--- a/aktualisasi/aktual.docx
+++ b/aktualisasi/aktual.docx
@@ -3445,7 +3445,6 @@
         <w:t xml:space="preserve"> </w:t>
       </w:r>
       <w:proofErr w:type="spellStart"/>
-      <w:proofErr w:type="gramStart"/>
       <w:r>
         <w:rPr>
           <w:rFonts w:ascii="Arial" w:eastAsia="Calibri" w:hAnsi="Arial" w:cs="Arial"/>
@@ -3474,7 +3473,6 @@
         <w:t>s</w:t>
       </w:r>
       <w:proofErr w:type="spellEnd"/>
-      <w:proofErr w:type="gramEnd"/>
       <w:r>
         <w:rPr>
           <w:rFonts w:ascii="Arial" w:eastAsia="Calibri" w:hAnsi="Arial" w:cs="Arial"/>
@@ -3494,7 +3492,6 @@
         <w:t xml:space="preserve"> </w:t>
       </w:r>
       <w:proofErr w:type="spellStart"/>
-      <w:proofErr w:type="gramStart"/>
       <w:r>
         <w:rPr>
           <w:rFonts w:ascii="Arial" w:eastAsia="Calibri" w:hAnsi="Arial" w:cs="Arial"/>
@@ -3523,7 +3520,6 @@
         <w:t>u</w:t>
       </w:r>
       <w:proofErr w:type="spellEnd"/>
-      <w:proofErr w:type="gramEnd"/>
       <w:r>
         <w:rPr>
           <w:rFonts w:ascii="Arial" w:eastAsia="Calibri" w:hAnsi="Arial" w:cs="Arial"/>
@@ -3750,25 +3746,7 @@
           <w:sz w:val="24"/>
           <w:szCs w:val="24"/>
         </w:rPr>
-        <w:t xml:space="preserve">Letkol Adm Ismid Priatnadi Laga Lesmana, S.E., </w:t>
-      </w:r>
-      <w:proofErr w:type="gramStart"/>
-      <w:r>
-        <w:rPr>
-          <w:rFonts w:ascii="Arial" w:eastAsia="Calibri" w:hAnsi="Arial" w:cs="Arial"/>
-          <w:sz w:val="24"/>
-          <w:szCs w:val="24"/>
-        </w:rPr>
-        <w:t>M.Han</w:t>
-      </w:r>
-      <w:proofErr w:type="gramEnd"/>
-      <w:r>
-        <w:rPr>
-          <w:rFonts w:ascii="Arial" w:eastAsia="Calibri" w:hAnsi="Arial" w:cs="Arial"/>
-          <w:sz w:val="24"/>
-          <w:szCs w:val="24"/>
-        </w:rPr>
-        <w:t>.</w:t>
+        <w:t>Letkol Adm Ismid Priatnadi Laga Lesmana, S.E., M.Han.</w:t>
       </w:r>
     </w:p>
     <w:p>
@@ -5272,9 +5250,8 @@
           <w:szCs w:val="24"/>
           <w:lang w:val="fr-FR"/>
         </w:rPr>
-        <w:t>A.</w:t>
-      </w:r>
-      <w:proofErr w:type="gramStart"/>
+        <w:t>A.Md.</w:t>
+      </w:r>
       <w:r>
         <w:rPr>
           <w:rFonts w:ascii="Arial" w:eastAsia="Calibri" w:hAnsi="Arial" w:cs="Arial"/>
@@ -5282,19 +5259,9 @@
           <w:szCs w:val="24"/>
           <w:lang w:val="fr-FR"/>
         </w:rPr>
-        <w:t>Md.</w:t>
-      </w:r>
-      <w:r>
-        <w:rPr>
-          <w:rFonts w:ascii="Arial" w:eastAsia="Calibri" w:hAnsi="Arial" w:cs="Arial"/>
-          <w:sz w:val="24"/>
-          <w:szCs w:val="24"/>
-          <w:lang w:val="fr-FR"/>
-        </w:rPr>
         <w:t>Kom</w:t>
       </w:r>
       <w:proofErr w:type="spellEnd"/>
-      <w:proofErr w:type="gramEnd"/>
       <w:r>
         <w:rPr>
           <w:rFonts w:ascii="Arial" w:eastAsia="Calibri" w:hAnsi="Arial" w:cs="Arial"/>
@@ -9931,7 +9898,6 @@
         <w:t xml:space="preserve"> </w:t>
       </w:r>
       <w:proofErr w:type="spellStart"/>
-      <w:proofErr w:type="gramStart"/>
       <w:r>
         <w:rPr>
           <w:rFonts w:ascii="Arial" w:hAnsi="Arial" w:cs="Arial"/>
@@ -9971,7 +9937,6 @@
         <w:t>Optimalisasi</w:t>
       </w:r>
       <w:proofErr w:type="spellEnd"/>
-      <w:proofErr w:type="gramEnd"/>
       <w:r>
         <w:rPr>
           <w:rFonts w:ascii="Arial" w:hAnsi="Arial" w:cs="Arial"/>
@@ -10169,7 +10134,6 @@
         <w:t xml:space="preserve"> </w:t>
       </w:r>
       <w:proofErr w:type="spellStart"/>
-      <w:proofErr w:type="gramStart"/>
       <w:r>
         <w:rPr>
           <w:rFonts w:ascii="Arial" w:hAnsi="Arial" w:cs="Arial"/>
@@ -10209,7 +10173,6 @@
         <w:t>Optimalisasi</w:t>
       </w:r>
       <w:proofErr w:type="spellEnd"/>
-      <w:proofErr w:type="gramEnd"/>
       <w:r>
         <w:rPr>
           <w:rFonts w:ascii="Arial" w:hAnsi="Arial" w:cs="Arial"/>
@@ -10752,7 +10715,6 @@
         <w:t xml:space="preserve"> </w:t>
       </w:r>
       <w:proofErr w:type="spellStart"/>
-      <w:proofErr w:type="gramStart"/>
       <w:r>
         <w:rPr>
           <w:rFonts w:ascii="Arial" w:hAnsi="Arial" w:cs="Arial"/>
@@ -10792,7 +10754,6 @@
         <w:t>Optimalisasi</w:t>
       </w:r>
       <w:proofErr w:type="spellEnd"/>
-      <w:proofErr w:type="gramEnd"/>
       <w:r>
         <w:rPr>
           <w:rFonts w:ascii="Arial" w:hAnsi="Arial" w:cs="Arial"/>
@@ -30208,6 +30169,13 @@
                 <w:rFonts w:ascii="Arial" w:hAnsi="Arial" w:cs="Arial"/>
                 <w:lang w:val="sv-SE"/>
               </w:rPr>
+              <w:t>i</w:t>
+            </w:r>
+            <w:r>
+              <w:rPr>
+                <w:rFonts w:ascii="Arial" w:hAnsi="Arial" w:cs="Arial"/>
+                <w:lang w:val="sv-SE"/>
+              </w:rPr>
               <w:t xml:space="preserve"> arsip</w:t>
             </w:r>
             <w:r>
@@ -30270,17 +30238,13 @@
             <w:r>
               <w:rPr>
                 <w:rFonts w:ascii="Arial" w:hAnsi="Arial" w:cs="Arial"/>
-                <w:i/>
-                <w:iCs/>
                 <w:lang w:val="sv-SE"/>
               </w:rPr>
-              <w:t>draft</w:t>
-            </w:r>
-            <w:r>
-              <w:rPr>
-                <w:rFonts w:ascii="Arial" w:hAnsi="Arial" w:cs="Arial"/>
-                <w:i/>
-                <w:iCs/>
+              <w:t>draf</w:t>
+            </w:r>
+            <w:r>
+              <w:rPr>
+                <w:rFonts w:ascii="Arial" w:hAnsi="Arial" w:cs="Arial"/>
                 <w:lang w:val="sv-SE"/>
               </w:rPr>
               <w:t xml:space="preserve"> </w:t>
@@ -35067,12 +35031,18 @@
       <w:r>
         <w:rPr>
           <w:rFonts w:ascii="Arial" w:hAnsi="Arial" w:cs="Arial"/>
-          <w:i/>
-          <w:iCs/>
-          <w:sz w:val="24"/>
-          <w:szCs w:val="24"/>
-        </w:rPr>
-        <w:t xml:space="preserve">draft </w:t>
+          <w:sz w:val="24"/>
+          <w:szCs w:val="24"/>
+        </w:rPr>
+        <w:t>draf</w:t>
+      </w:r>
+      <w:r>
+        <w:rPr>
+          <w:rFonts w:ascii="Arial" w:hAnsi="Arial" w:cs="Arial"/>
+          <w:sz w:val="24"/>
+          <w:szCs w:val="24"/>
+        </w:rPr>
+        <w:t xml:space="preserve"> </w:t>
       </w:r>
       <w:r>
         <w:rPr>

--- a/aktualisasi/aktual.docx
+++ b/aktualisasi/aktual.docx
@@ -3445,6 +3445,7 @@
         <w:t xml:space="preserve"> </w:t>
       </w:r>
       <w:proofErr w:type="spellStart"/>
+      <w:proofErr w:type="gramStart"/>
       <w:r>
         <w:rPr>
           <w:rFonts w:ascii="Arial" w:eastAsia="Calibri" w:hAnsi="Arial" w:cs="Arial"/>
@@ -3473,6 +3474,7 @@
         <w:t>s</w:t>
       </w:r>
       <w:proofErr w:type="spellEnd"/>
+      <w:proofErr w:type="gramEnd"/>
       <w:r>
         <w:rPr>
           <w:rFonts w:ascii="Arial" w:eastAsia="Calibri" w:hAnsi="Arial" w:cs="Arial"/>
@@ -3492,6 +3494,7 @@
         <w:t xml:space="preserve"> </w:t>
       </w:r>
       <w:proofErr w:type="spellStart"/>
+      <w:proofErr w:type="gramStart"/>
       <w:r>
         <w:rPr>
           <w:rFonts w:ascii="Arial" w:eastAsia="Calibri" w:hAnsi="Arial" w:cs="Arial"/>
@@ -3520,6 +3523,7 @@
         <w:t>u</w:t>
       </w:r>
       <w:proofErr w:type="spellEnd"/>
+      <w:proofErr w:type="gramEnd"/>
       <w:r>
         <w:rPr>
           <w:rFonts w:ascii="Arial" w:eastAsia="Calibri" w:hAnsi="Arial" w:cs="Arial"/>
@@ -3746,7 +3750,25 @@
           <w:sz w:val="24"/>
           <w:szCs w:val="24"/>
         </w:rPr>
-        <w:t>Letkol Adm Ismid Priatnadi Laga Lesmana, S.E., M.Han.</w:t>
+        <w:t xml:space="preserve">Letkol Adm Ismid Priatnadi Laga Lesmana, S.E., </w:t>
+      </w:r>
+      <w:proofErr w:type="gramStart"/>
+      <w:r>
+        <w:rPr>
+          <w:rFonts w:ascii="Arial" w:eastAsia="Calibri" w:hAnsi="Arial" w:cs="Arial"/>
+          <w:sz w:val="24"/>
+          <w:szCs w:val="24"/>
+        </w:rPr>
+        <w:t>M.Han</w:t>
+      </w:r>
+      <w:proofErr w:type="gramEnd"/>
+      <w:r>
+        <w:rPr>
+          <w:rFonts w:ascii="Arial" w:eastAsia="Calibri" w:hAnsi="Arial" w:cs="Arial"/>
+          <w:sz w:val="24"/>
+          <w:szCs w:val="24"/>
+        </w:rPr>
+        <w:t>.</w:t>
       </w:r>
     </w:p>
     <w:p>
@@ -5250,8 +5272,9 @@
           <w:szCs w:val="24"/>
           <w:lang w:val="fr-FR"/>
         </w:rPr>
-        <w:t>A.Md.</w:t>
-      </w:r>
+        <w:t>A.</w:t>
+      </w:r>
+      <w:proofErr w:type="gramStart"/>
       <w:r>
         <w:rPr>
           <w:rFonts w:ascii="Arial" w:eastAsia="Calibri" w:hAnsi="Arial" w:cs="Arial"/>
@@ -5259,9 +5282,19 @@
           <w:szCs w:val="24"/>
           <w:lang w:val="fr-FR"/>
         </w:rPr>
+        <w:t>Md.</w:t>
+      </w:r>
+      <w:r>
+        <w:rPr>
+          <w:rFonts w:ascii="Arial" w:eastAsia="Calibri" w:hAnsi="Arial" w:cs="Arial"/>
+          <w:sz w:val="24"/>
+          <w:szCs w:val="24"/>
+          <w:lang w:val="fr-FR"/>
+        </w:rPr>
         <w:t>Kom</w:t>
       </w:r>
       <w:proofErr w:type="spellEnd"/>
+      <w:proofErr w:type="gramEnd"/>
       <w:r>
         <w:rPr>
           <w:rFonts w:ascii="Arial" w:eastAsia="Calibri" w:hAnsi="Arial" w:cs="Arial"/>
@@ -8852,23 +8885,6 @@
         </w:rPr>
         <w:fldChar w:fldCharType="separate"/>
       </w:r>
-    </w:p>
-    <w:p>
-      <w:pPr>
-        <w:pStyle w:val="TableofFigures"/>
-        <w:tabs>
-          <w:tab w:val="right" w:leader="dot" w:pos="9016"/>
-        </w:tabs>
-        <w:rPr>
-          <w:rFonts w:asciiTheme="minorHAnsi" w:eastAsiaTheme="minorEastAsia" w:hAnsiTheme="minorHAnsi"/>
-          <w:noProof/>
-          <w:color w:val="auto"/>
-          <w:kern w:val="2"/>
-          <w:szCs w:val="24"/>
-          <w:lang w:val="en-ID" w:eastAsia="en-ID"/>
-          <w14:ligatures w14:val="standardContextual"/>
-        </w:rPr>
-      </w:pPr>
       <w:hyperlink w:anchor="_Toc208909788" w:history="1">
         <w:r>
           <w:rPr>
@@ -9898,6 +9914,7 @@
         <w:t xml:space="preserve"> </w:t>
       </w:r>
       <w:proofErr w:type="spellStart"/>
+      <w:proofErr w:type="gramStart"/>
       <w:r>
         <w:rPr>
           <w:rFonts w:ascii="Arial" w:hAnsi="Arial" w:cs="Arial"/>
@@ -9937,6 +9954,7 @@
         <w:t>Optimalisasi</w:t>
       </w:r>
       <w:proofErr w:type="spellEnd"/>
+      <w:proofErr w:type="gramEnd"/>
       <w:r>
         <w:rPr>
           <w:rFonts w:ascii="Arial" w:hAnsi="Arial" w:cs="Arial"/>
@@ -10134,6 +10152,7 @@
         <w:t xml:space="preserve"> </w:t>
       </w:r>
       <w:proofErr w:type="spellStart"/>
+      <w:proofErr w:type="gramStart"/>
       <w:r>
         <w:rPr>
           <w:rFonts w:ascii="Arial" w:hAnsi="Arial" w:cs="Arial"/>
@@ -10173,6 +10192,7 @@
         <w:t>Optimalisasi</w:t>
       </w:r>
       <w:proofErr w:type="spellEnd"/>
+      <w:proofErr w:type="gramEnd"/>
       <w:r>
         <w:rPr>
           <w:rFonts w:ascii="Arial" w:hAnsi="Arial" w:cs="Arial"/>
@@ -10715,6 +10735,7 @@
         <w:t xml:space="preserve"> </w:t>
       </w:r>
       <w:proofErr w:type="spellStart"/>
+      <w:proofErr w:type="gramStart"/>
       <w:r>
         <w:rPr>
           <w:rFonts w:ascii="Arial" w:hAnsi="Arial" w:cs="Arial"/>
@@ -10754,6 +10775,7 @@
         <w:t>Optimalisasi</w:t>
       </w:r>
       <w:proofErr w:type="spellEnd"/>
+      <w:proofErr w:type="gramEnd"/>
       <w:r>
         <w:rPr>
           <w:rFonts w:ascii="Arial" w:hAnsi="Arial" w:cs="Arial"/>
@@ -26663,6 +26685,8 @@
       <w:r>
         <w:rPr>
           <w:rFonts w:ascii="Arial" w:hAnsi="Arial" w:cs="Arial"/>
+          <w:sz w:val="24"/>
+          <w:szCs w:val="24"/>
           <w:lang w:val="sv-SE"/>
         </w:rPr>
         <w:t xml:space="preserve">Berdasarkan analisis yang sudah dilakukan terhadap </w:t>
@@ -26672,6 +26696,8 @@
           <w:rFonts w:ascii="Arial" w:hAnsi="Arial" w:cs="Arial"/>
           <w:i/>
           <w:iCs/>
+          <w:sz w:val="24"/>
+          <w:szCs w:val="24"/>
           <w:lang w:val="sv-SE"/>
         </w:rPr>
         <w:t xml:space="preserve">core issue </w:t>
@@ -26679,6 +26705,8 @@
       <w:r>
         <w:rPr>
           <w:rFonts w:ascii="Arial" w:hAnsi="Arial" w:cs="Arial"/>
+          <w:sz w:val="24"/>
+          <w:szCs w:val="24"/>
           <w:lang w:val="sv-SE"/>
         </w:rPr>
         <w:t xml:space="preserve">tersebut, maka penulis membuat gagasan kreatif yang akan diterapkan untuk menyelesaikan </w:t>
@@ -26688,6 +26716,8 @@
           <w:rFonts w:ascii="Arial" w:hAnsi="Arial" w:cs="Arial"/>
           <w:i/>
           <w:iCs/>
+          <w:sz w:val="24"/>
+          <w:szCs w:val="24"/>
           <w:lang w:val="sv-SE"/>
         </w:rPr>
         <w:t xml:space="preserve">core issue </w:t>
@@ -26695,20 +26725,53 @@
       <w:r>
         <w:rPr>
           <w:rFonts w:ascii="Arial" w:hAnsi="Arial" w:cs="Arial"/>
-          <w:lang w:val="sv-SE"/>
-        </w:rPr>
-        <w:t xml:space="preserve">di atas, yaitu ”Optimalisasi Pengarsipan Dokumen di Sub Dinas Administrasi Bintara dan Tamtama”. Gagasan tersebut terkait </w:t>
-      </w:r>
-      <w:r>
-        <w:rPr>
-          <w:rFonts w:ascii="Arial" w:hAnsi="Arial" w:cs="Arial"/>
-          <w:lang w:val="sv-SE"/>
-        </w:rPr>
-        <w:t xml:space="preserve">dengan agenda III yaitu Manajemen ASN dan </w:t>
-      </w:r>
-      <w:r>
-        <w:rPr>
-          <w:rFonts w:ascii="Arial" w:hAnsi="Arial" w:cs="Arial"/>
+          <w:sz w:val="24"/>
+          <w:szCs w:val="24"/>
+          <w:lang w:val="sv-SE"/>
+        </w:rPr>
+        <w:t xml:space="preserve">di atas, yaitu ”Optimalisasi </w:t>
+      </w:r>
+      <w:r>
+        <w:rPr>
+          <w:rFonts w:ascii="Arial" w:hAnsi="Arial" w:cs="Arial"/>
+          <w:sz w:val="24"/>
+          <w:szCs w:val="24"/>
+          <w:lang w:val="sv-SE"/>
+        </w:rPr>
+        <w:t>A</w:t>
+      </w:r>
+      <w:r>
+        <w:rPr>
+          <w:rFonts w:ascii="Arial" w:hAnsi="Arial" w:cs="Arial"/>
+          <w:sz w:val="24"/>
+          <w:szCs w:val="24"/>
+          <w:lang w:val="sv-SE"/>
+        </w:rPr>
+        <w:t xml:space="preserve">rsip Dokumen </w:t>
+      </w:r>
+      <w:r>
+        <w:rPr>
+          <w:rFonts w:ascii="Arial" w:hAnsi="Arial" w:cs="Arial"/>
+          <w:sz w:val="24"/>
+          <w:szCs w:val="24"/>
+          <w:lang w:val="sv-SE"/>
+        </w:rPr>
+        <w:t xml:space="preserve">Disposisi </w:t>
+      </w:r>
+      <w:r>
+        <w:rPr>
+          <w:rFonts w:ascii="Arial" w:hAnsi="Arial" w:cs="Arial"/>
+          <w:sz w:val="24"/>
+          <w:szCs w:val="24"/>
+          <w:lang w:val="sv-SE"/>
+        </w:rPr>
+        <w:t xml:space="preserve">di Sub Dinas Administrasi Bintara dan Tamtama”. Gagasan tersebut terkait dengan agenda III yaitu Manajemen ASN dan </w:t>
+      </w:r>
+      <w:r>
+        <w:rPr>
+          <w:rFonts w:ascii="Arial" w:hAnsi="Arial" w:cs="Arial"/>
+          <w:sz w:val="24"/>
+          <w:szCs w:val="24"/>
           <w:lang w:val="sv-SE"/>
         </w:rPr>
         <w:t>Smart</w:t>
@@ -26716,23 +26779,11 @@
       <w:r>
         <w:rPr>
           <w:rFonts w:ascii="Arial" w:hAnsi="Arial" w:cs="Arial"/>
-          <w:lang w:val="sv-SE"/>
-        </w:rPr>
-        <w:t xml:space="preserve"> ASN, dengan</w:t>
-      </w:r>
-      <w:r>
-        <w:rPr>
-          <w:rFonts w:ascii="Arial" w:hAnsi="Arial" w:cs="Arial"/>
-          <w:lang w:val="sv-SE"/>
-        </w:rPr>
-        <w:t xml:space="preserve"> </w:t>
-      </w:r>
-      <w:r>
-        <w:rPr>
-          <w:rFonts w:ascii="Arial" w:hAnsi="Arial" w:cs="Arial"/>
-          <w:lang w:val="sv-SE"/>
-        </w:rPr>
-        <w:t>penjelasan sebagai berikut.</w:t>
+          <w:sz w:val="24"/>
+          <w:szCs w:val="24"/>
+          <w:lang w:val="sv-SE"/>
+        </w:rPr>
+        <w:t xml:space="preserve"> ASN, dengan penjelasan sebagai berikut.</w:t>
       </w:r>
       <w:r>
         <w:rPr>
@@ -26747,51 +26798,11 @@
       <w:r>
         <w:rPr>
           <w:rFonts w:ascii="Arial" w:hAnsi="Arial" w:cs="Arial"/>
-          <w:lang w:val="sv-SE"/>
-        </w:rPr>
-        <w:t xml:space="preserve">Memberikan pelayanan yang cepat dan tepat merupakan fondasi akhlak yang harus dipegang teguh oleh semua ASN. Nilai pelayanan prima ini </w:t>
-      </w:r>
-      <w:r>
-        <w:rPr>
-          <w:rFonts w:ascii="Arial" w:hAnsi="Arial" w:cs="Arial"/>
-          <w:lang w:val="sv-SE"/>
-        </w:rPr>
-        <w:t xml:space="preserve">selalu </w:t>
-      </w:r>
-      <w:r>
-        <w:rPr>
-          <w:rFonts w:ascii="Arial" w:hAnsi="Arial" w:cs="Arial"/>
-          <w:lang w:val="sv-SE"/>
-        </w:rPr>
-        <w:t xml:space="preserve">dipraktikkan </w:t>
-      </w:r>
-      <w:r>
-        <w:rPr>
-          <w:rFonts w:ascii="Arial" w:hAnsi="Arial" w:cs="Arial"/>
-          <w:lang w:val="sv-SE"/>
-        </w:rPr>
-        <w:t>oleh personel</w:t>
-      </w:r>
-      <w:r>
-        <w:rPr>
-          <w:rFonts w:ascii="Arial" w:hAnsi="Arial" w:cs="Arial"/>
-          <w:lang w:val="sv-SE"/>
-        </w:rPr>
-        <w:t xml:space="preserve"> </w:t>
-      </w:r>
-      <w:r>
-        <w:rPr>
-          <w:rFonts w:ascii="Arial" w:hAnsi="Arial" w:cs="Arial"/>
-          <w:lang w:val="sv-SE"/>
-        </w:rPr>
-        <w:t>Subdisminbata</w:t>
-      </w:r>
-      <w:r>
-        <w:rPr>
-          <w:rFonts w:ascii="Arial" w:hAnsi="Arial" w:cs="Arial"/>
-          <w:lang w:val="sv-SE"/>
-        </w:rPr>
-        <w:t>.</w:t>
+          <w:sz w:val="24"/>
+          <w:szCs w:val="24"/>
+          <w:lang w:val="sv-SE"/>
+        </w:rPr>
+        <w:t>Memberikan pelayanan yang cepat dan tepat merupakan fondasi akhlak yang harus dipegang teguh oleh semua ASN. Nilai pelayanan prima ini selalu dipraktikkan oleh personel Subdisminbata.</w:t>
       </w:r>
       <w:r>
         <w:rPr>
@@ -26806,6 +26817,8 @@
       <w:r>
         <w:rPr>
           <w:rFonts w:ascii="Arial" w:hAnsi="Arial" w:cs="Arial"/>
+          <w:sz w:val="24"/>
+          <w:szCs w:val="24"/>
           <w:lang w:val="sv-SE"/>
         </w:rPr>
         <w:t>Untuk mewujudkan gagasan kreatif tersebut, berikut beberapa kegiatan yang akan</w:t>
@@ -26813,6 +26826,8 @@
       <w:r>
         <w:rPr>
           <w:rFonts w:ascii="Arial" w:hAnsi="Arial" w:cs="Arial"/>
+          <w:sz w:val="24"/>
+          <w:szCs w:val="24"/>
           <w:lang w:val="sv-SE"/>
         </w:rPr>
         <w:t xml:space="preserve"> </w:t>
@@ -26820,6 +26835,8 @@
       <w:r>
         <w:rPr>
           <w:rFonts w:ascii="Arial" w:hAnsi="Arial" w:cs="Arial"/>
+          <w:sz w:val="24"/>
+          <w:szCs w:val="24"/>
           <w:lang w:val="sv-SE"/>
         </w:rPr>
         <w:t>dilakukan penulis selama masa habituasi:</w:t>
@@ -26827,6 +26844,8 @@
       <w:r>
         <w:rPr>
           <w:rFonts w:ascii="Arial" w:hAnsi="Arial" w:cs="Arial"/>
+          <w:sz w:val="24"/>
+          <w:szCs w:val="24"/>
           <w:lang w:val="sv-SE"/>
         </w:rPr>
         <w:br/>
@@ -26835,13 +26854,26 @@
       <w:r>
         <w:rPr>
           <w:rFonts w:ascii="Arial" w:hAnsi="Arial" w:cs="Arial"/>
-          <w:lang w:val="sv-SE"/>
-        </w:rPr>
-        <w:t>Melakukan konsultasi serta meminta arahan, bimbingan, masukan, dan</w:t>
-      </w:r>
-      <w:r>
-        <w:rPr>
-          <w:rFonts w:ascii="Arial" w:hAnsi="Arial" w:cs="Arial"/>
+          <w:sz w:val="24"/>
+          <w:szCs w:val="24"/>
+          <w:lang w:val="sv-SE"/>
+        </w:rPr>
+        <w:t xml:space="preserve">Melakukan konsultasi </w:t>
+      </w:r>
+      <w:r>
+        <w:rPr>
+          <w:rFonts w:ascii="Arial" w:hAnsi="Arial" w:cs="Arial"/>
+          <w:sz w:val="24"/>
+          <w:szCs w:val="24"/>
+          <w:lang w:val="sv-SE"/>
+        </w:rPr>
+        <w:t>dengan</w:t>
+      </w:r>
+      <w:r>
+        <w:rPr>
+          <w:rFonts w:ascii="Arial" w:hAnsi="Arial" w:cs="Arial"/>
+          <w:sz w:val="24"/>
+          <w:szCs w:val="24"/>
           <w:lang w:val="sv-SE"/>
         </w:rPr>
         <w:t xml:space="preserve"> </w:t>
@@ -26849,20 +26881,8 @@
       <w:r>
         <w:rPr>
           <w:rFonts w:ascii="Arial" w:hAnsi="Arial" w:cs="Arial"/>
-          <w:lang w:val="sv-SE"/>
-        </w:rPr>
-        <w:t>saran dari</w:t>
-      </w:r>
-      <w:r>
-        <w:rPr>
-          <w:rFonts w:ascii="Arial" w:hAnsi="Arial" w:cs="Arial"/>
-          <w:lang w:val="sv-SE"/>
-        </w:rPr>
-        <w:t xml:space="preserve"> </w:t>
-      </w:r>
-      <w:r>
-        <w:rPr>
-          <w:rFonts w:ascii="Arial" w:hAnsi="Arial" w:cs="Arial"/>
+          <w:sz w:val="24"/>
+          <w:szCs w:val="24"/>
           <w:lang w:val="sv-SE"/>
         </w:rPr>
         <w:t>mentor terkait kegiatan yang akan dilakukan</w:t>
@@ -26870,6 +26890,8 @@
       <w:r>
         <w:rPr>
           <w:rFonts w:ascii="Arial" w:hAnsi="Arial" w:cs="Arial"/>
+          <w:sz w:val="24"/>
+          <w:szCs w:val="24"/>
           <w:lang w:val="sv-SE"/>
         </w:rPr>
         <w:t>.</w:t>
@@ -26877,6 +26899,8 @@
       <w:r>
         <w:rPr>
           <w:rFonts w:ascii="Arial" w:hAnsi="Arial" w:cs="Arial"/>
+          <w:sz w:val="24"/>
+          <w:szCs w:val="24"/>
           <w:lang w:val="sv-SE"/>
         </w:rPr>
         <w:br/>
@@ -26885,41 +26909,17 @@
       <w:r>
         <w:rPr>
           <w:rFonts w:ascii="Arial" w:hAnsi="Arial" w:cs="Arial"/>
-          <w:lang w:val="sv-SE"/>
-        </w:rPr>
-        <w:t xml:space="preserve"> Melakukan pengamatan terhadap proses pengerjaan dokumen disposisi di</w:t>
-      </w:r>
-      <w:r>
-        <w:rPr>
-          <w:rFonts w:ascii="Arial" w:hAnsi="Arial" w:cs="Arial"/>
-          <w:lang w:val="sv-SE"/>
-        </w:rPr>
-        <w:t xml:space="preserve"> </w:t>
-      </w:r>
-      <w:r>
-        <w:rPr>
-          <w:rFonts w:ascii="Arial" w:hAnsi="Arial" w:cs="Arial"/>
-          <w:lang w:val="sv-SE"/>
-        </w:rPr>
-        <w:t>Subdisminbata</w:t>
-      </w:r>
-      <w:r>
-        <w:rPr>
-          <w:rFonts w:ascii="Arial" w:hAnsi="Arial" w:cs="Arial"/>
-          <w:lang w:val="sv-SE"/>
-        </w:rPr>
-        <w:t xml:space="preserve"> </w:t>
-      </w:r>
-      <w:r>
-        <w:rPr>
-          <w:rFonts w:ascii="Arial" w:hAnsi="Arial" w:cs="Arial"/>
-          <w:lang w:val="sv-SE"/>
-        </w:rPr>
-        <w:t>Disminpersau</w:t>
-      </w:r>
-      <w:r>
-        <w:rPr>
-          <w:rFonts w:ascii="Arial" w:hAnsi="Arial" w:cs="Arial"/>
+          <w:sz w:val="24"/>
+          <w:szCs w:val="24"/>
+          <w:lang w:val="sv-SE"/>
+        </w:rPr>
+        <w:t xml:space="preserve"> Melakukan pengamatan terhadap proses pengerjaan dokumen disposisi</w:t>
+      </w:r>
+      <w:r>
+        <w:rPr>
+          <w:rFonts w:ascii="Arial" w:hAnsi="Arial" w:cs="Arial"/>
+          <w:sz w:val="24"/>
+          <w:szCs w:val="24"/>
           <w:lang w:val="sv-SE"/>
         </w:rPr>
         <w:t>.</w:t>
@@ -26927,6 +26927,8 @@
       <w:r>
         <w:rPr>
           <w:rFonts w:ascii="Arial" w:hAnsi="Arial" w:cs="Arial"/>
+          <w:sz w:val="24"/>
+          <w:szCs w:val="24"/>
           <w:lang w:val="sv-SE"/>
         </w:rPr>
         <w:br/>
@@ -26935,6 +26937,8 @@
       <w:r>
         <w:rPr>
           <w:rFonts w:ascii="Arial" w:hAnsi="Arial" w:cs="Arial"/>
+          <w:sz w:val="24"/>
+          <w:szCs w:val="24"/>
           <w:lang w:val="sv-SE"/>
         </w:rPr>
         <w:t xml:space="preserve">Merancang alur </w:t>
@@ -26950,6 +26954,8 @@
       <w:r>
         <w:rPr>
           <w:rFonts w:ascii="Arial" w:hAnsi="Arial" w:cs="Arial"/>
+          <w:sz w:val="24"/>
+          <w:szCs w:val="24"/>
           <w:lang w:val="sv-SE"/>
         </w:rPr>
         <w:t xml:space="preserve"> </w:t>
@@ -26957,34 +26963,26 @@
       <w:r>
         <w:rPr>
           <w:rFonts w:ascii="Arial" w:hAnsi="Arial" w:cs="Arial"/>
-          <w:lang w:val="sv-SE"/>
-        </w:rPr>
-        <w:t>dokumen disposisi yang siap diarsipkan di</w:t>
-      </w:r>
-      <w:r>
-        <w:rPr>
-          <w:rFonts w:ascii="Arial" w:hAnsi="Arial" w:cs="Arial"/>
-          <w:lang w:val="sv-SE"/>
-        </w:rPr>
-        <w:t xml:space="preserve"> </w:t>
-      </w:r>
-      <w:r>
-        <w:rPr>
-          <w:rFonts w:ascii="Arial" w:hAnsi="Arial" w:cs="Arial"/>
-          <w:lang w:val="sv-SE"/>
-        </w:rPr>
-        <w:t>Subdisminbata</w:t>
-      </w:r>
-      <w:r>
-        <w:rPr>
-          <w:rFonts w:ascii="Arial" w:hAnsi="Arial" w:cs="Arial"/>
-          <w:lang w:val="sv-SE"/>
-        </w:rPr>
-        <w:t xml:space="preserve"> Disminpersau</w:t>
-      </w:r>
-      <w:r>
-        <w:rPr>
-          <w:rFonts w:ascii="Arial" w:hAnsi="Arial" w:cs="Arial"/>
+          <w:sz w:val="24"/>
+          <w:szCs w:val="24"/>
+          <w:lang w:val="sv-SE"/>
+        </w:rPr>
+        <w:t xml:space="preserve">arsip </w:t>
+      </w:r>
+      <w:r>
+        <w:rPr>
+          <w:rFonts w:ascii="Arial" w:hAnsi="Arial" w:cs="Arial"/>
+          <w:sz w:val="24"/>
+          <w:szCs w:val="24"/>
+          <w:lang w:val="sv-SE"/>
+        </w:rPr>
+        <w:t>dokumen disposisi</w:t>
+      </w:r>
+      <w:r>
+        <w:rPr>
+          <w:rFonts w:ascii="Arial" w:hAnsi="Arial" w:cs="Arial"/>
+          <w:sz w:val="24"/>
+          <w:szCs w:val="24"/>
           <w:lang w:val="sv-SE"/>
         </w:rPr>
         <w:t>.</w:t>
@@ -26992,36 +26990,18 @@
       <w:r>
         <w:rPr>
           <w:rFonts w:ascii="Arial" w:hAnsi="Arial" w:cs="Arial"/>
+          <w:sz w:val="24"/>
+          <w:szCs w:val="24"/>
           <w:lang w:val="sv-SE"/>
         </w:rPr>
         <w:br/>
-        <w:t xml:space="preserve">d. Melakukan simulasi kegiatan </w:t>
-      </w:r>
-      <w:r>
-        <w:rPr>
-          <w:rFonts w:ascii="Arial" w:hAnsi="Arial" w:cs="Arial"/>
-          <w:sz w:val="24"/>
-          <w:szCs w:val="24"/>
-        </w:rPr>
-        <w:t>optimalisasi</w:t>
-      </w:r>
-      <w:r>
-        <w:rPr>
-          <w:rFonts w:ascii="Arial" w:hAnsi="Arial" w:cs="Arial"/>
-          <w:lang w:val="sv-SE"/>
-        </w:rPr>
-        <w:t xml:space="preserve"> </w:t>
-      </w:r>
-      <w:r>
-        <w:rPr>
-          <w:rFonts w:ascii="Arial" w:hAnsi="Arial" w:cs="Arial"/>
-          <w:lang w:val="sv-SE"/>
-        </w:rPr>
-        <w:t>berdasarkan alur yang sudah dirancang</w:t>
-      </w:r>
-      <w:r>
-        <w:rPr>
-          <w:rFonts w:ascii="Arial" w:hAnsi="Arial" w:cs="Arial"/>
+        <w:t>d. Melakukan simulasi kegiatan berdasarkan alur yang sudah dirancang</w:t>
+      </w:r>
+      <w:r>
+        <w:rPr>
+          <w:rFonts w:ascii="Arial" w:hAnsi="Arial" w:cs="Arial"/>
+          <w:sz w:val="24"/>
+          <w:szCs w:val="24"/>
           <w:lang w:val="sv-SE"/>
         </w:rPr>
         <w:t>.</w:t>
@@ -27029,6 +27009,8 @@
       <w:r>
         <w:rPr>
           <w:rFonts w:ascii="Arial" w:hAnsi="Arial" w:cs="Arial"/>
+          <w:sz w:val="24"/>
+          <w:szCs w:val="24"/>
           <w:lang w:val="sv-SE"/>
         </w:rPr>
         <w:br/>
@@ -27037,30 +27019,16 @@
       <w:r>
         <w:rPr>
           <w:rFonts w:ascii="Arial" w:hAnsi="Arial" w:cs="Arial"/>
-        </w:rPr>
-        <w:t xml:space="preserve">Melakukan evaluasi </w:t>
-      </w:r>
-      <w:r>
-        <w:rPr>
-          <w:rFonts w:ascii="Arial" w:hAnsi="Arial" w:cs="Arial"/>
-        </w:rPr>
-        <w:t>berdasarkan</w:t>
-      </w:r>
-      <w:r>
-        <w:rPr>
-          <w:rFonts w:ascii="Arial" w:hAnsi="Arial" w:cs="Arial"/>
-        </w:rPr>
-        <w:t xml:space="preserve"> </w:t>
-      </w:r>
-      <w:r>
-        <w:rPr>
-          <w:rFonts w:ascii="Arial" w:hAnsi="Arial" w:cs="Arial"/>
-        </w:rPr>
-        <w:t>kegiatan simulasi</w:t>
-      </w:r>
-      <w:r>
-        <w:rPr>
-          <w:rFonts w:ascii="Arial" w:hAnsi="Arial" w:cs="Arial"/>
+          <w:sz w:val="24"/>
+          <w:szCs w:val="24"/>
+        </w:rPr>
+        <w:t>Menyusun alur final optimalisasi arsip dokumen disposisi</w:t>
+      </w:r>
+      <w:r>
+        <w:rPr>
+          <w:rFonts w:ascii="Arial" w:hAnsi="Arial" w:cs="Arial"/>
+          <w:sz w:val="24"/>
+          <w:szCs w:val="24"/>
         </w:rPr>
         <w:t>.</w:t>
       </w:r>
@@ -27092,6 +27060,8 @@
       <w:r>
         <w:rPr>
           <w:rFonts w:ascii="Arial" w:hAnsi="Arial" w:cs="Arial"/>
+          <w:sz w:val="24"/>
+          <w:szCs w:val="24"/>
           <w:lang w:val="sv-SE"/>
         </w:rPr>
         <w:t>Mengenali isu-isu terkini di unit kerja adalah fondasi untuk menciptakan tata kelola yang adaptif dan solutif. Pemahaman mendalam tentang berbagai tantangan yang ada memungkinkan unit kerja menyusun strategi yang akurat, mengoptimalkan efisiensi operasional, dan meningkatkan kualitas layanan.</w:t>
@@ -27985,7 +27955,21 @@
                 <w:rFonts w:ascii="Arial" w:hAnsi="Arial" w:cs="Arial"/>
                 <w:lang w:val="sv-SE"/>
               </w:rPr>
-              <w:t>imalisasi dokumen disposisi di Subdisminbata</w:t>
+              <w:t xml:space="preserve">imalisasi </w:t>
+            </w:r>
+            <w:r>
+              <w:rPr>
+                <w:rFonts w:ascii="Arial" w:hAnsi="Arial" w:cs="Arial"/>
+                <w:lang w:val="sv-SE"/>
+              </w:rPr>
+              <w:t xml:space="preserve">arsip </w:t>
+            </w:r>
+            <w:r>
+              <w:rPr>
+                <w:rFonts w:ascii="Arial" w:hAnsi="Arial" w:cs="Arial"/>
+                <w:lang w:val="sv-SE"/>
+              </w:rPr>
+              <w:t>dokumen disposisi di Subdisminbata</w:t>
             </w:r>
             <w:r>
               <w:rPr>
@@ -28724,11 +28708,9 @@
             <w:r>
               <w:rPr>
                 <w:rFonts w:ascii="Arial" w:hAnsi="Arial" w:cs="Arial"/>
-                <w:sz w:val="20"/>
-                <w:szCs w:val="20"/>
                 <w:lang w:val="sv-SE"/>
               </w:rPr>
-              <w:t>Melakukan konsultasi serta meminta arahan, bimbingan, masukan, dan saran dari mentor terkait kegiatan yang akan dilakukan</w:t>
+              <w:t>Melakukan konsultasi dengan mentor terkait kegiatan yang akan dilakukan</w:t>
             </w:r>
           </w:p>
           <w:p>
@@ -29439,14 +29421,7 @@
                 <w:rFonts w:ascii="Arial" w:hAnsi="Arial" w:cs="Arial"/>
                 <w:lang w:val="sv-SE"/>
               </w:rPr>
-              <w:t>Melakukan pengamatan terhadap proses pengerjaan dokumen disposisi di Subdisminbata</w:t>
-            </w:r>
-            <w:r>
-              <w:rPr>
-                <w:rFonts w:ascii="Arial" w:hAnsi="Arial" w:cs="Arial"/>
-                <w:lang w:val="sv-SE"/>
-              </w:rPr>
-              <w:t xml:space="preserve"> Disminpersau</w:t>
+              <w:t>Melakukan pengamatan terhadap proses pengerjaan dokumen disposisi</w:t>
             </w:r>
           </w:p>
         </w:tc>
@@ -29539,7 +29514,7 @@
                 <w:szCs w:val="20"/>
                 <w:lang w:val="sv-SE"/>
               </w:rPr>
-              <w:t>Menanyakan perihal alur proses pengerjaan dokumen disposisi kepada pers</w:t>
+              <w:t>Menanyakan alur proses pengerjaan dokumen disposisi kepada pers</w:t>
             </w:r>
             <w:r>
               <w:rPr>
@@ -30098,8 +30073,6 @@
             <w:r>
               <w:rPr>
                 <w:rFonts w:ascii="Arial" w:hAnsi="Arial" w:cs="Arial"/>
-                <w:sz w:val="24"/>
-                <w:szCs w:val="24"/>
               </w:rPr>
               <w:t>optimalisasi</w:t>
             </w:r>
@@ -30115,14 +30088,14 @@
                 <w:rFonts w:ascii="Arial" w:hAnsi="Arial" w:cs="Arial"/>
                 <w:lang w:val="sv-SE"/>
               </w:rPr>
-              <w:t>dokumen disposisi yang siap diarsipkan di lingkungan Subdisminbata</w:t>
+              <w:t xml:space="preserve">arsip </w:t>
             </w:r>
             <w:r>
               <w:rPr>
                 <w:rFonts w:ascii="Arial" w:hAnsi="Arial" w:cs="Arial"/>
                 <w:lang w:val="sv-SE"/>
               </w:rPr>
-              <w:t xml:space="preserve"> Disminpersau</w:t>
+              <w:t>dokumen disposisi</w:t>
             </w:r>
           </w:p>
         </w:tc>
@@ -30147,43 +30120,109 @@
               <w:spacing w:line="360" w:lineRule="auto"/>
               <w:rPr>
                 <w:rFonts w:ascii="Arial" w:hAnsi="Arial" w:cs="Arial"/>
-                <w:lang w:val="sv-SE"/>
+                <w:lang w:val="en-ID"/>
               </w:rPr>
             </w:pPr>
             <w:r>
               <w:rPr>
                 <w:rFonts w:ascii="Arial" w:hAnsi="Arial" w:cs="Arial"/>
-                <w:lang w:val="sv-SE"/>
+                <w:lang w:val="en-ID"/>
               </w:rPr>
               <w:t xml:space="preserve">1. </w:t>
             </w:r>
             <w:r>
               <w:rPr>
                 <w:rFonts w:ascii="Arial" w:hAnsi="Arial" w:cs="Arial"/>
-                <w:lang w:val="sv-SE"/>
-              </w:rPr>
-              <w:t>Menyusun alur pengerjaan optimalisas</w:t>
-            </w:r>
-            <w:r>
-              <w:rPr>
-                <w:rFonts w:ascii="Arial" w:hAnsi="Arial" w:cs="Arial"/>
-                <w:lang w:val="sv-SE"/>
+                <w:lang w:val="en-ID"/>
+              </w:rPr>
+              <w:t xml:space="preserve">Menyusun </w:t>
+            </w:r>
+            <w:r>
+              <w:rPr>
+                <w:rFonts w:ascii="Arial" w:hAnsi="Arial" w:cs="Arial"/>
+                <w:i/>
+                <w:iCs/>
+                <w:lang w:val="en-ID"/>
+              </w:rPr>
+              <w:t>to do list</w:t>
+            </w:r>
+            <w:r>
+              <w:rPr>
+                <w:rFonts w:ascii="Arial" w:hAnsi="Arial" w:cs="Arial"/>
+                <w:lang w:val="en-ID"/>
+              </w:rPr>
+              <w:t xml:space="preserve"> </w:t>
+            </w:r>
+            <w:proofErr w:type="spellStart"/>
+            <w:r>
+              <w:rPr>
+                <w:rFonts w:ascii="Arial" w:hAnsi="Arial" w:cs="Arial"/>
+                <w:lang w:val="en-ID"/>
+              </w:rPr>
+              <w:t>optimalisas</w:t>
+            </w:r>
+            <w:r>
+              <w:rPr>
+                <w:rFonts w:ascii="Arial" w:hAnsi="Arial" w:cs="Arial"/>
+                <w:lang w:val="en-ID"/>
               </w:rPr>
               <w:t>i</w:t>
             </w:r>
-            <w:r>
-              <w:rPr>
-                <w:rFonts w:ascii="Arial" w:hAnsi="Arial" w:cs="Arial"/>
-                <w:lang w:val="sv-SE"/>
-              </w:rPr>
-              <w:t xml:space="preserve"> arsip</w:t>
-            </w:r>
-            <w:r>
-              <w:rPr>
-                <w:rFonts w:ascii="Arial" w:hAnsi="Arial" w:cs="Arial"/>
-                <w:lang w:val="sv-SE"/>
-              </w:rPr>
-              <w:t xml:space="preserve"> dokumen disposisi </w:t>
+            <w:proofErr w:type="spellEnd"/>
+            <w:r>
+              <w:rPr>
+                <w:rFonts w:ascii="Arial" w:hAnsi="Arial" w:cs="Arial"/>
+                <w:lang w:val="en-ID"/>
+              </w:rPr>
+              <w:t xml:space="preserve"> </w:t>
+            </w:r>
+            <w:proofErr w:type="spellStart"/>
+            <w:r>
+              <w:rPr>
+                <w:rFonts w:ascii="Arial" w:hAnsi="Arial" w:cs="Arial"/>
+                <w:lang w:val="en-ID"/>
+              </w:rPr>
+              <w:t>arsip</w:t>
+            </w:r>
+            <w:proofErr w:type="spellEnd"/>
+            <w:r>
+              <w:rPr>
+                <w:rFonts w:ascii="Arial" w:hAnsi="Arial" w:cs="Arial"/>
+                <w:lang w:val="en-ID"/>
+              </w:rPr>
+              <w:t xml:space="preserve"> </w:t>
+            </w:r>
+            <w:proofErr w:type="spellStart"/>
+            <w:r>
+              <w:rPr>
+                <w:rFonts w:ascii="Arial" w:hAnsi="Arial" w:cs="Arial"/>
+                <w:lang w:val="en-ID"/>
+              </w:rPr>
+              <w:t>dokumen</w:t>
+            </w:r>
+            <w:proofErr w:type="spellEnd"/>
+            <w:r>
+              <w:rPr>
+                <w:rFonts w:ascii="Arial" w:hAnsi="Arial" w:cs="Arial"/>
+                <w:lang w:val="en-ID"/>
+              </w:rPr>
+              <w:t xml:space="preserve"> </w:t>
+            </w:r>
+            <w:proofErr w:type="spellStart"/>
+            <w:r>
+              <w:rPr>
+                <w:rFonts w:ascii="Arial" w:hAnsi="Arial" w:cs="Arial"/>
+                <w:lang w:val="en-ID"/>
+              </w:rPr>
+              <w:t>disposisi</w:t>
+            </w:r>
+            <w:proofErr w:type="spellEnd"/>
+            <w:r>
+              <w:rPr>
+                <w:rFonts w:ascii="Arial" w:hAnsi="Arial" w:cs="Arial"/>
+                <w:lang w:val="en-ID"/>
+              </w:rPr>
+              <w:t xml:space="preserve"> </w:t>
             </w:r>
           </w:p>
           <w:p>
@@ -30233,7 +30272,14 @@
                 <w:rFonts w:ascii="Arial" w:hAnsi="Arial" w:cs="Arial"/>
                 <w:lang w:val="sv-SE"/>
               </w:rPr>
-              <w:t xml:space="preserve">Menyusun </w:t>
+              <w:t>Merancang</w:t>
+            </w:r>
+            <w:r>
+              <w:rPr>
+                <w:rFonts w:ascii="Arial" w:hAnsi="Arial" w:cs="Arial"/>
+                <w:lang w:val="sv-SE"/>
+              </w:rPr>
+              <w:t xml:space="preserve"> </w:t>
             </w:r>
             <w:r>
               <w:rPr>
@@ -30321,11 +30367,18 @@
             <w:r>
               <w:rPr>
                 <w:rFonts w:ascii="Arial" w:hAnsi="Arial" w:cs="Arial"/>
+                <w:lang w:val="sv-SE"/>
+              </w:rPr>
+              <w:t>draf</w:t>
+            </w:r>
+            <w:r>
+              <w:rPr>
+                <w:rFonts w:ascii="Arial" w:hAnsi="Arial" w:cs="Arial"/>
                 <w:i/>
                 <w:iCs/>
                 <w:lang w:val="sv-SE"/>
               </w:rPr>
-              <w:t xml:space="preserve">draft </w:t>
+              <w:t xml:space="preserve"> </w:t>
             </w:r>
             <w:r>
               <w:rPr>
@@ -30340,6 +30393,13 @@
                 <w:lang w:val="sv-SE"/>
               </w:rPr>
               <w:t>optimalisasi</w:t>
+            </w:r>
+            <w:r>
+              <w:rPr>
+                <w:rFonts w:ascii="Arial" w:hAnsi="Arial" w:cs="Arial"/>
+                <w:lang w:val="sv-SE"/>
+              </w:rPr>
+              <w:t xml:space="preserve"> arsip</w:t>
             </w:r>
             <w:r>
               <w:rPr>
@@ -30409,7 +30469,23 @@
                 <w:sz w:val="20"/>
                 <w:szCs w:val="20"/>
               </w:rPr>
-              <w:t xml:space="preserve"> dokumen disposisi mempercepat akses informasi, mendukung pelayanan yang lebih efisien.</w:t>
+              <w:t xml:space="preserve"> </w:t>
+            </w:r>
+            <w:r>
+              <w:rPr>
+                <w:rFonts w:ascii="Arial" w:eastAsia="Cambria" w:hAnsi="Arial" w:cs="Arial"/>
+                <w:sz w:val="20"/>
+                <w:szCs w:val="20"/>
+              </w:rPr>
+              <w:t xml:space="preserve">arsip </w:t>
+            </w:r>
+            <w:r>
+              <w:rPr>
+                <w:rFonts w:ascii="Arial" w:eastAsia="Cambria" w:hAnsi="Arial" w:cs="Arial"/>
+                <w:sz w:val="20"/>
+                <w:szCs w:val="20"/>
+              </w:rPr>
+              <w:t>dokumen disposisi mempercepat akses informasi, mendukung pelayanan yang lebih efisien.</w:t>
             </w:r>
           </w:p>
           <w:p>
@@ -30483,23 +30559,7 @@
                 <w:sz w:val="20"/>
                 <w:szCs w:val="20"/>
               </w:rPr>
-              <w:t xml:space="preserve">Perancangan alur </w:t>
-            </w:r>
-            <w:r>
-              <w:rPr>
-                <w:rFonts w:ascii="Arial" w:eastAsia="Cambria" w:hAnsi="Arial" w:cs="Arial"/>
-                <w:sz w:val="20"/>
-                <w:szCs w:val="20"/>
-              </w:rPr>
-              <w:t>optimalisasi</w:t>
-            </w:r>
-            <w:r>
-              <w:rPr>
-                <w:rFonts w:ascii="Arial" w:eastAsia="Cambria" w:hAnsi="Arial" w:cs="Arial"/>
-                <w:sz w:val="20"/>
-                <w:szCs w:val="20"/>
-              </w:rPr>
-              <w:t xml:space="preserve"> memerlukan peningkatan kompetensi teknologi dan manajemen dokumen.</w:t>
+              <w:t>Perancangan alur memerlukan peningkatan kompetensi teknologi dan manajemen dokumen.</w:t>
             </w:r>
           </w:p>
           <w:p>
@@ -30575,23 +30635,7 @@
                 <w:sz w:val="20"/>
                 <w:szCs w:val="20"/>
               </w:rPr>
-              <w:t xml:space="preserve">Proses perancangan alur </w:t>
-            </w:r>
-            <w:r>
-              <w:rPr>
-                <w:rFonts w:ascii="Arial" w:eastAsia="Cambria" w:hAnsi="Arial" w:cs="Arial"/>
-                <w:sz w:val="20"/>
-                <w:szCs w:val="20"/>
-              </w:rPr>
-              <w:t>optimalisasi</w:t>
-            </w:r>
-            <w:r>
-              <w:rPr>
-                <w:rFonts w:ascii="Arial" w:eastAsia="Cambria" w:hAnsi="Arial" w:cs="Arial"/>
-                <w:sz w:val="20"/>
-                <w:szCs w:val="20"/>
-              </w:rPr>
-              <w:t xml:space="preserve"> melatih ASN dalam penguasaan teknologi dan sistem manajemen dokumen.</w:t>
+              <w:t>Proses perancangan alur melatih ASN dalam penguasaan teknologi dan sistem manajemen dokumen.</w:t>
             </w:r>
           </w:p>
           <w:p>
@@ -30705,7 +30749,19 @@
               <w:rPr>
                 <w:rFonts w:ascii="Arial" w:hAnsi="Arial" w:cs="Arial"/>
               </w:rPr>
-              <w:t xml:space="preserve"> dokumen disposisi, yang sejalan dengan misi pengelolaan data personel secara akurat dan terpercaya serta pelaksanaan administrasi yang profesional dan efisien.</w:t>
+              <w:t xml:space="preserve"> </w:t>
+            </w:r>
+            <w:r>
+              <w:rPr>
+                <w:rFonts w:ascii="Arial" w:hAnsi="Arial" w:cs="Arial"/>
+              </w:rPr>
+              <w:t xml:space="preserve">arsip </w:t>
+            </w:r>
+            <w:r>
+              <w:rPr>
+                <w:rFonts w:ascii="Arial" w:hAnsi="Arial" w:cs="Arial"/>
+              </w:rPr>
+              <w:t>dokumen disposisi, yang sejalan dengan misi pengelolaan data personel secara akurat dan terpercaya serta pelaksanaan administrasi yang profesional dan efisien.</w:t>
             </w:r>
           </w:p>
         </w:tc>
@@ -30810,29 +30866,7 @@
                 <w:rFonts w:ascii="Arial" w:hAnsi="Arial" w:cs="Arial"/>
                 <w:lang w:val="sv-SE"/>
               </w:rPr>
-              <w:t xml:space="preserve">Melakukan simulasi kegiatan </w:t>
-            </w:r>
-            <w:r>
-              <w:rPr>
-                <w:rFonts w:ascii="Arial" w:hAnsi="Arial" w:cs="Arial"/>
-                <w:sz w:val="24"/>
-                <w:szCs w:val="24"/>
-              </w:rPr>
-              <w:t>optimalisasi</w:t>
-            </w:r>
-            <w:r>
-              <w:rPr>
-                <w:rFonts w:ascii="Arial" w:hAnsi="Arial" w:cs="Arial"/>
-                <w:lang w:val="sv-SE"/>
-              </w:rPr>
-              <w:t xml:space="preserve"> </w:t>
-            </w:r>
-            <w:r>
-              <w:rPr>
-                <w:rFonts w:ascii="Arial" w:hAnsi="Arial" w:cs="Arial"/>
-                <w:lang w:val="sv-SE"/>
-              </w:rPr>
-              <w:t>berdasarkan alur yang sudah dirancang</w:t>
+              <w:t>Melakukan simulasi kegiatan berdasarkan alur yang sudah dirancang</w:t>
             </w:r>
           </w:p>
         </w:tc>
@@ -30932,7 +30966,7 @@
               <w:rPr>
                 <w:rFonts w:ascii="Arial" w:hAnsi="Arial" w:cs="Arial"/>
               </w:rPr>
-              <w:t>Melakukan evaluasi hasil simulasi dan menyusun rekomendasi perbaikan.</w:t>
+              <w:t>Melakukan reviu terhadap kegiatan simulasi</w:t>
             </w:r>
           </w:p>
         </w:tc>
@@ -31120,7 +31154,7 @@
                 <w:sz w:val="20"/>
                 <w:szCs w:val="20"/>
               </w:rPr>
-              <w:t>Melaksanakan tugas dengan prosedur yang tepat dan dengan penuh tanggung jawab.</w:t>
+              <w:t>Melaksanakan tugas dengan prosedur yang tepat dan penuh tanggung jawab.</w:t>
             </w:r>
           </w:p>
           <w:p>
@@ -31203,7 +31237,6 @@
                 <w:szCs w:val="20"/>
               </w:rPr>
               <w:br/>
-              <w:t>M</w:t>
             </w:r>
             <w:r>
               <w:rPr>
@@ -31211,7 +31244,23 @@
                 <w:sz w:val="20"/>
                 <w:szCs w:val="20"/>
               </w:rPr>
-              <w:t>enerima masukan untuk perbaikan</w:t>
+              <w:t>Melakukan</w:t>
+            </w:r>
+            <w:r>
+              <w:rPr>
+                <w:rFonts w:ascii="Arial" w:eastAsia="Cambria" w:hAnsi="Arial" w:cs="Arial"/>
+                <w:sz w:val="20"/>
+                <w:szCs w:val="20"/>
+              </w:rPr>
+              <w:t xml:space="preserve"> </w:t>
+            </w:r>
+            <w:r>
+              <w:rPr>
+                <w:rFonts w:ascii="Arial" w:eastAsia="Cambria" w:hAnsi="Arial" w:cs="Arial"/>
+                <w:sz w:val="20"/>
+                <w:szCs w:val="20"/>
+              </w:rPr>
+              <w:t>reviu guna memastikan semuanya terlaksana</w:t>
             </w:r>
           </w:p>
           <w:p>
@@ -31249,7 +31298,7 @@
                 <w:sz w:val="20"/>
                 <w:szCs w:val="20"/>
               </w:rPr>
-              <w:t>Mendorong efisiensi proses dan pengembangan kapasitas ASN melalui praktik langsung.</w:t>
+              <w:t>Mendorong  pengembangan kapasitas ASN melalui praktik langsung.</w:t>
             </w:r>
           </w:p>
           <w:p>
@@ -31307,7 +31356,23 @@
                 <w:sz w:val="20"/>
                 <w:szCs w:val="20"/>
               </w:rPr>
-              <w:t>Implementasi langsung teknologi digital dalam simulasi, mencerminkan transformasi menuju sistem berbasis digital.</w:t>
+              <w:t xml:space="preserve">Implementasi simulasi, mencerminkan </w:t>
+            </w:r>
+            <w:r>
+              <w:rPr>
+                <w:rFonts w:ascii="Arial" w:eastAsia="Cambria" w:hAnsi="Arial" w:cs="Arial"/>
+                <w:sz w:val="20"/>
+                <w:szCs w:val="20"/>
+              </w:rPr>
+              <w:t>ASN yang bertanggung jawab</w:t>
+            </w:r>
+            <w:r>
+              <w:rPr>
+                <w:rFonts w:ascii="Arial" w:eastAsia="Cambria" w:hAnsi="Arial" w:cs="Arial"/>
+                <w:sz w:val="20"/>
+                <w:szCs w:val="20"/>
+              </w:rPr>
+              <w:t>.</w:t>
             </w:r>
           </w:p>
         </w:tc>
@@ -31377,6 +31442,13 @@
                 <w:rFonts w:ascii="Arial" w:hAnsi="Arial" w:cs="Arial"/>
                 <w:lang w:val="sv-SE"/>
               </w:rPr>
+              <w:t xml:space="preserve">arsip </w:t>
+            </w:r>
+            <w:r>
+              <w:rPr>
+                <w:rFonts w:ascii="Arial" w:hAnsi="Arial" w:cs="Arial"/>
+                <w:lang w:val="sv-SE"/>
+              </w:rPr>
               <w:t>dokumen disposisi merupakan bentuk nyata penerapan sistem administrasi yang terukur dan terstandarisasi, serta mendukung pengelolaan data personel yang akurat dan terpercaya.</w:t>
             </w:r>
           </w:p>
@@ -31411,7 +31483,7 @@
                 <w:rFonts w:ascii="Arial" w:hAnsi="Arial" w:cs="Arial"/>
                 <w:lang w:val="sv-SE"/>
               </w:rPr>
-              <w:t>Dalam kegiatan ini, nilai yang diperkuat yaitu kompeten karena memberikan peningkatan terhadap kinerja personel</w:t>
+              <w:t>Dalam kegiatan ini, nilai yang diperkuat yaitu kompeten karena memberikan peningkatan terhadap kinerja</w:t>
             </w:r>
             <w:r>
               <w:rPr>
@@ -31488,17 +31560,19 @@
               <w:rPr>
                 <w:rFonts w:ascii="Arial" w:hAnsi="Arial" w:cs="Arial"/>
               </w:rPr>
-              <w:t xml:space="preserve">Melakukan evaluasi </w:t>
-            </w:r>
-            <w:r>
-              <w:rPr>
-                <w:rFonts w:ascii="Arial" w:hAnsi="Arial" w:cs="Arial"/>
-              </w:rPr>
-              <w:t>berdasarkan</w:t>
-            </w:r>
-            <w:r>
-              <w:rPr>
-                <w:rFonts w:ascii="Arial" w:hAnsi="Arial" w:cs="Arial"/>
+              <w:t xml:space="preserve">Menyusun alur final </w:t>
+            </w:r>
+            <w:r>
+              <w:rPr>
+                <w:rFonts w:ascii="Arial" w:hAnsi="Arial" w:cs="Arial"/>
+              </w:rPr>
+              <w:t>optimalisasi</w:t>
+            </w:r>
+            <w:r>
+              <w:rPr>
+                <w:rFonts w:ascii="Arial" w:hAnsi="Arial" w:cs="Arial"/>
+                <w:sz w:val="20"/>
+                <w:szCs w:val="20"/>
               </w:rPr>
               <w:t xml:space="preserve"> </w:t>
             </w:r>
@@ -31506,7 +31580,19 @@
               <w:rPr>
                 <w:rFonts w:ascii="Arial" w:hAnsi="Arial" w:cs="Arial"/>
               </w:rPr>
-              <w:t>kegiatan simulasi</w:t>
+              <w:t>ar</w:t>
+            </w:r>
+            <w:r>
+              <w:rPr>
+                <w:rFonts w:ascii="Arial" w:hAnsi="Arial" w:cs="Arial"/>
+              </w:rPr>
+              <w:t xml:space="preserve">sip </w:t>
+            </w:r>
+            <w:r>
+              <w:rPr>
+                <w:rFonts w:ascii="Arial" w:hAnsi="Arial" w:cs="Arial"/>
+              </w:rPr>
+              <w:t>dokumen disposisi</w:t>
             </w:r>
           </w:p>
         </w:tc>
@@ -31534,28 +31620,54 @@
               <w:spacing w:line="360" w:lineRule="auto"/>
               <w:rPr>
                 <w:rFonts w:ascii="Arial" w:hAnsi="Arial" w:cs="Arial"/>
-                <w:lang w:val="sv-SE"/>
               </w:rPr>
             </w:pPr>
             <w:r>
               <w:rPr>
                 <w:rFonts w:ascii="Arial" w:hAnsi="Arial" w:cs="Arial"/>
-                <w:lang w:val="sv-SE"/>
-              </w:rPr>
-              <w:t xml:space="preserve">1. </w:t>
-            </w:r>
-            <w:r>
-              <w:rPr>
-                <w:rFonts w:ascii="Arial" w:hAnsi="Arial" w:cs="Arial"/>
-              </w:rPr>
-              <w:t xml:space="preserve">Mengidentifikasi kendala pada saat kegiatan </w:t>
-            </w:r>
-            <w:r>
-              <w:rPr>
-                <w:rFonts w:ascii="Arial" w:hAnsi="Arial" w:cs="Arial"/>
-                <w:lang w:val="sv-SE"/>
-              </w:rPr>
-              <w:t>simulasi</w:t>
+              </w:rPr>
+              <w:t xml:space="preserve">1. Menyusun alur final optimalisasi </w:t>
+            </w:r>
+            <w:r>
+              <w:rPr>
+                <w:rFonts w:ascii="Arial" w:hAnsi="Arial" w:cs="Arial"/>
+              </w:rPr>
+              <w:t xml:space="preserve">arsip </w:t>
+            </w:r>
+            <w:r>
+              <w:rPr>
+                <w:rFonts w:ascii="Arial" w:hAnsi="Arial" w:cs="Arial"/>
+              </w:rPr>
+              <w:t>dokumen disposisi</w:t>
+            </w:r>
+          </w:p>
+          <w:p>
+            <w:pPr>
+              <w:tabs>
+                <w:tab w:val="center" w:pos="1111"/>
+              </w:tabs>
+              <w:spacing w:line="360" w:lineRule="auto"/>
+              <w:rPr>
+                <w:rFonts w:ascii="Arial" w:hAnsi="Arial" w:cs="Arial"/>
+              </w:rPr>
+            </w:pPr>
+            <w:r>
+              <w:rPr>
+                <w:rFonts w:ascii="Arial" w:hAnsi="Arial" w:cs="Arial"/>
+              </w:rPr>
+              <w:t>2</w:t>
+            </w:r>
+            <w:r>
+              <w:rPr>
+                <w:rFonts w:ascii="Arial" w:hAnsi="Arial" w:cs="Arial"/>
+              </w:rPr>
+              <w:t xml:space="preserve">. </w:t>
+            </w:r>
+            <w:r>
+              <w:rPr>
+                <w:rFonts w:ascii="Arial" w:hAnsi="Arial" w:cs="Arial"/>
+              </w:rPr>
+              <w:t>Menerapkan alur final yang sudah dibuat</w:t>
             </w:r>
           </w:p>
           <w:p>
@@ -31563,41 +31675,25 @@
               <w:spacing w:line="360" w:lineRule="auto"/>
               <w:rPr>
                 <w:rFonts w:ascii="Arial" w:hAnsi="Arial" w:cs="Arial"/>
-                <w:lang w:val="sv-SE"/>
               </w:rPr>
             </w:pPr>
             <w:r>
               <w:rPr>
                 <w:rFonts w:ascii="Arial" w:hAnsi="Arial" w:cs="Arial"/>
-                <w:lang w:val="sv-SE"/>
-              </w:rPr>
-              <w:t>2. Melakukan koordinasi dengan personel terkait perihal kegiatan simulasi yang sudah dilakukan</w:t>
-            </w:r>
-          </w:p>
-          <w:p>
-            <w:pPr>
-              <w:widowControl w:val="0"/>
-              <w:autoSpaceDE w:val="0"/>
-              <w:autoSpaceDN w:val="0"/>
-              <w:spacing w:after="0" w:line="360" w:lineRule="auto"/>
-              <w:rPr>
-                <w:rFonts w:ascii="Arial" w:eastAsia="Cambria" w:hAnsi="Arial" w:cs="Arial"/>
-                <w:sz w:val="20"/>
-                <w:szCs w:val="20"/>
-              </w:rPr>
-            </w:pPr>
-            <w:r>
-              <w:rPr>
-                <w:rFonts w:ascii="Arial" w:hAnsi="Arial" w:cs="Arial"/>
-                <w:lang w:val="en-ID"/>
-              </w:rPr>
-              <w:t>3. M</w:t>
-            </w:r>
-            <w:r>
-              <w:rPr>
-                <w:rFonts w:ascii="Arial" w:hAnsi="Arial" w:cs="Arial"/>
-              </w:rPr>
-              <w:t>enyusun alur implementasi optimalisasi dokumen disposisi</w:t>
+              </w:rPr>
+              <w:t>3</w:t>
+            </w:r>
+            <w:r>
+              <w:rPr>
+                <w:rFonts w:ascii="Arial" w:hAnsi="Arial" w:cs="Arial"/>
+              </w:rPr>
+              <w:t xml:space="preserve">. </w:t>
+            </w:r>
+            <w:r>
+              <w:rPr>
+                <w:rFonts w:ascii="Arial" w:hAnsi="Arial" w:cs="Arial"/>
+              </w:rPr>
+              <w:t>Melaporkan alur final kepada mentor</w:t>
             </w:r>
           </w:p>
         </w:tc>
@@ -31635,7 +31731,31 @@
               <w:rPr>
                 <w:rFonts w:ascii="Arial" w:eastAsia="Cambria" w:hAnsi="Arial" w:cs="Arial"/>
               </w:rPr>
-              <w:t xml:space="preserve">alur implementasi optimalisasi dokumen disposisi berdasarkan rancangan dan simulasi yang sudah dilakukan. </w:t>
+              <w:t xml:space="preserve">alur </w:t>
+            </w:r>
+            <w:r>
+              <w:rPr>
+                <w:rFonts w:ascii="Arial" w:eastAsia="Cambria" w:hAnsi="Arial" w:cs="Arial"/>
+              </w:rPr>
+              <w:t xml:space="preserve">final </w:t>
+            </w:r>
+            <w:r>
+              <w:rPr>
+                <w:rFonts w:ascii="Arial" w:eastAsia="Cambria" w:hAnsi="Arial" w:cs="Arial"/>
+              </w:rPr>
+              <w:t xml:space="preserve">implementasi optimalisasi </w:t>
+            </w:r>
+            <w:r>
+              <w:rPr>
+                <w:rFonts w:ascii="Arial" w:eastAsia="Cambria" w:hAnsi="Arial" w:cs="Arial"/>
+              </w:rPr>
+              <w:t xml:space="preserve">arsip </w:t>
+            </w:r>
+            <w:r>
+              <w:rPr>
+                <w:rFonts w:ascii="Arial" w:eastAsia="Cambria" w:hAnsi="Arial" w:cs="Arial"/>
+              </w:rPr>
+              <w:t xml:space="preserve">dokumen disposisi berdasarkan rancangan dan simulasi yang sudah dilakukan. </w:t>
             </w:r>
             <w:bookmarkEnd w:id="35"/>
           </w:p>
@@ -31683,7 +31803,19 @@
               <w:rPr>
                 <w:rFonts w:ascii="Arial" w:eastAsia="Cambria" w:hAnsi="Arial" w:cs="Arial"/>
               </w:rPr>
-              <w:t>Dengan mengidentifikasi kendala, prosesnya menjadi transparan. Hal ini memastikan tidak ada masalah yang disembunyikan.</w:t>
+              <w:t xml:space="preserve">Dengan </w:t>
+            </w:r>
+            <w:r>
+              <w:rPr>
+                <w:rFonts w:ascii="Arial" w:eastAsia="Cambria" w:hAnsi="Arial" w:cs="Arial"/>
+              </w:rPr>
+              <w:t>analisis kendala</w:t>
+            </w:r>
+            <w:r>
+              <w:rPr>
+                <w:rFonts w:ascii="Arial" w:eastAsia="Cambria" w:hAnsi="Arial" w:cs="Arial"/>
+              </w:rPr>
+              <w:t>, prosesnya menjadi transparan.</w:t>
             </w:r>
           </w:p>
           <w:p>
@@ -31706,7 +31838,7 @@
                 <w:rFonts w:ascii="Arial" w:eastAsia="Cambria" w:hAnsi="Arial" w:cs="Arial"/>
               </w:rPr>
               <w:br/>
-              <w:t>Menunjukkan kemampuan yang kritis dan profesional dalam mengevaluasi sebuah proses. profesional.</w:t>
+              <w:t>Menunjukkan kemampuan yang kritis dan profesional dalam mengevaluasi sebuah proses.</w:t>
             </w:r>
           </w:p>
           <w:p>
@@ -31736,7 +31868,7 @@
               <w:rPr>
                 <w:rFonts w:ascii="Arial" w:eastAsia="Cambria" w:hAnsi="Arial" w:cs="Arial"/>
               </w:rPr>
-              <w:t>Alur baru yang disusun adalah rekomendasi tindak lanjut yang telah diubah menjadi sebuah rencana implementasi yang nyata.</w:t>
+              <w:t>Alur baru yang disusun adalah rekomendasi tindak lanjut yang telah diubah menjadi rencana implementasi yang nyata.</w:t>
             </w:r>
           </w:p>
           <w:p>
@@ -31796,7 +31928,7 @@
               <w:rPr>
                 <w:rFonts w:ascii="Arial" w:eastAsia="Cambria" w:hAnsi="Arial" w:cs="Arial"/>
               </w:rPr>
-              <w:t>Menyusun alur kerja yang optimal adalah hasil dari pemikiran yang sistematis, analitis, dan cerdas.</w:t>
+              <w:t>Menyusun alur kerja yang optimal adalah hasil dari pemikiran yang sistematis.</w:t>
             </w:r>
           </w:p>
         </w:tc>
@@ -31827,7 +31959,7 @@
               <w:rPr>
                 <w:rFonts w:ascii="Arial" w:eastAsia="Cambria" w:hAnsi="Arial" w:cs="Arial"/>
               </w:rPr>
-              <w:t>Kegiatan ini tidak hanya memperkuat akuntabilitas dan kompetensi dalam pengelolaan dokumen digital, tetapi juga membangun kapasitas adaptif dan kolaboratif. Langkah-langkah ini menciptakan fondasi yang cerdas bagi perbaikan berkelanjutan, selaras dengan visi Disminpersau dalam mewujudkan tata kelola personel yang modern dan efisien.</w:t>
+              <w:t>Kegiatan ini tidak hanya memperkuat akuntabilitas dan kompetensi, tetapi juga membangun kapasitas adaptif dan kolaboratif. Langkah-langkah ini menciptakan fondasi bagi perbaikan berkelanjutan, selaras dengan visi Disminpersau dalam mewujudkan tata kelola personel yang modern dan efisien.</w:t>
             </w:r>
           </w:p>
         </w:tc>
@@ -32138,13 +32270,12 @@
         <w:tblLook w:val="04A0" w:firstRow="1" w:lastRow="0" w:firstColumn="1" w:lastColumn="0" w:noHBand="0" w:noVBand="1"/>
       </w:tblPr>
       <w:tblGrid>
-        <w:gridCol w:w="539"/>
-        <w:gridCol w:w="6310"/>
-        <w:gridCol w:w="1024"/>
-        <w:gridCol w:w="1263"/>
-        <w:gridCol w:w="1263"/>
-        <w:gridCol w:w="1230"/>
-        <w:gridCol w:w="1230"/>
+        <w:gridCol w:w="603"/>
+        <w:gridCol w:w="5620"/>
+        <w:gridCol w:w="1696"/>
+        <w:gridCol w:w="1696"/>
+        <w:gridCol w:w="1622"/>
+        <w:gridCol w:w="1622"/>
       </w:tblGrid>
       <w:tr>
         <w:tc>
@@ -32157,14 +32288,19 @@
             <w:pPr>
               <w:jc w:val="center"/>
               <w:rPr>
+                <w:rFonts w:ascii="Arial" w:hAnsi="Arial" w:cs="Arial"/>
+                <w:sz w:val="24"/>
+                <w:szCs w:val="24"/>
                 <w:lang w:val="en-US"/>
               </w:rPr>
             </w:pPr>
             <w:r>
               <w:rPr>
-                <w:rFonts w:cs="Arial"/>
+                <w:rFonts w:ascii="Arial" w:hAnsi="Arial" w:cs="Arial"/>
                 <w:b/>
                 <w:color w:val="000000" w:themeColor="text1"/>
+                <w:sz w:val="24"/>
+                <w:szCs w:val="24"/>
               </w:rPr>
               <w:t>No.</w:t>
             </w:r>
@@ -32180,14 +32316,19 @@
             <w:pPr>
               <w:jc w:val="center"/>
               <w:rPr>
+                <w:rFonts w:ascii="Arial" w:hAnsi="Arial" w:cs="Arial"/>
+                <w:sz w:val="24"/>
+                <w:szCs w:val="24"/>
                 <w:lang w:val="en-US"/>
               </w:rPr>
             </w:pPr>
             <w:r>
               <w:rPr>
-                <w:rFonts w:cs="Arial"/>
+                <w:rFonts w:ascii="Arial" w:hAnsi="Arial" w:cs="Arial"/>
                 <w:b/>
                 <w:color w:val="000000" w:themeColor="text1"/>
+                <w:sz w:val="24"/>
+                <w:szCs w:val="24"/>
               </w:rPr>
               <w:t>NAMA KEGIATAN</w:t>
             </w:r>
@@ -32202,31 +32343,40 @@
             <w:pPr>
               <w:jc w:val="center"/>
               <w:rPr>
+                <w:rFonts w:ascii="Arial" w:hAnsi="Arial" w:cs="Arial"/>
+                <w:sz w:val="24"/>
+                <w:szCs w:val="24"/>
                 <w:lang w:val="en-US"/>
               </w:rPr>
             </w:pPr>
             <w:r>
               <w:rPr>
-                <w:rFonts w:cs="Arial"/>
+                <w:rFonts w:ascii="Arial" w:hAnsi="Arial" w:cs="Arial"/>
                 <w:b/>
                 <w:color w:val="000000" w:themeColor="text1"/>
+                <w:sz w:val="24"/>
+                <w:szCs w:val="24"/>
                 <w:lang w:val="en-US"/>
               </w:rPr>
               <w:t>M</w:t>
             </w:r>
             <w:r>
               <w:rPr>
-                <w:rFonts w:cs="Arial"/>
+                <w:rFonts w:ascii="Arial" w:hAnsi="Arial" w:cs="Arial"/>
                 <w:b/>
                 <w:color w:val="000000" w:themeColor="text1"/>
+                <w:sz w:val="24"/>
+                <w:szCs w:val="24"/>
               </w:rPr>
               <w:t>inggu</w:t>
             </w:r>
             <w:r>
               <w:rPr>
-                <w:rFonts w:cs="Arial"/>
+                <w:rFonts w:ascii="Arial" w:hAnsi="Arial" w:cs="Arial"/>
                 <w:b/>
                 <w:color w:val="000000" w:themeColor="text1"/>
+                <w:sz w:val="24"/>
+                <w:szCs w:val="24"/>
                 <w:lang w:val="en-US"/>
               </w:rPr>
               <w:t xml:space="preserve"> I</w:t>
@@ -32242,31 +32392,40 @@
             <w:pPr>
               <w:jc w:val="center"/>
               <w:rPr>
+                <w:rFonts w:ascii="Arial" w:hAnsi="Arial" w:cs="Arial"/>
+                <w:sz w:val="24"/>
+                <w:szCs w:val="24"/>
                 <w:lang w:val="en-US"/>
               </w:rPr>
             </w:pPr>
             <w:r>
               <w:rPr>
-                <w:rFonts w:cs="Arial"/>
+                <w:rFonts w:ascii="Arial" w:hAnsi="Arial" w:cs="Arial"/>
                 <w:b/>
                 <w:color w:val="000000" w:themeColor="text1"/>
+                <w:sz w:val="24"/>
+                <w:szCs w:val="24"/>
                 <w:lang w:val="en-US"/>
               </w:rPr>
               <w:t>M</w:t>
             </w:r>
             <w:r>
               <w:rPr>
-                <w:rFonts w:cs="Arial"/>
+                <w:rFonts w:ascii="Arial" w:hAnsi="Arial" w:cs="Arial"/>
                 <w:b/>
                 <w:color w:val="000000" w:themeColor="text1"/>
+                <w:sz w:val="24"/>
+                <w:szCs w:val="24"/>
               </w:rPr>
               <w:t>inggu</w:t>
             </w:r>
             <w:r>
               <w:rPr>
-                <w:rFonts w:cs="Arial"/>
+                <w:rFonts w:ascii="Arial" w:hAnsi="Arial" w:cs="Arial"/>
                 <w:b/>
                 <w:color w:val="000000" w:themeColor="text1"/>
+                <w:sz w:val="24"/>
+                <w:szCs w:val="24"/>
                 <w:lang w:val="en-US"/>
               </w:rPr>
               <w:t xml:space="preserve"> II</w:t>
@@ -32282,31 +32441,40 @@
             <w:pPr>
               <w:jc w:val="center"/>
               <w:rPr>
+                <w:rFonts w:ascii="Arial" w:hAnsi="Arial" w:cs="Arial"/>
+                <w:sz w:val="24"/>
+                <w:szCs w:val="24"/>
                 <w:lang w:val="en-US"/>
               </w:rPr>
             </w:pPr>
             <w:r>
               <w:rPr>
-                <w:rFonts w:cs="Arial"/>
+                <w:rFonts w:ascii="Arial" w:hAnsi="Arial" w:cs="Arial"/>
                 <w:b/>
                 <w:color w:val="000000" w:themeColor="text1"/>
+                <w:sz w:val="24"/>
+                <w:szCs w:val="24"/>
                 <w:lang w:val="en-US"/>
               </w:rPr>
               <w:t>M</w:t>
             </w:r>
             <w:r>
               <w:rPr>
-                <w:rFonts w:cs="Arial"/>
+                <w:rFonts w:ascii="Arial" w:hAnsi="Arial" w:cs="Arial"/>
                 <w:b/>
                 <w:color w:val="000000" w:themeColor="text1"/>
+                <w:sz w:val="24"/>
+                <w:szCs w:val="24"/>
               </w:rPr>
               <w:t>inggu</w:t>
             </w:r>
             <w:r>
               <w:rPr>
-                <w:rFonts w:cs="Arial"/>
+                <w:rFonts w:ascii="Arial" w:hAnsi="Arial" w:cs="Arial"/>
                 <w:b/>
                 <w:color w:val="000000" w:themeColor="text1"/>
+                <w:sz w:val="24"/>
+                <w:szCs w:val="24"/>
                 <w:lang w:val="en-US"/>
               </w:rPr>
               <w:t xml:space="preserve"> III</w:t>
@@ -32322,74 +32490,43 @@
             <w:pPr>
               <w:jc w:val="center"/>
               <w:rPr>
+                <w:rFonts w:ascii="Arial" w:hAnsi="Arial" w:cs="Arial"/>
+                <w:sz w:val="24"/>
+                <w:szCs w:val="24"/>
                 <w:lang w:val="en-US"/>
               </w:rPr>
             </w:pPr>
             <w:r>
               <w:rPr>
-                <w:rFonts w:cs="Arial"/>
+                <w:rFonts w:ascii="Arial" w:hAnsi="Arial" w:cs="Arial"/>
                 <w:b/>
                 <w:color w:val="000000" w:themeColor="text1"/>
+                <w:sz w:val="24"/>
+                <w:szCs w:val="24"/>
                 <w:lang w:val="en-US"/>
               </w:rPr>
               <w:t>M</w:t>
             </w:r>
             <w:r>
               <w:rPr>
-                <w:rFonts w:cs="Arial"/>
+                <w:rFonts w:ascii="Arial" w:hAnsi="Arial" w:cs="Arial"/>
                 <w:b/>
                 <w:color w:val="000000" w:themeColor="text1"/>
+                <w:sz w:val="24"/>
+                <w:szCs w:val="24"/>
               </w:rPr>
               <w:t>inggu</w:t>
             </w:r>
             <w:r>
               <w:rPr>
-                <w:rFonts w:cs="Arial"/>
+                <w:rFonts w:ascii="Arial" w:hAnsi="Arial" w:cs="Arial"/>
                 <w:b/>
                 <w:color w:val="000000" w:themeColor="text1"/>
+                <w:sz w:val="24"/>
+                <w:szCs w:val="24"/>
                 <w:lang w:val="en-US"/>
               </w:rPr>
               <w:t xml:space="preserve"> IV</w:t>
-            </w:r>
-          </w:p>
-        </w:tc>
-        <w:tc>
-          <w:tcPr>
-            <w:tcW w:w="0" w:type="auto"/>
-            <w:vAlign w:val="center"/>
-          </w:tcPr>
-          <w:p>
-            <w:pPr>
-              <w:jc w:val="center"/>
-              <w:rPr>
-                <w:lang w:val="en-US"/>
-              </w:rPr>
-            </w:pPr>
-            <w:r>
-              <w:rPr>
-                <w:rFonts w:cs="Arial"/>
-                <w:b/>
-                <w:color w:val="000000" w:themeColor="text1"/>
-                <w:lang w:val="en-US"/>
-              </w:rPr>
-              <w:t>M</w:t>
-            </w:r>
-            <w:r>
-              <w:rPr>
-                <w:rFonts w:cs="Arial"/>
-                <w:b/>
-                <w:color w:val="000000" w:themeColor="text1"/>
-              </w:rPr>
-              <w:t>inggu</w:t>
-            </w:r>
-            <w:r>
-              <w:rPr>
-                <w:rFonts w:cs="Arial"/>
-                <w:b/>
-                <w:color w:val="000000" w:themeColor="text1"/>
-                <w:lang w:val="en-US"/>
-              </w:rPr>
-              <w:t xml:space="preserve"> V</w:t>
             </w:r>
           </w:p>
         </w:tc>
@@ -32405,6 +32542,9 @@
             <w:pPr>
               <w:jc w:val="center"/>
               <w:rPr>
+                <w:rFonts w:ascii="Arial" w:hAnsi="Arial" w:cs="Arial"/>
+                <w:sz w:val="24"/>
+                <w:szCs w:val="24"/>
                 <w:lang w:val="en-US"/>
               </w:rPr>
             </w:pPr>
@@ -32420,6 +32560,9 @@
             <w:pPr>
               <w:jc w:val="center"/>
               <w:rPr>
+                <w:rFonts w:ascii="Arial" w:hAnsi="Arial" w:cs="Arial"/>
+                <w:sz w:val="24"/>
+                <w:szCs w:val="24"/>
                 <w:lang w:val="en-US"/>
               </w:rPr>
             </w:pPr>
@@ -32434,16 +32577,32 @@
             <w:pPr>
               <w:jc w:val="center"/>
               <w:rPr>
+                <w:rFonts w:ascii="Arial" w:hAnsi="Arial" w:cs="Arial"/>
+                <w:sz w:val="24"/>
+                <w:szCs w:val="24"/>
                 <w:lang w:val="en-US"/>
               </w:rPr>
             </w:pPr>
             <w:r>
               <w:rPr>
-                <w:rFonts w:cs="Arial"/>
+                <w:rFonts w:ascii="Arial" w:hAnsi="Arial" w:cs="Arial"/>
                 <w:b/>
                 <w:color w:val="000000" w:themeColor="text1"/>
-              </w:rPr>
-              <w:t>Sept. 2025</w:t>
+                <w:sz w:val="24"/>
+                <w:szCs w:val="24"/>
+                <w:lang w:val="en-US"/>
+              </w:rPr>
+              <w:t>15-20 Sept. 20</w:t>
+            </w:r>
+            <w:r>
+              <w:rPr>
+                <w:rFonts w:ascii="Arial" w:hAnsi="Arial" w:cs="Arial"/>
+                <w:b/>
+                <w:color w:val="000000" w:themeColor="text1"/>
+                <w:sz w:val="24"/>
+                <w:szCs w:val="24"/>
+              </w:rPr>
+              <w:t>25</w:t>
             </w:r>
           </w:p>
         </w:tc>
@@ -32456,23 +32615,51 @@
             <w:pPr>
               <w:jc w:val="center"/>
               <w:rPr>
+                <w:rFonts w:ascii="Arial" w:hAnsi="Arial" w:cs="Arial"/>
+                <w:sz w:val="24"/>
+                <w:szCs w:val="24"/>
                 <w:lang w:val="en-US"/>
               </w:rPr>
             </w:pPr>
             <w:r>
               <w:rPr>
-                <w:rFonts w:cs="Arial"/>
+                <w:rFonts w:ascii="Arial" w:hAnsi="Arial" w:cs="Arial"/>
                 <w:b/>
                 <w:color w:val="000000" w:themeColor="text1"/>
+                <w:sz w:val="24"/>
+                <w:szCs w:val="24"/>
                 <w:lang w:val="en-US"/>
               </w:rPr>
-              <w:t>15-20 Sept. 20</w:t>
-            </w:r>
-            <w:r>
-              <w:rPr>
-                <w:rFonts w:cs="Arial"/>
+              <w:t>22-27 Sep</w:t>
+            </w:r>
+            <w:r>
+              <w:rPr>
+                <w:rFonts w:ascii="Arial" w:hAnsi="Arial" w:cs="Arial"/>
                 <w:b/>
                 <w:color w:val="000000" w:themeColor="text1"/>
+                <w:sz w:val="24"/>
+                <w:szCs w:val="24"/>
+              </w:rPr>
+              <w:t>t</w:t>
+            </w:r>
+            <w:r>
+              <w:rPr>
+                <w:rFonts w:ascii="Arial" w:hAnsi="Arial" w:cs="Arial"/>
+                <w:b/>
+                <w:color w:val="000000" w:themeColor="text1"/>
+                <w:sz w:val="24"/>
+                <w:szCs w:val="24"/>
+                <w:lang w:val="en-US"/>
+              </w:rPr>
+              <w:t>. 20</w:t>
+            </w:r>
+            <w:r>
+              <w:rPr>
+                <w:rFonts w:ascii="Arial" w:hAnsi="Arial" w:cs="Arial"/>
+                <w:b/>
+                <w:color w:val="000000" w:themeColor="text1"/>
+                <w:sz w:val="24"/>
+                <w:szCs w:val="24"/>
               </w:rPr>
               <w:t>25</w:t>
             </w:r>
@@ -32487,40 +32674,54 @@
             <w:pPr>
               <w:jc w:val="center"/>
               <w:rPr>
+                <w:rFonts w:ascii="Arial" w:hAnsi="Arial" w:cs="Arial"/>
+                <w:sz w:val="24"/>
+                <w:szCs w:val="24"/>
                 <w:lang w:val="en-US"/>
               </w:rPr>
             </w:pPr>
             <w:r>
               <w:rPr>
-                <w:rFonts w:cs="Arial"/>
+                <w:rFonts w:ascii="Arial" w:hAnsi="Arial" w:cs="Arial"/>
                 <w:b/>
                 <w:color w:val="000000" w:themeColor="text1"/>
+                <w:sz w:val="24"/>
+                <w:szCs w:val="24"/>
                 <w:lang w:val="en-US"/>
               </w:rPr>
-              <w:t>22-27 Sep</w:t>
-            </w:r>
-            <w:r>
-              <w:rPr>
-                <w:rFonts w:cs="Arial"/>
+              <w:t xml:space="preserve">29-04 </w:t>
+            </w:r>
+            <w:proofErr w:type="spellStart"/>
+            <w:r>
+              <w:rPr>
+                <w:rFonts w:ascii="Arial" w:hAnsi="Arial" w:cs="Arial"/>
                 <w:b/>
                 <w:color w:val="000000" w:themeColor="text1"/>
-              </w:rPr>
-              <w:t>t</w:t>
-            </w:r>
-            <w:r>
-              <w:rPr>
-                <w:rFonts w:cs="Arial"/>
+                <w:sz w:val="24"/>
+                <w:szCs w:val="24"/>
+                <w:lang w:val="en-US"/>
+              </w:rPr>
+              <w:t>Okt</w:t>
+            </w:r>
+            <w:proofErr w:type="spellEnd"/>
+            <w:r>
+              <w:rPr>
+                <w:rFonts w:ascii="Arial" w:hAnsi="Arial" w:cs="Arial"/>
                 <w:b/>
                 <w:color w:val="000000" w:themeColor="text1"/>
+                <w:sz w:val="24"/>
+                <w:szCs w:val="24"/>
                 <w:lang w:val="en-US"/>
               </w:rPr>
               <w:t>. 20</w:t>
             </w:r>
             <w:r>
               <w:rPr>
-                <w:rFonts w:cs="Arial"/>
+                <w:rFonts w:ascii="Arial" w:hAnsi="Arial" w:cs="Arial"/>
                 <w:b/>
                 <w:color w:val="000000" w:themeColor="text1"/>
+                <w:sz w:val="24"/>
+                <w:szCs w:val="24"/>
               </w:rPr>
               <w:t>25</w:t>
             </w:r>
@@ -32535,91 +32736,51 @@
             <w:pPr>
               <w:jc w:val="center"/>
               <w:rPr>
+                <w:rFonts w:ascii="Arial" w:hAnsi="Arial" w:cs="Arial"/>
+                <w:sz w:val="24"/>
+                <w:szCs w:val="24"/>
                 <w:lang w:val="en-US"/>
               </w:rPr>
             </w:pPr>
             <w:r>
               <w:rPr>
-                <w:rFonts w:cs="Arial"/>
+                <w:rFonts w:ascii="Arial" w:hAnsi="Arial" w:cs="Arial"/>
                 <w:b/>
                 <w:color w:val="000000" w:themeColor="text1"/>
+                <w:sz w:val="24"/>
+                <w:szCs w:val="24"/>
                 <w:lang w:val="en-US"/>
               </w:rPr>
-              <w:t xml:space="preserve">29-04 </w:t>
-            </w:r>
-            <w:proofErr w:type="spellStart"/>
-            <w:r>
-              <w:rPr>
-                <w:rFonts w:cs="Arial"/>
+              <w:t>06-14 Ok</w:t>
+            </w:r>
+            <w:r>
+              <w:rPr>
+                <w:rFonts w:ascii="Arial" w:hAnsi="Arial" w:cs="Arial"/>
                 <w:b/>
                 <w:color w:val="000000" w:themeColor="text1"/>
-                <w:lang w:val="en-US"/>
-              </w:rPr>
-              <w:t>Okt</w:t>
-            </w:r>
-            <w:proofErr w:type="spellEnd"/>
-            <w:r>
-              <w:rPr>
-                <w:rFonts w:cs="Arial"/>
+                <w:sz w:val="24"/>
+                <w:szCs w:val="24"/>
+              </w:rPr>
+              <w:t>t</w:t>
+            </w:r>
+            <w:r>
+              <w:rPr>
+                <w:rFonts w:ascii="Arial" w:hAnsi="Arial" w:cs="Arial"/>
                 <w:b/>
                 <w:color w:val="000000" w:themeColor="text1"/>
+                <w:sz w:val="24"/>
+                <w:szCs w:val="24"/>
                 <w:lang w:val="en-US"/>
               </w:rPr>
-              <w:t>. 20</w:t>
-            </w:r>
-            <w:r>
-              <w:rPr>
-                <w:rFonts w:cs="Arial"/>
+              <w:t>. 202</w:t>
+            </w:r>
+            <w:r>
+              <w:rPr>
+                <w:rFonts w:ascii="Arial" w:hAnsi="Arial" w:cs="Arial"/>
                 <w:b/>
                 <w:color w:val="000000" w:themeColor="text1"/>
-              </w:rPr>
-              <w:t>25</w:t>
-            </w:r>
-          </w:p>
-        </w:tc>
-        <w:tc>
-          <w:tcPr>
-            <w:tcW w:w="0" w:type="auto"/>
-            <w:vAlign w:val="center"/>
-          </w:tcPr>
-          <w:p>
-            <w:pPr>
-              <w:jc w:val="center"/>
-              <w:rPr>
-                <w:lang w:val="en-US"/>
-              </w:rPr>
-            </w:pPr>
-            <w:r>
-              <w:rPr>
-                <w:rFonts w:cs="Arial"/>
-                <w:b/>
-                <w:color w:val="000000" w:themeColor="text1"/>
-                <w:lang w:val="en-US"/>
-              </w:rPr>
-              <w:t>06-14 Ok</w:t>
-            </w:r>
-            <w:r>
-              <w:rPr>
-                <w:rFonts w:cs="Arial"/>
-                <w:b/>
-                <w:color w:val="000000" w:themeColor="text1"/>
-              </w:rPr>
-              <w:t>t</w:t>
-            </w:r>
-            <w:r>
-              <w:rPr>
-                <w:rFonts w:cs="Arial"/>
-                <w:b/>
-                <w:color w:val="000000" w:themeColor="text1"/>
-                <w:lang w:val="en-US"/>
-              </w:rPr>
-              <w:t>. 202</w:t>
-            </w:r>
-            <w:r>
-              <w:rPr>
-                <w:rFonts w:cs="Arial"/>
-                <w:b/>
-                <w:color w:val="000000" w:themeColor="text1"/>
+                <w:sz w:val="24"/>
+                <w:szCs w:val="24"/>
               </w:rPr>
               <w:t>5</w:t>
             </w:r>
@@ -32636,13 +32797,18 @@
             <w:pPr>
               <w:jc w:val="center"/>
               <w:rPr>
+                <w:rFonts w:ascii="Arial" w:hAnsi="Arial" w:cs="Arial"/>
+                <w:sz w:val="24"/>
+                <w:szCs w:val="24"/>
                 <w:lang w:val="en-US"/>
               </w:rPr>
             </w:pPr>
             <w:r>
               <w:rPr>
-                <w:rFonts w:cs="Arial"/>
+                <w:rFonts w:ascii="Arial" w:hAnsi="Arial" w:cs="Arial"/>
                 <w:color w:val="000000" w:themeColor="text1"/>
+                <w:sz w:val="24"/>
+                <w:szCs w:val="24"/>
               </w:rPr>
               <w:t>1.</w:t>
             </w:r>
@@ -32656,30 +32822,21 @@
           <w:p>
             <w:pPr>
               <w:rPr>
+                <w:rFonts w:ascii="Arial" w:hAnsi="Arial" w:cs="Arial"/>
+                <w:sz w:val="24"/>
+                <w:szCs w:val="24"/>
                 <w:lang w:val="sv-SE"/>
               </w:rPr>
             </w:pPr>
             <w:r>
               <w:rPr>
                 <w:rFonts w:ascii="Arial" w:hAnsi="Arial" w:cs="Arial"/>
+                <w:sz w:val="24"/>
+                <w:szCs w:val="24"/>
                 <w:lang w:val="sv-SE"/>
               </w:rPr>
-              <w:t>Melakukan konsultasi serta meminta arahan, bimbingan, masukan, dan saran dari mentor terkait kegiatan yang akan dilakukan</w:t>
-            </w:r>
-          </w:p>
-        </w:tc>
-        <w:tc>
-          <w:tcPr>
-            <w:tcW w:w="0" w:type="auto"/>
-            <w:shd w:val="clear" w:color="auto" w:fill="5B9BD5" w:themeFill="accent1"/>
-            <w:vAlign w:val="center"/>
-          </w:tcPr>
-          <w:p>
-            <w:pPr>
-              <w:rPr>
-                <w:lang w:val="sv-SE"/>
-              </w:rPr>
-            </w:pPr>
+              <w:t>Melakukan konsultasi dengan mentor terkait kegiatan yang akan dilakukan</w:t>
+            </w:r>
           </w:p>
         </w:tc>
         <w:tc>
@@ -32690,6 +32847,9 @@
           <w:p>
             <w:pPr>
               <w:rPr>
+                <w:rFonts w:ascii="Arial" w:hAnsi="Arial" w:cs="Arial"/>
+                <w:sz w:val="24"/>
+                <w:szCs w:val="24"/>
                 <w:lang w:val="sv-SE"/>
               </w:rPr>
             </w:pPr>
@@ -32702,6 +32862,9 @@
           <w:p>
             <w:pPr>
               <w:rPr>
+                <w:rFonts w:ascii="Arial" w:hAnsi="Arial" w:cs="Arial"/>
+                <w:sz w:val="24"/>
+                <w:szCs w:val="24"/>
                 <w:lang w:val="sv-SE"/>
               </w:rPr>
             </w:pPr>
@@ -32714,6 +32877,9 @@
           <w:p>
             <w:pPr>
               <w:rPr>
+                <w:rFonts w:ascii="Arial" w:hAnsi="Arial" w:cs="Arial"/>
+                <w:sz w:val="24"/>
+                <w:szCs w:val="24"/>
                 <w:lang w:val="sv-SE"/>
               </w:rPr>
             </w:pPr>
@@ -32726,6 +32892,9 @@
           <w:p>
             <w:pPr>
               <w:rPr>
+                <w:rFonts w:ascii="Arial" w:hAnsi="Arial" w:cs="Arial"/>
+                <w:sz w:val="24"/>
+                <w:szCs w:val="24"/>
                 <w:lang w:val="sv-SE"/>
               </w:rPr>
             </w:pPr>
@@ -32742,13 +32911,18 @@
             <w:pPr>
               <w:jc w:val="center"/>
               <w:rPr>
+                <w:rFonts w:ascii="Arial" w:hAnsi="Arial" w:cs="Arial"/>
+                <w:sz w:val="24"/>
+                <w:szCs w:val="24"/>
                 <w:lang w:val="en-US"/>
               </w:rPr>
             </w:pPr>
             <w:r>
               <w:rPr>
-                <w:rFonts w:cs="Arial"/>
+                <w:rFonts w:ascii="Arial" w:hAnsi="Arial" w:cs="Arial"/>
                 <w:color w:val="000000" w:themeColor="text1"/>
+                <w:sz w:val="24"/>
+                <w:szCs w:val="24"/>
               </w:rPr>
               <w:t>2.</w:t>
             </w:r>
@@ -32762,30 +32936,21 @@
           <w:p>
             <w:pPr>
               <w:rPr>
+                <w:rFonts w:ascii="Arial" w:hAnsi="Arial" w:cs="Arial"/>
+                <w:sz w:val="24"/>
+                <w:szCs w:val="24"/>
                 <w:lang w:val="sv-SE"/>
               </w:rPr>
             </w:pPr>
             <w:r>
               <w:rPr>
                 <w:rFonts w:ascii="Arial" w:hAnsi="Arial" w:cs="Arial"/>
+                <w:sz w:val="24"/>
+                <w:szCs w:val="24"/>
                 <w:lang w:val="sv-SE"/>
               </w:rPr>
-              <w:t>Melakukan pengamatan terhadap proses pengerjaan dokumen disposisi di Subdisminbata Disminpersau</w:t>
-            </w:r>
-          </w:p>
-        </w:tc>
-        <w:tc>
-          <w:tcPr>
-            <w:tcW w:w="0" w:type="auto"/>
-            <w:shd w:val="clear" w:color="auto" w:fill="5B9BD5" w:themeFill="accent1"/>
-            <w:vAlign w:val="center"/>
-          </w:tcPr>
-          <w:p>
-            <w:pPr>
-              <w:rPr>
-                <w:lang w:val="sv-SE"/>
-              </w:rPr>
-            </w:pPr>
+              <w:t>Melakukan pengamatan terhadap proses pengerjaan dokumen disposisi</w:t>
+            </w:r>
           </w:p>
         </w:tc>
         <w:tc>
@@ -32796,6 +32961,9 @@
           <w:p>
             <w:pPr>
               <w:rPr>
+                <w:rFonts w:ascii="Arial" w:hAnsi="Arial" w:cs="Arial"/>
+                <w:sz w:val="24"/>
+                <w:szCs w:val="24"/>
                 <w:lang w:val="sv-SE"/>
               </w:rPr>
             </w:pPr>
@@ -32808,6 +32976,9 @@
           <w:p>
             <w:pPr>
               <w:rPr>
+                <w:rFonts w:ascii="Arial" w:hAnsi="Arial" w:cs="Arial"/>
+                <w:sz w:val="24"/>
+                <w:szCs w:val="24"/>
                 <w:lang w:val="sv-SE"/>
               </w:rPr>
             </w:pPr>
@@ -32820,6 +32991,9 @@
           <w:p>
             <w:pPr>
               <w:rPr>
+                <w:rFonts w:ascii="Arial" w:hAnsi="Arial" w:cs="Arial"/>
+                <w:sz w:val="24"/>
+                <w:szCs w:val="24"/>
                 <w:lang w:val="sv-SE"/>
               </w:rPr>
             </w:pPr>
@@ -32832,6 +33006,9 @@
           <w:p>
             <w:pPr>
               <w:rPr>
+                <w:rFonts w:ascii="Arial" w:hAnsi="Arial" w:cs="Arial"/>
+                <w:sz w:val="24"/>
+                <w:szCs w:val="24"/>
                 <w:lang w:val="sv-SE"/>
               </w:rPr>
             </w:pPr>
@@ -32848,13 +33025,18 @@
             <w:pPr>
               <w:jc w:val="center"/>
               <w:rPr>
+                <w:rFonts w:ascii="Arial" w:hAnsi="Arial" w:cs="Arial"/>
+                <w:sz w:val="24"/>
+                <w:szCs w:val="24"/>
                 <w:lang w:val="en-US"/>
               </w:rPr>
             </w:pPr>
             <w:r>
               <w:rPr>
-                <w:rFonts w:cs="Arial"/>
+                <w:rFonts w:ascii="Arial" w:hAnsi="Arial" w:cs="Arial"/>
                 <w:color w:val="000000" w:themeColor="text1"/>
+                <w:sz w:val="24"/>
+                <w:szCs w:val="24"/>
               </w:rPr>
               <w:t>3.</w:t>
             </w:r>
@@ -32868,43 +33050,21 @@
           <w:p>
             <w:pPr>
               <w:rPr>
+                <w:rFonts w:ascii="Arial" w:hAnsi="Arial" w:cs="Arial"/>
+                <w:sz w:val="24"/>
+                <w:szCs w:val="24"/>
                 <w:lang w:val="sv-SE"/>
               </w:rPr>
             </w:pPr>
             <w:r>
               <w:rPr>
                 <w:rFonts w:ascii="Arial" w:hAnsi="Arial" w:cs="Arial"/>
+                <w:sz w:val="24"/>
+                <w:szCs w:val="24"/>
                 <w:lang w:val="sv-SE"/>
               </w:rPr>
-              <w:t xml:space="preserve">Merancang alur </w:t>
-            </w:r>
-            <w:r>
-              <w:rPr>
-                <w:rFonts w:ascii="Arial" w:hAnsi="Arial" w:cs="Arial"/>
-                <w:lang w:val="sv-SE"/>
-              </w:rPr>
-              <w:t>optimalisasi</w:t>
-            </w:r>
-            <w:r>
-              <w:rPr>
-                <w:rFonts w:ascii="Arial" w:hAnsi="Arial" w:cs="Arial"/>
-                <w:lang w:val="sv-SE"/>
-              </w:rPr>
-              <w:t xml:space="preserve"> dokumen disposisi yang siap diarsipkan di Subdisminbata Disminpersau</w:t>
-            </w:r>
-          </w:p>
-        </w:tc>
-        <w:tc>
-          <w:tcPr>
-            <w:tcW w:w="0" w:type="auto"/>
-            <w:vAlign w:val="center"/>
-          </w:tcPr>
-          <w:p>
-            <w:pPr>
-              <w:rPr>
-                <w:lang w:val="sv-SE"/>
-              </w:rPr>
-            </w:pPr>
+              <w:t>Merancang alur optimalisasi arsip dokumen disposisi</w:t>
+            </w:r>
           </w:p>
         </w:tc>
         <w:tc>
@@ -32914,6 +33074,9 @@
           <w:p>
             <w:pPr>
               <w:rPr>
+                <w:rFonts w:ascii="Arial" w:hAnsi="Arial" w:cs="Arial"/>
+                <w:sz w:val="24"/>
+                <w:szCs w:val="24"/>
                 <w:lang w:val="sv-SE"/>
               </w:rPr>
             </w:pPr>
@@ -32927,6 +33090,9 @@
           <w:p>
             <w:pPr>
               <w:rPr>
+                <w:rFonts w:ascii="Arial" w:hAnsi="Arial" w:cs="Arial"/>
+                <w:sz w:val="24"/>
+                <w:szCs w:val="24"/>
                 <w:lang w:val="sv-SE"/>
               </w:rPr>
             </w:pPr>
@@ -32939,6 +33105,9 @@
           <w:p>
             <w:pPr>
               <w:rPr>
+                <w:rFonts w:ascii="Arial" w:hAnsi="Arial" w:cs="Arial"/>
+                <w:sz w:val="24"/>
+                <w:szCs w:val="24"/>
                 <w:lang w:val="sv-SE"/>
               </w:rPr>
             </w:pPr>
@@ -32951,6 +33120,9 @@
           <w:p>
             <w:pPr>
               <w:rPr>
+                <w:rFonts w:ascii="Arial" w:hAnsi="Arial" w:cs="Arial"/>
+                <w:sz w:val="24"/>
+                <w:szCs w:val="24"/>
                 <w:lang w:val="sv-SE"/>
               </w:rPr>
             </w:pPr>
@@ -32967,13 +33139,18 @@
             <w:pPr>
               <w:jc w:val="center"/>
               <w:rPr>
+                <w:rFonts w:ascii="Arial" w:hAnsi="Arial" w:cs="Arial"/>
+                <w:sz w:val="24"/>
+                <w:szCs w:val="24"/>
                 <w:lang w:val="en-US"/>
               </w:rPr>
             </w:pPr>
             <w:r>
               <w:rPr>
-                <w:rFonts w:cs="Arial"/>
+                <w:rFonts w:ascii="Arial" w:hAnsi="Arial" w:cs="Arial"/>
                 <w:color w:val="000000" w:themeColor="text1"/>
+                <w:sz w:val="24"/>
+                <w:szCs w:val="24"/>
                 <w:lang w:val="en-US"/>
               </w:rPr>
               <w:t>4</w:t>
@@ -32988,40 +33165,33 @@
           <w:p>
             <w:pPr>
               <w:rPr>
+                <w:rFonts w:ascii="Arial" w:hAnsi="Arial" w:cs="Arial"/>
+                <w:sz w:val="24"/>
+                <w:szCs w:val="24"/>
                 <w:lang w:val="sv-SE"/>
               </w:rPr>
             </w:pPr>
             <w:r>
               <w:rPr>
                 <w:rFonts w:ascii="Arial" w:hAnsi="Arial" w:cs="Arial"/>
+                <w:sz w:val="24"/>
+                <w:szCs w:val="24"/>
                 <w:lang w:val="sv-SE"/>
               </w:rPr>
-              <w:t xml:space="preserve">Melakukan simulasi kegiatan </w:t>
-            </w:r>
-            <w:r>
-              <w:rPr>
-                <w:rFonts w:ascii="Arial" w:hAnsi="Arial" w:cs="Arial"/>
-                <w:lang w:val="sv-SE"/>
-              </w:rPr>
-              <w:t>optimalisasi</w:t>
-            </w:r>
-            <w:r>
-              <w:rPr>
-                <w:rFonts w:ascii="Arial" w:hAnsi="Arial" w:cs="Arial"/>
-                <w:lang w:val="sv-SE"/>
-              </w:rPr>
-              <w:t xml:space="preserve"> berdasarkan alur yang sudah dirancang</w:t>
+              <w:t>Melakukan simulasi kegiatan berdasarkan alur yang sudah dirancang</w:t>
             </w:r>
           </w:p>
         </w:tc>
         <w:tc>
           <w:tcPr>
             <w:tcW w:w="0" w:type="auto"/>
-            <w:vAlign w:val="center"/>
           </w:tcPr>
           <w:p>
             <w:pPr>
               <w:rPr>
+                <w:rFonts w:ascii="Arial" w:hAnsi="Arial" w:cs="Arial"/>
+                <w:sz w:val="24"/>
+                <w:szCs w:val="24"/>
                 <w:lang w:val="sv-SE"/>
               </w:rPr>
             </w:pPr>
@@ -33034,18 +33204,9 @@
           <w:p>
             <w:pPr>
               <w:rPr>
-                <w:lang w:val="sv-SE"/>
-              </w:rPr>
-            </w:pPr>
-          </w:p>
-        </w:tc>
-        <w:tc>
-          <w:tcPr>
-            <w:tcW w:w="0" w:type="auto"/>
-          </w:tcPr>
-          <w:p>
-            <w:pPr>
-              <w:rPr>
+                <w:rFonts w:ascii="Arial" w:hAnsi="Arial" w:cs="Arial"/>
+                <w:sz w:val="24"/>
+                <w:szCs w:val="24"/>
                 <w:lang w:val="sv-SE"/>
               </w:rPr>
             </w:pPr>
@@ -33059,6 +33220,9 @@
           <w:p>
             <w:pPr>
               <w:rPr>
+                <w:rFonts w:ascii="Arial" w:hAnsi="Arial" w:cs="Arial"/>
+                <w:sz w:val="24"/>
+                <w:szCs w:val="24"/>
                 <w:lang w:val="sv-SE"/>
               </w:rPr>
             </w:pPr>
@@ -33071,6 +33235,9 @@
           <w:p>
             <w:pPr>
               <w:rPr>
+                <w:rFonts w:ascii="Arial" w:hAnsi="Arial" w:cs="Arial"/>
+                <w:sz w:val="24"/>
+                <w:szCs w:val="24"/>
                 <w:lang w:val="sv-SE"/>
               </w:rPr>
             </w:pPr>
@@ -33087,21 +33254,28 @@
             <w:pPr>
               <w:jc w:val="center"/>
               <w:rPr>
+                <w:rFonts w:ascii="Arial" w:hAnsi="Arial" w:cs="Arial"/>
+                <w:sz w:val="24"/>
+                <w:szCs w:val="24"/>
                 <w:lang w:val="en-US"/>
               </w:rPr>
             </w:pPr>
             <w:r>
               <w:rPr>
-                <w:rFonts w:cs="Arial"/>
+                <w:rFonts w:ascii="Arial" w:hAnsi="Arial" w:cs="Arial"/>
                 <w:color w:val="000000" w:themeColor="text1"/>
+                <w:sz w:val="24"/>
+                <w:szCs w:val="24"/>
                 <w:lang w:val="en-US"/>
               </w:rPr>
               <w:t>5</w:t>
             </w:r>
             <w:r>
               <w:rPr>
-                <w:rFonts w:cs="Arial"/>
+                <w:rFonts w:ascii="Arial" w:hAnsi="Arial" w:cs="Arial"/>
                 <w:color w:val="000000" w:themeColor="text1"/>
+                <w:sz w:val="24"/>
+                <w:szCs w:val="24"/>
               </w:rPr>
               <w:t>.</w:t>
             </w:r>
@@ -33115,44 +33289,33 @@
           <w:p>
             <w:pPr>
               <w:rPr>
-                <w:lang w:val="sv-SE"/>
+                <w:rFonts w:ascii="Arial" w:hAnsi="Arial" w:cs="Arial"/>
+                <w:sz w:val="24"/>
+                <w:szCs w:val="24"/>
+                <w:lang w:val="en-ID"/>
               </w:rPr>
             </w:pPr>
             <w:r>
               <w:rPr>
                 <w:rFonts w:ascii="Arial" w:hAnsi="Arial" w:cs="Arial"/>
-              </w:rPr>
-              <w:t xml:space="preserve">Melakukan evaluasi </w:t>
-            </w:r>
-            <w:r>
-              <w:rPr>
-                <w:rFonts w:ascii="Arial" w:hAnsi="Arial" w:cs="Arial"/>
-              </w:rPr>
-              <w:t>berdasarkan</w:t>
-            </w:r>
-            <w:r>
-              <w:rPr>
-                <w:rFonts w:ascii="Arial" w:hAnsi="Arial" w:cs="Arial"/>
-              </w:rPr>
-              <w:t xml:space="preserve"> </w:t>
-            </w:r>
-            <w:r>
-              <w:rPr>
-                <w:rFonts w:ascii="Arial" w:hAnsi="Arial" w:cs="Arial"/>
-              </w:rPr>
-              <w:t>kegiatan simulasi</w:t>
+                <w:sz w:val="24"/>
+                <w:szCs w:val="24"/>
+              </w:rPr>
+              <w:t>Menyusun alur final optimalisasi arsip dokumen disposisi</w:t>
             </w:r>
           </w:p>
         </w:tc>
         <w:tc>
           <w:tcPr>
             <w:tcW w:w="0" w:type="auto"/>
-            <w:vAlign w:val="center"/>
           </w:tcPr>
           <w:p>
             <w:pPr>
               <w:rPr>
-                <w:lang w:val="sv-SE"/>
+                <w:rFonts w:ascii="Arial" w:hAnsi="Arial" w:cs="Arial"/>
+                <w:sz w:val="24"/>
+                <w:szCs w:val="24"/>
+                <w:lang w:val="en-ID"/>
               </w:rPr>
             </w:pPr>
           </w:p>
@@ -33164,7 +33327,10 @@
           <w:p>
             <w:pPr>
               <w:rPr>
-                <w:lang w:val="sv-SE"/>
+                <w:rFonts w:ascii="Arial" w:hAnsi="Arial" w:cs="Arial"/>
+                <w:sz w:val="24"/>
+                <w:szCs w:val="24"/>
+                <w:lang w:val="en-ID"/>
               </w:rPr>
             </w:pPr>
           </w:p>
@@ -33176,19 +33342,10 @@
           <w:p>
             <w:pPr>
               <w:rPr>
-                <w:lang w:val="sv-SE"/>
-              </w:rPr>
-            </w:pPr>
-          </w:p>
-        </w:tc>
-        <w:tc>
-          <w:tcPr>
-            <w:tcW w:w="0" w:type="auto"/>
-          </w:tcPr>
-          <w:p>
-            <w:pPr>
-              <w:rPr>
-                <w:lang w:val="sv-SE"/>
+                <w:rFonts w:ascii="Arial" w:hAnsi="Arial" w:cs="Arial"/>
+                <w:sz w:val="24"/>
+                <w:szCs w:val="24"/>
+                <w:lang w:val="en-ID"/>
               </w:rPr>
             </w:pPr>
           </w:p>
@@ -33201,7 +33358,10 @@
           <w:p>
             <w:pPr>
               <w:rPr>
-                <w:lang w:val="sv-SE"/>
+                <w:rFonts w:ascii="Arial" w:hAnsi="Arial" w:cs="Arial"/>
+                <w:sz w:val="24"/>
+                <w:szCs w:val="24"/>
+                <w:lang w:val="en-ID"/>
               </w:rPr>
             </w:pPr>
           </w:p>
@@ -33477,8 +33637,9 @@
           <w:rFonts w:ascii="Arial" w:hAnsi="Arial" w:cs="Arial"/>
           <w:sz w:val="24"/>
           <w:szCs w:val="24"/>
-        </w:rPr>
-        <w:t>Melakukan konsultasi serta meminta arahan, bimbingan, masukan, dan saran dari mentor terkait kegiatan yang akan dilakukan</w:t>
+          <w:lang w:val="sv-SE"/>
+        </w:rPr>
+        <w:t>Melakukan konsultasi dengan mentor terkait kegiatan yang akan dilakukan</w:t>
       </w:r>
       <w:r>
         <w:rPr>
@@ -33548,15 +33709,55 @@
           <w:sz w:val="24"/>
           <w:szCs w:val="24"/>
         </w:rPr>
-        <w:t xml:space="preserve">bulan </w:t>
-      </w:r>
-      <w:r>
-        <w:rPr>
-          <w:rFonts w:ascii="Arial" w:hAnsi="Arial" w:cs="Arial"/>
-          <w:sz w:val="24"/>
-          <w:szCs w:val="24"/>
-        </w:rPr>
-        <w:t>September 2025 dengan menyiapkan bahan konsultasi terlebih dahulu. Selanjutnya, penulis melakukan kegiatan konsultasi dengan mentor untuk meminta saran dan</w:t>
+        <w:t>tanggal 15</w:t>
+      </w:r>
+      <w:r>
+        <w:rPr>
+          <w:rFonts w:ascii="Arial" w:hAnsi="Arial" w:cs="Arial"/>
+          <w:sz w:val="24"/>
+          <w:szCs w:val="24"/>
+        </w:rPr>
+        <w:t xml:space="preserve"> </w:t>
+      </w:r>
+      <w:r>
+        <w:rPr>
+          <w:rFonts w:ascii="Arial" w:hAnsi="Arial" w:cs="Arial"/>
+          <w:sz w:val="24"/>
+          <w:szCs w:val="24"/>
+        </w:rPr>
+        <w:t xml:space="preserve">September 2025 </w:t>
+      </w:r>
+      <w:r>
+        <w:rPr>
+          <w:rFonts w:ascii="Arial" w:hAnsi="Arial" w:cs="Arial"/>
+          <w:sz w:val="24"/>
+          <w:szCs w:val="24"/>
+        </w:rPr>
+        <w:t xml:space="preserve">sampai </w:t>
+      </w:r>
+      <w:r>
+        <w:rPr>
+          <w:rFonts w:ascii="Arial" w:hAnsi="Arial" w:cs="Arial"/>
+          <w:sz w:val="24"/>
+          <w:szCs w:val="24"/>
+        </w:rPr>
+        <w:t xml:space="preserve">dengan </w:t>
+      </w:r>
+      <w:r>
+        <w:rPr>
+          <w:rFonts w:ascii="Arial" w:hAnsi="Arial" w:cs="Arial"/>
+          <w:sz w:val="24"/>
+          <w:szCs w:val="24"/>
+        </w:rPr>
+        <w:t xml:space="preserve">20 September 2025 </w:t>
+      </w:r>
+      <w:r>
+        <w:rPr>
+          <w:rFonts w:ascii="Arial" w:hAnsi="Arial" w:cs="Arial"/>
+          <w:sz w:val="24"/>
+          <w:szCs w:val="24"/>
+        </w:rPr>
+        <w:t>menyiapkan bahan konsultasi terlebih dahulu. Selanjutnya, penulis melakukan konsultasi dengan mentor untuk meminta saran dan</w:t>
       </w:r>
       <w:r>
         <w:rPr>
@@ -33613,6 +33814,673 @@
           <w:szCs w:val="24"/>
         </w:rPr>
         <w:t>.</w:t>
+      </w:r>
+    </w:p>
+    <w:p>
+      <w:pPr>
+        <w:spacing w:after="160" w:line="259" w:lineRule="auto"/>
+        <w:rPr>
+          <w:rFonts w:ascii="Arial" w:hAnsi="Arial" w:cs="Arial"/>
+          <w:sz w:val="24"/>
+          <w:szCs w:val="24"/>
+        </w:rPr>
+      </w:pPr>
+    </w:p>
+    <w:p>
+      <w:pPr>
+        <w:spacing w:after="0" w:line="360" w:lineRule="auto"/>
+        <w:rPr>
+          <w:rFonts w:ascii="Arial" w:hAnsi="Arial" w:cs="Arial"/>
+          <w:sz w:val="24"/>
+          <w:szCs w:val="24"/>
+        </w:rPr>
+      </w:pPr>
+      <w:r>
+        <w:rPr>
+          <w:rFonts w:ascii="Arial" w:hAnsi="Arial" w:cs="Arial"/>
+          <w:sz w:val="24"/>
+          <w:szCs w:val="24"/>
+        </w:rPr>
+        <w:t>b</w:t>
+      </w:r>
+      <w:r>
+        <w:rPr>
+          <w:rFonts w:ascii="Arial" w:hAnsi="Arial" w:cs="Arial"/>
+          <w:sz w:val="24"/>
+          <w:szCs w:val="24"/>
+        </w:rPr>
+        <w:t>) Keterkaitan dengan Agenda II</w:t>
+      </w:r>
+    </w:p>
+    <w:p>
+      <w:pPr>
+        <w:spacing w:after="0" w:line="360" w:lineRule="auto"/>
+        <w:rPr>
+          <w:rFonts w:ascii="Arial" w:hAnsi="Arial" w:cs="Arial"/>
+          <w:sz w:val="24"/>
+          <w:szCs w:val="24"/>
+        </w:rPr>
+      </w:pPr>
+      <w:r>
+        <w:rPr>
+          <w:rFonts w:ascii="Arial" w:hAnsi="Arial" w:cs="Arial"/>
+          <w:sz w:val="24"/>
+          <w:szCs w:val="24"/>
+        </w:rPr>
+        <w:t xml:space="preserve">Dalam kegiatan ini, penulis menerapkan nilai-nilai BerAKHLAK yang dijelaskan dalam Agenda II sebelumnya. Berikut nilai-nilai yang terkandung dalam BerAKHLAK yang </w:t>
+      </w:r>
+      <w:r>
+        <w:rPr>
+          <w:rFonts w:ascii="Arial" w:hAnsi="Arial" w:cs="Arial"/>
+          <w:sz w:val="24"/>
+          <w:szCs w:val="24"/>
+        </w:rPr>
+        <w:t>berkaitan</w:t>
+      </w:r>
+      <w:r>
+        <w:rPr>
+          <w:rFonts w:ascii="Arial" w:hAnsi="Arial" w:cs="Arial"/>
+          <w:sz w:val="24"/>
+          <w:szCs w:val="24"/>
+        </w:rPr>
+        <w:t xml:space="preserve"> pada kegiatan ini:</w:t>
+      </w:r>
+    </w:p>
+    <w:p>
+      <w:pPr>
+        <w:spacing w:after="0" w:line="360" w:lineRule="auto"/>
+        <w:rPr>
+          <w:rFonts w:ascii="Arial" w:hAnsi="Arial" w:cs="Arial"/>
+          <w:sz w:val="24"/>
+          <w:szCs w:val="24"/>
+        </w:rPr>
+      </w:pPr>
+      <w:r>
+        <w:rPr>
+          <w:rFonts w:ascii="Arial" w:hAnsi="Arial" w:cs="Arial"/>
+          <w:sz w:val="24"/>
+          <w:szCs w:val="24"/>
+        </w:rPr>
+        <w:t>Kompeten: Meningkatkan kompetensi diri untuk menjawab tantangan dan memastikan k</w:t>
+      </w:r>
+      <w:r>
+        <w:rPr>
+          <w:rFonts w:ascii="Arial" w:hAnsi="Arial" w:cs="Arial"/>
+          <w:sz w:val="24"/>
+          <w:szCs w:val="24"/>
+        </w:rPr>
+        <w:t>egiatan</w:t>
+      </w:r>
+      <w:r>
+        <w:rPr>
+          <w:rFonts w:ascii="Arial" w:hAnsi="Arial" w:cs="Arial"/>
+          <w:sz w:val="24"/>
+          <w:szCs w:val="24"/>
+        </w:rPr>
+        <w:t xml:space="preserve"> aktualisasi.</w:t>
+      </w:r>
+    </w:p>
+    <w:p>
+      <w:pPr>
+        <w:spacing w:after="0" w:line="360" w:lineRule="auto"/>
+        <w:rPr>
+          <w:rFonts w:ascii="Arial" w:hAnsi="Arial" w:cs="Arial"/>
+          <w:sz w:val="24"/>
+          <w:szCs w:val="24"/>
+        </w:rPr>
+      </w:pPr>
+      <w:r>
+        <w:rPr>
+          <w:rFonts w:ascii="Arial" w:hAnsi="Arial" w:cs="Arial"/>
+          <w:sz w:val="24"/>
+          <w:szCs w:val="24"/>
+        </w:rPr>
+        <w:t>Harmonis: Menunjukkan sikap menghargai orang lain, yaitu mentor dan bersuka hati meminta bantuan sehingga membangun hubungan kerja yang positif</w:t>
+      </w:r>
+      <w:r>
+        <w:rPr>
+          <w:rFonts w:ascii="Arial" w:hAnsi="Arial" w:cs="Arial"/>
+          <w:sz w:val="24"/>
+          <w:szCs w:val="24"/>
+        </w:rPr>
+        <w:t>.</w:t>
+      </w:r>
+    </w:p>
+    <w:p>
+      <w:pPr>
+        <w:spacing w:after="0" w:line="360" w:lineRule="auto"/>
+        <w:rPr>
+          <w:rFonts w:ascii="Arial" w:hAnsi="Arial" w:cs="Arial"/>
+          <w:sz w:val="24"/>
+          <w:szCs w:val="24"/>
+        </w:rPr>
+      </w:pPr>
+      <w:r>
+        <w:rPr>
+          <w:rFonts w:ascii="Arial" w:hAnsi="Arial" w:cs="Arial"/>
+          <w:sz w:val="24"/>
+          <w:szCs w:val="24"/>
+        </w:rPr>
+        <w:t xml:space="preserve">Kolaboratif: </w:t>
+      </w:r>
+      <w:r>
+        <w:rPr>
+          <w:rFonts w:ascii="Arial" w:hAnsi="Arial" w:cs="Arial"/>
+          <w:sz w:val="24"/>
+          <w:szCs w:val="24"/>
+        </w:rPr>
+        <w:t>Meminta</w:t>
+      </w:r>
+      <w:r>
+        <w:rPr>
+          <w:rFonts w:ascii="Arial" w:hAnsi="Arial" w:cs="Arial"/>
+          <w:sz w:val="24"/>
+          <w:szCs w:val="24"/>
+        </w:rPr>
+        <w:t xml:space="preserve"> masukan dan saran adlaah bentuk keterbukaan dalam kerja sama untuk menghasillkan nilai tambah.</w:t>
+      </w:r>
+    </w:p>
+    <w:p>
+      <w:pPr>
+        <w:spacing w:after="0" w:line="360" w:lineRule="auto"/>
+        <w:rPr>
+          <w:rFonts w:ascii="Arial" w:hAnsi="Arial" w:cs="Arial"/>
+          <w:sz w:val="24"/>
+          <w:szCs w:val="24"/>
+        </w:rPr>
+      </w:pPr>
+      <w:r>
+        <w:rPr>
+          <w:rFonts w:ascii="Arial" w:hAnsi="Arial" w:cs="Arial"/>
+          <w:sz w:val="24"/>
+          <w:szCs w:val="24"/>
+        </w:rPr>
+        <w:t>Adaptif: Meminta arahan menunjukkan kemampuan untuk belajar dan menyesuaikan diri dari masukan orang lain serta bertindak proaktif untuk meminimalisir kesalahan.</w:t>
+      </w:r>
+    </w:p>
+    <w:p>
+      <w:pPr>
+        <w:spacing w:after="0" w:line="360" w:lineRule="auto"/>
+        <w:rPr>
+          <w:rFonts w:ascii="Arial" w:hAnsi="Arial" w:cs="Arial"/>
+          <w:sz w:val="24"/>
+          <w:szCs w:val="24"/>
+        </w:rPr>
+      </w:pPr>
+    </w:p>
+    <w:p>
+      <w:pPr>
+        <w:spacing w:after="0" w:line="360" w:lineRule="auto"/>
+        <w:rPr>
+          <w:rFonts w:ascii="Arial" w:hAnsi="Arial" w:cs="Arial"/>
+          <w:sz w:val="24"/>
+          <w:szCs w:val="24"/>
+        </w:rPr>
+      </w:pPr>
+      <w:r>
+        <w:rPr>
+          <w:rFonts w:ascii="Arial" w:hAnsi="Arial" w:cs="Arial"/>
+          <w:sz w:val="24"/>
+          <w:szCs w:val="24"/>
+        </w:rPr>
+        <w:t>c</w:t>
+      </w:r>
+      <w:r>
+        <w:rPr>
+          <w:rFonts w:ascii="Arial" w:hAnsi="Arial" w:cs="Arial"/>
+          <w:sz w:val="24"/>
+          <w:szCs w:val="24"/>
+        </w:rPr>
+        <w:t>) Keterkaitan dengan Agenda III</w:t>
+      </w:r>
+    </w:p>
+    <w:p>
+      <w:pPr>
+        <w:spacing w:after="0" w:line="360" w:lineRule="auto"/>
+        <w:rPr>
+          <w:rFonts w:ascii="Arial" w:hAnsi="Arial" w:cs="Arial"/>
+          <w:sz w:val="24"/>
+          <w:szCs w:val="24"/>
+        </w:rPr>
+      </w:pPr>
+      <w:r>
+        <w:rPr>
+          <w:rFonts w:ascii="Arial" w:hAnsi="Arial" w:cs="Arial"/>
+          <w:sz w:val="24"/>
+          <w:szCs w:val="24"/>
+        </w:rPr>
+        <w:t>Kegiatan pertama ini berkaitan dengan Agenda III, yaitu Smart ASN dan Manajemen ASN, berikut penjelasannya:</w:t>
+      </w:r>
+      <w:r>
+        <w:rPr>
+          <w:rFonts w:ascii="Arial" w:hAnsi="Arial" w:cs="Arial"/>
+          <w:sz w:val="24"/>
+          <w:szCs w:val="24"/>
+        </w:rPr>
+        <w:t xml:space="preserve"> </w:t>
+      </w:r>
+    </w:p>
+    <w:p>
+      <w:pPr>
+        <w:spacing w:after="0" w:line="360" w:lineRule="auto"/>
+        <w:rPr>
+          <w:rFonts w:ascii="Arial" w:hAnsi="Arial" w:cs="Arial"/>
+          <w:sz w:val="24"/>
+          <w:szCs w:val="24"/>
+        </w:rPr>
+      </w:pPr>
+      <w:r>
+        <w:rPr>
+          <w:rFonts w:ascii="Arial" w:hAnsi="Arial" w:cs="Arial"/>
+          <w:sz w:val="24"/>
+          <w:szCs w:val="24"/>
+        </w:rPr>
+        <w:t>Smart ASN:</w:t>
+      </w:r>
+      <w:r>
+        <w:rPr>
+          <w:rFonts w:ascii="Arial" w:hAnsi="Arial" w:cs="Arial"/>
+          <w:sz w:val="24"/>
+          <w:szCs w:val="24"/>
+        </w:rPr>
+        <w:t xml:space="preserve"> </w:t>
+      </w:r>
+      <w:r>
+        <w:rPr>
+          <w:rFonts w:ascii="Arial" w:hAnsi="Arial" w:cs="Arial"/>
+          <w:sz w:val="24"/>
+          <w:szCs w:val="24"/>
+        </w:rPr>
+        <w:t>Melaporkan rencana dan meminta persetujuan mentor meingkatkan transparansi dalam perencanaan dan akuntabilitas.</w:t>
+      </w:r>
+    </w:p>
+    <w:p>
+      <w:pPr>
+        <w:spacing w:after="0" w:line="360" w:lineRule="auto"/>
+        <w:rPr>
+          <w:rFonts w:ascii="Arial" w:hAnsi="Arial" w:cs="Arial"/>
+          <w:sz w:val="24"/>
+          <w:szCs w:val="24"/>
+        </w:rPr>
+      </w:pPr>
+      <w:r>
+        <w:rPr>
+          <w:rFonts w:ascii="Arial" w:hAnsi="Arial" w:cs="Arial"/>
+          <w:sz w:val="24"/>
+          <w:szCs w:val="24"/>
+        </w:rPr>
+        <w:t>Manajemen ASN: Kegiatan konsultasi dan bimbingan dengan mentor adalah implementasi langsung dari pengembangan kompetensi secara non-formal yang sangat dibutuhkan untuk membentuk ASN yang profesional.</w:t>
+      </w:r>
+    </w:p>
+    <w:p>
+      <w:pPr>
+        <w:spacing w:after="0" w:line="360" w:lineRule="auto"/>
+        <w:rPr>
+          <w:rFonts w:ascii="Arial" w:hAnsi="Arial" w:cs="Arial"/>
+          <w:sz w:val="24"/>
+          <w:szCs w:val="24"/>
+        </w:rPr>
+      </w:pPr>
+    </w:p>
+    <w:p>
+      <w:pPr>
+        <w:spacing w:after="0" w:line="360" w:lineRule="auto"/>
+        <w:rPr>
+          <w:rFonts w:ascii="Arial" w:hAnsi="Arial" w:cs="Arial"/>
+          <w:sz w:val="24"/>
+          <w:szCs w:val="24"/>
+        </w:rPr>
+      </w:pPr>
+      <w:r>
+        <w:rPr>
+          <w:rFonts w:ascii="Arial" w:hAnsi="Arial" w:cs="Arial"/>
+          <w:sz w:val="24"/>
+          <w:szCs w:val="24"/>
+        </w:rPr>
+        <w:t>d</w:t>
+      </w:r>
+      <w:r>
+        <w:rPr>
+          <w:rFonts w:ascii="Arial" w:hAnsi="Arial" w:cs="Arial"/>
+          <w:sz w:val="24"/>
+          <w:szCs w:val="24"/>
+        </w:rPr>
+        <w:t>) Kontribusi terhadap Visi dan Misi Organisasi</w:t>
+      </w:r>
+    </w:p>
+    <w:p>
+      <w:pPr>
+        <w:spacing w:after="0" w:line="360" w:lineRule="auto"/>
+        <w:rPr>
+          <w:rFonts w:ascii="Arial" w:hAnsi="Arial" w:cs="Arial"/>
+          <w:sz w:val="24"/>
+          <w:szCs w:val="24"/>
+        </w:rPr>
+      </w:pPr>
+      <w:r>
+        <w:rPr>
+          <w:rFonts w:ascii="Arial" w:hAnsi="Arial" w:cs="Arial"/>
+          <w:sz w:val="24"/>
+          <w:szCs w:val="24"/>
+        </w:rPr>
+        <w:t xml:space="preserve">Kegiatan ini </w:t>
+      </w:r>
+      <w:r>
+        <w:rPr>
+          <w:rFonts w:ascii="Arial" w:hAnsi="Arial" w:cs="Arial"/>
+          <w:sz w:val="24"/>
+          <w:szCs w:val="24"/>
+        </w:rPr>
+        <w:t>mendukung misi Disminpersau yaitu meningkatkan kualitas sumber daya manusia di lingkungan TNI melalui pembinaan karier dan pengembangan profesionalisme.</w:t>
+      </w:r>
+      <w:r>
+        <w:rPr>
+          <w:rFonts w:ascii="Arial" w:hAnsi="Arial" w:cs="Arial"/>
+          <w:sz w:val="24"/>
+          <w:szCs w:val="24"/>
+        </w:rPr>
+        <w:t xml:space="preserve"> Proses pembimbingan oleh mentor adalah inti dari pembinaan karir dan bentuk nyata pengembangan personel.</w:t>
+      </w:r>
+    </w:p>
+    <w:p>
+      <w:pPr>
+        <w:spacing w:after="0" w:line="360" w:lineRule="auto"/>
+        <w:rPr>
+          <w:rFonts w:ascii="Arial" w:hAnsi="Arial" w:cs="Arial"/>
+          <w:sz w:val="24"/>
+          <w:szCs w:val="24"/>
+        </w:rPr>
+      </w:pPr>
+    </w:p>
+    <w:p>
+      <w:pPr>
+        <w:spacing w:after="0" w:line="360" w:lineRule="auto"/>
+        <w:rPr>
+          <w:rFonts w:ascii="Arial" w:hAnsi="Arial" w:cs="Arial"/>
+          <w:sz w:val="24"/>
+          <w:szCs w:val="24"/>
+        </w:rPr>
+      </w:pPr>
+      <w:r>
+        <w:rPr>
+          <w:rFonts w:ascii="Arial" w:hAnsi="Arial" w:cs="Arial"/>
+          <w:sz w:val="24"/>
+          <w:szCs w:val="24"/>
+        </w:rPr>
+        <w:t>e</w:t>
+      </w:r>
+      <w:r>
+        <w:rPr>
+          <w:rFonts w:ascii="Arial" w:hAnsi="Arial" w:cs="Arial"/>
+          <w:sz w:val="24"/>
+          <w:szCs w:val="24"/>
+        </w:rPr>
+        <w:t xml:space="preserve">) Penguatan </w:t>
+      </w:r>
+      <w:r>
+        <w:rPr>
+          <w:rFonts w:ascii="Arial" w:hAnsi="Arial" w:cs="Arial"/>
+          <w:sz w:val="24"/>
+          <w:szCs w:val="24"/>
+        </w:rPr>
+        <w:t>N</w:t>
+      </w:r>
+      <w:r>
+        <w:rPr>
+          <w:rFonts w:ascii="Arial" w:hAnsi="Arial" w:cs="Arial"/>
+          <w:sz w:val="24"/>
+          <w:szCs w:val="24"/>
+        </w:rPr>
+        <w:t xml:space="preserve">ilai </w:t>
+      </w:r>
+      <w:r>
+        <w:rPr>
+          <w:rFonts w:ascii="Arial" w:hAnsi="Arial" w:cs="Arial"/>
+          <w:sz w:val="24"/>
+          <w:szCs w:val="24"/>
+        </w:rPr>
+        <w:t>O</w:t>
+      </w:r>
+      <w:r>
+        <w:rPr>
+          <w:rFonts w:ascii="Arial" w:hAnsi="Arial" w:cs="Arial"/>
+          <w:sz w:val="24"/>
+          <w:szCs w:val="24"/>
+        </w:rPr>
+        <w:t>rganisasi</w:t>
+      </w:r>
+    </w:p>
+    <w:p>
+      <w:pPr>
+        <w:spacing w:after="0" w:line="360" w:lineRule="auto"/>
+        <w:jc w:val="both"/>
+        <w:rPr>
+          <w:rFonts w:ascii="Arial" w:hAnsi="Arial" w:cs="Arial"/>
+          <w:sz w:val="24"/>
+          <w:szCs w:val="24"/>
+        </w:rPr>
+      </w:pPr>
+      <w:r>
+        <w:rPr>
+          <w:rFonts w:ascii="Arial" w:hAnsi="Arial" w:cs="Arial"/>
+          <w:sz w:val="24"/>
+          <w:szCs w:val="24"/>
+        </w:rPr>
+        <w:t>Penguatan nilai organisasi dalam kegiatan pertama ini yaitu menguatkan nilai kolaborasi dan nilai komunikasi dalam konteks profesional.</w:t>
+      </w:r>
+    </w:p>
+    <w:p>
+      <w:pPr>
+        <w:spacing w:after="0" w:line="360" w:lineRule="auto"/>
+        <w:jc w:val="both"/>
+        <w:rPr>
+          <w:rFonts w:ascii="Arial" w:hAnsi="Arial" w:cs="Arial"/>
+          <w:sz w:val="24"/>
+          <w:szCs w:val="24"/>
+        </w:rPr>
+      </w:pPr>
+    </w:p>
+    <w:p>
+      <w:pPr>
+        <w:spacing w:after="160" w:line="259" w:lineRule="auto"/>
+        <w:rPr>
+          <w:rFonts w:ascii="Arial" w:hAnsi="Arial" w:cs="Arial"/>
+          <w:sz w:val="24"/>
+          <w:szCs w:val="24"/>
+        </w:rPr>
+      </w:pPr>
+      <w:r>
+        <w:rPr>
+          <w:rFonts w:ascii="Arial" w:hAnsi="Arial" w:cs="Arial"/>
+          <w:sz w:val="24"/>
+          <w:szCs w:val="24"/>
+        </w:rPr>
+        <w:br w:type="page"/>
+      </w:r>
+    </w:p>
+    <w:p>
+      <w:pPr>
+        <w:spacing w:after="0" w:line="360" w:lineRule="auto"/>
+        <w:jc w:val="both"/>
+        <w:rPr>
+          <w:rFonts w:ascii="Arial" w:hAnsi="Arial" w:cs="Arial"/>
+          <w:sz w:val="24"/>
+          <w:szCs w:val="24"/>
+        </w:rPr>
+      </w:pPr>
+      <w:r>
+        <w:rPr>
+          <w:rFonts w:ascii="Arial" w:hAnsi="Arial" w:cs="Arial"/>
+          <w:sz w:val="24"/>
+          <w:szCs w:val="24"/>
+        </w:rPr>
+        <w:t xml:space="preserve">2. </w:t>
+      </w:r>
+      <w:r>
+        <w:rPr>
+          <w:rFonts w:ascii="Arial" w:hAnsi="Arial" w:cs="Arial"/>
+          <w:sz w:val="24"/>
+          <w:szCs w:val="24"/>
+        </w:rPr>
+        <w:t>Kegiatan Ke-2 “</w:t>
+      </w:r>
+      <w:r>
+        <w:rPr>
+          <w:rFonts w:ascii="Arial" w:hAnsi="Arial" w:cs="Arial"/>
+          <w:sz w:val="24"/>
+          <w:szCs w:val="24"/>
+        </w:rPr>
+        <w:t>Melakukan pengamatan terhadap proses pengerjaan dokumen disposisi</w:t>
+      </w:r>
+      <w:r>
+        <w:rPr>
+          <w:rFonts w:ascii="Arial" w:hAnsi="Arial" w:cs="Arial"/>
+          <w:sz w:val="24"/>
+          <w:szCs w:val="24"/>
+        </w:rPr>
+        <w:t>”</w:t>
+      </w:r>
+    </w:p>
+    <w:p>
+      <w:pPr>
+        <w:spacing w:after="0" w:line="360" w:lineRule="auto"/>
+        <w:jc w:val="both"/>
+        <w:rPr>
+          <w:rFonts w:ascii="Arial" w:hAnsi="Arial" w:cs="Arial"/>
+          <w:sz w:val="24"/>
+          <w:szCs w:val="24"/>
+        </w:rPr>
+      </w:pPr>
+      <w:r>
+        <w:rPr>
+          <w:rFonts w:ascii="Arial" w:hAnsi="Arial" w:cs="Arial"/>
+          <w:sz w:val="24"/>
+          <w:szCs w:val="24"/>
+        </w:rPr>
+        <w:t>a</w:t>
+      </w:r>
+      <w:r>
+        <w:rPr>
+          <w:rFonts w:ascii="Arial" w:hAnsi="Arial" w:cs="Arial"/>
+          <w:sz w:val="24"/>
+          <w:szCs w:val="24"/>
+        </w:rPr>
+        <w:t>) Gambaran Kegiatan</w:t>
+      </w:r>
+    </w:p>
+    <w:p>
+      <w:pPr>
+        <w:spacing w:after="0" w:line="360" w:lineRule="auto"/>
+        <w:jc w:val="both"/>
+        <w:rPr>
+          <w:rFonts w:ascii="Arial" w:hAnsi="Arial" w:cs="Arial"/>
+          <w:sz w:val="24"/>
+          <w:szCs w:val="24"/>
+        </w:rPr>
+      </w:pPr>
+      <w:r>
+        <w:rPr>
+          <w:rFonts w:ascii="Arial" w:hAnsi="Arial" w:cs="Arial"/>
+          <w:sz w:val="24"/>
+          <w:szCs w:val="24"/>
+        </w:rPr>
+        <w:t>Terhitung tanggal 15</w:t>
+      </w:r>
+      <w:r>
+        <w:rPr>
+          <w:rFonts w:ascii="Arial" w:hAnsi="Arial" w:cs="Arial"/>
+          <w:sz w:val="24"/>
+          <w:szCs w:val="24"/>
+        </w:rPr>
+        <w:t xml:space="preserve"> September 2025</w:t>
+      </w:r>
+      <w:r>
+        <w:rPr>
+          <w:rFonts w:ascii="Arial" w:hAnsi="Arial" w:cs="Arial"/>
+          <w:sz w:val="24"/>
+          <w:szCs w:val="24"/>
+        </w:rPr>
+        <w:t xml:space="preserve"> sampai dengan 20 September 2025</w:t>
+      </w:r>
+      <w:r>
+        <w:rPr>
+          <w:rFonts w:ascii="Arial" w:hAnsi="Arial" w:cs="Arial"/>
+          <w:sz w:val="24"/>
+          <w:szCs w:val="24"/>
+        </w:rPr>
+        <w:t>, penuli</w:t>
+      </w:r>
+      <w:r>
+        <w:rPr>
+          <w:rFonts w:ascii="Arial" w:hAnsi="Arial" w:cs="Arial"/>
+          <w:sz w:val="24"/>
+          <w:szCs w:val="24"/>
+        </w:rPr>
+        <w:t>s</w:t>
+      </w:r>
+      <w:r>
+        <w:rPr>
+          <w:rFonts w:ascii="Arial" w:hAnsi="Arial" w:cs="Arial"/>
+          <w:sz w:val="24"/>
+          <w:szCs w:val="24"/>
+        </w:rPr>
+        <w:t xml:space="preserve"> melakukan kegiatan kedua yaitu melakukan pengamatan terhadap proses pengerjaan dokumen disposisi di Subdisminbata Disminpersau. Kegiatan yang penulis lakukan meliputi penyusunan pertanyaan terka</w:t>
+      </w:r>
+      <w:r>
+        <w:rPr>
+          <w:rFonts w:ascii="Arial" w:hAnsi="Arial" w:cs="Arial"/>
+          <w:sz w:val="24"/>
+          <w:szCs w:val="24"/>
+        </w:rPr>
+        <w:t>it</w:t>
+      </w:r>
+      <w:r>
+        <w:rPr>
+          <w:rFonts w:ascii="Arial" w:hAnsi="Arial" w:cs="Arial"/>
+          <w:sz w:val="24"/>
+          <w:szCs w:val="24"/>
+        </w:rPr>
+        <w:t xml:space="preserve"> alur proses pengerjaan dokumen disposisi kemudian dilanjutkan dengan menanyakan pertanyaan tadi kepada personel terkait.</w:t>
+      </w:r>
+      <w:r>
+        <w:rPr>
+          <w:rFonts w:ascii="Arial" w:hAnsi="Arial" w:cs="Arial"/>
+          <w:sz w:val="24"/>
+          <w:szCs w:val="24"/>
+        </w:rPr>
+        <w:t xml:space="preserve"> </w:t>
+      </w:r>
+      <w:r>
+        <w:rPr>
+          <w:rFonts w:ascii="Arial" w:hAnsi="Arial" w:cs="Arial"/>
+          <w:sz w:val="24"/>
+          <w:szCs w:val="24"/>
+        </w:rPr>
+        <w:t>Terakhir, melakukan pencatatan terhadap setiap keterangan yang diberikan oleh personel terkait.</w:t>
+      </w:r>
+      <w:r>
+        <w:rPr>
+          <w:rFonts w:ascii="Arial" w:hAnsi="Arial" w:cs="Arial"/>
+          <w:sz w:val="24"/>
+          <w:szCs w:val="24"/>
+        </w:rPr>
+        <w:t xml:space="preserve"> Nantinya akan dihasilkan </w:t>
+      </w:r>
+      <w:r>
+        <w:rPr>
+          <w:rFonts w:ascii="Arial" w:hAnsi="Arial" w:cs="Arial"/>
+          <w:sz w:val="24"/>
+          <w:szCs w:val="24"/>
+        </w:rPr>
+        <w:t xml:space="preserve">draf </w:t>
+      </w:r>
+      <w:r>
+        <w:rPr>
+          <w:rFonts w:ascii="Arial" w:hAnsi="Arial" w:cs="Arial"/>
+          <w:sz w:val="24"/>
+          <w:szCs w:val="24"/>
+        </w:rPr>
+        <w:t>diagram alur proses pengerjaan dokumen disposisi.</w:t>
       </w:r>
     </w:p>
     <w:p>
@@ -33625,105 +34493,100 @@
           <w:szCs w:val="24"/>
         </w:rPr>
       </w:pPr>
-      <w:r>
-        <w:rPr>
-          <w:rFonts w:ascii="Arial" w:hAnsi="Arial" w:cs="Arial"/>
-          <w:sz w:val="24"/>
-          <w:szCs w:val="24"/>
-        </w:rPr>
-        <w:t xml:space="preserve">Gambar </w:t>
-      </w:r>
-      <w:r>
-        <w:rPr>
-          <w:rFonts w:ascii="Arial" w:hAnsi="Arial" w:cs="Arial"/>
-          <w:sz w:val="24"/>
-          <w:szCs w:val="24"/>
-        </w:rPr>
-        <w:t>konsul sama mentor</w:t>
-      </w:r>
     </w:p>
     <w:p>
       <w:pPr>
         <w:spacing w:after="0" w:line="360" w:lineRule="auto"/>
-        <w:jc w:val="center"/>
-        <w:rPr>
-          <w:rFonts w:ascii="Arial" w:hAnsi="Arial" w:cs="Arial"/>
-          <w:sz w:val="24"/>
-          <w:szCs w:val="24"/>
-        </w:rPr>
-      </w:pPr>
-      <w:r>
-        <w:rPr>
-          <w:rFonts w:ascii="Arial" w:hAnsi="Arial" w:cs="Arial"/>
-          <w:sz w:val="24"/>
-          <w:szCs w:val="24"/>
-        </w:rPr>
-        <w:t xml:space="preserve">Gambar </w:t>
-      </w:r>
-      <w:r>
-        <w:rPr>
-          <w:rFonts w:ascii="Arial" w:hAnsi="Arial" w:cs="Arial"/>
-          <w:sz w:val="24"/>
-          <w:szCs w:val="24"/>
-        </w:rPr>
-        <w:t>konsul sama coach</w:t>
+        <w:rPr>
+          <w:rFonts w:ascii="Arial" w:hAnsi="Arial" w:cs="Arial"/>
+          <w:sz w:val="24"/>
+          <w:szCs w:val="24"/>
+        </w:rPr>
+      </w:pPr>
+      <w:r>
+        <w:rPr>
+          <w:rFonts w:ascii="Arial" w:hAnsi="Arial" w:cs="Arial"/>
+          <w:sz w:val="24"/>
+          <w:szCs w:val="24"/>
+        </w:rPr>
+        <w:t>b</w:t>
+      </w:r>
+      <w:r>
+        <w:rPr>
+          <w:rFonts w:ascii="Arial" w:hAnsi="Arial" w:cs="Arial"/>
+          <w:sz w:val="24"/>
+          <w:szCs w:val="24"/>
+        </w:rPr>
+        <w:t>) Keterkaitan dengan Agenda II</w:t>
       </w:r>
     </w:p>
     <w:p>
       <w:pPr>
         <w:spacing w:after="0" w:line="360" w:lineRule="auto"/>
-        <w:jc w:val="center"/>
-        <w:rPr>
-          <w:rFonts w:ascii="Arial" w:hAnsi="Arial" w:cs="Arial"/>
-          <w:sz w:val="24"/>
-          <w:szCs w:val="24"/>
-        </w:rPr>
-      </w:pPr>
-      <w:r>
-        <w:rPr>
-          <w:rFonts w:ascii="Arial" w:hAnsi="Arial" w:cs="Arial"/>
-          <w:sz w:val="24"/>
-          <w:szCs w:val="24"/>
-        </w:rPr>
-        <w:t>Gambar</w:t>
-      </w:r>
-      <w:r>
-        <w:rPr>
-          <w:rFonts w:ascii="Arial" w:hAnsi="Arial" w:cs="Arial"/>
-          <w:sz w:val="24"/>
-          <w:szCs w:val="24"/>
-        </w:rPr>
-        <w:t xml:space="preserve"> arsip di arsip konvensional</w:t>
+        <w:rPr>
+          <w:rFonts w:ascii="Arial" w:hAnsi="Arial" w:cs="Arial"/>
+          <w:sz w:val="24"/>
+          <w:szCs w:val="24"/>
+        </w:rPr>
+      </w:pPr>
+      <w:r>
+        <w:rPr>
+          <w:rFonts w:ascii="Arial" w:hAnsi="Arial" w:cs="Arial"/>
+          <w:sz w:val="24"/>
+          <w:szCs w:val="24"/>
+        </w:rPr>
+        <w:t>Dalam kegiatan ini, penulis menerapkan nilai-nilai BerAKHLAK yang dijelaskan dalam Agenda II sebelumnya. Berikut nilai-nilai yang terkandung dalam BerAKHLAK yang berkaitan pada kegiatan ini:</w:t>
       </w:r>
     </w:p>
     <w:p>
       <w:pPr>
         <w:spacing w:after="0" w:line="360" w:lineRule="auto"/>
-        <w:jc w:val="center"/>
-        <w:rPr>
-          <w:rFonts w:ascii="Arial" w:hAnsi="Arial" w:cs="Arial"/>
-          <w:sz w:val="24"/>
-          <w:szCs w:val="24"/>
-        </w:rPr>
-      </w:pPr>
-      <w:r>
-        <w:rPr>
-          <w:rFonts w:ascii="Arial" w:hAnsi="Arial" w:cs="Arial"/>
-          <w:sz w:val="24"/>
-          <w:szCs w:val="24"/>
-        </w:rPr>
-        <w:t>Gambar arsip di laptop</w:t>
-      </w:r>
-    </w:p>
-    <w:p>
-      <w:pPr>
-        <w:spacing w:after="160" w:line="259" w:lineRule="auto"/>
-        <w:rPr>
-          <w:rFonts w:ascii="Arial" w:hAnsi="Arial" w:cs="Arial"/>
-          <w:sz w:val="24"/>
-          <w:szCs w:val="24"/>
-        </w:rPr>
-      </w:pPr>
+        <w:rPr>
+          <w:rFonts w:ascii="Arial" w:hAnsi="Arial" w:cs="Arial"/>
+          <w:sz w:val="24"/>
+          <w:szCs w:val="24"/>
+        </w:rPr>
+      </w:pPr>
+      <w:r>
+        <w:rPr>
+          <w:rFonts w:ascii="Arial" w:hAnsi="Arial" w:cs="Arial"/>
+          <w:sz w:val="24"/>
+          <w:szCs w:val="24"/>
+        </w:rPr>
+        <w:t>Kompeten</w:t>
+      </w:r>
+      <w:r>
+        <w:rPr>
+          <w:rFonts w:ascii="Arial" w:hAnsi="Arial" w:cs="Arial"/>
+          <w:sz w:val="24"/>
+          <w:szCs w:val="24"/>
+        </w:rPr>
+        <w:t>:</w:t>
+      </w:r>
+      <w:r>
+        <w:rPr>
+          <w:rFonts w:ascii="Arial" w:hAnsi="Arial" w:cs="Arial"/>
+          <w:sz w:val="24"/>
+          <w:szCs w:val="24"/>
+        </w:rPr>
+        <w:t xml:space="preserve"> </w:t>
+      </w:r>
+      <w:r>
+        <w:rPr>
+          <w:rFonts w:ascii="Arial" w:hAnsi="Arial" w:cs="Arial"/>
+          <w:sz w:val="24"/>
+          <w:szCs w:val="24"/>
+        </w:rPr>
+        <w:t>k</w:t>
+      </w:r>
+      <w:r>
+        <w:rPr>
+          <w:rFonts w:ascii="Arial" w:hAnsi="Arial" w:cs="Arial"/>
+          <w:sz w:val="24"/>
+          <w:szCs w:val="24"/>
+        </w:rPr>
+        <w:t xml:space="preserve">egiatan menyusun pertanyaan dan menggali informasi menunjukkan nisiatif untuk meningkatkan kompetensi diri dengan memahami proses kerja inti di instansi secara mendalam. </w:t>
+      </w:r>
     </w:p>
     <w:p>
       <w:pPr>
@@ -33740,15 +34603,31 @@
           <w:sz w:val="24"/>
           <w:szCs w:val="24"/>
         </w:rPr>
-        <w:t>b</w:t>
-      </w:r>
-      <w:r>
-        <w:rPr>
-          <w:rFonts w:ascii="Arial" w:hAnsi="Arial" w:cs="Arial"/>
-          <w:sz w:val="24"/>
-          <w:szCs w:val="24"/>
-        </w:rPr>
-        <w:t>) Keterkaitan dengan Agenda II</w:t>
+        <w:t>Harmonis</w:t>
+      </w:r>
+      <w:r>
+        <w:rPr>
+          <w:rFonts w:ascii="Arial" w:hAnsi="Arial" w:cs="Arial"/>
+          <w:sz w:val="24"/>
+          <w:szCs w:val="24"/>
+        </w:rPr>
+        <w:t>: m</w:t>
+      </w:r>
+      <w:r>
+        <w:rPr>
+          <w:rFonts w:ascii="Arial" w:hAnsi="Arial" w:cs="Arial"/>
+          <w:sz w:val="24"/>
+          <w:szCs w:val="24"/>
+        </w:rPr>
+        <w:t>enanyakan dan berinteraksi dengan personel terkait dilakukan dengan sikap</w:t>
+      </w:r>
+      <w:r>
+        <w:rPr>
+          <w:rFonts w:ascii="Arial" w:hAnsi="Arial" w:cs="Arial"/>
+          <w:sz w:val="24"/>
+          <w:szCs w:val="24"/>
+        </w:rPr>
+        <w:t xml:space="preserve"> saling menghargai dan bekerja sama untuk mendapatkan pemahaman.</w:t>
       </w:r>
     </w:p>
     <w:p>
@@ -33766,23 +34645,23 @@
           <w:sz w:val="24"/>
           <w:szCs w:val="24"/>
         </w:rPr>
-        <w:t xml:space="preserve">Dalam kegiatan ini, penulis menerapkan nilai-nilai BerAKHLAK yang dijelaskan dalam Agenda II sebelumnya. Berikut nilai-nilai yang terkandung dalam BerAKHLAK yang </w:t>
-      </w:r>
-      <w:r>
-        <w:rPr>
-          <w:rFonts w:ascii="Arial" w:hAnsi="Arial" w:cs="Arial"/>
-          <w:sz w:val="24"/>
-          <w:szCs w:val="24"/>
-        </w:rPr>
-        <w:t>berkaitan</w:t>
-      </w:r>
-      <w:r>
-        <w:rPr>
-          <w:rFonts w:ascii="Arial" w:hAnsi="Arial" w:cs="Arial"/>
-          <w:sz w:val="24"/>
-          <w:szCs w:val="24"/>
-        </w:rPr>
-        <w:t xml:space="preserve"> pada kegiatan ini:</w:t>
+        <w:t>Akuntabel</w:t>
+      </w:r>
+      <w:r>
+        <w:rPr>
+          <w:rFonts w:ascii="Arial" w:hAnsi="Arial" w:cs="Arial"/>
+          <w:sz w:val="24"/>
+          <w:szCs w:val="24"/>
+        </w:rPr>
+        <w:t>: m</w:t>
+      </w:r>
+      <w:r>
+        <w:rPr>
+          <w:rFonts w:ascii="Arial" w:hAnsi="Arial" w:cs="Arial"/>
+          <w:sz w:val="24"/>
+          <w:szCs w:val="24"/>
+        </w:rPr>
+        <w:t xml:space="preserve">encatat setiap keterangan dengan cermat adalah wujud dari pelaksanaan tugas yang teliti, cermat, dan bertanggung jawab. </w:t>
       </w:r>
     </w:p>
     <w:p>
@@ -33800,23 +34679,31 @@
           <w:sz w:val="24"/>
           <w:szCs w:val="24"/>
         </w:rPr>
-        <w:t>Kompeten: Meningkatkan kompetensi diri untuk menjawab tantangan dan memastikan k</w:t>
-      </w:r>
-      <w:r>
-        <w:rPr>
-          <w:rFonts w:ascii="Arial" w:hAnsi="Arial" w:cs="Arial"/>
-          <w:sz w:val="24"/>
-          <w:szCs w:val="24"/>
-        </w:rPr>
-        <w:t>egiatan</w:t>
-      </w:r>
-      <w:r>
-        <w:rPr>
-          <w:rFonts w:ascii="Arial" w:hAnsi="Arial" w:cs="Arial"/>
-          <w:sz w:val="24"/>
-          <w:szCs w:val="24"/>
-        </w:rPr>
-        <w:t xml:space="preserve"> aktualisasi.</w:t>
+        <w:t>Adaptif</w:t>
+      </w:r>
+      <w:r>
+        <w:rPr>
+          <w:rFonts w:ascii="Arial" w:hAnsi="Arial" w:cs="Arial"/>
+          <w:sz w:val="24"/>
+          <w:szCs w:val="24"/>
+        </w:rPr>
+        <w:t>: m</w:t>
+      </w:r>
+      <w:r>
+        <w:rPr>
+          <w:rFonts w:ascii="Arial" w:hAnsi="Arial" w:cs="Arial"/>
+          <w:sz w:val="24"/>
+          <w:szCs w:val="24"/>
+        </w:rPr>
+        <w:t>emahami alur proses yang ada adalah langkah pertama untuk menghadapi perubahan dan berinovasi</w:t>
+      </w:r>
+      <w:r>
+        <w:rPr>
+          <w:rFonts w:ascii="Arial" w:hAnsi="Arial" w:cs="Arial"/>
+          <w:sz w:val="24"/>
+          <w:szCs w:val="24"/>
+        </w:rPr>
+        <w:t>.</w:t>
       </w:r>
     </w:p>
     <w:p>
@@ -33828,22 +34715,6 @@
           <w:szCs w:val="24"/>
         </w:rPr>
       </w:pPr>
-      <w:r>
-        <w:rPr>
-          <w:rFonts w:ascii="Arial" w:hAnsi="Arial" w:cs="Arial"/>
-          <w:sz w:val="24"/>
-          <w:szCs w:val="24"/>
-        </w:rPr>
-        <w:t>Harmonis: Menunjukkan sikap menghargai orang lain, yaitu mentor dan bersuka hati meminta bantuan sehingga membangun hubungan kerja yang positif</w:t>
-      </w:r>
-      <w:r>
-        <w:rPr>
-          <w:rFonts w:ascii="Arial" w:hAnsi="Arial" w:cs="Arial"/>
-          <w:sz w:val="24"/>
-          <w:szCs w:val="24"/>
-        </w:rPr>
-        <w:t>.</w:t>
-      </w:r>
     </w:p>
     <w:p>
       <w:pPr>
@@ -33860,23 +34731,15 @@
           <w:sz w:val="24"/>
           <w:szCs w:val="24"/>
         </w:rPr>
-        <w:t xml:space="preserve">Kolaboratif: </w:t>
-      </w:r>
-      <w:r>
-        <w:rPr>
-          <w:rFonts w:ascii="Arial" w:hAnsi="Arial" w:cs="Arial"/>
-          <w:sz w:val="24"/>
-          <w:szCs w:val="24"/>
-        </w:rPr>
-        <w:t>Meminta</w:t>
-      </w:r>
-      <w:r>
-        <w:rPr>
-          <w:rFonts w:ascii="Arial" w:hAnsi="Arial" w:cs="Arial"/>
-          <w:sz w:val="24"/>
-          <w:szCs w:val="24"/>
-        </w:rPr>
-        <w:t xml:space="preserve"> masukan dan saran adlaah bentuk keterbukaan dalam kerja sama untuk menghasillkan nilai tambah.</w:t>
+        <w:t>c</w:t>
+      </w:r>
+      <w:r>
+        <w:rPr>
+          <w:rFonts w:ascii="Arial" w:hAnsi="Arial" w:cs="Arial"/>
+          <w:sz w:val="24"/>
+          <w:szCs w:val="24"/>
+        </w:rPr>
+        <w:t>) Keterkaitan dengan Agenda III</w:t>
       </w:r>
     </w:p>
     <w:p>
@@ -33894,7 +34757,7 @@
           <w:sz w:val="24"/>
           <w:szCs w:val="24"/>
         </w:rPr>
-        <w:t>Adaptif: Meminta arahan menunjukkan kemampuan untuk belajar dan menyesuaikan diri dari masukan orang lain serta bertindak proaktif untuk meminimalisir kesalahan.</w:t>
+        <w:t xml:space="preserve">Kegiatan kedua ini berkaitan dengan Agenda III, yaitu Smart ASN dan Manajemen ASN, berikut penjelasannya: </w:t>
       </w:r>
     </w:p>
     <w:p>
@@ -33906,6 +34769,22 @@
           <w:szCs w:val="24"/>
         </w:rPr>
       </w:pPr>
+      <w:r>
+        <w:rPr>
+          <w:rFonts w:ascii="Arial" w:hAnsi="Arial" w:cs="Arial"/>
+          <w:sz w:val="24"/>
+          <w:szCs w:val="24"/>
+        </w:rPr>
+        <w:t xml:space="preserve">Smart ASN: </w:t>
+      </w:r>
+      <w:r>
+        <w:rPr>
+          <w:rFonts w:ascii="Arial" w:eastAsia="Cambria" w:hAnsi="Arial" w:cs="Arial"/>
+          <w:sz w:val="24"/>
+          <w:szCs w:val="24"/>
+        </w:rPr>
+        <w:t>Sebelum mendigitalisasi suatu proses, langkah pertama dan terpenting adalah memetakan proses manualnya secara detail sehingga tercipta keselarasan antara sistem konvensional dan sistem digital.</w:t>
+      </w:r>
     </w:p>
     <w:p>
       <w:pPr>
@@ -33922,15 +34801,15 @@
           <w:sz w:val="24"/>
           <w:szCs w:val="24"/>
         </w:rPr>
-        <w:t>c</w:t>
-      </w:r>
-      <w:r>
-        <w:rPr>
-          <w:rFonts w:ascii="Arial" w:hAnsi="Arial" w:cs="Arial"/>
-          <w:sz w:val="24"/>
-          <w:szCs w:val="24"/>
-        </w:rPr>
-        <w:t>) Keterkaitan dengan Agenda III</w:t>
+        <w:t xml:space="preserve">Manajemen ASN: </w:t>
+      </w:r>
+      <w:r>
+        <w:rPr>
+          <w:rFonts w:ascii="Arial" w:eastAsia="Cambria" w:hAnsi="Arial" w:cs="Arial"/>
+          <w:sz w:val="24"/>
+          <w:szCs w:val="24"/>
+        </w:rPr>
+        <w:t>Manajemen ASN modern menekankan pada pembuatan keputusan berdasarkan data dan fakta, bukan asumsi. Kegiatan pengamatan ini mengumpulkan data primer tentang proses aktual yang terjadi di lapangan.</w:t>
       </w:r>
     </w:p>
     <w:p>
@@ -33942,22 +34821,6 @@
           <w:szCs w:val="24"/>
         </w:rPr>
       </w:pPr>
-      <w:r>
-        <w:rPr>
-          <w:rFonts w:ascii="Arial" w:hAnsi="Arial" w:cs="Arial"/>
-          <w:sz w:val="24"/>
-          <w:szCs w:val="24"/>
-        </w:rPr>
-        <w:t>Kegiatan pertama ini berkaitan dengan Agenda III, yaitu Smart ASN dan Manajemen ASN, berikut penjelasannya:</w:t>
-      </w:r>
-      <w:r>
-        <w:rPr>
-          <w:rFonts w:ascii="Arial" w:hAnsi="Arial" w:cs="Arial"/>
-          <w:sz w:val="24"/>
-          <w:szCs w:val="24"/>
-        </w:rPr>
-        <w:t xml:space="preserve"> </w:t>
-      </w:r>
     </w:p>
     <w:p>
       <w:pPr>
@@ -33974,23 +34837,15 @@
           <w:sz w:val="24"/>
           <w:szCs w:val="24"/>
         </w:rPr>
-        <w:t>Smart ASN:</w:t>
-      </w:r>
-      <w:r>
-        <w:rPr>
-          <w:rFonts w:ascii="Arial" w:hAnsi="Arial" w:cs="Arial"/>
-          <w:sz w:val="24"/>
-          <w:szCs w:val="24"/>
-        </w:rPr>
-        <w:t xml:space="preserve"> </w:t>
-      </w:r>
-      <w:r>
-        <w:rPr>
-          <w:rFonts w:ascii="Arial" w:hAnsi="Arial" w:cs="Arial"/>
-          <w:sz w:val="24"/>
-          <w:szCs w:val="24"/>
-        </w:rPr>
-        <w:t>Melaporkan rencana dan meminta persetujuan mentor meingkatkan transparansi dalam perencanaan dan akuntabilitas.</w:t>
+        <w:t>d</w:t>
+      </w:r>
+      <w:r>
+        <w:rPr>
+          <w:rFonts w:ascii="Arial" w:hAnsi="Arial" w:cs="Arial"/>
+          <w:sz w:val="24"/>
+          <w:szCs w:val="24"/>
+        </w:rPr>
+        <w:t>) Kontribusi terhadap Visi dan Misi Organisasi</w:t>
       </w:r>
     </w:p>
     <w:p>
@@ -34000,15 +34855,35 @@
           <w:rFonts w:ascii="Arial" w:hAnsi="Arial" w:cs="Arial"/>
           <w:sz w:val="24"/>
           <w:szCs w:val="24"/>
-        </w:rPr>
-      </w:pPr>
-      <w:r>
-        <w:rPr>
-          <w:rFonts w:ascii="Arial" w:hAnsi="Arial" w:cs="Arial"/>
-          <w:sz w:val="24"/>
-          <w:szCs w:val="24"/>
-        </w:rPr>
-        <w:t>Manajemen ASN: Kegiatan konsultasi dan bimbingan dengan mentor adalah implementasi langsung dari pengembangan kompetensi secara non-formal yang sangat dibutuhkan untuk membentuk ASN yang profesional.</w:t>
+          <w:lang w:val="sv-SE"/>
+        </w:rPr>
+      </w:pPr>
+      <w:r>
+        <w:rPr>
+          <w:rFonts w:ascii="Arial" w:hAnsi="Arial" w:cs="Arial"/>
+          <w:sz w:val="24"/>
+          <w:szCs w:val="24"/>
+          <w:lang w:val="sv-SE"/>
+        </w:rPr>
+        <w:t xml:space="preserve">Dengan melakukan </w:t>
+      </w:r>
+      <w:r>
+        <w:rPr>
+          <w:rFonts w:ascii="Arial" w:hAnsi="Arial" w:cs="Arial"/>
+          <w:sz w:val="24"/>
+          <w:szCs w:val="24"/>
+          <w:lang w:val="sv-SE"/>
+        </w:rPr>
+        <w:t xml:space="preserve">kegiatan kedua berupa </w:t>
+      </w:r>
+      <w:r>
+        <w:rPr>
+          <w:rFonts w:ascii="Arial" w:hAnsi="Arial" w:cs="Arial"/>
+          <w:sz w:val="24"/>
+          <w:szCs w:val="24"/>
+          <w:lang w:val="sv-SE"/>
+        </w:rPr>
+        <w:t>pengamatan terhadap proses pengerjaan dokumen disposisi diharapkan dapat mendukung misi ”Mengelola data dan informasi personel secara akurat dan terpercaya”.</w:t>
       </w:r>
     </w:p>
     <w:p>
@@ -34016,8 +34891,8 @@
         <w:spacing w:after="0" w:line="360" w:lineRule="auto"/>
         <w:rPr>
           <w:rFonts w:ascii="Arial" w:hAnsi="Arial" w:cs="Arial"/>
-          <w:sz w:val="24"/>
-          <w:szCs w:val="24"/>
+          <w:sz w:val="28"/>
+          <w:szCs w:val="28"/>
         </w:rPr>
       </w:pPr>
     </w:p>
@@ -34036,76 +34911,6 @@
           <w:sz w:val="24"/>
           <w:szCs w:val="24"/>
         </w:rPr>
-        <w:t>d</w:t>
-      </w:r>
-      <w:r>
-        <w:rPr>
-          <w:rFonts w:ascii="Arial" w:hAnsi="Arial" w:cs="Arial"/>
-          <w:sz w:val="24"/>
-          <w:szCs w:val="24"/>
-        </w:rPr>
-        <w:t>) Kontribusi terhadap Visi dan Misi Organisasi</w:t>
-      </w:r>
-    </w:p>
-    <w:p>
-      <w:pPr>
-        <w:spacing w:after="0" w:line="360" w:lineRule="auto"/>
-        <w:rPr>
-          <w:rFonts w:ascii="Arial" w:hAnsi="Arial" w:cs="Arial"/>
-          <w:sz w:val="24"/>
-          <w:szCs w:val="24"/>
-        </w:rPr>
-      </w:pPr>
-      <w:r>
-        <w:rPr>
-          <w:rFonts w:ascii="Arial" w:hAnsi="Arial" w:cs="Arial"/>
-          <w:sz w:val="24"/>
-          <w:szCs w:val="24"/>
-        </w:rPr>
-        <w:t xml:space="preserve">Kegiatan ini </w:t>
-      </w:r>
-      <w:r>
-        <w:rPr>
-          <w:rFonts w:ascii="Arial" w:hAnsi="Arial" w:cs="Arial"/>
-          <w:sz w:val="24"/>
-          <w:szCs w:val="24"/>
-        </w:rPr>
-        <w:t>mendukung misi Disminpersau yaitu meningkatkan kualitas sumber daya manusia di lingkungan TNI melalui pembinaan karier dan pengembangan profesionalisme.</w:t>
-      </w:r>
-      <w:r>
-        <w:rPr>
-          <w:rFonts w:ascii="Arial" w:hAnsi="Arial" w:cs="Arial"/>
-          <w:sz w:val="24"/>
-          <w:szCs w:val="24"/>
-        </w:rPr>
-        <w:t xml:space="preserve"> Proses pembimbingan oleh mentor adalah inti dari pembinaan karir dan bentuk nyata pengembangan personel.</w:t>
-      </w:r>
-    </w:p>
-    <w:p>
-      <w:pPr>
-        <w:spacing w:after="0" w:line="360" w:lineRule="auto"/>
-        <w:rPr>
-          <w:rFonts w:ascii="Arial" w:hAnsi="Arial" w:cs="Arial"/>
-          <w:sz w:val="24"/>
-          <w:szCs w:val="24"/>
-        </w:rPr>
-      </w:pPr>
-    </w:p>
-    <w:p>
-      <w:pPr>
-        <w:spacing w:after="0" w:line="360" w:lineRule="auto"/>
-        <w:rPr>
-          <w:rFonts w:ascii="Arial" w:hAnsi="Arial" w:cs="Arial"/>
-          <w:sz w:val="24"/>
-          <w:szCs w:val="24"/>
-        </w:rPr>
-      </w:pPr>
-      <w:r>
-        <w:rPr>
-          <w:rFonts w:ascii="Arial" w:hAnsi="Arial" w:cs="Arial"/>
-          <w:sz w:val="24"/>
-          <w:szCs w:val="24"/>
-        </w:rPr>
         <w:t>e</w:t>
       </w:r>
       <w:r>
@@ -34114,39 +34919,7 @@
           <w:sz w:val="24"/>
           <w:szCs w:val="24"/>
         </w:rPr>
-        <w:t xml:space="preserve">) Penguatan </w:t>
-      </w:r>
-      <w:r>
-        <w:rPr>
-          <w:rFonts w:ascii="Arial" w:hAnsi="Arial" w:cs="Arial"/>
-          <w:sz w:val="24"/>
-          <w:szCs w:val="24"/>
-        </w:rPr>
-        <w:t>N</w:t>
-      </w:r>
-      <w:r>
-        <w:rPr>
-          <w:rFonts w:ascii="Arial" w:hAnsi="Arial" w:cs="Arial"/>
-          <w:sz w:val="24"/>
-          <w:szCs w:val="24"/>
-        </w:rPr>
-        <w:t xml:space="preserve">ilai </w:t>
-      </w:r>
-      <w:r>
-        <w:rPr>
-          <w:rFonts w:ascii="Arial" w:hAnsi="Arial" w:cs="Arial"/>
-          <w:sz w:val="24"/>
-          <w:szCs w:val="24"/>
-        </w:rPr>
-        <w:t>O</w:t>
-      </w:r>
-      <w:r>
-        <w:rPr>
-          <w:rFonts w:ascii="Arial" w:hAnsi="Arial" w:cs="Arial"/>
-          <w:sz w:val="24"/>
-          <w:szCs w:val="24"/>
-        </w:rPr>
-        <w:t>rganisasi</w:t>
+        <w:t>) Penguatan Nilai Organisasi</w:t>
       </w:r>
     </w:p>
     <w:p>
@@ -34155,17 +34928,18 @@
         <w:jc w:val="both"/>
         <w:rPr>
           <w:rFonts w:ascii="Arial" w:hAnsi="Arial" w:cs="Arial"/>
-          <w:sz w:val="24"/>
-          <w:szCs w:val="24"/>
-        </w:rPr>
-      </w:pPr>
-      <w:r>
-        <w:rPr>
-          <w:rFonts w:ascii="Arial" w:hAnsi="Arial" w:cs="Arial"/>
-          <w:sz w:val="24"/>
-          <w:szCs w:val="24"/>
-        </w:rPr>
-        <w:t>Penguatan nilai organisasi dalam kegiatan pertama ini yaitu menguatkan nilai kolaborasi dan nilai komunikasi dalam konteks profesional.</w:t>
+          <w:sz w:val="32"/>
+          <w:szCs w:val="32"/>
+        </w:rPr>
+      </w:pPr>
+      <w:r>
+        <w:rPr>
+          <w:rFonts w:ascii="Arial" w:hAnsi="Arial" w:cs="Arial"/>
+          <w:sz w:val="24"/>
+          <w:szCs w:val="24"/>
+          <w:lang w:val="sv-SE"/>
+        </w:rPr>
+        <w:t>Dengan melakukan kegiatan ini dapat menambah pengetahuan penulis dan menambah kemampuan penulis mengenai budaya kerja di Subdisminbata</w:t>
       </w:r>
     </w:p>
     <w:p>
@@ -34181,24 +34955,6 @@
     </w:p>
     <w:p>
       <w:pPr>
-        <w:spacing w:after="160" w:line="259" w:lineRule="auto"/>
-        <w:rPr>
-          <w:rFonts w:ascii="Arial" w:hAnsi="Arial" w:cs="Arial"/>
-          <w:sz w:val="24"/>
-          <w:szCs w:val="24"/>
-        </w:rPr>
-      </w:pPr>
-      <w:r>
-        <w:rPr>
-          <w:rFonts w:ascii="Arial" w:hAnsi="Arial" w:cs="Arial"/>
-          <w:sz w:val="24"/>
-          <w:szCs w:val="24"/>
-        </w:rPr>
-        <w:br w:type="page"/>
-      </w:r>
-    </w:p>
-    <w:p>
-      <w:pPr>
         <w:spacing w:after="0" w:line="360" w:lineRule="auto"/>
         <w:jc w:val="both"/>
         <w:rPr>
@@ -34213,23 +34969,47 @@
           <w:sz w:val="24"/>
           <w:szCs w:val="24"/>
         </w:rPr>
-        <w:t xml:space="preserve">2. </w:t>
-      </w:r>
-      <w:r>
-        <w:rPr>
-          <w:rFonts w:ascii="Arial" w:hAnsi="Arial" w:cs="Arial"/>
-          <w:sz w:val="24"/>
-          <w:szCs w:val="24"/>
-        </w:rPr>
-        <w:t>Kegiatan Ke-2 “</w:t>
-      </w:r>
-      <w:r>
-        <w:rPr>
-          <w:rFonts w:ascii="Arial" w:hAnsi="Arial" w:cs="Arial"/>
-          <w:sz w:val="24"/>
-          <w:szCs w:val="24"/>
-        </w:rPr>
-        <w:t>Melakukan pengamatan terhadap proses pengerjaan dokumen disposisi di Subdisminbata Disminpersau</w:t>
+        <w:t>3.</w:t>
+      </w:r>
+      <w:r>
+        <w:rPr>
+          <w:rFonts w:ascii="Arial" w:hAnsi="Arial" w:cs="Arial"/>
+          <w:sz w:val="24"/>
+          <w:szCs w:val="24"/>
+        </w:rPr>
+        <w:t xml:space="preserve"> Kegiatan Ke-3 “</w:t>
+      </w:r>
+      <w:r>
+        <w:rPr>
+          <w:rFonts w:ascii="Arial" w:hAnsi="Arial" w:cs="Arial"/>
+          <w:sz w:val="24"/>
+          <w:szCs w:val="24"/>
+        </w:rPr>
+        <w:t xml:space="preserve">Merancang alur </w:t>
+      </w:r>
+      <w:r>
+        <w:rPr>
+          <w:rFonts w:ascii="Arial" w:hAnsi="Arial" w:cs="Arial"/>
+          <w:sz w:val="24"/>
+          <w:szCs w:val="24"/>
+        </w:rPr>
+        <w:t>optimalisasi</w:t>
+      </w:r>
+      <w:r>
+        <w:rPr>
+          <w:rFonts w:ascii="Arial" w:hAnsi="Arial" w:cs="Arial"/>
+          <w:sz w:val="24"/>
+          <w:szCs w:val="24"/>
+        </w:rPr>
+        <w:t xml:space="preserve"> arsip</w:t>
+      </w:r>
+      <w:r>
+        <w:rPr>
+          <w:rFonts w:ascii="Arial" w:hAnsi="Arial" w:cs="Arial"/>
+          <w:sz w:val="24"/>
+          <w:szCs w:val="24"/>
+        </w:rPr>
+        <w:t xml:space="preserve"> dokumen disposisi</w:t>
       </w:r>
       <w:r>
         <w:rPr>
@@ -34283,87 +35063,15 @@
           <w:sz w:val="24"/>
           <w:szCs w:val="24"/>
         </w:rPr>
-        <w:t>Terhitung tanggal 15</w:t>
-      </w:r>
-      <w:r>
-        <w:rPr>
-          <w:rFonts w:ascii="Arial" w:hAnsi="Arial" w:cs="Arial"/>
-          <w:sz w:val="24"/>
-          <w:szCs w:val="24"/>
-        </w:rPr>
-        <w:t xml:space="preserve"> September 2025</w:t>
-      </w:r>
-      <w:r>
-        <w:rPr>
-          <w:rFonts w:ascii="Arial" w:hAnsi="Arial" w:cs="Arial"/>
-          <w:sz w:val="24"/>
-          <w:szCs w:val="24"/>
-        </w:rPr>
-        <w:t xml:space="preserve"> sampai dengan 20 September 2025</w:t>
-      </w:r>
-      <w:r>
-        <w:rPr>
-          <w:rFonts w:ascii="Arial" w:hAnsi="Arial" w:cs="Arial"/>
-          <w:sz w:val="24"/>
-          <w:szCs w:val="24"/>
-        </w:rPr>
-        <w:t>, penuli</w:t>
-      </w:r>
-      <w:r>
-        <w:rPr>
-          <w:rFonts w:ascii="Arial" w:hAnsi="Arial" w:cs="Arial"/>
-          <w:sz w:val="24"/>
-          <w:szCs w:val="24"/>
-        </w:rPr>
-        <w:t>s</w:t>
-      </w:r>
-      <w:r>
-        <w:rPr>
-          <w:rFonts w:ascii="Arial" w:hAnsi="Arial" w:cs="Arial"/>
-          <w:sz w:val="24"/>
-          <w:szCs w:val="24"/>
-        </w:rPr>
-        <w:t xml:space="preserve"> melakukan kegiatan kedua yaitu melakukan pengamatan terhadap proses pengerjaan dokumen disposisi di Subdisminbata Disminpersau. Kegiatan yang penulis lakukan meliputi penyusunan pertanyaan terka</w:t>
-      </w:r>
-      <w:r>
-        <w:rPr>
-          <w:rFonts w:ascii="Arial" w:hAnsi="Arial" w:cs="Arial"/>
-          <w:sz w:val="24"/>
-          <w:szCs w:val="24"/>
-        </w:rPr>
-        <w:t>it</w:t>
-      </w:r>
-      <w:r>
-        <w:rPr>
-          <w:rFonts w:ascii="Arial" w:hAnsi="Arial" w:cs="Arial"/>
-          <w:sz w:val="24"/>
-          <w:szCs w:val="24"/>
-        </w:rPr>
-        <w:t xml:space="preserve"> alur proses pengerjaan dokumen disposisi kemudian dilanjutkan dengan menanyakan pertanyaan tadi kepada personel terkait.</w:t>
-      </w:r>
-      <w:r>
-        <w:rPr>
-          <w:rFonts w:ascii="Arial" w:hAnsi="Arial" w:cs="Arial"/>
-          <w:sz w:val="24"/>
-          <w:szCs w:val="24"/>
-        </w:rPr>
-        <w:t xml:space="preserve"> </w:t>
-      </w:r>
-      <w:r>
-        <w:rPr>
-          <w:rFonts w:ascii="Arial" w:hAnsi="Arial" w:cs="Arial"/>
-          <w:sz w:val="24"/>
-          <w:szCs w:val="24"/>
-        </w:rPr>
-        <w:t>Terakhir, melakukan pencatatan terhadap setiap keterangan yang diberikan oleh personel terkait.</w:t>
-      </w:r>
-      <w:r>
-        <w:rPr>
-          <w:rFonts w:ascii="Arial" w:hAnsi="Arial" w:cs="Arial"/>
-          <w:sz w:val="24"/>
-          <w:szCs w:val="24"/>
-        </w:rPr>
-        <w:t xml:space="preserve"> Nantinya akan dihasilkan </w:t>
+        <w:t xml:space="preserve">Selama tanggal 22 September 2025 sampai dengan 27 September 2025, penulis </w:t>
+      </w:r>
+      <w:r>
+        <w:rPr>
+          <w:rFonts w:ascii="Arial" w:hAnsi="Arial" w:cs="Arial"/>
+          <w:sz w:val="24"/>
+          <w:szCs w:val="24"/>
+        </w:rPr>
+        <w:t xml:space="preserve">Menyusun </w:t>
       </w:r>
       <w:r>
         <w:rPr>
@@ -34373,142 +35081,361 @@
           <w:sz w:val="24"/>
           <w:szCs w:val="24"/>
         </w:rPr>
-        <w:t xml:space="preserve">draft </w:t>
-      </w:r>
-      <w:r>
-        <w:rPr>
-          <w:rFonts w:ascii="Arial" w:hAnsi="Arial" w:cs="Arial"/>
-          <w:sz w:val="24"/>
-          <w:szCs w:val="24"/>
-        </w:rPr>
-        <w:t>diagram alur proses pengerjaan dokumen disposisi.</w:t>
+        <w:t>to do list</w:t>
+      </w:r>
+      <w:r>
+        <w:rPr>
+          <w:rFonts w:ascii="Arial" w:hAnsi="Arial" w:cs="Arial"/>
+          <w:sz w:val="24"/>
+          <w:szCs w:val="24"/>
+        </w:rPr>
+        <w:t xml:space="preserve"> optimalisasi arsip dokumen disposisi</w:t>
+      </w:r>
+      <w:r>
+        <w:rPr>
+          <w:rFonts w:ascii="Arial" w:hAnsi="Arial" w:cs="Arial"/>
+          <w:sz w:val="24"/>
+          <w:szCs w:val="24"/>
+        </w:rPr>
+        <w:t xml:space="preserve">. Setelah selesai, penulis menyiapkan semua perlengkapan yang dibutuhkan. Terakhir, penulis menyusun </w:t>
+      </w:r>
+      <w:r>
+        <w:rPr>
+          <w:rFonts w:ascii="Arial" w:hAnsi="Arial" w:cs="Arial"/>
+          <w:sz w:val="24"/>
+          <w:szCs w:val="24"/>
+        </w:rPr>
+        <w:t>draf</w:t>
+      </w:r>
+      <w:r>
+        <w:rPr>
+          <w:rFonts w:ascii="Arial" w:hAnsi="Arial" w:cs="Arial"/>
+          <w:sz w:val="24"/>
+          <w:szCs w:val="24"/>
+        </w:rPr>
+        <w:t xml:space="preserve"> </w:t>
+      </w:r>
+      <w:r>
+        <w:rPr>
+          <w:rFonts w:ascii="Arial" w:hAnsi="Arial" w:cs="Arial"/>
+          <w:sz w:val="24"/>
+          <w:szCs w:val="24"/>
+        </w:rPr>
+        <w:t xml:space="preserve">alur </w:t>
+      </w:r>
+      <w:r>
+        <w:rPr>
+          <w:rFonts w:ascii="Arial" w:hAnsi="Arial" w:cs="Arial"/>
+          <w:sz w:val="24"/>
+          <w:szCs w:val="24"/>
+        </w:rPr>
+        <w:t>optimalisasi</w:t>
+      </w:r>
+      <w:r>
+        <w:rPr>
+          <w:rFonts w:ascii="Arial" w:hAnsi="Arial" w:cs="Arial"/>
+          <w:sz w:val="24"/>
+          <w:szCs w:val="24"/>
+        </w:rPr>
+        <w:t xml:space="preserve"> </w:t>
+      </w:r>
+      <w:r>
+        <w:rPr>
+          <w:rFonts w:ascii="Arial" w:hAnsi="Arial" w:cs="Arial"/>
+          <w:sz w:val="24"/>
+          <w:szCs w:val="24"/>
+        </w:rPr>
+        <w:t xml:space="preserve">arsip </w:t>
+      </w:r>
+      <w:r>
+        <w:rPr>
+          <w:rFonts w:ascii="Arial" w:hAnsi="Arial" w:cs="Arial"/>
+          <w:sz w:val="24"/>
+          <w:szCs w:val="24"/>
+        </w:rPr>
+        <w:t>dokumen disposisi</w:t>
+      </w:r>
+      <w:r>
+        <w:rPr>
+          <w:rFonts w:ascii="Arial" w:hAnsi="Arial" w:cs="Arial"/>
+          <w:sz w:val="24"/>
+          <w:szCs w:val="24"/>
+        </w:rPr>
+        <w:t>.</w:t>
+      </w:r>
+      <w:r>
+        <w:rPr>
+          <w:rFonts w:ascii="Arial" w:hAnsi="Arial" w:cs="Arial"/>
+          <w:sz w:val="24"/>
+          <w:szCs w:val="24"/>
+        </w:rPr>
+        <w:t xml:space="preserve"> </w:t>
+      </w:r>
+      <w:r>
+        <w:rPr>
+          <w:rFonts w:ascii="Arial" w:hAnsi="Arial" w:cs="Arial"/>
+          <w:sz w:val="24"/>
+          <w:szCs w:val="24"/>
+        </w:rPr>
+        <w:t xml:space="preserve">Dari tahapan dan kegiatan yang sudah dilakukan dihasilkan </w:t>
+      </w:r>
+      <w:r>
+        <w:rPr>
+          <w:rFonts w:ascii="Arial" w:hAnsi="Arial" w:cs="Arial"/>
+          <w:sz w:val="24"/>
+          <w:szCs w:val="24"/>
+        </w:rPr>
+        <w:t>draf</w:t>
+      </w:r>
+      <w:r>
+        <w:rPr>
+          <w:rFonts w:ascii="Arial" w:hAnsi="Arial" w:cs="Arial"/>
+          <w:sz w:val="24"/>
+          <w:szCs w:val="24"/>
+        </w:rPr>
+        <w:t xml:space="preserve"> alur </w:t>
+      </w:r>
+      <w:r>
+        <w:rPr>
+          <w:rFonts w:ascii="Arial" w:hAnsi="Arial" w:cs="Arial"/>
+          <w:sz w:val="24"/>
+          <w:szCs w:val="24"/>
+        </w:rPr>
+        <w:t>optimalisasi</w:t>
+      </w:r>
+      <w:r>
+        <w:rPr>
+          <w:rFonts w:ascii="Arial" w:hAnsi="Arial" w:cs="Arial"/>
+          <w:sz w:val="24"/>
+          <w:szCs w:val="24"/>
+        </w:rPr>
+        <w:t xml:space="preserve"> </w:t>
+      </w:r>
+      <w:r>
+        <w:rPr>
+          <w:rFonts w:ascii="Arial" w:hAnsi="Arial" w:cs="Arial"/>
+          <w:sz w:val="24"/>
+          <w:szCs w:val="24"/>
+        </w:rPr>
+        <w:t xml:space="preserve">arsip </w:t>
+      </w:r>
+      <w:r>
+        <w:rPr>
+          <w:rFonts w:ascii="Arial" w:hAnsi="Arial" w:cs="Arial"/>
+          <w:sz w:val="24"/>
+          <w:szCs w:val="24"/>
+        </w:rPr>
+        <w:t>dokumen disposisi.</w:t>
       </w:r>
     </w:p>
     <w:p>
       <w:pPr>
         <w:spacing w:after="0" w:line="360" w:lineRule="auto"/>
-        <w:jc w:val="center"/>
-        <w:rPr>
-          <w:rFonts w:ascii="Arial" w:hAnsi="Arial" w:cs="Arial"/>
-          <w:sz w:val="24"/>
-          <w:szCs w:val="24"/>
-        </w:rPr>
-      </w:pPr>
-      <w:r>
-        <w:rPr>
-          <w:rFonts w:ascii="Arial" w:hAnsi="Arial" w:cs="Arial"/>
-          <w:sz w:val="24"/>
-          <w:szCs w:val="24"/>
-        </w:rPr>
-        <w:t>Gambar nyusun pertanyaan</w:t>
-      </w:r>
+        <w:rPr>
+          <w:rFonts w:ascii="Arial" w:hAnsi="Arial" w:cs="Arial"/>
+          <w:sz w:val="24"/>
+          <w:szCs w:val="24"/>
+        </w:rPr>
+      </w:pPr>
     </w:p>
     <w:p>
       <w:pPr>
         <w:spacing w:after="0" w:line="360" w:lineRule="auto"/>
-        <w:jc w:val="center"/>
-        <w:rPr>
-          <w:rFonts w:ascii="Arial" w:hAnsi="Arial" w:cs="Arial"/>
-          <w:sz w:val="24"/>
-          <w:szCs w:val="24"/>
-        </w:rPr>
-      </w:pPr>
-      <w:r>
-        <w:rPr>
-          <w:rFonts w:ascii="Arial" w:hAnsi="Arial" w:cs="Arial"/>
-          <w:sz w:val="24"/>
-          <w:szCs w:val="24"/>
-        </w:rPr>
-        <w:t>Gambar nanya ke personel</w:t>
+        <w:rPr>
+          <w:rFonts w:ascii="Arial" w:hAnsi="Arial" w:cs="Arial"/>
+          <w:sz w:val="24"/>
+          <w:szCs w:val="24"/>
+        </w:rPr>
+      </w:pPr>
+      <w:r>
+        <w:rPr>
+          <w:rFonts w:ascii="Arial" w:hAnsi="Arial" w:cs="Arial"/>
+          <w:sz w:val="24"/>
+          <w:szCs w:val="24"/>
+        </w:rPr>
+        <w:t>b</w:t>
+      </w:r>
+      <w:r>
+        <w:rPr>
+          <w:rFonts w:ascii="Arial" w:hAnsi="Arial" w:cs="Arial"/>
+          <w:sz w:val="24"/>
+          <w:szCs w:val="24"/>
+        </w:rPr>
+        <w:t>) Keterkaitan dengan Agenda II</w:t>
       </w:r>
     </w:p>
     <w:p>
       <w:pPr>
         <w:spacing w:after="0" w:line="360" w:lineRule="auto"/>
-        <w:jc w:val="center"/>
-        <w:rPr>
-          <w:rFonts w:ascii="Arial" w:hAnsi="Arial" w:cs="Arial"/>
-          <w:sz w:val="24"/>
-          <w:szCs w:val="24"/>
-        </w:rPr>
-      </w:pPr>
-      <w:r>
-        <w:rPr>
-          <w:rFonts w:ascii="Arial" w:hAnsi="Arial" w:cs="Arial"/>
-          <w:sz w:val="24"/>
-          <w:szCs w:val="24"/>
-        </w:rPr>
-        <w:t xml:space="preserve">Gambar </w:t>
-      </w:r>
-      <w:r>
-        <w:rPr>
-          <w:rFonts w:ascii="Arial" w:hAnsi="Arial" w:cs="Arial"/>
-          <w:sz w:val="24"/>
-          <w:szCs w:val="24"/>
-        </w:rPr>
-        <w:t>nyatet</w:t>
+        <w:rPr>
+          <w:rFonts w:ascii="Arial" w:eastAsia="Cambria" w:hAnsi="Arial" w:cs="Arial"/>
+          <w:sz w:val="24"/>
+          <w:szCs w:val="24"/>
+        </w:rPr>
+      </w:pPr>
+      <w:r>
+        <w:rPr>
+          <w:rFonts w:ascii="Arial" w:hAnsi="Arial" w:cs="Arial"/>
+          <w:sz w:val="24"/>
+          <w:szCs w:val="24"/>
+        </w:rPr>
+        <w:t>Berikut nilai-nilai BerAKHLAK yang berkaitan dengan kegiatan kedua:</w:t>
+      </w:r>
+      <w:r>
+        <w:rPr>
+          <w:rFonts w:ascii="Arial" w:hAnsi="Arial" w:cs="Arial"/>
+          <w:sz w:val="24"/>
+          <w:szCs w:val="24"/>
+        </w:rPr>
+        <w:br/>
+      </w:r>
+      <w:r>
+        <w:rPr>
+          <w:rFonts w:ascii="Arial" w:eastAsia="Cambria" w:hAnsi="Arial" w:cs="Arial"/>
+          <w:sz w:val="24"/>
+          <w:szCs w:val="24"/>
+        </w:rPr>
+        <w:t xml:space="preserve">Berorientasi Pelayanan: </w:t>
+      </w:r>
+      <w:r>
+        <w:rPr>
+          <w:rFonts w:ascii="Arial" w:eastAsia="Cambria" w:hAnsi="Arial" w:cs="Arial"/>
+          <w:sz w:val="24"/>
+          <w:szCs w:val="24"/>
+        </w:rPr>
+        <w:t>Optimalisasi</w:t>
+      </w:r>
+      <w:r>
+        <w:rPr>
+          <w:rFonts w:ascii="Arial" w:eastAsia="Cambria" w:hAnsi="Arial" w:cs="Arial"/>
+          <w:sz w:val="24"/>
+          <w:szCs w:val="24"/>
+        </w:rPr>
+        <w:t xml:space="preserve"> </w:t>
+      </w:r>
+      <w:r>
+        <w:rPr>
+          <w:rFonts w:ascii="Arial" w:eastAsia="Cambria" w:hAnsi="Arial" w:cs="Arial"/>
+          <w:sz w:val="24"/>
+          <w:szCs w:val="24"/>
+        </w:rPr>
+        <w:t xml:space="preserve">arsip </w:t>
+      </w:r>
+      <w:r>
+        <w:rPr>
+          <w:rFonts w:ascii="Arial" w:eastAsia="Cambria" w:hAnsi="Arial" w:cs="Arial"/>
+          <w:sz w:val="24"/>
+          <w:szCs w:val="24"/>
+        </w:rPr>
+        <w:t>dokumen disposisi mempercepat akses informasi, mendukung pelayanan yang lebih efisien.</w:t>
       </w:r>
     </w:p>
     <w:p>
       <w:pPr>
         <w:spacing w:after="0" w:line="360" w:lineRule="auto"/>
         <w:rPr>
-          <w:rFonts w:ascii="Arial" w:hAnsi="Arial" w:cs="Arial"/>
-          <w:sz w:val="24"/>
-          <w:szCs w:val="24"/>
-        </w:rPr>
-      </w:pPr>
-      <w:r>
-        <w:rPr>
-          <w:rFonts w:ascii="Arial" w:hAnsi="Arial" w:cs="Arial"/>
-          <w:sz w:val="24"/>
-          <w:szCs w:val="24"/>
-        </w:rPr>
-        <w:t>b</w:t>
-      </w:r>
-      <w:r>
-        <w:rPr>
-          <w:rFonts w:ascii="Arial" w:hAnsi="Arial" w:cs="Arial"/>
-          <w:sz w:val="24"/>
-          <w:szCs w:val="24"/>
-        </w:rPr>
-        <w:t>) Keterkaitan dengan Agenda II</w:t>
+          <w:rFonts w:ascii="Arial" w:eastAsia="Cambria" w:hAnsi="Arial" w:cs="Arial"/>
+          <w:sz w:val="24"/>
+          <w:szCs w:val="24"/>
+        </w:rPr>
+      </w:pPr>
+      <w:r>
+        <w:rPr>
+          <w:rFonts w:ascii="Arial" w:eastAsia="Cambria" w:hAnsi="Arial" w:cs="Arial"/>
+          <w:sz w:val="24"/>
+          <w:szCs w:val="24"/>
+        </w:rPr>
+        <w:t>Akuntabel: Alur digital yang terstandarisasi memastikan transparansi dan kejelasan dalam proses pengarsipan.</w:t>
       </w:r>
     </w:p>
     <w:p>
       <w:pPr>
         <w:spacing w:after="0" w:line="360" w:lineRule="auto"/>
         <w:rPr>
-          <w:rFonts w:ascii="Arial" w:hAnsi="Arial" w:cs="Arial"/>
-          <w:sz w:val="24"/>
-          <w:szCs w:val="24"/>
-        </w:rPr>
-      </w:pPr>
-      <w:r>
-        <w:rPr>
-          <w:rFonts w:ascii="Arial" w:hAnsi="Arial" w:cs="Arial"/>
-          <w:sz w:val="24"/>
-          <w:szCs w:val="24"/>
-        </w:rPr>
-        <w:t>Dalam kegiatan ini, penulis menerapkan nilai-nilai BerAKHLAK yang dijelaskan dalam Agenda II sebelumnya. Berikut nilai-nilai yang terkandung dalam BerAKHLAK yang berkaitan pada kegiatan ini:</w:t>
+          <w:rFonts w:ascii="Arial" w:eastAsia="Cambria" w:hAnsi="Arial" w:cs="Arial"/>
+          <w:sz w:val="24"/>
+          <w:szCs w:val="24"/>
+        </w:rPr>
+      </w:pPr>
+      <w:r>
+        <w:rPr>
+          <w:rFonts w:ascii="Arial" w:eastAsia="Cambria" w:hAnsi="Arial" w:cs="Arial"/>
+          <w:sz w:val="24"/>
+          <w:szCs w:val="24"/>
+        </w:rPr>
+        <w:t>Kompeten: Perancangan alur memerlukan peningkatan kompetensi teknologi dan manajemen dokumen.</w:t>
       </w:r>
     </w:p>
     <w:p>
       <w:pPr>
         <w:spacing w:after="0" w:line="360" w:lineRule="auto"/>
         <w:rPr>
-          <w:rFonts w:ascii="Arial" w:hAnsi="Arial" w:cs="Arial"/>
-          <w:sz w:val="24"/>
-          <w:szCs w:val="24"/>
-        </w:rPr>
-      </w:pPr>
-      <w:r>
-        <w:rPr>
-          <w:rFonts w:ascii="Arial" w:hAnsi="Arial" w:cs="Arial"/>
-          <w:sz w:val="24"/>
-          <w:szCs w:val="24"/>
-        </w:rPr>
-        <w:t>Kompeten</w:t>
+          <w:rFonts w:ascii="Arial" w:eastAsia="Cambria" w:hAnsi="Arial" w:cs="Arial"/>
+          <w:sz w:val="24"/>
+          <w:szCs w:val="24"/>
+        </w:rPr>
+      </w:pPr>
+      <w:r>
+        <w:rPr>
+          <w:rFonts w:ascii="Arial" w:eastAsia="Cambria" w:hAnsi="Arial" w:cs="Arial"/>
+          <w:sz w:val="24"/>
+          <w:szCs w:val="24"/>
+        </w:rPr>
+        <w:t>Adaptif: Kegiatan ini menunjukkan kemampuan berinovasi menghadapi perubahan menuju transformasi digital.</w:t>
+      </w:r>
+    </w:p>
+    <w:p>
+      <w:pPr>
+        <w:spacing w:after="0" w:line="360" w:lineRule="auto"/>
+        <w:rPr>
+          <w:rFonts w:ascii="Arial" w:hAnsi="Arial" w:cs="Arial"/>
+          <w:sz w:val="24"/>
+          <w:szCs w:val="24"/>
+        </w:rPr>
+      </w:pPr>
+    </w:p>
+    <w:p>
+      <w:pPr>
+        <w:spacing w:after="0" w:line="360" w:lineRule="auto"/>
+        <w:rPr>
+          <w:rFonts w:ascii="Arial" w:hAnsi="Arial" w:cs="Arial"/>
+          <w:sz w:val="24"/>
+          <w:szCs w:val="24"/>
+        </w:rPr>
+      </w:pPr>
+      <w:r>
+        <w:rPr>
+          <w:rFonts w:ascii="Arial" w:hAnsi="Arial" w:cs="Arial"/>
+          <w:sz w:val="24"/>
+          <w:szCs w:val="24"/>
+        </w:rPr>
+        <w:t>c</w:t>
+      </w:r>
+      <w:r>
+        <w:rPr>
+          <w:rFonts w:ascii="Arial" w:hAnsi="Arial" w:cs="Arial"/>
+          <w:sz w:val="24"/>
+          <w:szCs w:val="24"/>
+        </w:rPr>
+        <w:t>) Keterkaitan dengan Agenda III</w:t>
+      </w:r>
+    </w:p>
+    <w:p>
+      <w:pPr>
+        <w:spacing w:after="0" w:line="360" w:lineRule="auto"/>
+        <w:rPr>
+          <w:rFonts w:ascii="Arial" w:hAnsi="Arial" w:cs="Arial"/>
+          <w:sz w:val="24"/>
+          <w:szCs w:val="24"/>
+        </w:rPr>
+      </w:pPr>
+      <w:r>
+        <w:rPr>
+          <w:rFonts w:ascii="Arial" w:hAnsi="Arial" w:cs="Arial"/>
+          <w:sz w:val="24"/>
+          <w:szCs w:val="24"/>
+        </w:rPr>
+        <w:t>Berikut penjelasan keterkaitan antara kegiatan ketiga dengan Manajemen ASN dan Smart ASN</w:t>
       </w:r>
       <w:r>
         <w:rPr>
@@ -34518,71 +35445,32 @@
         </w:rPr>
         <w:t>:</w:t>
       </w:r>
-      <w:r>
-        <w:rPr>
-          <w:rFonts w:ascii="Arial" w:hAnsi="Arial" w:cs="Arial"/>
-          <w:sz w:val="24"/>
-          <w:szCs w:val="24"/>
-        </w:rPr>
-        <w:t xml:space="preserve"> </w:t>
-      </w:r>
-      <w:r>
-        <w:rPr>
-          <w:rFonts w:ascii="Arial" w:hAnsi="Arial" w:cs="Arial"/>
-          <w:sz w:val="24"/>
-          <w:szCs w:val="24"/>
-        </w:rPr>
-        <w:t>k</w:t>
-      </w:r>
-      <w:r>
-        <w:rPr>
-          <w:rFonts w:ascii="Arial" w:hAnsi="Arial" w:cs="Arial"/>
-          <w:sz w:val="24"/>
-          <w:szCs w:val="24"/>
-        </w:rPr>
-        <w:t xml:space="preserve">egiatan menyusun pertanyaan dan menggali informasi menunjukkan nisiatif untuk meningkatkan kompetensi diri dengan memahami proses kerja inti di instansi secara mendalam. </w:t>
-      </w:r>
     </w:p>
     <w:p>
       <w:pPr>
         <w:spacing w:after="0" w:line="360" w:lineRule="auto"/>
         <w:rPr>
-          <w:rFonts w:ascii="Arial" w:hAnsi="Arial" w:cs="Arial"/>
-          <w:sz w:val="24"/>
-          <w:szCs w:val="24"/>
-        </w:rPr>
-      </w:pPr>
-      <w:r>
-        <w:rPr>
-          <w:rFonts w:ascii="Arial" w:hAnsi="Arial" w:cs="Arial"/>
-          <w:sz w:val="24"/>
-          <w:szCs w:val="24"/>
-        </w:rPr>
-        <w:t>Harmonis</w:t>
-      </w:r>
-      <w:r>
-        <w:rPr>
-          <w:rFonts w:ascii="Arial" w:hAnsi="Arial" w:cs="Arial"/>
-          <w:sz w:val="24"/>
-          <w:szCs w:val="24"/>
-        </w:rPr>
-        <w:t>: m</w:t>
-      </w:r>
-      <w:r>
-        <w:rPr>
-          <w:rFonts w:ascii="Arial" w:hAnsi="Arial" w:cs="Arial"/>
-          <w:sz w:val="24"/>
-          <w:szCs w:val="24"/>
-        </w:rPr>
-        <w:t>enanyakan dan berinteraksi dengan personel terkait dilakukan dengan sikap</w:t>
-      </w:r>
-      <w:r>
-        <w:rPr>
-          <w:rFonts w:ascii="Arial" w:hAnsi="Arial" w:cs="Arial"/>
-          <w:sz w:val="24"/>
-          <w:szCs w:val="24"/>
-        </w:rPr>
-        <w:t xml:space="preserve"> saling menghargai dan bekerja sama untuk mendapatkan pemahaman.</w:t>
+          <w:rFonts w:ascii="Arial" w:eastAsia="Cambria" w:hAnsi="Arial" w:cs="Arial"/>
+          <w:sz w:val="24"/>
+          <w:szCs w:val="24"/>
+        </w:rPr>
+      </w:pPr>
+      <w:r>
+        <w:rPr>
+          <w:rFonts w:ascii="Arial" w:eastAsia="Cambria" w:hAnsi="Arial" w:cs="Arial"/>
+          <w:sz w:val="24"/>
+          <w:szCs w:val="24"/>
+        </w:rPr>
+        <w:t>Manajemen ASN</w:t>
+      </w:r>
+      <w:r>
+        <w:rPr>
+          <w:rFonts w:ascii="Arial" w:eastAsia="Cambria" w:hAnsi="Arial" w:cs="Arial"/>
+          <w:sz w:val="24"/>
+          <w:szCs w:val="24"/>
+        </w:rPr>
+        <w:br/>
+        <w:t>Proses perancangan alur digitalisasi melatih ASN dalam penguasaan teknologi dan sistem manajemen dokumen.</w:t>
       </w:r>
     </w:p>
     <w:p>
@@ -34590,33 +35478,41 @@
         <w:spacing w:after="0" w:line="360" w:lineRule="auto"/>
         <w:rPr>
           <w:rFonts w:ascii="Arial" w:hAnsi="Arial" w:cs="Arial"/>
-          <w:sz w:val="24"/>
-          <w:szCs w:val="24"/>
-        </w:rPr>
-      </w:pPr>
-      <w:r>
-        <w:rPr>
-          <w:rFonts w:ascii="Arial" w:hAnsi="Arial" w:cs="Arial"/>
-          <w:sz w:val="24"/>
-          <w:szCs w:val="24"/>
-        </w:rPr>
-        <w:t>Akuntabel</w:t>
-      </w:r>
-      <w:r>
-        <w:rPr>
-          <w:rFonts w:ascii="Arial" w:hAnsi="Arial" w:cs="Arial"/>
-          <w:sz w:val="24"/>
-          <w:szCs w:val="24"/>
-        </w:rPr>
-        <w:t>: m</w:t>
-      </w:r>
-      <w:r>
-        <w:rPr>
-          <w:rFonts w:ascii="Arial" w:hAnsi="Arial" w:cs="Arial"/>
-          <w:sz w:val="24"/>
-          <w:szCs w:val="24"/>
-        </w:rPr>
-        <w:t xml:space="preserve">encatat setiap keterangan dengan cermat adalah wujud dari pelaksanaan tugas yang teliti, cermat, dan bertanggung jawab. </w:t>
+          <w:sz w:val="32"/>
+          <w:szCs w:val="32"/>
+        </w:rPr>
+      </w:pPr>
+      <w:r>
+        <w:rPr>
+          <w:rFonts w:ascii="Arial" w:eastAsia="Cambria" w:hAnsi="Arial" w:cs="Arial"/>
+          <w:sz w:val="24"/>
+          <w:szCs w:val="24"/>
+        </w:rPr>
+        <w:t>Smart ASN</w:t>
+      </w:r>
+      <w:r>
+        <w:rPr>
+          <w:rFonts w:ascii="Arial" w:eastAsia="Cambria" w:hAnsi="Arial" w:cs="Arial"/>
+          <w:sz w:val="24"/>
+          <w:szCs w:val="24"/>
+        </w:rPr>
+        <w:br/>
+      </w:r>
+      <w:r>
+        <w:rPr>
+          <w:rFonts w:ascii="Arial" w:eastAsia="Cambria" w:hAnsi="Arial" w:cs="Arial"/>
+          <w:sz w:val="24"/>
+          <w:szCs w:val="24"/>
+        </w:rPr>
+        <w:t>Optimalisasi</w:t>
+      </w:r>
+      <w:r>
+        <w:rPr>
+          <w:rFonts w:ascii="Arial" w:eastAsia="Cambria" w:hAnsi="Arial" w:cs="Arial"/>
+          <w:sz w:val="24"/>
+          <w:szCs w:val="24"/>
+        </w:rPr>
+        <w:t xml:space="preserve"> memungkinkan pengelolaan data yang terstandarisasi dan mudah diakses.</w:t>
       </w:r>
     </w:p>
     <w:p>
@@ -34628,38 +35524,6 @@
           <w:szCs w:val="24"/>
         </w:rPr>
       </w:pPr>
-      <w:r>
-        <w:rPr>
-          <w:rFonts w:ascii="Arial" w:hAnsi="Arial" w:cs="Arial"/>
-          <w:sz w:val="24"/>
-          <w:szCs w:val="24"/>
-        </w:rPr>
-        <w:t>Adaptif</w:t>
-      </w:r>
-      <w:r>
-        <w:rPr>
-          <w:rFonts w:ascii="Arial" w:hAnsi="Arial" w:cs="Arial"/>
-          <w:sz w:val="24"/>
-          <w:szCs w:val="24"/>
-        </w:rPr>
-        <w:t>: m</w:t>
-      </w:r>
-      <w:r>
-        <w:rPr>
-          <w:rFonts w:ascii="Arial" w:hAnsi="Arial" w:cs="Arial"/>
-          <w:sz w:val="24"/>
-          <w:szCs w:val="24"/>
-        </w:rPr>
-        <w:t>emahami alur proses yang ada adalah langkah pertama untuk menghadapi perubahan dan berinovasi</w:t>
-      </w:r>
-      <w:r>
-        <w:rPr>
-          <w:rFonts w:ascii="Arial" w:hAnsi="Arial" w:cs="Arial"/>
-          <w:sz w:val="24"/>
-          <w:szCs w:val="24"/>
-        </w:rPr>
-        <w:t>.</w:t>
-      </w:r>
     </w:p>
     <w:p>
       <w:pPr>
@@ -34670,122 +35534,6 @@
           <w:szCs w:val="24"/>
         </w:rPr>
       </w:pPr>
-    </w:p>
-    <w:p>
-      <w:pPr>
-        <w:spacing w:after="0" w:line="360" w:lineRule="auto"/>
-        <w:rPr>
-          <w:rFonts w:ascii="Arial" w:hAnsi="Arial" w:cs="Arial"/>
-          <w:sz w:val="24"/>
-          <w:szCs w:val="24"/>
-        </w:rPr>
-      </w:pPr>
-      <w:r>
-        <w:rPr>
-          <w:rFonts w:ascii="Arial" w:hAnsi="Arial" w:cs="Arial"/>
-          <w:sz w:val="24"/>
-          <w:szCs w:val="24"/>
-        </w:rPr>
-        <w:t>c</w:t>
-      </w:r>
-      <w:r>
-        <w:rPr>
-          <w:rFonts w:ascii="Arial" w:hAnsi="Arial" w:cs="Arial"/>
-          <w:sz w:val="24"/>
-          <w:szCs w:val="24"/>
-        </w:rPr>
-        <w:t>) Keterkaitan dengan Agenda III</w:t>
-      </w:r>
-    </w:p>
-    <w:p>
-      <w:pPr>
-        <w:spacing w:after="0" w:line="360" w:lineRule="auto"/>
-        <w:rPr>
-          <w:rFonts w:ascii="Arial" w:hAnsi="Arial" w:cs="Arial"/>
-          <w:sz w:val="24"/>
-          <w:szCs w:val="24"/>
-        </w:rPr>
-      </w:pPr>
-      <w:r>
-        <w:rPr>
-          <w:rFonts w:ascii="Arial" w:hAnsi="Arial" w:cs="Arial"/>
-          <w:sz w:val="24"/>
-          <w:szCs w:val="24"/>
-        </w:rPr>
-        <w:t xml:space="preserve">Kegiatan kedua ini berkaitan dengan Agenda III, yaitu Smart ASN dan Manajemen ASN, berikut penjelasannya: </w:t>
-      </w:r>
-    </w:p>
-    <w:p>
-      <w:pPr>
-        <w:spacing w:after="0" w:line="360" w:lineRule="auto"/>
-        <w:rPr>
-          <w:rFonts w:ascii="Arial" w:hAnsi="Arial" w:cs="Arial"/>
-          <w:sz w:val="24"/>
-          <w:szCs w:val="24"/>
-        </w:rPr>
-      </w:pPr>
-      <w:r>
-        <w:rPr>
-          <w:rFonts w:ascii="Arial" w:hAnsi="Arial" w:cs="Arial"/>
-          <w:sz w:val="24"/>
-          <w:szCs w:val="24"/>
-        </w:rPr>
-        <w:t xml:space="preserve">Smart ASN: </w:t>
-      </w:r>
-      <w:r>
-        <w:rPr>
-          <w:rFonts w:ascii="Arial" w:eastAsia="Cambria" w:hAnsi="Arial" w:cs="Arial"/>
-          <w:sz w:val="24"/>
-          <w:szCs w:val="24"/>
-        </w:rPr>
-        <w:t>Sebelum mendigitalisasi suatu proses, langkah pertama dan terpenting adalah memetakan proses manualnya secara detail sehingga tercipta keselarasan antara sistem konvensional dan sistem digital.</w:t>
-      </w:r>
-    </w:p>
-    <w:p>
-      <w:pPr>
-        <w:spacing w:after="0" w:line="360" w:lineRule="auto"/>
-        <w:rPr>
-          <w:rFonts w:ascii="Arial" w:hAnsi="Arial" w:cs="Arial"/>
-          <w:sz w:val="24"/>
-          <w:szCs w:val="24"/>
-        </w:rPr>
-      </w:pPr>
-      <w:r>
-        <w:rPr>
-          <w:rFonts w:ascii="Arial" w:hAnsi="Arial" w:cs="Arial"/>
-          <w:sz w:val="24"/>
-          <w:szCs w:val="24"/>
-        </w:rPr>
-        <w:t xml:space="preserve">Manajemen ASN: </w:t>
-      </w:r>
-      <w:r>
-        <w:rPr>
-          <w:rFonts w:ascii="Arial" w:eastAsia="Cambria" w:hAnsi="Arial" w:cs="Arial"/>
-          <w:sz w:val="24"/>
-          <w:szCs w:val="24"/>
-        </w:rPr>
-        <w:t>Manajemen ASN modern menekankan pada pembuatan keputusan berdasarkan data dan fakta, bukan asumsi. Kegiatan pengamatan ini mengumpulkan data primer tentang proses aktual yang terjadi di lapangan.</w:t>
-      </w:r>
-    </w:p>
-    <w:p>
-      <w:pPr>
-        <w:spacing w:after="0" w:line="360" w:lineRule="auto"/>
-        <w:rPr>
-          <w:rFonts w:ascii="Arial" w:hAnsi="Arial" w:cs="Arial"/>
-          <w:sz w:val="24"/>
-          <w:szCs w:val="24"/>
-        </w:rPr>
-      </w:pPr>
-    </w:p>
-    <w:p>
-      <w:pPr>
-        <w:spacing w:after="0" w:line="360" w:lineRule="auto"/>
-        <w:rPr>
-          <w:rFonts w:ascii="Arial" w:hAnsi="Arial" w:cs="Arial"/>
-          <w:sz w:val="24"/>
-          <w:szCs w:val="24"/>
-        </w:rPr>
-      </w:pPr>
       <w:r>
         <w:rPr>
           <w:rFonts w:ascii="Arial" w:hAnsi="Arial" w:cs="Arial"/>
@@ -34801,44 +35549,6 @@
           <w:szCs w:val="24"/>
         </w:rPr>
         <w:t>) Kontribusi terhadap Visi dan Misi Organisasi</w:t>
-      </w:r>
-    </w:p>
-    <w:p>
-      <w:pPr>
-        <w:spacing w:after="0" w:line="360" w:lineRule="auto"/>
-        <w:rPr>
-          <w:rFonts w:ascii="Arial" w:hAnsi="Arial" w:cs="Arial"/>
-          <w:sz w:val="24"/>
-          <w:szCs w:val="24"/>
-          <w:lang w:val="sv-SE"/>
-        </w:rPr>
-      </w:pPr>
-      <w:r>
-        <w:rPr>
-          <w:rFonts w:ascii="Arial" w:hAnsi="Arial" w:cs="Arial"/>
-          <w:sz w:val="24"/>
-          <w:szCs w:val="24"/>
-          <w:lang w:val="sv-SE"/>
-        </w:rPr>
-        <w:t xml:space="preserve">Dengan melakukan </w:t>
-      </w:r>
-      <w:r>
-        <w:rPr>
-          <w:rFonts w:ascii="Arial" w:hAnsi="Arial" w:cs="Arial"/>
-          <w:sz w:val="24"/>
-          <w:szCs w:val="24"/>
-          <w:lang w:val="sv-SE"/>
-        </w:rPr>
-        <w:t xml:space="preserve">kegiatan kedua berupa </w:t>
-      </w:r>
-      <w:r>
-        <w:rPr>
-          <w:rFonts w:ascii="Arial" w:hAnsi="Arial" w:cs="Arial"/>
-          <w:sz w:val="24"/>
-          <w:szCs w:val="24"/>
-          <w:lang w:val="sv-SE"/>
-        </w:rPr>
-        <w:t>pengamatan terhadap proses pengerjaan dokumen disposisi diharapkan dapat mendukung misi ”Mengelola data dan informasi personel secara akurat dan terpercaya”.</w:t>
       </w:r>
     </w:p>
     <w:p>
@@ -34850,6 +35560,54 @@
           <w:szCs w:val="28"/>
         </w:rPr>
       </w:pPr>
+      <w:r>
+        <w:rPr>
+          <w:rFonts w:ascii="Arial" w:hAnsi="Arial" w:cs="Arial"/>
+          <w:sz w:val="24"/>
+          <w:szCs w:val="24"/>
+        </w:rPr>
+        <w:t xml:space="preserve">Kegiatan ini mendukung visi </w:t>
+      </w:r>
+      <w:r>
+        <w:rPr>
+          <w:rFonts w:ascii="Arial" w:hAnsi="Arial" w:cs="Arial"/>
+          <w:sz w:val="24"/>
+          <w:szCs w:val="24"/>
+        </w:rPr>
+        <w:t xml:space="preserve">dan misi </w:t>
+      </w:r>
+      <w:r>
+        <w:rPr>
+          <w:rFonts w:ascii="Arial" w:hAnsi="Arial" w:cs="Arial"/>
+          <w:sz w:val="24"/>
+          <w:szCs w:val="24"/>
+        </w:rPr>
+        <w:t xml:space="preserve">Disminpersau melalui </w:t>
+      </w:r>
+      <w:r>
+        <w:rPr>
+          <w:rFonts w:ascii="Arial" w:hAnsi="Arial" w:cs="Arial"/>
+          <w:sz w:val="24"/>
+          <w:szCs w:val="24"/>
+        </w:rPr>
+        <w:t>optimalisasi</w:t>
+      </w:r>
+      <w:r>
+        <w:rPr>
+          <w:rFonts w:ascii="Arial" w:hAnsi="Arial" w:cs="Arial"/>
+          <w:sz w:val="24"/>
+          <w:szCs w:val="24"/>
+        </w:rPr>
+        <w:t xml:space="preserve"> arsip</w:t>
+      </w:r>
+      <w:r>
+        <w:rPr>
+          <w:rFonts w:ascii="Arial" w:hAnsi="Arial" w:cs="Arial"/>
+          <w:sz w:val="24"/>
+          <w:szCs w:val="24"/>
+        </w:rPr>
+        <w:t xml:space="preserve"> dokumen disposisi, yang sejalan dengan misi pengelolaan data personel secara akurat dan terpercaya serta pelaksanaan administrasi yang profesional dan efisien.</w:t>
+      </w:r>
     </w:p>
     <w:p>
       <w:pPr>
@@ -34860,22 +35618,6 @@
           <w:szCs w:val="24"/>
         </w:rPr>
       </w:pPr>
-      <w:r>
-        <w:rPr>
-          <w:rFonts w:ascii="Arial" w:hAnsi="Arial" w:cs="Arial"/>
-          <w:sz w:val="24"/>
-          <w:szCs w:val="24"/>
-        </w:rPr>
-        <w:t>e</w:t>
-      </w:r>
-      <w:r>
-        <w:rPr>
-          <w:rFonts w:ascii="Arial" w:hAnsi="Arial" w:cs="Arial"/>
-          <w:sz w:val="24"/>
-          <w:szCs w:val="24"/>
-        </w:rPr>
-        <w:t>) Penguatan Nilai Organisasi</w:t>
-      </w:r>
     </w:p>
     <w:p>
       <w:pPr>
@@ -34883,18 +35625,25 @@
         <w:jc w:val="both"/>
         <w:rPr>
           <w:rFonts w:ascii="Arial" w:hAnsi="Arial" w:cs="Arial"/>
-          <w:sz w:val="32"/>
-          <w:szCs w:val="32"/>
-        </w:rPr>
-      </w:pPr>
-      <w:r>
-        <w:rPr>
-          <w:rFonts w:ascii="Arial" w:hAnsi="Arial" w:cs="Arial"/>
-          <w:sz w:val="24"/>
-          <w:szCs w:val="24"/>
-          <w:lang w:val="sv-SE"/>
-        </w:rPr>
-        <w:t>Dengan melakukan kegiatan ini dapat menambah pengetahuan penulis dan menambah kemampuan penulis mengenai budaya kerja di Subdisminbata</w:t>
+          <w:sz w:val="24"/>
+          <w:szCs w:val="24"/>
+        </w:rPr>
+      </w:pPr>
+      <w:r>
+        <w:rPr>
+          <w:rFonts w:ascii="Arial" w:hAnsi="Arial" w:cs="Arial"/>
+          <w:sz w:val="24"/>
+          <w:szCs w:val="24"/>
+        </w:rPr>
+        <w:t>e</w:t>
+      </w:r>
+      <w:r>
+        <w:rPr>
+          <w:rFonts w:ascii="Arial" w:hAnsi="Arial" w:cs="Arial"/>
+          <w:sz w:val="24"/>
+          <w:szCs w:val="24"/>
+        </w:rPr>
+        <w:t>) Penguatan Nilai Organisasi</w:t>
       </w:r>
     </w:p>
     <w:p>
@@ -34903,10 +35652,26 @@
         <w:jc w:val="both"/>
         <w:rPr>
           <w:rFonts w:ascii="Arial" w:hAnsi="Arial" w:cs="Arial"/>
-          <w:sz w:val="24"/>
-          <w:szCs w:val="24"/>
-        </w:rPr>
-      </w:pPr>
+          <w:sz w:val="28"/>
+          <w:szCs w:val="28"/>
+        </w:rPr>
+      </w:pPr>
+      <w:r>
+        <w:rPr>
+          <w:rFonts w:ascii="Arial" w:hAnsi="Arial" w:cs="Arial"/>
+          <w:sz w:val="24"/>
+          <w:szCs w:val="24"/>
+        </w:rPr>
+        <w:t>Dalam kegiatan ini, nilai yang diperkuat salah satunya adalah adaptif, solusi yang ditawarkan bisa menyesuaikan proses yang sudah ada</w:t>
+      </w:r>
+      <w:r>
+        <w:rPr>
+          <w:rFonts w:ascii="Arial" w:hAnsi="Arial" w:cs="Arial"/>
+          <w:sz w:val="24"/>
+          <w:szCs w:val="24"/>
+        </w:rPr>
+        <w:t>.</w:t>
+      </w:r>
     </w:p>
     <w:p>
       <w:pPr>
@@ -34918,54 +35683,6 @@
           <w:szCs w:val="24"/>
         </w:rPr>
       </w:pPr>
-      <w:r>
-        <w:rPr>
-          <w:rFonts w:ascii="Arial" w:hAnsi="Arial" w:cs="Arial"/>
-          <w:sz w:val="24"/>
-          <w:szCs w:val="24"/>
-        </w:rPr>
-        <w:t>3.</w:t>
-      </w:r>
-      <w:r>
-        <w:rPr>
-          <w:rFonts w:ascii="Arial" w:hAnsi="Arial" w:cs="Arial"/>
-          <w:sz w:val="24"/>
-          <w:szCs w:val="24"/>
-        </w:rPr>
-        <w:t xml:space="preserve"> Kegiatan Ke-3 “</w:t>
-      </w:r>
-      <w:r>
-        <w:rPr>
-          <w:rFonts w:ascii="Arial" w:hAnsi="Arial" w:cs="Arial"/>
-          <w:sz w:val="24"/>
-          <w:szCs w:val="24"/>
-        </w:rPr>
-        <w:t xml:space="preserve">Merancang alur </w:t>
-      </w:r>
-      <w:r>
-        <w:rPr>
-          <w:rFonts w:ascii="Arial" w:hAnsi="Arial" w:cs="Arial"/>
-          <w:sz w:val="24"/>
-          <w:szCs w:val="24"/>
-        </w:rPr>
-        <w:t>optimalisasi</w:t>
-      </w:r>
-      <w:r>
-        <w:rPr>
-          <w:rFonts w:ascii="Arial" w:hAnsi="Arial" w:cs="Arial"/>
-          <w:sz w:val="24"/>
-          <w:szCs w:val="24"/>
-        </w:rPr>
-        <w:t xml:space="preserve"> dokumen disposisi yang siap diarsipkan di Subdisminbata Disminpersau</w:t>
-      </w:r>
-      <w:r>
-        <w:rPr>
-          <w:rFonts w:ascii="Arial" w:hAnsi="Arial" w:cs="Arial"/>
-          <w:sz w:val="24"/>
-          <w:szCs w:val="24"/>
-        </w:rPr>
-        <w:t>”</w:t>
-      </w:r>
     </w:p>
     <w:p>
       <w:pPr>
@@ -34983,15 +35700,31 @@
           <w:sz w:val="24"/>
           <w:szCs w:val="24"/>
         </w:rPr>
-        <w:t>a</w:t>
-      </w:r>
-      <w:r>
-        <w:rPr>
-          <w:rFonts w:ascii="Arial" w:hAnsi="Arial" w:cs="Arial"/>
-          <w:sz w:val="24"/>
-          <w:szCs w:val="24"/>
-        </w:rPr>
-        <w:t>) Gambaran Kegiatan</w:t>
+        <w:t xml:space="preserve">4. </w:t>
+      </w:r>
+      <w:r>
+        <w:rPr>
+          <w:rFonts w:ascii="Arial" w:hAnsi="Arial" w:cs="Arial"/>
+          <w:sz w:val="24"/>
+          <w:szCs w:val="24"/>
+        </w:rPr>
+        <w:t>Kegiatan Ke-4 “</w:t>
+      </w:r>
+      <w:r>
+        <w:rPr>
+          <w:rFonts w:ascii="Arial" w:hAnsi="Arial" w:cs="Arial"/>
+          <w:sz w:val="24"/>
+          <w:szCs w:val="24"/>
+        </w:rPr>
+        <w:t>Melakukan simulasi kegiatan berdasarkan alur yang sudah dirancang</w:t>
+      </w:r>
+      <w:r>
+        <w:rPr>
+          <w:rFonts w:ascii="Arial" w:hAnsi="Arial" w:cs="Arial"/>
+          <w:sz w:val="24"/>
+          <w:szCs w:val="24"/>
+        </w:rPr>
+        <w:t>”</w:t>
       </w:r>
     </w:p>
     <w:p>
@@ -35010,31 +35743,50 @@
           <w:sz w:val="24"/>
           <w:szCs w:val="24"/>
         </w:rPr>
-        <w:t xml:space="preserve">Selama tanggal 22 September 2025 sampai dengan 27 September 2025, penulis menyusun alur pengerjaan optimalisasi </w:t>
-      </w:r>
-      <w:r>
-        <w:rPr>
-          <w:rFonts w:ascii="Arial" w:hAnsi="Arial" w:cs="Arial"/>
-          <w:sz w:val="24"/>
-          <w:szCs w:val="24"/>
-        </w:rPr>
-        <w:t xml:space="preserve">arsip </w:t>
-      </w:r>
-      <w:r>
-        <w:rPr>
-          <w:rFonts w:ascii="Arial" w:hAnsi="Arial" w:cs="Arial"/>
-          <w:sz w:val="24"/>
-          <w:szCs w:val="24"/>
-        </w:rPr>
-        <w:t xml:space="preserve">dokumen disposisi. Setelah selesai, penulis menyiapkan semua perlengkapan yang dibutuhkan. Terakhir, penulis menyusun </w:t>
-      </w:r>
-      <w:r>
-        <w:rPr>
-          <w:rFonts w:ascii="Arial" w:hAnsi="Arial" w:cs="Arial"/>
-          <w:sz w:val="24"/>
-          <w:szCs w:val="24"/>
-        </w:rPr>
-        <w:t>draf</w:t>
+        <w:t>a) Gambaran Kegiatan</w:t>
+      </w:r>
+    </w:p>
+    <w:p>
+      <w:pPr>
+        <w:spacing w:after="0" w:line="360" w:lineRule="auto"/>
+        <w:jc w:val="both"/>
+        <w:rPr>
+          <w:rFonts w:ascii="Arial" w:hAnsi="Arial" w:cs="Arial"/>
+          <w:sz w:val="24"/>
+          <w:szCs w:val="24"/>
+        </w:rPr>
+      </w:pPr>
+      <w:r>
+        <w:rPr>
+          <w:rFonts w:ascii="Arial" w:hAnsi="Arial" w:cs="Arial"/>
+          <w:sz w:val="24"/>
+          <w:szCs w:val="24"/>
+        </w:rPr>
+        <w:t xml:space="preserve">Penulis melakukan kegiatan ini sejak tanggal </w:t>
+      </w:r>
+      <w:r>
+        <w:rPr>
+          <w:rFonts w:ascii="Arial" w:hAnsi="Arial" w:cs="Arial"/>
+          <w:sz w:val="24"/>
+          <w:szCs w:val="24"/>
+        </w:rPr>
+        <w:t xml:space="preserve">29 September 2025 sampai dengan tanggal 4 Oktober 2025 yang diawali dengan melakukan koordinasi dengan personel terkait sebelum melakukan kegiatan simulasi. Setelah koordinasi selesai dilakukan, dilanjutkan dengan pelaksanaan kegiatan simulasi. Terakhir, melakukan </w:t>
+      </w:r>
+      <w:r>
+        <w:rPr>
+          <w:rFonts w:ascii="Arial" w:hAnsi="Arial" w:cs="Arial"/>
+          <w:sz w:val="24"/>
+          <w:szCs w:val="24"/>
+        </w:rPr>
+        <w:t>reviu</w:t>
+      </w:r>
+      <w:r>
+        <w:rPr>
+          <w:rFonts w:ascii="Arial" w:hAnsi="Arial" w:cs="Arial"/>
+          <w:sz w:val="24"/>
+          <w:szCs w:val="24"/>
+        </w:rPr>
+        <w:t xml:space="preserve"> terhadap simulasi yang sudah dilakukan sebelumnya.</w:t>
       </w:r>
       <w:r>
         <w:rPr>
@@ -35049,65 +35801,18 @@
           <w:rFonts w:ascii="Arial" w:hAnsi="Arial" w:cs="Arial"/>
           <w:sz w:val="24"/>
           <w:szCs w:val="24"/>
-        </w:rPr>
-        <w:t xml:space="preserve">alur </w:t>
-      </w:r>
-      <w:r>
-        <w:rPr>
-          <w:rFonts w:ascii="Arial" w:hAnsi="Arial" w:cs="Arial"/>
-          <w:sz w:val="24"/>
-          <w:szCs w:val="24"/>
-        </w:rPr>
-        <w:t>optimalisasi</w:t>
-      </w:r>
-      <w:r>
-        <w:rPr>
-          <w:rFonts w:ascii="Arial" w:hAnsi="Arial" w:cs="Arial"/>
-          <w:sz w:val="24"/>
-          <w:szCs w:val="24"/>
-        </w:rPr>
-        <w:t xml:space="preserve"> </w:t>
-      </w:r>
-      <w:r>
-        <w:rPr>
-          <w:rFonts w:ascii="Arial" w:hAnsi="Arial" w:cs="Arial"/>
-          <w:sz w:val="24"/>
-          <w:szCs w:val="24"/>
-        </w:rPr>
-        <w:t xml:space="preserve">arsip </w:t>
-      </w:r>
-      <w:r>
-        <w:rPr>
-          <w:rFonts w:ascii="Arial" w:hAnsi="Arial" w:cs="Arial"/>
-          <w:sz w:val="24"/>
-          <w:szCs w:val="24"/>
-        </w:rPr>
-        <w:t>dokumen disposisi</w:t>
-      </w:r>
-      <w:r>
-        <w:rPr>
-          <w:rFonts w:ascii="Arial" w:hAnsi="Arial" w:cs="Arial"/>
-          <w:sz w:val="24"/>
-          <w:szCs w:val="24"/>
-        </w:rPr>
-        <w:t>.</w:t>
-      </w:r>
-      <w:r>
-        <w:rPr>
-          <w:rFonts w:ascii="Arial" w:hAnsi="Arial" w:cs="Arial"/>
-          <w:sz w:val="24"/>
-          <w:szCs w:val="24"/>
-        </w:rPr>
-        <w:t xml:space="preserve"> </w:t>
-      </w:r>
-      <w:r>
-        <w:rPr>
-          <w:rFonts w:ascii="Arial" w:hAnsi="Arial" w:cs="Arial"/>
-          <w:sz w:val="24"/>
-          <w:szCs w:val="24"/>
-          <w:lang w:val="sv-SE"/>
-        </w:rPr>
-        <w:t xml:space="preserve">Dari tahapan dan kegiatan yang sudah dilakukan dihasilkan </w:t>
+          <w:lang w:val="sv-SE"/>
+        </w:rPr>
+        <w:t>Kegitan ini b</w:t>
+      </w:r>
+      <w:r>
+        <w:rPr>
+          <w:rFonts w:ascii="Arial" w:hAnsi="Arial" w:cs="Arial"/>
+          <w:sz w:val="24"/>
+          <w:szCs w:val="24"/>
+          <w:lang w:val="sv-SE"/>
+        </w:rPr>
+        <w:t xml:space="preserve">erhasil ditandai dengan adanya dokumen disposisi dalam bentuk </w:t>
       </w:r>
       <w:r>
         <w:rPr>
@@ -35118,34 +35823,7 @@
           <w:szCs w:val="24"/>
           <w:lang w:val="sv-SE"/>
         </w:rPr>
-        <w:t>draft</w:t>
-      </w:r>
-      <w:r>
-        <w:rPr>
-          <w:rFonts w:ascii="Arial" w:hAnsi="Arial" w:cs="Arial"/>
-          <w:sz w:val="24"/>
-          <w:szCs w:val="24"/>
-          <w:lang w:val="sv-SE"/>
-        </w:rPr>
-        <w:t xml:space="preserve"> alur </w:t>
-      </w:r>
-      <w:r>
-        <w:rPr>
-          <w:rFonts w:ascii="Arial" w:hAnsi="Arial" w:cs="Arial"/>
-          <w:sz w:val="24"/>
-          <w:szCs w:val="24"/>
-          <w:lang w:val="sv-SE"/>
-        </w:rPr>
-        <w:t>optimalisasi</w:t>
-      </w:r>
-      <w:r>
-        <w:rPr>
-          <w:rFonts w:ascii="Arial" w:hAnsi="Arial" w:cs="Arial"/>
-          <w:sz w:val="24"/>
-          <w:szCs w:val="24"/>
-          <w:lang w:val="sv-SE"/>
-        </w:rPr>
-        <w:t xml:space="preserve"> dokumen disposisi</w:t>
+        <w:t>softcopy</w:t>
       </w:r>
       <w:r>
         <w:rPr>
@@ -35160,134 +35838,131 @@
     <w:p>
       <w:pPr>
         <w:spacing w:after="0" w:line="360" w:lineRule="auto"/>
-        <w:jc w:val="center"/>
-        <w:rPr>
-          <w:rFonts w:ascii="Arial" w:hAnsi="Arial" w:cs="Arial"/>
-          <w:sz w:val="24"/>
-          <w:szCs w:val="24"/>
-        </w:rPr>
-      </w:pPr>
-      <w:r>
-        <w:rPr>
-          <w:rFonts w:ascii="Arial" w:hAnsi="Arial" w:cs="Arial"/>
-          <w:sz w:val="24"/>
-          <w:szCs w:val="24"/>
-        </w:rPr>
-        <w:t>Gambar n</w:t>
-      </w:r>
-      <w:r>
-        <w:rPr>
-          <w:rFonts w:ascii="Arial" w:hAnsi="Arial" w:cs="Arial"/>
-          <w:sz w:val="24"/>
-          <w:szCs w:val="24"/>
-        </w:rPr>
-        <w:t>ulis</w:t>
-      </w:r>
-      <w:r>
-        <w:rPr>
-          <w:rFonts w:ascii="Arial" w:hAnsi="Arial" w:cs="Arial"/>
-          <w:sz w:val="24"/>
-          <w:szCs w:val="24"/>
-        </w:rPr>
-        <w:t xml:space="preserve"> di binder</w:t>
-      </w:r>
+        <w:rPr>
+          <w:rFonts w:ascii="Arial" w:hAnsi="Arial" w:cs="Arial"/>
+          <w:sz w:val="24"/>
+          <w:szCs w:val="24"/>
+        </w:rPr>
+      </w:pPr>
     </w:p>
     <w:p>
       <w:pPr>
         <w:spacing w:after="0" w:line="360" w:lineRule="auto"/>
-        <w:jc w:val="center"/>
-        <w:rPr>
-          <w:rFonts w:ascii="Arial" w:hAnsi="Arial" w:cs="Arial"/>
-          <w:sz w:val="24"/>
-          <w:szCs w:val="24"/>
-        </w:rPr>
-      </w:pPr>
-      <w:r>
-        <w:rPr>
-          <w:rFonts w:ascii="Arial" w:hAnsi="Arial" w:cs="Arial"/>
-          <w:sz w:val="24"/>
-          <w:szCs w:val="24"/>
-        </w:rPr>
-        <w:t xml:space="preserve">Gambar </w:t>
-      </w:r>
-      <w:r>
-        <w:rPr>
-          <w:rFonts w:ascii="Arial" w:hAnsi="Arial" w:cs="Arial"/>
-          <w:sz w:val="24"/>
-          <w:szCs w:val="24"/>
-        </w:rPr>
-        <w:t>nyiapin berkas + alat tulis</w:t>
+        <w:rPr>
+          <w:rFonts w:ascii="Arial" w:hAnsi="Arial" w:cs="Arial"/>
+          <w:sz w:val="24"/>
+          <w:szCs w:val="24"/>
+        </w:rPr>
+      </w:pPr>
+      <w:r>
+        <w:rPr>
+          <w:rFonts w:ascii="Arial" w:hAnsi="Arial" w:cs="Arial"/>
+          <w:sz w:val="24"/>
+          <w:szCs w:val="24"/>
+        </w:rPr>
+        <w:t>b) Keterkaitan dengan Agenda II</w:t>
       </w:r>
     </w:p>
     <w:p>
       <w:pPr>
         <w:spacing w:after="0" w:line="360" w:lineRule="auto"/>
-        <w:jc w:val="center"/>
-        <w:rPr>
-          <w:rFonts w:ascii="Arial" w:hAnsi="Arial" w:cs="Arial"/>
-          <w:sz w:val="24"/>
-          <w:szCs w:val="24"/>
-        </w:rPr>
-      </w:pPr>
-      <w:r>
-        <w:rPr>
-          <w:rFonts w:ascii="Arial" w:hAnsi="Arial" w:cs="Arial"/>
-          <w:sz w:val="24"/>
-          <w:szCs w:val="24"/>
-        </w:rPr>
-        <w:t xml:space="preserve">Gambar </w:t>
-      </w:r>
-      <w:r>
-        <w:rPr>
-          <w:rFonts w:ascii="Arial" w:hAnsi="Arial" w:cs="Arial"/>
-          <w:sz w:val="24"/>
-          <w:szCs w:val="24"/>
-        </w:rPr>
-        <w:t>ngetik</w:t>
-      </w:r>
-      <w:r>
-        <w:rPr>
-          <w:rFonts w:ascii="Arial" w:hAnsi="Arial" w:cs="Arial"/>
-          <w:sz w:val="24"/>
-          <w:szCs w:val="24"/>
-        </w:rPr>
-        <w:t xml:space="preserve"> di flowchart io</w:t>
+        <w:rPr>
+          <w:rFonts w:ascii="Arial" w:hAnsi="Arial" w:cs="Arial"/>
+          <w:sz w:val="24"/>
+          <w:szCs w:val="24"/>
+        </w:rPr>
+      </w:pPr>
+      <w:r>
+        <w:rPr>
+          <w:rFonts w:ascii="Arial" w:hAnsi="Arial" w:cs="Arial"/>
+          <w:sz w:val="24"/>
+          <w:szCs w:val="24"/>
+        </w:rPr>
+        <w:t xml:space="preserve">Kegiatan keempat </w:t>
+      </w:r>
+      <w:r>
+        <w:rPr>
+          <w:rFonts w:ascii="Arial" w:hAnsi="Arial" w:cs="Arial"/>
+          <w:sz w:val="24"/>
+          <w:szCs w:val="24"/>
+        </w:rPr>
+        <w:t>memiliki</w:t>
+      </w:r>
+      <w:r>
+        <w:rPr>
+          <w:rFonts w:ascii="Arial" w:hAnsi="Arial" w:cs="Arial"/>
+          <w:sz w:val="24"/>
+          <w:szCs w:val="24"/>
+        </w:rPr>
+        <w:t xml:space="preserve"> kaitan dengan Agenda II mengenai nilai-nilai BerAKHLAK, yaitu:</w:t>
       </w:r>
     </w:p>
     <w:p>
       <w:pPr>
         <w:spacing w:after="0" w:line="360" w:lineRule="auto"/>
         <w:rPr>
-          <w:rFonts w:ascii="Arial" w:hAnsi="Arial" w:cs="Arial"/>
-          <w:sz w:val="24"/>
-          <w:szCs w:val="24"/>
-        </w:rPr>
-      </w:pPr>
+          <w:rFonts w:ascii="Arial" w:eastAsia="Cambria" w:hAnsi="Arial" w:cs="Arial"/>
+          <w:sz w:val="24"/>
+          <w:szCs w:val="24"/>
+        </w:rPr>
+      </w:pPr>
+      <w:r>
+        <w:rPr>
+          <w:rFonts w:ascii="Arial" w:eastAsia="Cambria" w:hAnsi="Arial" w:cs="Arial"/>
+          <w:sz w:val="24"/>
+          <w:szCs w:val="24"/>
+        </w:rPr>
+        <w:t>Harmonis</w:t>
+      </w:r>
+      <w:r>
+        <w:rPr>
+          <w:rFonts w:ascii="Arial" w:eastAsia="Cambria" w:hAnsi="Arial" w:cs="Arial"/>
+          <w:sz w:val="24"/>
+          <w:szCs w:val="24"/>
+        </w:rPr>
+        <w:t xml:space="preserve">: </w:t>
+      </w:r>
+      <w:r>
+        <w:rPr>
+          <w:rFonts w:ascii="Arial" w:eastAsia="Cambria" w:hAnsi="Arial" w:cs="Arial"/>
+          <w:sz w:val="24"/>
+          <w:szCs w:val="24"/>
+        </w:rPr>
+        <w:t>Menjalin koordinasi dengan sikap saling menghargai.</w:t>
+      </w:r>
     </w:p>
     <w:p>
       <w:pPr>
         <w:spacing w:after="0" w:line="360" w:lineRule="auto"/>
         <w:rPr>
-          <w:rFonts w:ascii="Arial" w:hAnsi="Arial" w:cs="Arial"/>
-          <w:sz w:val="24"/>
-          <w:szCs w:val="24"/>
-        </w:rPr>
-      </w:pPr>
-      <w:r>
-        <w:rPr>
-          <w:rFonts w:ascii="Arial" w:hAnsi="Arial" w:cs="Arial"/>
-          <w:sz w:val="24"/>
-          <w:szCs w:val="24"/>
-        </w:rPr>
-        <w:t>b</w:t>
-      </w:r>
-      <w:r>
-        <w:rPr>
-          <w:rFonts w:ascii="Arial" w:hAnsi="Arial" w:cs="Arial"/>
-          <w:sz w:val="24"/>
-          <w:szCs w:val="24"/>
-        </w:rPr>
-        <w:t>) Keterkaitan dengan Agenda II</w:t>
+          <w:rFonts w:ascii="Arial" w:eastAsia="Cambria" w:hAnsi="Arial" w:cs="Arial"/>
+          <w:sz w:val="24"/>
+          <w:szCs w:val="24"/>
+        </w:rPr>
+      </w:pPr>
+      <w:r>
+        <w:rPr>
+          <w:rFonts w:ascii="Arial" w:eastAsia="Cambria" w:hAnsi="Arial" w:cs="Arial"/>
+          <w:sz w:val="24"/>
+          <w:szCs w:val="24"/>
+        </w:rPr>
+        <w:t>Kolaboratif</w:t>
+      </w:r>
+      <w:r>
+        <w:rPr>
+          <w:rFonts w:ascii="Arial" w:eastAsia="Cambria" w:hAnsi="Arial" w:cs="Arial"/>
+          <w:sz w:val="24"/>
+          <w:szCs w:val="24"/>
+        </w:rPr>
+        <w:t xml:space="preserve">: </w:t>
+      </w:r>
+      <w:r>
+        <w:rPr>
+          <w:rFonts w:ascii="Arial" w:eastAsia="Cambria" w:hAnsi="Arial" w:cs="Arial"/>
+          <w:sz w:val="24"/>
+          <w:szCs w:val="24"/>
+        </w:rPr>
+        <w:t>Melibatkan beberapa pihak untuk bekerja sama dengan satu tujuan</w:t>
       </w:r>
     </w:p>
     <w:p>
@@ -35301,27 +35976,186 @@
       </w:pPr>
       <w:r>
         <w:rPr>
-          <w:rFonts w:ascii="Arial" w:hAnsi="Arial" w:cs="Arial"/>
-          <w:sz w:val="24"/>
-          <w:szCs w:val="24"/>
-        </w:rPr>
-        <w:t>Berikut nilai-nilai BerAKHLAK yang berkaitan dengan kegiatan kedua:</w:t>
-      </w:r>
-      <w:r>
-        <w:rPr>
-          <w:rFonts w:ascii="Arial" w:hAnsi="Arial" w:cs="Arial"/>
+          <w:rFonts w:ascii="Arial" w:eastAsia="Cambria" w:hAnsi="Arial" w:cs="Arial"/>
+          <w:sz w:val="24"/>
+          <w:szCs w:val="24"/>
+        </w:rPr>
+        <w:t>Kompeten</w:t>
+      </w:r>
+      <w:r>
+        <w:rPr>
+          <w:rFonts w:ascii="Arial" w:eastAsia="Cambria" w:hAnsi="Arial" w:cs="Arial"/>
+          <w:sz w:val="24"/>
+          <w:szCs w:val="24"/>
+        </w:rPr>
+        <w:t xml:space="preserve">: </w:t>
+      </w:r>
+      <w:r>
+        <w:rPr>
+          <w:rFonts w:ascii="Arial" w:eastAsia="Cambria" w:hAnsi="Arial" w:cs="Arial"/>
+          <w:sz w:val="24"/>
+          <w:szCs w:val="24"/>
+        </w:rPr>
+        <w:t>Melaksanakan tugas dengan prosedur yang tepat dan dengan penuh tanggung jawab.</w:t>
+      </w:r>
+    </w:p>
+    <w:p>
+      <w:pPr>
+        <w:spacing w:after="0" w:line="360" w:lineRule="auto"/>
+        <w:rPr>
+          <w:rFonts w:ascii="Arial" w:eastAsia="Cambria" w:hAnsi="Arial" w:cs="Arial"/>
+          <w:sz w:val="24"/>
+          <w:szCs w:val="24"/>
+        </w:rPr>
+      </w:pPr>
+      <w:r>
+        <w:rPr>
+          <w:rFonts w:ascii="Arial" w:eastAsia="Cambria" w:hAnsi="Arial" w:cs="Arial"/>
+          <w:sz w:val="24"/>
+          <w:szCs w:val="24"/>
+        </w:rPr>
+        <w:t>Akuntabel</w:t>
+      </w:r>
+      <w:r>
+        <w:rPr>
+          <w:rFonts w:ascii="Arial" w:eastAsia="Cambria" w:hAnsi="Arial" w:cs="Arial"/>
+          <w:sz w:val="24"/>
+          <w:szCs w:val="24"/>
+        </w:rPr>
+        <w:t xml:space="preserve">: </w:t>
+      </w:r>
+      <w:r>
+        <w:rPr>
+          <w:rFonts w:ascii="Arial" w:eastAsia="Cambria" w:hAnsi="Arial" w:cs="Arial"/>
+          <w:sz w:val="24"/>
+          <w:szCs w:val="24"/>
+        </w:rPr>
+        <w:t>Bertanggung jawab atas pelaksanaan yang sesuai rencana.</w:t>
+      </w:r>
+    </w:p>
+    <w:p>
+      <w:pPr>
+        <w:spacing w:after="0" w:line="360" w:lineRule="auto"/>
+        <w:rPr>
+          <w:rFonts w:ascii="Arial" w:eastAsia="Cambria" w:hAnsi="Arial" w:cs="Arial"/>
+          <w:sz w:val="24"/>
+          <w:szCs w:val="24"/>
+        </w:rPr>
+      </w:pPr>
+      <w:r>
+        <w:rPr>
+          <w:rFonts w:ascii="Arial" w:eastAsia="Cambria" w:hAnsi="Arial" w:cs="Arial"/>
+          <w:sz w:val="24"/>
+          <w:szCs w:val="24"/>
+        </w:rPr>
+        <w:t>Adaptif</w:t>
+      </w:r>
+      <w:r>
+        <w:rPr>
+          <w:rFonts w:ascii="Arial" w:eastAsia="Cambria" w:hAnsi="Arial" w:cs="Arial"/>
+          <w:sz w:val="24"/>
+          <w:szCs w:val="24"/>
+        </w:rPr>
+        <w:t xml:space="preserve">: </w:t>
+      </w:r>
+      <w:r>
+        <w:rPr>
+          <w:rFonts w:ascii="Arial" w:eastAsia="Cambria" w:hAnsi="Arial" w:cs="Arial"/>
+          <w:sz w:val="24"/>
+          <w:szCs w:val="24"/>
+        </w:rPr>
+        <w:t>Melakukan reviu guna memastikan semuanya terlaksana</w:t>
+      </w:r>
+    </w:p>
+    <w:p>
+      <w:pPr>
+        <w:spacing w:after="0" w:line="360" w:lineRule="auto"/>
+        <w:rPr>
+          <w:rFonts w:ascii="Arial" w:hAnsi="Arial" w:cs="Arial"/>
+          <w:sz w:val="24"/>
+          <w:szCs w:val="24"/>
+        </w:rPr>
+      </w:pPr>
+    </w:p>
+    <w:p>
+      <w:pPr>
+        <w:spacing w:after="0" w:line="360" w:lineRule="auto"/>
+        <w:rPr>
+          <w:rFonts w:ascii="Arial" w:hAnsi="Arial" w:cs="Arial"/>
+          <w:sz w:val="24"/>
+          <w:szCs w:val="24"/>
+        </w:rPr>
+      </w:pPr>
+      <w:r>
+        <w:rPr>
+          <w:rFonts w:ascii="Arial" w:hAnsi="Arial" w:cs="Arial"/>
+          <w:sz w:val="24"/>
+          <w:szCs w:val="24"/>
+        </w:rPr>
+        <w:t>c) Keterkaitan dengan Agenda III</w:t>
+      </w:r>
+    </w:p>
+    <w:p>
+      <w:pPr>
+        <w:spacing w:after="0" w:line="360" w:lineRule="auto"/>
+        <w:rPr>
+          <w:rFonts w:ascii="Arial" w:eastAsia="Cambria" w:hAnsi="Arial" w:cs="Arial"/>
+          <w:sz w:val="24"/>
+          <w:szCs w:val="24"/>
+        </w:rPr>
+      </w:pPr>
+      <w:r>
+        <w:rPr>
+          <w:rFonts w:ascii="Arial" w:eastAsia="Cambria" w:hAnsi="Arial" w:cs="Arial"/>
+          <w:sz w:val="24"/>
+          <w:szCs w:val="24"/>
+        </w:rPr>
+        <w:t>Kegiatan keempat memiliki kaitan dengan Agenda III, yaitu Manajemen ASN dan Smart ASN seperti di bawah ini:</w:t>
+      </w:r>
+    </w:p>
+    <w:p>
+      <w:pPr>
+        <w:spacing w:after="0" w:line="360" w:lineRule="auto"/>
+        <w:rPr>
+          <w:rFonts w:ascii="Arial" w:eastAsia="Cambria" w:hAnsi="Arial" w:cs="Arial"/>
+          <w:sz w:val="24"/>
+          <w:szCs w:val="24"/>
+        </w:rPr>
+      </w:pPr>
+      <w:r>
+        <w:rPr>
+          <w:rFonts w:ascii="Arial" w:eastAsia="Cambria" w:hAnsi="Arial" w:cs="Arial"/>
+          <w:sz w:val="24"/>
+          <w:szCs w:val="24"/>
+        </w:rPr>
+        <w:t>Manajemen ASN</w:t>
+      </w:r>
+      <w:r>
+        <w:rPr>
+          <w:rFonts w:ascii="Arial" w:eastAsia="Cambria" w:hAnsi="Arial" w:cs="Arial"/>
           <w:sz w:val="24"/>
           <w:szCs w:val="24"/>
         </w:rPr>
         <w:br/>
-      </w:r>
+        <w:t>Mendorong pengembangan kapasitas ASN melalui praktik langsung.</w:t>
+      </w:r>
+    </w:p>
+    <w:p>
+      <w:pPr>
+        <w:spacing w:after="0" w:line="360" w:lineRule="auto"/>
+        <w:rPr>
+          <w:rFonts w:ascii="Arial" w:hAnsi="Arial" w:cs="Arial"/>
+          <w:sz w:val="24"/>
+          <w:szCs w:val="24"/>
+        </w:rPr>
+      </w:pPr>
       <w:r>
         <w:rPr>
           <w:rFonts w:ascii="Arial" w:eastAsia="Cambria" w:hAnsi="Arial" w:cs="Arial"/>
           <w:sz w:val="24"/>
           <w:szCs w:val="24"/>
         </w:rPr>
-        <w:t xml:space="preserve">Berorientasi Pelayanan: </w:t>
+        <w:t>Smart ASN</w:t>
       </w:r>
       <w:r>
         <w:rPr>
@@ -35329,7 +36163,8 @@
           <w:sz w:val="24"/>
           <w:szCs w:val="24"/>
         </w:rPr>
-        <w:t>Optimalisasi</w:t>
+        <w:br/>
+        <w:t xml:space="preserve">Implementasi simulasi, mencerminkan </w:t>
       </w:r>
       <w:r>
         <w:rPr>
@@ -35337,287 +36172,62 @@
           <w:sz w:val="24"/>
           <w:szCs w:val="24"/>
         </w:rPr>
-        <w:t xml:space="preserve"> dokumen disposisi mempercepat akses informasi, mendukung pelayanan yang lebih efisien.</w:t>
+        <w:t>ASN bertanggung jawab</w:t>
+      </w:r>
+      <w:r>
+        <w:rPr>
+          <w:rFonts w:ascii="Arial" w:eastAsia="Cambria" w:hAnsi="Arial" w:cs="Arial"/>
+          <w:sz w:val="24"/>
+          <w:szCs w:val="24"/>
+        </w:rPr>
+        <w:t>.</w:t>
       </w:r>
     </w:p>
     <w:p>
       <w:pPr>
         <w:spacing w:after="0" w:line="360" w:lineRule="auto"/>
         <w:rPr>
-          <w:rFonts w:ascii="Arial" w:eastAsia="Cambria" w:hAnsi="Arial" w:cs="Arial"/>
-          <w:sz w:val="24"/>
-          <w:szCs w:val="24"/>
-        </w:rPr>
-      </w:pPr>
-      <w:r>
-        <w:rPr>
-          <w:rFonts w:ascii="Arial" w:eastAsia="Cambria" w:hAnsi="Arial" w:cs="Arial"/>
-          <w:sz w:val="24"/>
-          <w:szCs w:val="24"/>
-        </w:rPr>
-        <w:t>Akuntabel: Alur digital yang terstandarisasi memastikan transparansi dan kejelasan dalam proses pengarsipan.</w:t>
-      </w:r>
+          <w:rFonts w:ascii="Arial" w:hAnsi="Arial" w:cs="Arial"/>
+          <w:sz w:val="24"/>
+          <w:szCs w:val="24"/>
+        </w:rPr>
+      </w:pPr>
     </w:p>
     <w:p>
       <w:pPr>
         <w:spacing w:after="0" w:line="360" w:lineRule="auto"/>
         <w:rPr>
-          <w:rFonts w:ascii="Arial" w:eastAsia="Cambria" w:hAnsi="Arial" w:cs="Arial"/>
-          <w:sz w:val="24"/>
-          <w:szCs w:val="24"/>
-        </w:rPr>
-      </w:pPr>
-      <w:r>
-        <w:rPr>
-          <w:rFonts w:ascii="Arial" w:eastAsia="Cambria" w:hAnsi="Arial" w:cs="Arial"/>
-          <w:sz w:val="24"/>
-          <w:szCs w:val="24"/>
-        </w:rPr>
-        <w:t xml:space="preserve">Kompeten: Perancangan alur </w:t>
-      </w:r>
-      <w:r>
-        <w:rPr>
-          <w:rFonts w:ascii="Arial" w:hAnsi="Arial" w:cs="Arial"/>
-          <w:sz w:val="24"/>
-          <w:szCs w:val="24"/>
-        </w:rPr>
-        <w:t>optimalisasi</w:t>
-      </w:r>
-      <w:r>
-        <w:rPr>
-          <w:rFonts w:ascii="Arial" w:eastAsia="Cambria" w:hAnsi="Arial" w:cs="Arial"/>
-          <w:sz w:val="24"/>
-          <w:szCs w:val="24"/>
-        </w:rPr>
-        <w:t xml:space="preserve"> </w:t>
-      </w:r>
-      <w:r>
-        <w:rPr>
-          <w:rFonts w:ascii="Arial" w:eastAsia="Cambria" w:hAnsi="Arial" w:cs="Arial"/>
-          <w:sz w:val="24"/>
-          <w:szCs w:val="24"/>
-        </w:rPr>
-        <w:t>memerlukan peningkatan kompetensi teknologi dan manajemen dokumen.</w:t>
+          <w:rFonts w:ascii="Arial" w:hAnsi="Arial" w:cs="Arial"/>
+          <w:sz w:val="24"/>
+          <w:szCs w:val="24"/>
+        </w:rPr>
+      </w:pPr>
+      <w:r>
+        <w:rPr>
+          <w:rFonts w:ascii="Arial" w:hAnsi="Arial" w:cs="Arial"/>
+          <w:sz w:val="24"/>
+          <w:szCs w:val="24"/>
+        </w:rPr>
+        <w:t>d) Kontribusi terhadap Visi dan Misi Organisasi</w:t>
       </w:r>
     </w:p>
     <w:p>
       <w:pPr>
         <w:spacing w:after="0" w:line="360" w:lineRule="auto"/>
         <w:rPr>
-          <w:rFonts w:ascii="Arial" w:eastAsia="Cambria" w:hAnsi="Arial" w:cs="Arial"/>
-          <w:sz w:val="24"/>
-          <w:szCs w:val="24"/>
-        </w:rPr>
-      </w:pPr>
-      <w:r>
-        <w:rPr>
-          <w:rFonts w:ascii="Arial" w:eastAsia="Cambria" w:hAnsi="Arial" w:cs="Arial"/>
-          <w:sz w:val="24"/>
-          <w:szCs w:val="24"/>
-        </w:rPr>
-        <w:t>Adaptif: Kegiatan ini menunjukkan kemampuan berinovasi menghadapi perubahan menuju transformasi digital.</w:t>
-      </w:r>
-    </w:p>
-    <w:p>
-      <w:pPr>
-        <w:spacing w:after="0" w:line="360" w:lineRule="auto"/>
-        <w:rPr>
-          <w:rFonts w:ascii="Arial" w:hAnsi="Arial" w:cs="Arial"/>
-          <w:sz w:val="24"/>
-          <w:szCs w:val="24"/>
-        </w:rPr>
-      </w:pPr>
-    </w:p>
-    <w:p>
-      <w:pPr>
-        <w:spacing w:after="0" w:line="360" w:lineRule="auto"/>
-        <w:rPr>
-          <w:rFonts w:ascii="Arial" w:hAnsi="Arial" w:cs="Arial"/>
-          <w:sz w:val="24"/>
-          <w:szCs w:val="24"/>
-        </w:rPr>
-      </w:pPr>
-      <w:r>
-        <w:rPr>
-          <w:rFonts w:ascii="Arial" w:hAnsi="Arial" w:cs="Arial"/>
-          <w:sz w:val="24"/>
-          <w:szCs w:val="24"/>
-        </w:rPr>
-        <w:t>c</w:t>
-      </w:r>
-      <w:r>
-        <w:rPr>
-          <w:rFonts w:ascii="Arial" w:hAnsi="Arial" w:cs="Arial"/>
-          <w:sz w:val="24"/>
-          <w:szCs w:val="24"/>
-        </w:rPr>
-        <w:t>) Keterkaitan dengan Agenda III</w:t>
-      </w:r>
-    </w:p>
-    <w:p>
-      <w:pPr>
-        <w:spacing w:after="0" w:line="360" w:lineRule="auto"/>
-        <w:rPr>
-          <w:rFonts w:ascii="Arial" w:hAnsi="Arial" w:cs="Arial"/>
-          <w:sz w:val="24"/>
-          <w:szCs w:val="24"/>
-        </w:rPr>
-      </w:pPr>
-      <w:r>
-        <w:rPr>
-          <w:rFonts w:ascii="Arial" w:hAnsi="Arial" w:cs="Arial"/>
-          <w:sz w:val="24"/>
-          <w:szCs w:val="24"/>
-        </w:rPr>
-        <w:t>Berikut penjelasan keterkaitan antara kegiatan ketiga dengan Manajemen ASN dan Smart ASN</w:t>
-      </w:r>
-      <w:r>
-        <w:rPr>
-          <w:rFonts w:ascii="Arial" w:hAnsi="Arial" w:cs="Arial"/>
-          <w:sz w:val="24"/>
-          <w:szCs w:val="24"/>
-        </w:rPr>
-        <w:t>:</w:t>
-      </w:r>
-    </w:p>
-    <w:p>
-      <w:pPr>
-        <w:spacing w:after="0" w:line="360" w:lineRule="auto"/>
-        <w:rPr>
-          <w:rFonts w:ascii="Arial" w:eastAsia="Cambria" w:hAnsi="Arial" w:cs="Arial"/>
-          <w:sz w:val="24"/>
-          <w:szCs w:val="24"/>
-        </w:rPr>
-      </w:pPr>
-      <w:r>
-        <w:rPr>
-          <w:rFonts w:ascii="Arial" w:eastAsia="Cambria" w:hAnsi="Arial" w:cs="Arial"/>
-          <w:sz w:val="24"/>
-          <w:szCs w:val="24"/>
-        </w:rPr>
-        <w:t>Manajemen ASN</w:t>
-      </w:r>
-      <w:r>
-        <w:rPr>
-          <w:rFonts w:ascii="Arial" w:eastAsia="Cambria" w:hAnsi="Arial" w:cs="Arial"/>
-          <w:sz w:val="24"/>
-          <w:szCs w:val="24"/>
-        </w:rPr>
-        <w:br/>
-        <w:t>Proses perancangan alur digitalisasi melatih ASN dalam penguasaan teknologi dan sistem manajemen dokumen.</w:t>
-      </w:r>
-    </w:p>
-    <w:p>
-      <w:pPr>
-        <w:spacing w:after="0" w:line="360" w:lineRule="auto"/>
-        <w:rPr>
-          <w:rFonts w:ascii="Arial" w:hAnsi="Arial" w:cs="Arial"/>
-          <w:sz w:val="32"/>
-          <w:szCs w:val="32"/>
-        </w:rPr>
-      </w:pPr>
-      <w:r>
-        <w:rPr>
-          <w:rFonts w:ascii="Arial" w:eastAsia="Cambria" w:hAnsi="Arial" w:cs="Arial"/>
-          <w:sz w:val="24"/>
-          <w:szCs w:val="24"/>
-        </w:rPr>
-        <w:t>Smart ASN</w:t>
-      </w:r>
-      <w:r>
-        <w:rPr>
-          <w:rFonts w:ascii="Arial" w:eastAsia="Cambria" w:hAnsi="Arial" w:cs="Arial"/>
-          <w:sz w:val="24"/>
-          <w:szCs w:val="24"/>
-        </w:rPr>
-        <w:br/>
-        <w:t>Digitalisasi memungkinkan pengelolaan data yang terstandarisasi dan mudah diakses.</w:t>
-      </w:r>
-    </w:p>
-    <w:p>
-      <w:pPr>
-        <w:spacing w:after="0" w:line="360" w:lineRule="auto"/>
-        <w:rPr>
-          <w:rFonts w:ascii="Arial" w:hAnsi="Arial" w:cs="Arial"/>
-          <w:sz w:val="24"/>
-          <w:szCs w:val="24"/>
-        </w:rPr>
-      </w:pPr>
-    </w:p>
-    <w:p>
-      <w:pPr>
-        <w:spacing w:after="0" w:line="360" w:lineRule="auto"/>
-        <w:rPr>
-          <w:rFonts w:ascii="Arial" w:hAnsi="Arial" w:cs="Arial"/>
-          <w:sz w:val="24"/>
-          <w:szCs w:val="24"/>
-        </w:rPr>
-      </w:pPr>
-      <w:r>
-        <w:rPr>
-          <w:rFonts w:ascii="Arial" w:hAnsi="Arial" w:cs="Arial"/>
-          <w:sz w:val="24"/>
-          <w:szCs w:val="24"/>
-        </w:rPr>
-        <w:t>d</w:t>
-      </w:r>
-      <w:r>
-        <w:rPr>
-          <w:rFonts w:ascii="Arial" w:hAnsi="Arial" w:cs="Arial"/>
-          <w:sz w:val="24"/>
-          <w:szCs w:val="24"/>
-        </w:rPr>
-        <w:t>) Kontribusi terhadap Visi dan Misi Organisasi</w:t>
-      </w:r>
-    </w:p>
-    <w:p>
-      <w:pPr>
-        <w:spacing w:after="0" w:line="360" w:lineRule="auto"/>
-        <w:rPr>
-          <w:rFonts w:ascii="Arial" w:hAnsi="Arial" w:cs="Arial"/>
-          <w:sz w:val="28"/>
-          <w:szCs w:val="28"/>
-        </w:rPr>
-      </w:pPr>
-      <w:r>
-        <w:rPr>
-          <w:rFonts w:ascii="Arial" w:hAnsi="Arial" w:cs="Arial"/>
-          <w:sz w:val="24"/>
-          <w:szCs w:val="24"/>
-        </w:rPr>
-        <w:t xml:space="preserve">Kegiatan ini mendukung visi </w:t>
-      </w:r>
-      <w:r>
-        <w:rPr>
-          <w:rFonts w:ascii="Arial" w:hAnsi="Arial" w:cs="Arial"/>
-          <w:sz w:val="24"/>
-          <w:szCs w:val="24"/>
-        </w:rPr>
-        <w:t xml:space="preserve">dan misi </w:t>
-      </w:r>
-      <w:r>
-        <w:rPr>
-          <w:rFonts w:ascii="Arial" w:hAnsi="Arial" w:cs="Arial"/>
-          <w:sz w:val="24"/>
-          <w:szCs w:val="24"/>
-        </w:rPr>
-        <w:t xml:space="preserve">Disminpersau melalui </w:t>
-      </w:r>
-      <w:r>
-        <w:rPr>
-          <w:rFonts w:ascii="Arial" w:hAnsi="Arial" w:cs="Arial"/>
-          <w:sz w:val="24"/>
-          <w:szCs w:val="24"/>
-        </w:rPr>
-        <w:t>optimalisasi</w:t>
-      </w:r>
-      <w:r>
-        <w:rPr>
-          <w:rFonts w:ascii="Arial" w:hAnsi="Arial" w:cs="Arial"/>
-          <w:sz w:val="24"/>
-          <w:szCs w:val="24"/>
-        </w:rPr>
-        <w:t xml:space="preserve"> dokumen disposisi, yang sejalan dengan misi pengelolaan data personel secara akurat dan terpercaya serta pelaksanaan administrasi yang profesional dan efisien.</w:t>
+          <w:rFonts w:ascii="Arial" w:hAnsi="Arial" w:cs="Arial"/>
+          <w:sz w:val="24"/>
+          <w:szCs w:val="24"/>
+        </w:rPr>
+      </w:pPr>
+      <w:r>
+        <w:rPr>
+          <w:rFonts w:ascii="Arial" w:hAnsi="Arial" w:cs="Arial"/>
+          <w:sz w:val="24"/>
+          <w:szCs w:val="24"/>
+          <w:lang w:val="sv-SE"/>
+        </w:rPr>
+        <w:t>Kegiatan ini mendukung misi Disminpersau yaitu melaksanakan pembinaan administrasi secara profesional dan efisien. Simulasi digitalisasi dokumen disposisi merupakan bentuk nyata penerapan sistem administrasi yang terukur dan terstandarisasi, serta mendukung pengelolaan data personel yang akurat dan terpercaya.</w:t>
       </w:r>
     </w:p>
     <w:p>
@@ -35646,15 +36256,7 @@
           <w:sz w:val="24"/>
           <w:szCs w:val="24"/>
         </w:rPr>
-        <w:t>e</w:t>
-      </w:r>
-      <w:r>
-        <w:rPr>
-          <w:rFonts w:ascii="Arial" w:hAnsi="Arial" w:cs="Arial"/>
-          <w:sz w:val="24"/>
-          <w:szCs w:val="24"/>
-        </w:rPr>
-        <w:t>) Penguatan Nilai Organisasi</w:t>
+        <w:t>e) Penguatan Nilai Organisasi</w:t>
       </w:r>
     </w:p>
     <w:p>
@@ -35663,25 +36265,18 @@
         <w:jc w:val="both"/>
         <w:rPr>
           <w:rFonts w:ascii="Arial" w:hAnsi="Arial" w:cs="Arial"/>
-          <w:sz w:val="28"/>
-          <w:szCs w:val="28"/>
-        </w:rPr>
-      </w:pPr>
-      <w:r>
-        <w:rPr>
-          <w:rFonts w:ascii="Arial" w:hAnsi="Arial" w:cs="Arial"/>
-          <w:sz w:val="24"/>
-          <w:szCs w:val="24"/>
-        </w:rPr>
-        <w:t>Dalam kegiatan ini, nilai yang diperkuat salah satunya adalah adaptif, solusi yang ditawarkan bisa menyesuaikan proses yang sudah ada</w:t>
-      </w:r>
-      <w:r>
-        <w:rPr>
-          <w:rFonts w:ascii="Arial" w:hAnsi="Arial" w:cs="Arial"/>
-          <w:sz w:val="24"/>
-          <w:szCs w:val="24"/>
-        </w:rPr>
-        <w:t>.</w:t>
+          <w:sz w:val="24"/>
+          <w:szCs w:val="24"/>
+        </w:rPr>
+      </w:pPr>
+      <w:r>
+        <w:rPr>
+          <w:rFonts w:ascii="Arial" w:hAnsi="Arial" w:cs="Arial"/>
+          <w:sz w:val="24"/>
+          <w:szCs w:val="24"/>
+          <w:lang w:val="sv-SE"/>
+        </w:rPr>
+        <w:t>Dalam kegiatan ini, nilai yang diperkuat yaitu kompeten karena memberikan peningkatan terhadap kinerja.</w:t>
       </w:r>
     </w:p>
     <w:p>
@@ -35697,6 +36292,62 @@
     </w:p>
     <w:p>
       <w:pPr>
+        <w:spacing w:after="160" w:line="259" w:lineRule="auto"/>
+        <w:rPr>
+          <w:rFonts w:ascii="Arial" w:hAnsi="Arial" w:cs="Arial"/>
+          <w:sz w:val="24"/>
+          <w:szCs w:val="24"/>
+        </w:rPr>
+      </w:pPr>
+      <w:r>
+        <w:rPr>
+          <w:rFonts w:ascii="Arial" w:hAnsi="Arial" w:cs="Arial"/>
+          <w:sz w:val="24"/>
+          <w:szCs w:val="24"/>
+        </w:rPr>
+        <w:t xml:space="preserve">5. </w:t>
+      </w:r>
+      <w:r>
+        <w:rPr>
+          <w:rFonts w:ascii="Arial" w:hAnsi="Arial" w:cs="Arial"/>
+          <w:sz w:val="24"/>
+          <w:szCs w:val="24"/>
+        </w:rPr>
+        <w:t>Kegiatan Ke-5 “</w:t>
+      </w:r>
+      <w:r>
+        <w:rPr>
+          <w:rFonts w:ascii="Arial" w:hAnsi="Arial" w:cs="Arial"/>
+          <w:sz w:val="24"/>
+          <w:szCs w:val="24"/>
+        </w:rPr>
+        <w:t>Menyusun alur final optimalisasi</w:t>
+      </w:r>
+      <w:r>
+        <w:rPr>
+          <w:rFonts w:ascii="Arial" w:hAnsi="Arial" w:cs="Arial"/>
+        </w:rPr>
+        <w:t xml:space="preserve"> </w:t>
+      </w:r>
+      <w:r>
+        <w:rPr>
+          <w:rFonts w:ascii="Arial" w:hAnsi="Arial" w:cs="Arial"/>
+          <w:sz w:val="24"/>
+          <w:szCs w:val="24"/>
+        </w:rPr>
+        <w:t>arsip dokumen disposisi</w:t>
+      </w:r>
+      <w:r>
+        <w:rPr>
+          <w:rFonts w:ascii="Arial" w:hAnsi="Arial" w:cs="Arial"/>
+          <w:sz w:val="24"/>
+          <w:szCs w:val="24"/>
+        </w:rPr>
+        <w:t>”</w:t>
+      </w:r>
+    </w:p>
+    <w:p>
+      <w:pPr>
         <w:spacing w:after="0" w:line="360" w:lineRule="auto"/>
         <w:jc w:val="both"/>
         <w:rPr>
@@ -35711,47 +36362,7 @@
           <w:sz w:val="24"/>
           <w:szCs w:val="24"/>
         </w:rPr>
-        <w:t xml:space="preserve">4. </w:t>
-      </w:r>
-      <w:r>
-        <w:rPr>
-          <w:rFonts w:ascii="Arial" w:hAnsi="Arial" w:cs="Arial"/>
-          <w:sz w:val="24"/>
-          <w:szCs w:val="24"/>
-        </w:rPr>
-        <w:t>Kegiatan Ke-4 “</w:t>
-      </w:r>
-      <w:r>
-        <w:rPr>
-          <w:rFonts w:ascii="Arial" w:hAnsi="Arial" w:cs="Arial"/>
-          <w:sz w:val="24"/>
-          <w:szCs w:val="24"/>
-        </w:rPr>
-        <w:t xml:space="preserve">Melakukan simulasi kegiatan </w:t>
-      </w:r>
-      <w:r>
-        <w:rPr>
-          <w:rFonts w:ascii="Arial" w:hAnsi="Arial" w:cs="Arial"/>
-          <w:sz w:val="24"/>
-          <w:szCs w:val="24"/>
-        </w:rPr>
-        <w:t>optimalisasi</w:t>
-      </w:r>
-      <w:r>
-        <w:rPr>
-          <w:rFonts w:ascii="Arial" w:hAnsi="Arial" w:cs="Arial"/>
-          <w:sz w:val="24"/>
-          <w:szCs w:val="24"/>
-        </w:rPr>
-        <w:t xml:space="preserve"> berdasarkan alur yang sudah dirancang</w:t>
-      </w:r>
-      <w:r>
-        <w:rPr>
-          <w:rFonts w:ascii="Arial" w:hAnsi="Arial" w:cs="Arial"/>
-          <w:sz w:val="24"/>
-          <w:szCs w:val="24"/>
-        </w:rPr>
-        <w:t>”</w:t>
+        <w:t>a) Gambaran Kegiatan</w:t>
       </w:r>
     </w:p>
     <w:p>
@@ -35770,227 +36381,319 @@
           <w:sz w:val="24"/>
           <w:szCs w:val="24"/>
         </w:rPr>
-        <w:t>a) Gambaran Kegiatan</w:t>
+        <w:t xml:space="preserve">Selama tanggal 6 Oktober </w:t>
+      </w:r>
+      <w:r>
+        <w:rPr>
+          <w:rFonts w:ascii="Arial" w:hAnsi="Arial" w:cs="Arial"/>
+          <w:sz w:val="24"/>
+          <w:szCs w:val="24"/>
+        </w:rPr>
+        <w:t xml:space="preserve">2025 </w:t>
+      </w:r>
+      <w:r>
+        <w:rPr>
+          <w:rFonts w:ascii="Arial" w:hAnsi="Arial" w:cs="Arial"/>
+          <w:sz w:val="24"/>
+          <w:szCs w:val="24"/>
+        </w:rPr>
+        <w:t>sampai dengan tanggal 14 Oktober</w:t>
+      </w:r>
+      <w:r>
+        <w:rPr>
+          <w:rFonts w:ascii="Arial" w:hAnsi="Arial" w:cs="Arial"/>
+          <w:sz w:val="24"/>
+          <w:szCs w:val="24"/>
+        </w:rPr>
+        <w:t xml:space="preserve"> 2025</w:t>
+      </w:r>
+      <w:r>
+        <w:rPr>
+          <w:rFonts w:ascii="Arial" w:hAnsi="Arial" w:cs="Arial"/>
+          <w:sz w:val="24"/>
+          <w:szCs w:val="24"/>
+        </w:rPr>
+        <w:t xml:space="preserve">, penulis melakukan kegiatan </w:t>
+      </w:r>
+      <w:r>
+        <w:rPr>
+          <w:rFonts w:ascii="Arial" w:hAnsi="Arial" w:cs="Arial"/>
+          <w:sz w:val="24"/>
+          <w:szCs w:val="24"/>
+        </w:rPr>
+        <w:t>kelima</w:t>
+      </w:r>
+      <w:r>
+        <w:rPr>
+          <w:rFonts w:ascii="Arial" w:hAnsi="Arial" w:cs="Arial"/>
+          <w:sz w:val="24"/>
+          <w:szCs w:val="24"/>
+        </w:rPr>
+        <w:t xml:space="preserve"> yang dimulai dengan</w:t>
+      </w:r>
+      <w:r>
+        <w:rPr>
+          <w:rFonts w:ascii="Arial" w:hAnsi="Arial" w:cs="Arial"/>
+          <w:sz w:val="24"/>
+          <w:szCs w:val="24"/>
+        </w:rPr>
+        <w:t xml:space="preserve"> </w:t>
+      </w:r>
+      <w:r>
+        <w:rPr>
+          <w:rFonts w:ascii="Arial" w:hAnsi="Arial" w:cs="Arial"/>
+          <w:sz w:val="24"/>
+          <w:szCs w:val="24"/>
+        </w:rPr>
+        <w:t>m</w:t>
+      </w:r>
+      <w:r>
+        <w:rPr>
+          <w:rFonts w:ascii="Arial" w:hAnsi="Arial" w:cs="Arial"/>
+          <w:sz w:val="24"/>
+          <w:szCs w:val="24"/>
+        </w:rPr>
+        <w:t>enyusun alur final optimalisasi arsip dokumen disposisi</w:t>
+      </w:r>
+      <w:r>
+        <w:rPr>
+          <w:rFonts w:ascii="Arial" w:hAnsi="Arial" w:cs="Arial"/>
+          <w:sz w:val="24"/>
+          <w:szCs w:val="24"/>
+        </w:rPr>
+        <w:t xml:space="preserve">. </w:t>
+      </w:r>
+      <w:r>
+        <w:rPr>
+          <w:rFonts w:ascii="Arial" w:hAnsi="Arial" w:cs="Arial"/>
+          <w:sz w:val="24"/>
+          <w:szCs w:val="24"/>
+        </w:rPr>
+        <w:t>Selanjutny</w:t>
+      </w:r>
+      <w:r>
+        <w:rPr>
+          <w:rFonts w:ascii="Arial" w:hAnsi="Arial" w:cs="Arial"/>
+          <w:sz w:val="24"/>
+          <w:szCs w:val="24"/>
+        </w:rPr>
+        <w:t>a</w:t>
+      </w:r>
+      <w:r>
+        <w:rPr>
+          <w:rFonts w:ascii="Arial" w:hAnsi="Arial" w:cs="Arial"/>
+          <w:sz w:val="24"/>
+          <w:szCs w:val="24"/>
+        </w:rPr>
+        <w:t xml:space="preserve"> </w:t>
+      </w:r>
+      <w:r>
+        <w:rPr>
+          <w:rFonts w:ascii="Arial" w:hAnsi="Arial" w:cs="Arial"/>
+          <w:sz w:val="24"/>
+          <w:szCs w:val="24"/>
+        </w:rPr>
+        <w:t>penulis</w:t>
+      </w:r>
+      <w:r>
+        <w:rPr>
+          <w:rFonts w:ascii="Arial" w:hAnsi="Arial" w:cs="Arial"/>
+          <w:sz w:val="24"/>
+          <w:szCs w:val="24"/>
+        </w:rPr>
+        <w:t xml:space="preserve"> </w:t>
+      </w:r>
+      <w:r>
+        <w:rPr>
+          <w:rFonts w:ascii="Arial" w:hAnsi="Arial" w:cs="Arial"/>
+          <w:sz w:val="24"/>
+          <w:szCs w:val="24"/>
+        </w:rPr>
+        <w:t>menerapkan alur final yang sudah dibuat</w:t>
+      </w:r>
+      <w:r>
+        <w:rPr>
+          <w:rFonts w:ascii="Arial" w:hAnsi="Arial" w:cs="Arial"/>
+          <w:sz w:val="24"/>
+          <w:szCs w:val="24"/>
+        </w:rPr>
+        <w:t xml:space="preserve">. Terakhir, penulis </w:t>
+      </w:r>
+      <w:r>
+        <w:rPr>
+          <w:rFonts w:ascii="Arial" w:hAnsi="Arial" w:cs="Arial"/>
+          <w:sz w:val="24"/>
+          <w:szCs w:val="24"/>
+        </w:rPr>
+        <w:t>melaporkan alur final kepada mentor</w:t>
+      </w:r>
+      <w:r>
+        <w:rPr>
+          <w:rFonts w:ascii="Arial" w:hAnsi="Arial" w:cs="Arial"/>
+          <w:sz w:val="24"/>
+          <w:szCs w:val="24"/>
+        </w:rPr>
+        <w:t>.</w:t>
+      </w:r>
+      <w:r>
+        <w:rPr>
+          <w:rFonts w:ascii="Arial" w:hAnsi="Arial" w:cs="Arial"/>
+          <w:sz w:val="24"/>
+          <w:szCs w:val="24"/>
+        </w:rPr>
+        <w:t xml:space="preserve"> </w:t>
+      </w:r>
+      <w:r>
+        <w:rPr>
+          <w:rFonts w:ascii="Arial" w:hAnsi="Arial" w:cs="Arial"/>
+          <w:sz w:val="24"/>
+          <w:szCs w:val="24"/>
+        </w:rPr>
+        <w:t xml:space="preserve">Kegiatan ini menghasilkan </w:t>
+      </w:r>
+      <w:r>
+        <w:rPr>
+          <w:rFonts w:ascii="Arial" w:eastAsia="Cambria" w:hAnsi="Arial" w:cs="Arial"/>
+          <w:sz w:val="24"/>
+          <w:szCs w:val="24"/>
+        </w:rPr>
+        <w:t xml:space="preserve">alur implementasi optimalisasi </w:t>
+      </w:r>
+      <w:r>
+        <w:rPr>
+          <w:rFonts w:ascii="Arial" w:eastAsia="Cambria" w:hAnsi="Arial" w:cs="Arial"/>
+          <w:sz w:val="24"/>
+          <w:szCs w:val="24"/>
+        </w:rPr>
+        <w:t xml:space="preserve">arsip </w:t>
+      </w:r>
+      <w:r>
+        <w:rPr>
+          <w:rFonts w:ascii="Arial" w:eastAsia="Cambria" w:hAnsi="Arial" w:cs="Arial"/>
+          <w:sz w:val="24"/>
+          <w:szCs w:val="24"/>
+        </w:rPr>
+        <w:t>dokumen disposisi berdasarkan rancangan dan simulasi yang sudah dilakukan.</w:t>
       </w:r>
     </w:p>
     <w:p>
       <w:pPr>
         <w:spacing w:after="0" w:line="360" w:lineRule="auto"/>
-        <w:jc w:val="both"/>
-        <w:rPr>
-          <w:rFonts w:ascii="Arial" w:hAnsi="Arial" w:cs="Arial"/>
-          <w:sz w:val="24"/>
-          <w:szCs w:val="24"/>
-        </w:rPr>
-      </w:pPr>
-      <w:r>
-        <w:rPr>
-          <w:rFonts w:ascii="Arial" w:hAnsi="Arial" w:cs="Arial"/>
-          <w:sz w:val="24"/>
-          <w:szCs w:val="24"/>
-        </w:rPr>
-        <w:t xml:space="preserve">Penulis melakukan kegiatan ini sejak tanggal </w:t>
-      </w:r>
-      <w:r>
-        <w:rPr>
-          <w:rFonts w:ascii="Arial" w:hAnsi="Arial" w:cs="Arial"/>
-          <w:sz w:val="24"/>
-          <w:szCs w:val="24"/>
-        </w:rPr>
-        <w:t>29 September 2025 sampai dengan tanggal 4 Oktober 2025 yang diawali dengan melakukan koordinasi dengan personel terkait sebelum melakukan kegiatan simulasi. Setelah koordinasi selesai dilakukan, dilanjutkan dengan pelaksanaan kegiatan simulasi. Terakhir, melakukan evaluasi terhadap simulasi yang sudah dilakukan sebelumnya dan menyusun rekomendasi perbaikan.</w:t>
-      </w:r>
-      <w:r>
-        <w:rPr>
-          <w:rFonts w:ascii="Arial" w:hAnsi="Arial" w:cs="Arial"/>
-          <w:sz w:val="24"/>
-          <w:szCs w:val="24"/>
-        </w:rPr>
-        <w:t xml:space="preserve"> </w:t>
-      </w:r>
-      <w:r>
-        <w:rPr>
-          <w:rFonts w:ascii="Arial" w:hAnsi="Arial" w:cs="Arial"/>
-          <w:sz w:val="24"/>
-          <w:szCs w:val="24"/>
-          <w:lang w:val="sv-SE"/>
-        </w:rPr>
-        <w:t>Kegitan ini b</w:t>
-      </w:r>
-      <w:r>
-        <w:rPr>
-          <w:rFonts w:ascii="Arial" w:hAnsi="Arial" w:cs="Arial"/>
-          <w:sz w:val="24"/>
-          <w:szCs w:val="24"/>
-          <w:lang w:val="sv-SE"/>
-        </w:rPr>
-        <w:t xml:space="preserve">erhasil ditandai dengan adanya dokumen disposisi dalam bentuk </w:t>
-      </w:r>
-      <w:r>
-        <w:rPr>
-          <w:rFonts w:ascii="Arial" w:hAnsi="Arial" w:cs="Arial"/>
-          <w:i/>
-          <w:iCs/>
-          <w:sz w:val="24"/>
-          <w:szCs w:val="24"/>
-          <w:lang w:val="sv-SE"/>
-        </w:rPr>
-        <w:t>softcopy</w:t>
-      </w:r>
-      <w:r>
-        <w:rPr>
-          <w:rFonts w:ascii="Arial" w:hAnsi="Arial" w:cs="Arial"/>
-          <w:sz w:val="24"/>
-          <w:szCs w:val="24"/>
-          <w:lang w:val="sv-SE"/>
-        </w:rPr>
-        <w:t>.</w:t>
-      </w:r>
+        <w:rPr>
+          <w:rFonts w:ascii="Arial" w:hAnsi="Arial" w:cs="Arial"/>
+          <w:sz w:val="24"/>
+          <w:szCs w:val="24"/>
+        </w:rPr>
+      </w:pPr>
     </w:p>
     <w:p>
       <w:pPr>
         <w:spacing w:after="0" w:line="360" w:lineRule="auto"/>
-        <w:jc w:val="center"/>
-        <w:rPr>
-          <w:rFonts w:ascii="Arial" w:hAnsi="Arial" w:cs="Arial"/>
-          <w:sz w:val="24"/>
-          <w:szCs w:val="24"/>
-        </w:rPr>
-      </w:pPr>
-      <w:r>
-        <w:rPr>
-          <w:rFonts w:ascii="Arial" w:hAnsi="Arial" w:cs="Arial"/>
-          <w:sz w:val="24"/>
-          <w:szCs w:val="24"/>
-        </w:rPr>
-        <w:t xml:space="preserve">Gambar </w:t>
-      </w:r>
-      <w:r>
-        <w:rPr>
-          <w:rFonts w:ascii="Arial" w:hAnsi="Arial" w:cs="Arial"/>
-          <w:sz w:val="24"/>
-          <w:szCs w:val="24"/>
-        </w:rPr>
-        <w:t>ngobrol</w:t>
+        <w:rPr>
+          <w:rFonts w:ascii="Arial" w:hAnsi="Arial" w:cs="Arial"/>
+          <w:sz w:val="24"/>
+          <w:szCs w:val="24"/>
+        </w:rPr>
+      </w:pPr>
+      <w:r>
+        <w:rPr>
+          <w:rFonts w:ascii="Arial" w:hAnsi="Arial" w:cs="Arial"/>
+          <w:sz w:val="24"/>
+          <w:szCs w:val="24"/>
+        </w:rPr>
+        <w:t>b) Keterkaitan dengan Agenda II</w:t>
       </w:r>
     </w:p>
     <w:p>
       <w:pPr>
         <w:spacing w:after="0" w:line="360" w:lineRule="auto"/>
-        <w:jc w:val="center"/>
-        <w:rPr>
-          <w:rFonts w:ascii="Arial" w:hAnsi="Arial" w:cs="Arial"/>
-          <w:sz w:val="24"/>
-          <w:szCs w:val="24"/>
-        </w:rPr>
-      </w:pPr>
-      <w:r>
-        <w:rPr>
-          <w:rFonts w:ascii="Arial" w:hAnsi="Arial" w:cs="Arial"/>
-          <w:sz w:val="24"/>
-          <w:szCs w:val="24"/>
-        </w:rPr>
-        <w:t xml:space="preserve">Gambar </w:t>
-      </w:r>
-      <w:r>
-        <w:rPr>
-          <w:rFonts w:ascii="Arial" w:hAnsi="Arial" w:cs="Arial"/>
-          <w:sz w:val="24"/>
-          <w:szCs w:val="24"/>
-        </w:rPr>
-        <w:t>lagi scan ditemenin</w:t>
+        <w:rPr>
+          <w:rFonts w:ascii="Arial" w:hAnsi="Arial" w:cs="Arial"/>
+          <w:sz w:val="24"/>
+          <w:szCs w:val="24"/>
+        </w:rPr>
+      </w:pPr>
+      <w:r>
+        <w:rPr>
+          <w:rFonts w:ascii="Arial" w:hAnsi="Arial" w:cs="Arial"/>
+          <w:sz w:val="24"/>
+          <w:szCs w:val="24"/>
+        </w:rPr>
+        <w:t>Kegiatan kelima memiliki keterkaitan dengan Agenda II perihal nilai-nilai BerAKHLAK, yaitu:</w:t>
       </w:r>
     </w:p>
     <w:p>
       <w:pPr>
         <w:spacing w:after="0" w:line="360" w:lineRule="auto"/>
-        <w:jc w:val="center"/>
-        <w:rPr>
-          <w:rFonts w:ascii="Arial" w:hAnsi="Arial" w:cs="Arial"/>
-          <w:sz w:val="24"/>
-          <w:szCs w:val="24"/>
-        </w:rPr>
-      </w:pPr>
-      <w:r>
-        <w:rPr>
-          <w:rFonts w:ascii="Arial" w:hAnsi="Arial" w:cs="Arial"/>
-          <w:sz w:val="24"/>
-          <w:szCs w:val="24"/>
-        </w:rPr>
-        <w:t xml:space="preserve">Gambar </w:t>
-      </w:r>
-      <w:r>
-        <w:rPr>
-          <w:rFonts w:ascii="Arial" w:hAnsi="Arial" w:cs="Arial"/>
-          <w:sz w:val="24"/>
-          <w:szCs w:val="24"/>
-        </w:rPr>
-        <w:t>ngetik</w:t>
-      </w:r>
-      <w:r>
-        <w:rPr>
-          <w:rFonts w:ascii="Arial" w:hAnsi="Arial" w:cs="Arial"/>
-          <w:sz w:val="24"/>
-          <w:szCs w:val="24"/>
-        </w:rPr>
-        <w:t xml:space="preserve"> ceklis</w:t>
+        <w:rPr>
+          <w:rFonts w:ascii="Arial" w:eastAsia="Cambria" w:hAnsi="Arial" w:cs="Arial"/>
+          <w:sz w:val="24"/>
+          <w:szCs w:val="24"/>
+        </w:rPr>
+      </w:pPr>
+      <w:r>
+        <w:rPr>
+          <w:rFonts w:ascii="Arial" w:eastAsia="Cambria" w:hAnsi="Arial" w:cs="Arial"/>
+          <w:sz w:val="24"/>
+          <w:szCs w:val="24"/>
+        </w:rPr>
+        <w:t>Akuntab</w:t>
+      </w:r>
+      <w:r>
+        <w:rPr>
+          <w:rFonts w:ascii="Arial" w:eastAsia="Cambria" w:hAnsi="Arial" w:cs="Arial"/>
+          <w:sz w:val="24"/>
+          <w:szCs w:val="24"/>
+        </w:rPr>
+        <w:t xml:space="preserve">el: </w:t>
+      </w:r>
+      <w:r>
+        <w:rPr>
+          <w:rFonts w:ascii="Arial" w:eastAsia="Cambria" w:hAnsi="Arial" w:cs="Arial"/>
+          <w:sz w:val="24"/>
+          <w:szCs w:val="24"/>
+        </w:rPr>
+        <w:t>Dengan analisis kendala, prosesnya menjadi transparan.</w:t>
       </w:r>
     </w:p>
     <w:p>
       <w:pPr>
         <w:spacing w:after="0" w:line="360" w:lineRule="auto"/>
         <w:rPr>
-          <w:rFonts w:ascii="Arial" w:hAnsi="Arial" w:cs="Arial"/>
-          <w:sz w:val="24"/>
-          <w:szCs w:val="24"/>
-        </w:rPr>
-      </w:pPr>
-      <w:r>
-        <w:rPr>
-          <w:rFonts w:ascii="Arial" w:hAnsi="Arial" w:cs="Arial"/>
-          <w:sz w:val="24"/>
-          <w:szCs w:val="24"/>
-        </w:rPr>
-        <w:t>b) Keterkaitan dengan Agenda II</w:t>
+          <w:rFonts w:ascii="Arial" w:eastAsia="Cambria" w:hAnsi="Arial" w:cs="Arial"/>
+          <w:sz w:val="24"/>
+          <w:szCs w:val="24"/>
+        </w:rPr>
+      </w:pPr>
+      <w:r>
+        <w:rPr>
+          <w:rFonts w:ascii="Arial" w:eastAsia="Cambria" w:hAnsi="Arial" w:cs="Arial"/>
+          <w:sz w:val="24"/>
+          <w:szCs w:val="24"/>
+        </w:rPr>
+        <w:t>Kompeten</w:t>
+      </w:r>
+      <w:r>
+        <w:rPr>
+          <w:rFonts w:ascii="Arial" w:eastAsia="Cambria" w:hAnsi="Arial" w:cs="Arial"/>
+          <w:sz w:val="24"/>
+          <w:szCs w:val="24"/>
+        </w:rPr>
+        <w:t xml:space="preserve">: </w:t>
+      </w:r>
+      <w:r>
+        <w:rPr>
+          <w:rFonts w:ascii="Arial" w:eastAsia="Cambria" w:hAnsi="Arial" w:cs="Arial"/>
+          <w:sz w:val="24"/>
+          <w:szCs w:val="24"/>
+        </w:rPr>
+        <w:t>Menunjukkan kemampuan yang kritis dan profesional dalam mengevaluasi sebuah proses.</w:t>
       </w:r>
     </w:p>
     <w:p>
       <w:pPr>
         <w:spacing w:after="0" w:line="360" w:lineRule="auto"/>
         <w:rPr>
-          <w:rFonts w:ascii="Arial" w:hAnsi="Arial" w:cs="Arial"/>
-          <w:sz w:val="24"/>
-          <w:szCs w:val="24"/>
-        </w:rPr>
-      </w:pPr>
-      <w:r>
-        <w:rPr>
-          <w:rFonts w:ascii="Arial" w:hAnsi="Arial" w:cs="Arial"/>
-          <w:sz w:val="24"/>
-          <w:szCs w:val="24"/>
-        </w:rPr>
-        <w:t xml:space="preserve">Kegiatan keempat </w:t>
-      </w:r>
-      <w:r>
-        <w:rPr>
-          <w:rFonts w:ascii="Arial" w:hAnsi="Arial" w:cs="Arial"/>
-          <w:sz w:val="24"/>
-          <w:szCs w:val="24"/>
-        </w:rPr>
-        <w:t>memiliki</w:t>
-      </w:r>
-      <w:r>
-        <w:rPr>
-          <w:rFonts w:ascii="Arial" w:hAnsi="Arial" w:cs="Arial"/>
-          <w:sz w:val="24"/>
-          <w:szCs w:val="24"/>
-        </w:rPr>
-        <w:t xml:space="preserve"> kaitan dengan Agenda II mengenai nilai-nilai BerAKHLAK, yaitu:</w:t>
-      </w:r>
-    </w:p>
-    <w:p>
-      <w:pPr>
-        <w:spacing w:after="0" w:line="360" w:lineRule="auto"/>
-        <w:rPr>
           <w:rFonts w:ascii="Arial" w:eastAsia="Cambria" w:hAnsi="Arial" w:cs="Arial"/>
           <w:sz w:val="24"/>
           <w:szCs w:val="24"/>
@@ -36002,7 +36705,7 @@
           <w:sz w:val="24"/>
           <w:szCs w:val="24"/>
         </w:rPr>
-        <w:t>Harmonis</w:t>
+        <w:t>Adaptif</w:t>
       </w:r>
       <w:r>
         <w:rPr>
@@ -36018,780 +36721,7 @@
           <w:sz w:val="24"/>
           <w:szCs w:val="24"/>
         </w:rPr>
-        <w:t>Menjalin koordinasi dengan sikap saling menghargai.</w:t>
-      </w:r>
-    </w:p>
-    <w:p>
-      <w:pPr>
-        <w:spacing w:after="0" w:line="360" w:lineRule="auto"/>
-        <w:rPr>
-          <w:rFonts w:ascii="Arial" w:eastAsia="Cambria" w:hAnsi="Arial" w:cs="Arial"/>
-          <w:sz w:val="24"/>
-          <w:szCs w:val="24"/>
-        </w:rPr>
-      </w:pPr>
-      <w:r>
-        <w:rPr>
-          <w:rFonts w:ascii="Arial" w:eastAsia="Cambria" w:hAnsi="Arial" w:cs="Arial"/>
-          <w:sz w:val="24"/>
-          <w:szCs w:val="24"/>
-        </w:rPr>
-        <w:t>Kolaboratif</w:t>
-      </w:r>
-      <w:r>
-        <w:rPr>
-          <w:rFonts w:ascii="Arial" w:eastAsia="Cambria" w:hAnsi="Arial" w:cs="Arial"/>
-          <w:sz w:val="24"/>
-          <w:szCs w:val="24"/>
-        </w:rPr>
-        <w:t xml:space="preserve">: </w:t>
-      </w:r>
-      <w:r>
-        <w:rPr>
-          <w:rFonts w:ascii="Arial" w:eastAsia="Cambria" w:hAnsi="Arial" w:cs="Arial"/>
-          <w:sz w:val="24"/>
-          <w:szCs w:val="24"/>
-        </w:rPr>
-        <w:t>Melibatkan beberapa pihak untuk bekerja sama dengan satu tujuan</w:t>
-      </w:r>
-    </w:p>
-    <w:p>
-      <w:pPr>
-        <w:spacing w:after="0" w:line="360" w:lineRule="auto"/>
-        <w:rPr>
-          <w:rFonts w:ascii="Arial" w:eastAsia="Cambria" w:hAnsi="Arial" w:cs="Arial"/>
-          <w:sz w:val="24"/>
-          <w:szCs w:val="24"/>
-        </w:rPr>
-      </w:pPr>
-      <w:r>
-        <w:rPr>
-          <w:rFonts w:ascii="Arial" w:eastAsia="Cambria" w:hAnsi="Arial" w:cs="Arial"/>
-          <w:sz w:val="24"/>
-          <w:szCs w:val="24"/>
-        </w:rPr>
-        <w:t>Kompeten</w:t>
-      </w:r>
-      <w:r>
-        <w:rPr>
-          <w:rFonts w:ascii="Arial" w:eastAsia="Cambria" w:hAnsi="Arial" w:cs="Arial"/>
-          <w:sz w:val="24"/>
-          <w:szCs w:val="24"/>
-        </w:rPr>
-        <w:t xml:space="preserve">: </w:t>
-      </w:r>
-      <w:r>
-        <w:rPr>
-          <w:rFonts w:ascii="Arial" w:eastAsia="Cambria" w:hAnsi="Arial" w:cs="Arial"/>
-          <w:sz w:val="24"/>
-          <w:szCs w:val="24"/>
-        </w:rPr>
-        <w:t>Melaksanakan tugas dengan prosedur yang tepat dan dengan penuh tanggung jawab.</w:t>
-      </w:r>
-    </w:p>
-    <w:p>
-      <w:pPr>
-        <w:spacing w:after="0" w:line="360" w:lineRule="auto"/>
-        <w:rPr>
-          <w:rFonts w:ascii="Arial" w:eastAsia="Cambria" w:hAnsi="Arial" w:cs="Arial"/>
-          <w:sz w:val="24"/>
-          <w:szCs w:val="24"/>
-        </w:rPr>
-      </w:pPr>
-      <w:r>
-        <w:rPr>
-          <w:rFonts w:ascii="Arial" w:eastAsia="Cambria" w:hAnsi="Arial" w:cs="Arial"/>
-          <w:sz w:val="24"/>
-          <w:szCs w:val="24"/>
-        </w:rPr>
-        <w:t>Akuntabel</w:t>
-      </w:r>
-      <w:r>
-        <w:rPr>
-          <w:rFonts w:ascii="Arial" w:eastAsia="Cambria" w:hAnsi="Arial" w:cs="Arial"/>
-          <w:sz w:val="24"/>
-          <w:szCs w:val="24"/>
-        </w:rPr>
-        <w:t xml:space="preserve">: </w:t>
-      </w:r>
-      <w:r>
-        <w:rPr>
-          <w:rFonts w:ascii="Arial" w:eastAsia="Cambria" w:hAnsi="Arial" w:cs="Arial"/>
-          <w:sz w:val="24"/>
-          <w:szCs w:val="24"/>
-        </w:rPr>
-        <w:t>Bertanggung jawab atas pelaksanaan yang sesuai rencana.</w:t>
-      </w:r>
-    </w:p>
-    <w:p>
-      <w:pPr>
-        <w:spacing w:after="0" w:line="360" w:lineRule="auto"/>
-        <w:rPr>
-          <w:rFonts w:ascii="Arial" w:eastAsia="Cambria" w:hAnsi="Arial" w:cs="Arial"/>
-          <w:sz w:val="24"/>
-          <w:szCs w:val="24"/>
-        </w:rPr>
-      </w:pPr>
-      <w:r>
-        <w:rPr>
-          <w:rFonts w:ascii="Arial" w:eastAsia="Cambria" w:hAnsi="Arial" w:cs="Arial"/>
-          <w:sz w:val="24"/>
-          <w:szCs w:val="24"/>
-        </w:rPr>
-        <w:t>Adaptif</w:t>
-      </w:r>
-      <w:r>
-        <w:rPr>
-          <w:rFonts w:ascii="Arial" w:eastAsia="Cambria" w:hAnsi="Arial" w:cs="Arial"/>
-          <w:sz w:val="24"/>
-          <w:szCs w:val="24"/>
-        </w:rPr>
-        <w:t xml:space="preserve">: </w:t>
-      </w:r>
-      <w:r>
-        <w:rPr>
-          <w:rFonts w:ascii="Arial" w:eastAsia="Cambria" w:hAnsi="Arial" w:cs="Arial"/>
-          <w:sz w:val="24"/>
-          <w:szCs w:val="24"/>
-        </w:rPr>
-        <w:t>Menerima masukan untuk perbaikan</w:t>
-      </w:r>
-    </w:p>
-    <w:p>
-      <w:pPr>
-        <w:spacing w:after="0" w:line="360" w:lineRule="auto"/>
-        <w:rPr>
-          <w:rFonts w:ascii="Arial" w:hAnsi="Arial" w:cs="Arial"/>
-          <w:sz w:val="24"/>
-          <w:szCs w:val="24"/>
-        </w:rPr>
-      </w:pPr>
-    </w:p>
-    <w:p>
-      <w:pPr>
-        <w:spacing w:after="0" w:line="360" w:lineRule="auto"/>
-        <w:rPr>
-          <w:rFonts w:ascii="Arial" w:hAnsi="Arial" w:cs="Arial"/>
-          <w:sz w:val="24"/>
-          <w:szCs w:val="24"/>
-        </w:rPr>
-      </w:pPr>
-      <w:r>
-        <w:rPr>
-          <w:rFonts w:ascii="Arial" w:hAnsi="Arial" w:cs="Arial"/>
-          <w:sz w:val="24"/>
-          <w:szCs w:val="24"/>
-        </w:rPr>
-        <w:t>c) Keterkaitan dengan Agenda III</w:t>
-      </w:r>
-    </w:p>
-    <w:p>
-      <w:pPr>
-        <w:spacing w:after="0" w:line="360" w:lineRule="auto"/>
-        <w:rPr>
-          <w:rFonts w:ascii="Arial" w:eastAsia="Cambria" w:hAnsi="Arial" w:cs="Arial"/>
-          <w:sz w:val="24"/>
-          <w:szCs w:val="24"/>
-        </w:rPr>
-      </w:pPr>
-      <w:r>
-        <w:rPr>
-          <w:rFonts w:ascii="Arial" w:eastAsia="Cambria" w:hAnsi="Arial" w:cs="Arial"/>
-          <w:sz w:val="24"/>
-          <w:szCs w:val="24"/>
-        </w:rPr>
-        <w:t>Kegiatan keempat memiliki kaitan dengan Agenda III, yaitu Manajemen ASN dan Smart ASN seperti di bawah ini:</w:t>
-      </w:r>
-    </w:p>
-    <w:p>
-      <w:pPr>
-        <w:spacing w:after="0" w:line="360" w:lineRule="auto"/>
-        <w:rPr>
-          <w:rFonts w:ascii="Arial" w:eastAsia="Cambria" w:hAnsi="Arial" w:cs="Arial"/>
-          <w:sz w:val="24"/>
-          <w:szCs w:val="24"/>
-        </w:rPr>
-      </w:pPr>
-      <w:r>
-        <w:rPr>
-          <w:rFonts w:ascii="Arial" w:eastAsia="Cambria" w:hAnsi="Arial" w:cs="Arial"/>
-          <w:sz w:val="24"/>
-          <w:szCs w:val="24"/>
-        </w:rPr>
-        <w:t>Manajemen ASN</w:t>
-      </w:r>
-      <w:r>
-        <w:rPr>
-          <w:rFonts w:ascii="Arial" w:eastAsia="Cambria" w:hAnsi="Arial" w:cs="Arial"/>
-          <w:sz w:val="24"/>
-          <w:szCs w:val="24"/>
-        </w:rPr>
-        <w:br/>
-        <w:t>Mendorong efisiensi proses dan pengembangan kapasitas ASN melalui praktik langsung.</w:t>
-      </w:r>
-    </w:p>
-    <w:p>
-      <w:pPr>
-        <w:spacing w:after="0" w:line="360" w:lineRule="auto"/>
-        <w:rPr>
-          <w:rFonts w:ascii="Arial" w:hAnsi="Arial" w:cs="Arial"/>
-          <w:sz w:val="24"/>
-          <w:szCs w:val="24"/>
-        </w:rPr>
-      </w:pPr>
-      <w:r>
-        <w:rPr>
-          <w:rFonts w:ascii="Arial" w:eastAsia="Cambria" w:hAnsi="Arial" w:cs="Arial"/>
-          <w:sz w:val="24"/>
-          <w:szCs w:val="24"/>
-        </w:rPr>
-        <w:t>Smart ASN</w:t>
-      </w:r>
-      <w:r>
-        <w:rPr>
-          <w:rFonts w:ascii="Arial" w:eastAsia="Cambria" w:hAnsi="Arial" w:cs="Arial"/>
-          <w:sz w:val="24"/>
-          <w:szCs w:val="24"/>
-        </w:rPr>
-        <w:br/>
-        <w:t>Implementasi langsung teknologi digital dalam simulasi, mencerminkan transformasi menuju sistem berbasis digital.</w:t>
-      </w:r>
-    </w:p>
-    <w:p>
-      <w:pPr>
-        <w:spacing w:after="0" w:line="360" w:lineRule="auto"/>
-        <w:rPr>
-          <w:rFonts w:ascii="Arial" w:hAnsi="Arial" w:cs="Arial"/>
-          <w:sz w:val="24"/>
-          <w:szCs w:val="24"/>
-        </w:rPr>
-      </w:pPr>
-    </w:p>
-    <w:p>
-      <w:pPr>
-        <w:spacing w:after="0" w:line="360" w:lineRule="auto"/>
-        <w:rPr>
-          <w:rFonts w:ascii="Arial" w:hAnsi="Arial" w:cs="Arial"/>
-          <w:sz w:val="24"/>
-          <w:szCs w:val="24"/>
-        </w:rPr>
-      </w:pPr>
-      <w:r>
-        <w:rPr>
-          <w:rFonts w:ascii="Arial" w:hAnsi="Arial" w:cs="Arial"/>
-          <w:sz w:val="24"/>
-          <w:szCs w:val="24"/>
-        </w:rPr>
-        <w:t>d) Kontribusi terhadap Visi dan Misi Organisasi</w:t>
-      </w:r>
-    </w:p>
-    <w:p>
-      <w:pPr>
-        <w:spacing w:after="0" w:line="360" w:lineRule="auto"/>
-        <w:rPr>
-          <w:rFonts w:ascii="Arial" w:hAnsi="Arial" w:cs="Arial"/>
-          <w:sz w:val="24"/>
-          <w:szCs w:val="24"/>
-        </w:rPr>
-      </w:pPr>
-      <w:r>
-        <w:rPr>
-          <w:rFonts w:ascii="Arial" w:hAnsi="Arial" w:cs="Arial"/>
-          <w:sz w:val="24"/>
-          <w:szCs w:val="24"/>
-          <w:lang w:val="sv-SE"/>
-        </w:rPr>
-        <w:t>Kegiatan ini mendukung misi Disminpersau yaitu melaksanakan pembinaan administrasi secara profesional dan efisien. Simulasi digitalisasi dokumen disposisi merupakan bentuk nyata penerapan sistem administrasi yang terukur dan terstandarisasi, serta mendukung pengelolaan data personel yang akurat dan terpercaya.</w:t>
-      </w:r>
-    </w:p>
-    <w:p>
-      <w:pPr>
-        <w:spacing w:after="0" w:line="360" w:lineRule="auto"/>
-        <w:rPr>
-          <w:rFonts w:ascii="Arial" w:hAnsi="Arial" w:cs="Arial"/>
-          <w:sz w:val="24"/>
-          <w:szCs w:val="24"/>
-        </w:rPr>
-      </w:pPr>
-    </w:p>
-    <w:p>
-      <w:pPr>
-        <w:spacing w:after="0" w:line="360" w:lineRule="auto"/>
-        <w:jc w:val="both"/>
-        <w:rPr>
-          <w:rFonts w:ascii="Arial" w:hAnsi="Arial" w:cs="Arial"/>
-          <w:sz w:val="24"/>
-          <w:szCs w:val="24"/>
-        </w:rPr>
-      </w:pPr>
-      <w:r>
-        <w:rPr>
-          <w:rFonts w:ascii="Arial" w:hAnsi="Arial" w:cs="Arial"/>
-          <w:sz w:val="24"/>
-          <w:szCs w:val="24"/>
-        </w:rPr>
-        <w:t>e) Penguatan Nilai Organisasi</w:t>
-      </w:r>
-    </w:p>
-    <w:p>
-      <w:pPr>
-        <w:spacing w:after="0" w:line="360" w:lineRule="auto"/>
-        <w:jc w:val="both"/>
-        <w:rPr>
-          <w:rFonts w:ascii="Arial" w:hAnsi="Arial" w:cs="Arial"/>
-          <w:sz w:val="24"/>
-          <w:szCs w:val="24"/>
-        </w:rPr>
-      </w:pPr>
-      <w:r>
-        <w:rPr>
-          <w:rFonts w:ascii="Arial" w:hAnsi="Arial" w:cs="Arial"/>
-          <w:sz w:val="24"/>
-          <w:szCs w:val="24"/>
-          <w:lang w:val="sv-SE"/>
-        </w:rPr>
-        <w:t>Dalam kegiatan ini, nilai yang diperkuat yaitu kompeten karena memberikan peningkatan terhadap kinerja personel.</w:t>
-      </w:r>
-    </w:p>
-    <w:p>
-      <w:pPr>
-        <w:spacing w:after="0" w:line="360" w:lineRule="auto"/>
-        <w:jc w:val="both"/>
-        <w:rPr>
-          <w:rFonts w:ascii="Arial" w:hAnsi="Arial" w:cs="Arial"/>
-          <w:sz w:val="24"/>
-          <w:szCs w:val="24"/>
-        </w:rPr>
-      </w:pPr>
-    </w:p>
-    <w:p>
-      <w:pPr>
-        <w:spacing w:after="160" w:line="259" w:lineRule="auto"/>
-        <w:rPr>
-          <w:rFonts w:ascii="Arial" w:hAnsi="Arial" w:cs="Arial"/>
-          <w:sz w:val="24"/>
-          <w:szCs w:val="24"/>
-        </w:rPr>
-      </w:pPr>
-      <w:r>
-        <w:rPr>
-          <w:rFonts w:ascii="Arial" w:hAnsi="Arial" w:cs="Arial"/>
-          <w:sz w:val="24"/>
-          <w:szCs w:val="24"/>
-        </w:rPr>
-        <w:br w:type="page"/>
-      </w:r>
-    </w:p>
-    <w:p>
-      <w:pPr>
-        <w:spacing w:after="0" w:line="360" w:lineRule="auto"/>
-        <w:jc w:val="both"/>
-        <w:rPr>
-          <w:rFonts w:ascii="Arial" w:hAnsi="Arial" w:cs="Arial"/>
-          <w:sz w:val="24"/>
-          <w:szCs w:val="24"/>
-        </w:rPr>
-      </w:pPr>
-      <w:r>
-        <w:rPr>
-          <w:rFonts w:ascii="Arial" w:hAnsi="Arial" w:cs="Arial"/>
-          <w:sz w:val="24"/>
-          <w:szCs w:val="24"/>
-        </w:rPr>
-        <w:t xml:space="preserve">5. </w:t>
-      </w:r>
-      <w:r>
-        <w:rPr>
-          <w:rFonts w:ascii="Arial" w:hAnsi="Arial" w:cs="Arial"/>
-          <w:sz w:val="24"/>
-          <w:szCs w:val="24"/>
-        </w:rPr>
-        <w:t>Kegiatan Ke-5 “</w:t>
-      </w:r>
-      <w:r>
-        <w:rPr>
-          <w:rFonts w:ascii="Arial" w:hAnsi="Arial" w:cs="Arial"/>
-          <w:sz w:val="24"/>
-          <w:szCs w:val="24"/>
-        </w:rPr>
-        <w:t>Melakukan evaluasi berdasarkan kegiatan simulasi</w:t>
-      </w:r>
-      <w:r>
-        <w:rPr>
-          <w:rFonts w:ascii="Arial" w:hAnsi="Arial" w:cs="Arial"/>
-          <w:sz w:val="24"/>
-          <w:szCs w:val="24"/>
-        </w:rPr>
-        <w:t>”</w:t>
-      </w:r>
-    </w:p>
-    <w:p>
-      <w:pPr>
-        <w:spacing w:after="0" w:line="360" w:lineRule="auto"/>
-        <w:jc w:val="both"/>
-        <w:rPr>
-          <w:rFonts w:ascii="Arial" w:hAnsi="Arial" w:cs="Arial"/>
-          <w:sz w:val="24"/>
-          <w:szCs w:val="24"/>
-        </w:rPr>
-      </w:pPr>
-      <w:r>
-        <w:rPr>
-          <w:rFonts w:ascii="Arial" w:hAnsi="Arial" w:cs="Arial"/>
-          <w:sz w:val="24"/>
-          <w:szCs w:val="24"/>
-        </w:rPr>
-        <w:t>a) Gambaran Kegiatan</w:t>
-      </w:r>
-    </w:p>
-    <w:p>
-      <w:pPr>
-        <w:spacing w:after="0" w:line="360" w:lineRule="auto"/>
-        <w:jc w:val="both"/>
-        <w:rPr>
-          <w:rFonts w:ascii="Arial" w:hAnsi="Arial" w:cs="Arial"/>
-          <w:sz w:val="24"/>
-          <w:szCs w:val="24"/>
-        </w:rPr>
-      </w:pPr>
-      <w:r>
-        <w:rPr>
-          <w:rFonts w:ascii="Arial" w:hAnsi="Arial" w:cs="Arial"/>
-          <w:sz w:val="24"/>
-          <w:szCs w:val="24"/>
-        </w:rPr>
-        <w:t>Selama tanggal 6 Oktober sampai dengan tanggal 14 Oktober, penulis melakukan kegiatan 5 yang dimulai dengan</w:t>
-      </w:r>
-      <w:r>
-        <w:rPr>
-          <w:rFonts w:ascii="Arial" w:hAnsi="Arial" w:cs="Arial"/>
-          <w:sz w:val="24"/>
-          <w:szCs w:val="24"/>
-        </w:rPr>
-        <w:t xml:space="preserve"> </w:t>
-      </w:r>
-      <w:r>
-        <w:rPr>
-          <w:rFonts w:ascii="Arial" w:hAnsi="Arial" w:cs="Arial"/>
-          <w:sz w:val="24"/>
-          <w:szCs w:val="24"/>
-        </w:rPr>
-        <w:t>mengidentifikasi kendala pada saat kegiatan simulasi</w:t>
-      </w:r>
-      <w:r>
-        <w:rPr>
-          <w:rFonts w:ascii="Arial" w:hAnsi="Arial" w:cs="Arial"/>
-          <w:sz w:val="24"/>
-          <w:szCs w:val="24"/>
-        </w:rPr>
-        <w:t xml:space="preserve">. </w:t>
-      </w:r>
-      <w:r>
-        <w:rPr>
-          <w:rFonts w:ascii="Arial" w:hAnsi="Arial" w:cs="Arial"/>
-          <w:sz w:val="24"/>
-          <w:szCs w:val="24"/>
-        </w:rPr>
-        <w:t>Selanjutny</w:t>
-      </w:r>
-      <w:r>
-        <w:rPr>
-          <w:rFonts w:ascii="Arial" w:hAnsi="Arial" w:cs="Arial"/>
-          <w:sz w:val="24"/>
-          <w:szCs w:val="24"/>
-        </w:rPr>
-        <w:t>a</w:t>
-      </w:r>
-      <w:r>
-        <w:rPr>
-          <w:rFonts w:ascii="Arial" w:hAnsi="Arial" w:cs="Arial"/>
-          <w:sz w:val="24"/>
-          <w:szCs w:val="24"/>
-        </w:rPr>
-        <w:t xml:space="preserve"> </w:t>
-      </w:r>
-      <w:r>
-        <w:rPr>
-          <w:rFonts w:ascii="Arial" w:hAnsi="Arial" w:cs="Arial"/>
-          <w:sz w:val="24"/>
-          <w:szCs w:val="24"/>
-        </w:rPr>
-        <w:t>penulis</w:t>
-      </w:r>
-      <w:r>
-        <w:rPr>
-          <w:rFonts w:ascii="Arial" w:hAnsi="Arial" w:cs="Arial"/>
-          <w:sz w:val="24"/>
-          <w:szCs w:val="24"/>
-        </w:rPr>
-        <w:t xml:space="preserve"> </w:t>
-      </w:r>
-      <w:r>
-        <w:rPr>
-          <w:rFonts w:ascii="Arial" w:hAnsi="Arial" w:cs="Arial"/>
-          <w:sz w:val="24"/>
-          <w:szCs w:val="24"/>
-        </w:rPr>
-        <w:t>melakukan koordinasi dengan personel terkait perihal kegiatan simulasi yang sudah dilakukan. Terakhir, penulis menyusun alur implementasi optimalisasi dokumen disposisi.</w:t>
-      </w:r>
-      <w:r>
-        <w:rPr>
-          <w:rFonts w:ascii="Arial" w:hAnsi="Arial" w:cs="Arial"/>
-          <w:sz w:val="24"/>
-          <w:szCs w:val="24"/>
-        </w:rPr>
-        <w:t xml:space="preserve"> </w:t>
-      </w:r>
-      <w:r>
-        <w:rPr>
-          <w:rFonts w:ascii="Arial" w:hAnsi="Arial" w:cs="Arial"/>
-          <w:sz w:val="24"/>
-          <w:szCs w:val="24"/>
-        </w:rPr>
-        <w:t xml:space="preserve">Kegiatan ini menghasilkan </w:t>
-      </w:r>
-      <w:r>
-        <w:rPr>
-          <w:rFonts w:ascii="Arial" w:eastAsia="Cambria" w:hAnsi="Arial" w:cs="Arial"/>
-          <w:sz w:val="24"/>
-          <w:szCs w:val="24"/>
-        </w:rPr>
-        <w:t>alur implementasi optimalisasi dokumen disposisi berdasarkan rancangan dan simulasi yang sudah dilakukan.</w:t>
-      </w:r>
-    </w:p>
-    <w:p>
-      <w:pPr>
-        <w:spacing w:after="0" w:line="360" w:lineRule="auto"/>
-        <w:jc w:val="center"/>
-        <w:rPr>
-          <w:rFonts w:ascii="Arial" w:hAnsi="Arial" w:cs="Arial"/>
-          <w:sz w:val="24"/>
-          <w:szCs w:val="24"/>
-        </w:rPr>
-      </w:pPr>
-      <w:r>
-        <w:rPr>
-          <w:rFonts w:ascii="Arial" w:hAnsi="Arial" w:cs="Arial"/>
-          <w:sz w:val="24"/>
-          <w:szCs w:val="24"/>
-        </w:rPr>
-        <w:t xml:space="preserve">Gambar </w:t>
-      </w:r>
-      <w:r>
-        <w:rPr>
-          <w:rFonts w:ascii="Arial" w:hAnsi="Arial" w:cs="Arial"/>
-          <w:sz w:val="24"/>
-          <w:szCs w:val="24"/>
-        </w:rPr>
-        <w:t xml:space="preserve">nulis </w:t>
-      </w:r>
-      <w:r>
-        <w:rPr>
-          <w:rFonts w:ascii="Arial" w:hAnsi="Arial" w:cs="Arial"/>
-          <w:sz w:val="24"/>
-          <w:szCs w:val="24"/>
-        </w:rPr>
-        <w:t>di kertas</w:t>
-      </w:r>
-    </w:p>
-    <w:p>
-      <w:pPr>
-        <w:spacing w:after="0" w:line="360" w:lineRule="auto"/>
-        <w:jc w:val="center"/>
-        <w:rPr>
-          <w:rFonts w:ascii="Arial" w:hAnsi="Arial" w:cs="Arial"/>
-          <w:sz w:val="24"/>
-          <w:szCs w:val="24"/>
-        </w:rPr>
-      </w:pPr>
-      <w:r>
-        <w:rPr>
-          <w:rFonts w:ascii="Arial" w:hAnsi="Arial" w:cs="Arial"/>
-          <w:sz w:val="24"/>
-          <w:szCs w:val="24"/>
-        </w:rPr>
-        <w:t xml:space="preserve">Gambar </w:t>
-      </w:r>
-      <w:r>
-        <w:rPr>
-          <w:rFonts w:ascii="Arial" w:hAnsi="Arial" w:cs="Arial"/>
-          <w:sz w:val="24"/>
-          <w:szCs w:val="24"/>
-        </w:rPr>
-        <w:t xml:space="preserve">ngobrol </w:t>
-      </w:r>
-      <w:r>
-        <w:rPr>
-          <w:rFonts w:ascii="Arial" w:hAnsi="Arial" w:cs="Arial"/>
-          <w:sz w:val="24"/>
-          <w:szCs w:val="24"/>
-        </w:rPr>
-        <w:t>ke personel</w:t>
-      </w:r>
-    </w:p>
-    <w:p>
-      <w:pPr>
-        <w:spacing w:after="0" w:line="360" w:lineRule="auto"/>
-        <w:jc w:val="center"/>
-        <w:rPr>
-          <w:rFonts w:ascii="Arial" w:hAnsi="Arial" w:cs="Arial"/>
-          <w:sz w:val="24"/>
-          <w:szCs w:val="24"/>
-        </w:rPr>
-      </w:pPr>
-      <w:r>
-        <w:rPr>
-          <w:rFonts w:ascii="Arial" w:hAnsi="Arial" w:cs="Arial"/>
-          <w:sz w:val="24"/>
-          <w:szCs w:val="24"/>
-        </w:rPr>
-        <w:t xml:space="preserve">Gambar </w:t>
-      </w:r>
-      <w:r>
-        <w:rPr>
-          <w:rFonts w:ascii="Arial" w:hAnsi="Arial" w:cs="Arial"/>
-          <w:sz w:val="24"/>
-          <w:szCs w:val="24"/>
-        </w:rPr>
-        <w:t>ngetik</w:t>
-      </w:r>
-    </w:p>
-    <w:p>
-      <w:pPr>
-        <w:spacing w:after="0" w:line="360" w:lineRule="auto"/>
-        <w:rPr>
-          <w:rFonts w:ascii="Arial" w:hAnsi="Arial" w:cs="Arial"/>
-          <w:sz w:val="24"/>
-          <w:szCs w:val="24"/>
-        </w:rPr>
-      </w:pPr>
-      <w:r>
-        <w:rPr>
-          <w:rFonts w:ascii="Arial" w:hAnsi="Arial" w:cs="Arial"/>
-          <w:sz w:val="24"/>
-          <w:szCs w:val="24"/>
-        </w:rPr>
-        <w:t>b) Keterkaitan dengan Agenda II</w:t>
-      </w:r>
-    </w:p>
-    <w:p>
-      <w:pPr>
-        <w:spacing w:after="0" w:line="360" w:lineRule="auto"/>
-        <w:rPr>
-          <w:rFonts w:ascii="Arial" w:hAnsi="Arial" w:cs="Arial"/>
-          <w:sz w:val="24"/>
-          <w:szCs w:val="24"/>
-        </w:rPr>
-      </w:pPr>
-      <w:r>
-        <w:rPr>
-          <w:rFonts w:ascii="Arial" w:hAnsi="Arial" w:cs="Arial"/>
-          <w:sz w:val="24"/>
-          <w:szCs w:val="24"/>
-        </w:rPr>
-        <w:t>Kegiatan kelima memiliki keterkaitan dengan Agenda II perihal nilai-nilai BerAKHLAK, yaitu:</w:t>
-      </w:r>
-    </w:p>
-    <w:p>
-      <w:pPr>
-        <w:spacing w:after="0" w:line="360" w:lineRule="auto"/>
-        <w:rPr>
-          <w:rFonts w:ascii="Arial" w:eastAsia="Cambria" w:hAnsi="Arial" w:cs="Arial"/>
-          <w:sz w:val="24"/>
-          <w:szCs w:val="24"/>
-        </w:rPr>
-      </w:pPr>
-      <w:r>
-        <w:rPr>
-          <w:rFonts w:ascii="Arial" w:eastAsia="Cambria" w:hAnsi="Arial" w:cs="Arial"/>
-          <w:sz w:val="24"/>
-          <w:szCs w:val="24"/>
-        </w:rPr>
-        <w:t>Akuntabel</w:t>
-      </w:r>
-      <w:r>
-        <w:rPr>
-          <w:rFonts w:ascii="Arial" w:eastAsia="Cambria" w:hAnsi="Arial" w:cs="Arial"/>
-          <w:sz w:val="24"/>
-          <w:szCs w:val="24"/>
-        </w:rPr>
-        <w:t xml:space="preserve">: </w:t>
-      </w:r>
-      <w:r>
-        <w:rPr>
-          <w:rFonts w:ascii="Arial" w:eastAsia="Cambria" w:hAnsi="Arial" w:cs="Arial"/>
-          <w:sz w:val="24"/>
-          <w:szCs w:val="24"/>
-        </w:rPr>
-        <w:t>Dengan mengidentifikasi kendala, prosesnya menjadi transparan. Hal ini memastikan tidak ada masalah yang disembunyikan.</w:t>
-      </w:r>
-    </w:p>
-    <w:p>
-      <w:pPr>
-        <w:spacing w:after="0" w:line="360" w:lineRule="auto"/>
-        <w:rPr>
-          <w:rFonts w:ascii="Arial" w:eastAsia="Cambria" w:hAnsi="Arial" w:cs="Arial"/>
-          <w:sz w:val="24"/>
-          <w:szCs w:val="24"/>
-        </w:rPr>
-      </w:pPr>
-      <w:r>
-        <w:rPr>
-          <w:rFonts w:ascii="Arial" w:eastAsia="Cambria" w:hAnsi="Arial" w:cs="Arial"/>
-          <w:sz w:val="24"/>
-          <w:szCs w:val="24"/>
-        </w:rPr>
-        <w:t>Kompeten</w:t>
-      </w:r>
-      <w:r>
-        <w:rPr>
-          <w:rFonts w:ascii="Arial" w:eastAsia="Cambria" w:hAnsi="Arial" w:cs="Arial"/>
-          <w:sz w:val="24"/>
-          <w:szCs w:val="24"/>
-        </w:rPr>
-        <w:t xml:space="preserve">: </w:t>
-      </w:r>
-      <w:r>
-        <w:rPr>
-          <w:rFonts w:ascii="Arial" w:eastAsia="Cambria" w:hAnsi="Arial" w:cs="Arial"/>
-          <w:sz w:val="24"/>
-          <w:szCs w:val="24"/>
-        </w:rPr>
-        <w:t>Menunjukkan kemampuan yang kritis dan profesional dalam mengevaluasi sebuah proses. profesional.</w:t>
-      </w:r>
-    </w:p>
-    <w:p>
-      <w:pPr>
-        <w:spacing w:after="0" w:line="360" w:lineRule="auto"/>
-        <w:rPr>
-          <w:rFonts w:ascii="Arial" w:eastAsia="Cambria" w:hAnsi="Arial" w:cs="Arial"/>
-          <w:sz w:val="24"/>
-          <w:szCs w:val="24"/>
-        </w:rPr>
-      </w:pPr>
-      <w:r>
-        <w:rPr>
-          <w:rFonts w:ascii="Arial" w:eastAsia="Cambria" w:hAnsi="Arial" w:cs="Arial"/>
-          <w:sz w:val="24"/>
-          <w:szCs w:val="24"/>
-        </w:rPr>
-        <w:t>Adaptif</w:t>
-      </w:r>
-      <w:r>
-        <w:rPr>
-          <w:rFonts w:ascii="Arial" w:eastAsia="Cambria" w:hAnsi="Arial" w:cs="Arial"/>
-          <w:sz w:val="24"/>
-          <w:szCs w:val="24"/>
-        </w:rPr>
-        <w:t xml:space="preserve">: </w:t>
-      </w:r>
-      <w:r>
-        <w:rPr>
-          <w:rFonts w:ascii="Arial" w:eastAsia="Cambria" w:hAnsi="Arial" w:cs="Arial"/>
-          <w:sz w:val="24"/>
-          <w:szCs w:val="24"/>
-        </w:rPr>
-        <w:t>Alur baru yang disusun adalah rekomendasi tindak lanjut yang telah diubah menjadi sebuah rencana implementasi yang nyata.</w:t>
+        <w:t>Alur baru yang disusun adalah rekomendasi tindak lanjut yang telah diubah menjadi rencana implementasi yang nyata.</w:t>
       </w:r>
     </w:p>
     <w:p>
@@ -36891,7 +36821,7 @@
           <w:szCs w:val="24"/>
         </w:rPr>
         <w:br/>
-        <w:t>Menyusun alur kerja yang optimal adalah hasil dari pemikiran yang sistematis, analitis, dan cerdas.</w:t>
+        <w:t>Menyusun alur kerja yang optimal adalah hasil dari pemikiran yang sistematis.</w:t>
       </w:r>
     </w:p>
     <w:p>
@@ -36937,7 +36867,7 @@
           <w:sz w:val="24"/>
           <w:szCs w:val="24"/>
         </w:rPr>
-        <w:t>Kegiatan ini tidak hanya memperkuat akuntabilitas dan kompetensi dalam pengelolaan dokumen digital, tetapi juga membangun kapasitas adaptif dan kolaboratif. Langkah-langkah ini menciptakan fondasi yang cerdas bagi perbaikan berkelanjutan, selaras dengan visi Disminpersau dalam mewujudkan tata kelola personel yang modern dan efisien.</w:t>
+        <w:t>Kegiatan ini tidak hanya memperkuat akuntabilitas dan kompetensi, tetapi juga membangun kapasitas adaptif dan kolaboratif. Langkah-langkah ini menciptakan fondasi bagi perbaikan berkelanjutan, selaras dengan visi Disminpersau dalam mewujudkan tata kelola personel yang modern dan efisien.</w:t>
       </w:r>
     </w:p>
     <w:p>
@@ -37125,15 +37055,102 @@
           <w:sz w:val="24"/>
           <w:szCs w:val="24"/>
         </w:rPr>
+      </w:pPr>
+      <w:r>
+        <w:rPr>
+          <w:rFonts w:ascii="Arial" w:hAnsi="Arial" w:cs="Arial"/>
+          <w:sz w:val="24"/>
+          <w:szCs w:val="24"/>
+        </w:rPr>
+        <w:t>C. Timeline Aktualisasi</w:t>
+      </w:r>
+    </w:p>
+    <w:p>
+      <w:pPr>
+        <w:spacing w:after="0" w:line="360" w:lineRule="auto"/>
+        <w:jc w:val="both"/>
+        <w:rPr>
+          <w:rFonts w:ascii="Arial" w:hAnsi="Arial" w:cs="Arial"/>
+          <w:sz w:val="24"/>
+          <w:szCs w:val="24"/>
+        </w:rPr>
+      </w:pPr>
+    </w:p>
+    <w:p>
+      <w:pPr>
+        <w:spacing w:after="160" w:line="259" w:lineRule="auto"/>
+        <w:rPr>
+          <w:rFonts w:ascii="Arial" w:hAnsi="Arial" w:cs="Arial"/>
+          <w:sz w:val="24"/>
+          <w:szCs w:val="24"/>
+        </w:rPr>
+      </w:pPr>
+      <w:r>
+        <w:rPr>
+          <w:rFonts w:ascii="Arial" w:hAnsi="Arial" w:cs="Arial"/>
+          <w:sz w:val="24"/>
+          <w:szCs w:val="24"/>
+        </w:rPr>
+        <w:br w:type="page"/>
+      </w:r>
+    </w:p>
+    <w:p>
+      <w:pPr>
+        <w:spacing w:after="0" w:line="360" w:lineRule="auto"/>
+        <w:jc w:val="both"/>
+        <w:rPr>
+          <w:rFonts w:ascii="Arial" w:hAnsi="Arial" w:cs="Arial"/>
+          <w:sz w:val="24"/>
+          <w:szCs w:val="24"/>
+        </w:rPr>
         <w:sectPr>
           <w:headerReference w:type="default" r:id="rId23"/>
           <w:pgSz w:w="16838" w:h="11906" w:orient="landscape"/>
           <w:pgMar w:top="1440" w:right="1440" w:bottom="1440" w:left="1440" w:header="708" w:footer="708" w:gutter="0"/>
-          <w:pgNumType w:start="46"/>
+          <w:pgNumType w:start="45"/>
           <w:cols w:space="708"/>
           <w:docGrid w:linePitch="360"/>
         </w:sectPr>
       </w:pPr>
+      <w:r>
+        <w:rPr>
+          <w:rFonts w:ascii="Arial" w:hAnsi="Arial" w:cs="Arial"/>
+          <w:sz w:val="24"/>
+          <w:szCs w:val="24"/>
+        </w:rPr>
+        <w:t>D. Rencana Aksi</w:t>
+      </w:r>
+    </w:p>
+    <w:p>
+      <w:pPr>
+        <w:pStyle w:val="Style1"/>
+      </w:pPr>
+      <w:bookmarkStart w:id="39" w:name="_Toc208909775"/>
+      <w:r>
+        <w:t>BAB V</w:t>
+      </w:r>
+      <w:r>
+        <w:t xml:space="preserve"> </w:t>
+      </w:r>
+      <w:r>
+        <w:br/>
+      </w:r>
+      <w:r>
+        <w:t>PENUTUP</w:t>
+      </w:r>
+      <w:bookmarkEnd w:id="39"/>
+    </w:p>
+    <w:p>
+      <w:pPr>
+        <w:jc w:val="center"/>
+        <w:rPr>
+          <w:rFonts w:ascii="Arial" w:hAnsi="Arial" w:cs="Arial"/>
+          <w:b/>
+          <w:bCs/>
+          <w:sz w:val="24"/>
+          <w:szCs w:val="24"/>
+        </w:rPr>
+      </w:pPr>
     </w:p>
     <w:p>
       <w:pPr>
@@ -37151,7 +37168,7 @@
           <w:sz w:val="24"/>
           <w:szCs w:val="24"/>
         </w:rPr>
-        <w:t>C. Timeline Aktualisasi</w:t>
+        <w:t>A. Kesimpulan</w:t>
       </w:r>
     </w:p>
     <w:p>
@@ -37181,7 +37198,7 @@
           <w:sz w:val="24"/>
           <w:szCs w:val="24"/>
         </w:rPr>
-        <w:t>D. Rencana Aktualisasi</w:t>
+        <w:t>B. Saran</w:t>
       </w:r>
     </w:p>
     <w:p>
@@ -37197,55 +37214,6 @@
     </w:p>
     <w:p>
       <w:pPr>
-        <w:spacing w:after="160" w:line="259" w:lineRule="auto"/>
-        <w:rPr>
-          <w:rFonts w:ascii="Arial" w:hAnsi="Arial" w:cs="Arial"/>
-          <w:sz w:val="24"/>
-          <w:szCs w:val="24"/>
-        </w:rPr>
-      </w:pPr>
-      <w:r>
-        <w:rPr>
-          <w:rFonts w:ascii="Arial" w:hAnsi="Arial" w:cs="Arial"/>
-          <w:sz w:val="24"/>
-          <w:szCs w:val="24"/>
-        </w:rPr>
-        <w:br w:type="page"/>
-      </w:r>
-    </w:p>
-    <w:p>
-      <w:pPr>
-        <w:pStyle w:val="Style1"/>
-      </w:pPr>
-      <w:bookmarkStart w:id="39" w:name="_Toc208909775"/>
-      <w:r>
-        <w:t>BAB V</w:t>
-      </w:r>
-      <w:r>
-        <w:t xml:space="preserve"> </w:t>
-      </w:r>
-      <w:r>
-        <w:br/>
-      </w:r>
-      <w:r>
-        <w:t>PENUTUP</w:t>
-      </w:r>
-      <w:bookmarkEnd w:id="39"/>
-    </w:p>
-    <w:p>
-      <w:pPr>
-        <w:jc w:val="center"/>
-        <w:rPr>
-          <w:rFonts w:ascii="Arial" w:hAnsi="Arial" w:cs="Arial"/>
-          <w:b/>
-          <w:bCs/>
-          <w:sz w:val="24"/>
-          <w:szCs w:val="24"/>
-        </w:rPr>
-      </w:pPr>
-    </w:p>
-    <w:p>
-      <w:pPr>
         <w:spacing w:after="0" w:line="360" w:lineRule="auto"/>
         <w:jc w:val="both"/>
         <w:rPr>
@@ -37260,66 +37228,6 @@
           <w:sz w:val="24"/>
           <w:szCs w:val="24"/>
         </w:rPr>
-        <w:t>A. Kesimpulan</w:t>
-      </w:r>
-    </w:p>
-    <w:p>
-      <w:pPr>
-        <w:spacing w:after="0" w:line="360" w:lineRule="auto"/>
-        <w:jc w:val="both"/>
-        <w:rPr>
-          <w:rFonts w:ascii="Arial" w:hAnsi="Arial" w:cs="Arial"/>
-          <w:sz w:val="24"/>
-          <w:szCs w:val="24"/>
-        </w:rPr>
-      </w:pPr>
-    </w:p>
-    <w:p>
-      <w:pPr>
-        <w:spacing w:after="0" w:line="360" w:lineRule="auto"/>
-        <w:jc w:val="both"/>
-        <w:rPr>
-          <w:rFonts w:ascii="Arial" w:hAnsi="Arial" w:cs="Arial"/>
-          <w:sz w:val="24"/>
-          <w:szCs w:val="24"/>
-        </w:rPr>
-      </w:pPr>
-      <w:r>
-        <w:rPr>
-          <w:rFonts w:ascii="Arial" w:hAnsi="Arial" w:cs="Arial"/>
-          <w:sz w:val="24"/>
-          <w:szCs w:val="24"/>
-        </w:rPr>
-        <w:t>B. Saran</w:t>
-      </w:r>
-    </w:p>
-    <w:p>
-      <w:pPr>
-        <w:spacing w:after="0" w:line="360" w:lineRule="auto"/>
-        <w:jc w:val="both"/>
-        <w:rPr>
-          <w:rFonts w:ascii="Arial" w:hAnsi="Arial" w:cs="Arial"/>
-          <w:sz w:val="24"/>
-          <w:szCs w:val="24"/>
-        </w:rPr>
-      </w:pPr>
-    </w:p>
-    <w:p>
-      <w:pPr>
-        <w:spacing w:after="0" w:line="360" w:lineRule="auto"/>
-        <w:jc w:val="both"/>
-        <w:rPr>
-          <w:rFonts w:ascii="Arial" w:hAnsi="Arial" w:cs="Arial"/>
-          <w:sz w:val="24"/>
-          <w:szCs w:val="24"/>
-        </w:rPr>
-      </w:pPr>
-      <w:r>
-        <w:rPr>
-          <w:rFonts w:ascii="Arial" w:hAnsi="Arial" w:cs="Arial"/>
-          <w:sz w:val="24"/>
-          <w:szCs w:val="24"/>
-        </w:rPr>
         <w:t>Demikian rancangan aktualisasi pada Latsar CPNS Golongan II yang telah disusun oleh penulis dengan judul “</w:t>
       </w:r>
       <w:r>
@@ -37393,6 +37301,14 @@
           <w:szCs w:val="24"/>
         </w:rPr>
         <w:t xml:space="preserve"> pengelolaan </w:t>
+      </w:r>
+      <w:r>
+        <w:rPr>
+          <w:rFonts w:ascii="Arial" w:hAnsi="Arial" w:cs="Arial"/>
+          <w:sz w:val="24"/>
+          <w:szCs w:val="24"/>
+        </w:rPr>
+        <w:t xml:space="preserve">arsip </w:t>
       </w:r>
       <w:r>
         <w:rPr>
@@ -40069,6 +39985,7 @@
     </w:p>
     <w:p>
       <w:pPr>
+        <w:spacing w:after="160" w:line="259" w:lineRule="auto"/>
         <w:rPr>
           <w:rFonts w:ascii="Arial" w:hAnsi="Arial" w:cs="Arial"/>
           <w:b/>
@@ -40077,17 +39994,69 @@
           <w:szCs w:val="24"/>
         </w:rPr>
       </w:pPr>
-    </w:p>
-    <w:p>
-      <w:pPr>
+      <w:r>
         <w:rPr>
           <w:rFonts w:ascii="Arial" w:hAnsi="Arial" w:cs="Arial"/>
           <w:b/>
           <w:bCs/>
-          <w:sz w:val="24"/>
-          <w:szCs w:val="24"/>
-        </w:rPr>
-      </w:pPr>
+          <w:noProof/>
+          <w:sz w:val="24"/>
+          <w:szCs w:val="24"/>
+        </w:rPr>
+        <w:drawing>
+          <wp:inline distT="0" distB="0" distL="0" distR="0" wp14:anchorId="71386F96" wp14:editId="5704B337">
+            <wp:extent cx="5721985" cy="3022600"/>
+            <wp:effectExtent l="0" t="0" r="0" b="6350"/>
+            <wp:docPr id="1176952299" name="Picture 2"/>
+            <wp:cNvGraphicFramePr>
+              <a:graphicFrameLocks xmlns:a="http://schemas.openxmlformats.org/drawingml/2006/main" noChangeAspect="1"/>
+            </wp:cNvGraphicFramePr>
+            <a:graphic xmlns:a="http://schemas.openxmlformats.org/drawingml/2006/main">
+              <a:graphicData uri="http://schemas.openxmlformats.org/drawingml/2006/picture">
+                <pic:pic xmlns:pic="http://schemas.openxmlformats.org/drawingml/2006/picture">
+                  <pic:nvPicPr>
+                    <pic:cNvPr id="0" name="Picture 1"/>
+                    <pic:cNvPicPr>
+                      <a:picLocks noChangeAspect="1" noChangeArrowheads="1"/>
+                    </pic:cNvPicPr>
+                  </pic:nvPicPr>
+                  <pic:blipFill rotWithShape="1">
+                    <a:blip r:embed="rId28" cstate="print">
+                      <a:extLst>
+                        <a:ext uri="{28A0092B-C50C-407E-A947-70E740481C1C}">
+                          <a14:useLocalDpi xmlns:a14="http://schemas.microsoft.com/office/drawing/2010/main" val="0"/>
+                        </a:ext>
+                      </a:extLst>
+                    </a:blip>
+                    <a:srcRect b="6225"/>
+                    <a:stretch>
+                      <a:fillRect/>
+                    </a:stretch>
+                  </pic:blipFill>
+                  <pic:spPr bwMode="auto">
+                    <a:xfrm>
+                      <a:off x="0" y="0"/>
+                      <a:ext cx="5721985" cy="3022600"/>
+                    </a:xfrm>
+                    <a:prstGeom prst="rect">
+                      <a:avLst/>
+                    </a:prstGeom>
+                    <a:noFill/>
+                    <a:ln>
+                      <a:noFill/>
+                    </a:ln>
+                    <a:extLst>
+                      <a:ext uri="{53640926-AAD7-44D8-BBD7-CCE9431645EC}">
+                        <a14:shadowObscured xmlns:a14="http://schemas.microsoft.com/office/drawing/2010/main"/>
+                      </a:ext>
+                    </a:extLst>
+                  </pic:spPr>
+                </pic:pic>
+              </a:graphicData>
+            </a:graphic>
+          </wp:inline>
+        </w:drawing>
+      </w:r>
     </w:p>
     <w:p>
       <w:pPr>
@@ -40102,301 +40071,80 @@
       </w:pPr>
       <w:r>
         <w:rPr>
-          <w:rFonts w:ascii="Arial" w:hAnsi="Arial" w:cs="Arial"/>
-          <w:b/>
-          <w:bCs/>
-          <w:sz w:val="24"/>
-          <w:szCs w:val="24"/>
-        </w:rPr>
-        <w:br w:type="page"/>
-      </w:r>
-    </w:p>
-    <w:p>
-      <w:pPr>
-        <w:rPr>
-          <w:rFonts w:ascii="Arial" w:hAnsi="Arial" w:cs="Arial"/>
-          <w:sz w:val="24"/>
-          <w:szCs w:val="24"/>
-        </w:rPr>
-      </w:pPr>
-      <w:r>
-        <w:rPr>
-          <w:rFonts w:ascii="Arial" w:hAnsi="Arial" w:cs="Arial"/>
-          <w:sz w:val="24"/>
-          <w:szCs w:val="24"/>
-        </w:rPr>
-        <w:t>1. Ada orang masuk ke ruangan</w:t>
-      </w:r>
-    </w:p>
-    <w:p>
-      <w:pPr>
-        <w:rPr>
-          <w:rFonts w:ascii="Arial" w:hAnsi="Arial" w:cs="Arial"/>
-          <w:sz w:val="24"/>
-          <w:szCs w:val="24"/>
-        </w:rPr>
-      </w:pPr>
-      <w:r>
-        <w:rPr>
-          <w:rFonts w:ascii="Arial" w:hAnsi="Arial" w:cs="Arial"/>
-          <w:sz w:val="24"/>
-          <w:szCs w:val="24"/>
-        </w:rPr>
-        <w:t>2. Penulis terima surat masuk</w:t>
-      </w:r>
-    </w:p>
-    <w:p>
-      <w:pPr>
-        <w:rPr>
-          <w:rFonts w:ascii="Arial" w:hAnsi="Arial" w:cs="Arial"/>
-          <w:sz w:val="24"/>
-          <w:szCs w:val="24"/>
-        </w:rPr>
-      </w:pPr>
-      <w:r>
-        <w:rPr>
-          <w:rFonts w:ascii="Arial" w:hAnsi="Arial" w:cs="Arial"/>
-          <w:sz w:val="24"/>
-          <w:szCs w:val="24"/>
-        </w:rPr>
-        <w:t>3. Penulis ttd di buku pengirim</w:t>
-      </w:r>
-    </w:p>
-    <w:p>
-      <w:pPr>
-        <w:rPr>
-          <w:rFonts w:ascii="Arial" w:hAnsi="Arial" w:cs="Arial"/>
-          <w:sz w:val="24"/>
-          <w:szCs w:val="24"/>
-        </w:rPr>
-      </w:pPr>
-      <w:r>
-        <w:rPr>
-          <w:rFonts w:ascii="Arial" w:hAnsi="Arial" w:cs="Arial"/>
-          <w:sz w:val="24"/>
-          <w:szCs w:val="24"/>
-        </w:rPr>
-        <w:t>4. Penulis nyatet surat di Excel</w:t>
-      </w:r>
-    </w:p>
-    <w:p>
-      <w:pPr>
-        <w:rPr>
-          <w:rFonts w:ascii="Arial" w:hAnsi="Arial" w:cs="Arial"/>
-          <w:sz w:val="24"/>
-          <w:szCs w:val="24"/>
-        </w:rPr>
-      </w:pPr>
-      <w:r>
-        <w:rPr>
-          <w:rFonts w:ascii="Arial" w:hAnsi="Arial" w:cs="Arial"/>
-          <w:sz w:val="24"/>
-          <w:szCs w:val="24"/>
-        </w:rPr>
-        <w:t>5. Penulis masukin surat ke map abu</w:t>
-      </w:r>
-    </w:p>
-    <w:p>
-      <w:pPr>
-        <w:rPr>
-          <w:rFonts w:ascii="Arial" w:hAnsi="Arial" w:cs="Arial"/>
-          <w:sz w:val="24"/>
-          <w:szCs w:val="24"/>
-        </w:rPr>
-      </w:pPr>
-      <w:r>
-        <w:rPr>
-          <w:rFonts w:ascii="Arial" w:hAnsi="Arial" w:cs="Arial"/>
-          <w:sz w:val="24"/>
-          <w:szCs w:val="24"/>
-        </w:rPr>
-        <w:t>6. Penulis ngasih map abu ke Kasubdis</w:t>
-      </w:r>
-    </w:p>
-    <w:p>
-      <w:pPr>
-        <w:rPr>
-          <w:rFonts w:ascii="Arial" w:hAnsi="Arial" w:cs="Arial"/>
-          <w:sz w:val="24"/>
-          <w:szCs w:val="24"/>
-        </w:rPr>
-      </w:pPr>
-      <w:r>
-        <w:rPr>
-          <w:rFonts w:ascii="Arial" w:hAnsi="Arial" w:cs="Arial"/>
-          <w:sz w:val="24"/>
-          <w:szCs w:val="24"/>
-        </w:rPr>
-        <w:t>7. Penulis ngambil map abu dari Kasubdis, kasih ke Kasi</w:t>
-      </w:r>
-    </w:p>
-    <w:p>
-      <w:pPr>
-        <w:rPr>
-          <w:rFonts w:ascii="Arial" w:hAnsi="Arial" w:cs="Arial"/>
-          <w:sz w:val="24"/>
-          <w:szCs w:val="24"/>
-        </w:rPr>
-      </w:pPr>
-      <w:r>
-        <w:rPr>
-          <w:rFonts w:ascii="Arial" w:hAnsi="Arial" w:cs="Arial"/>
-          <w:sz w:val="24"/>
-          <w:szCs w:val="24"/>
-        </w:rPr>
-        <w:t>8. Penulis ngambil map abu dari Kasi, kasih ke Pak Adam / Pak Herba</w:t>
-      </w:r>
-    </w:p>
-    <w:p>
-      <w:pPr>
-        <w:rPr>
-          <w:rFonts w:ascii="Arial" w:hAnsi="Arial" w:cs="Arial"/>
-          <w:sz w:val="24"/>
-          <w:szCs w:val="24"/>
-        </w:rPr>
-      </w:pPr>
-      <w:r>
-        <w:rPr>
-          <w:rFonts w:ascii="Arial" w:hAnsi="Arial" w:cs="Arial"/>
-          <w:sz w:val="24"/>
-          <w:szCs w:val="24"/>
-        </w:rPr>
-        <w:t xml:space="preserve">9. </w:t>
-      </w:r>
-      <w:r>
-        <w:rPr>
-          <w:rFonts w:ascii="Arial" w:hAnsi="Arial" w:cs="Arial"/>
-          <w:sz w:val="24"/>
-          <w:szCs w:val="24"/>
-        </w:rPr>
-        <w:t>Pak Adam/Pak Herba distribusi isi map abu ke personel</w:t>
-      </w:r>
-    </w:p>
-    <w:p>
-      <w:pPr>
-        <w:rPr>
-          <w:rFonts w:ascii="Arial" w:hAnsi="Arial" w:cs="Arial"/>
-          <w:sz w:val="24"/>
-          <w:szCs w:val="24"/>
-        </w:rPr>
-      </w:pPr>
-      <w:r>
-        <w:rPr>
-          <w:rFonts w:ascii="Arial" w:hAnsi="Arial" w:cs="Arial"/>
-          <w:sz w:val="24"/>
-          <w:szCs w:val="24"/>
-        </w:rPr>
-        <w:t>10. Personel ngerjain dokumen dispo</w:t>
-      </w:r>
-    </w:p>
-    <w:p>
-      <w:pPr>
-        <w:rPr>
-          <w:rFonts w:ascii="Arial" w:hAnsi="Arial" w:cs="Arial"/>
-          <w:sz w:val="24"/>
-          <w:szCs w:val="24"/>
-        </w:rPr>
-      </w:pPr>
-      <w:r>
-        <w:rPr>
-          <w:rFonts w:ascii="Arial" w:hAnsi="Arial" w:cs="Arial"/>
-          <w:sz w:val="24"/>
-          <w:szCs w:val="24"/>
-        </w:rPr>
-        <w:t>11. Personel ngasih dispo ke penulis</w:t>
-      </w:r>
-    </w:p>
-    <w:p>
-      <w:pPr>
-        <w:rPr>
-          <w:rFonts w:ascii="Arial" w:hAnsi="Arial" w:cs="Arial"/>
-          <w:sz w:val="24"/>
-          <w:szCs w:val="24"/>
-        </w:rPr>
-      </w:pPr>
-      <w:r>
-        <w:rPr>
-          <w:rFonts w:ascii="Arial" w:hAnsi="Arial" w:cs="Arial"/>
-          <w:sz w:val="24"/>
-          <w:szCs w:val="24"/>
-        </w:rPr>
-        <w:t>12. Penulis scan dispo</w:t>
-      </w:r>
-    </w:p>
-    <w:p>
-      <w:pPr>
-        <w:rPr>
-          <w:rFonts w:ascii="Arial" w:hAnsi="Arial" w:cs="Arial"/>
-          <w:sz w:val="24"/>
-          <w:szCs w:val="24"/>
-        </w:rPr>
-      </w:pPr>
-      <w:r>
-        <w:rPr>
-          <w:rFonts w:ascii="Arial" w:hAnsi="Arial" w:cs="Arial"/>
-          <w:sz w:val="24"/>
-          <w:szCs w:val="24"/>
-        </w:rPr>
-        <w:t>13. Penulis nomorin hasil scan dispo</w:t>
-      </w:r>
-      <w:r>
-        <w:rPr>
-          <w:rFonts w:ascii="Arial" w:hAnsi="Arial" w:cs="Arial"/>
-          <w:sz w:val="24"/>
-          <w:szCs w:val="24"/>
-        </w:rPr>
-        <w:t xml:space="preserve"> (rename file) (pisah per minggu)</w:t>
-      </w:r>
-    </w:p>
-    <w:p>
-      <w:pPr>
-        <w:rPr>
-          <w:rFonts w:ascii="Arial" w:hAnsi="Arial" w:cs="Arial"/>
-          <w:sz w:val="24"/>
-          <w:szCs w:val="24"/>
-        </w:rPr>
-      </w:pPr>
-      <w:r>
-        <w:rPr>
-          <w:rFonts w:ascii="Arial" w:hAnsi="Arial" w:cs="Arial"/>
-          <w:sz w:val="24"/>
-          <w:szCs w:val="24"/>
-        </w:rPr>
-        <w:t>14. Penulis nyatet hasil dispo di excel (hyperlink)</w:t>
-      </w:r>
-    </w:p>
-    <w:p>
-      <w:pPr>
-        <w:rPr>
-          <w:rFonts w:ascii="Arial" w:hAnsi="Arial" w:cs="Arial"/>
-          <w:sz w:val="24"/>
-          <w:szCs w:val="24"/>
-        </w:rPr>
-      </w:pPr>
-      <w:r>
-        <w:rPr>
-          <w:rFonts w:ascii="Arial" w:hAnsi="Arial" w:cs="Arial"/>
-          <w:sz w:val="24"/>
-          <w:szCs w:val="24"/>
-        </w:rPr>
-        <w:t>15. Penulis jelasin hasil scan bisa diakses lewat pc lain via LAN/WiFi</w:t>
-      </w:r>
-    </w:p>
-    <w:p>
-      <w:pPr>
-        <w:rPr>
-          <w:rFonts w:ascii="Arial" w:hAnsi="Arial" w:cs="Arial"/>
-          <w:sz w:val="24"/>
-          <w:szCs w:val="24"/>
-        </w:rPr>
-      </w:pPr>
-      <w:r>
-        <w:rPr>
-          <w:rFonts w:ascii="Arial" w:hAnsi="Arial" w:cs="Arial"/>
-          <w:sz w:val="24"/>
-          <w:szCs w:val="24"/>
-        </w:rPr>
-        <w:t>16. Penulis masukin dokumen dispo fisik ke arsip konvensional</w:t>
+          <w:noProof/>
+        </w:rPr>
+        <w:drawing>
+          <wp:inline distT="0" distB="0" distL="0" distR="0" wp14:anchorId="144F5952" wp14:editId="7EC51184">
+            <wp:extent cx="5731510" cy="3223895"/>
+            <wp:effectExtent l="0" t="0" r="2540" b="0"/>
+            <wp:docPr id="556754375" name="Picture 1"/>
+            <wp:cNvGraphicFramePr>
+              <a:graphicFrameLocks xmlns:a="http://schemas.openxmlformats.org/drawingml/2006/main" noChangeAspect="1"/>
+            </wp:cNvGraphicFramePr>
+            <a:graphic xmlns:a="http://schemas.openxmlformats.org/drawingml/2006/main">
+              <a:graphicData uri="http://schemas.openxmlformats.org/drawingml/2006/picture">
+                <pic:pic xmlns:pic="http://schemas.openxmlformats.org/drawingml/2006/picture">
+                  <pic:nvPicPr>
+                    <pic:cNvPr id="556754375" name=""/>
+                    <pic:cNvPicPr/>
+                  </pic:nvPicPr>
+                  <pic:blipFill>
+                    <a:blip r:embed="rId29"/>
+                    <a:stretch>
+                      <a:fillRect/>
+                    </a:stretch>
+                  </pic:blipFill>
+                  <pic:spPr>
+                    <a:xfrm>
+                      <a:off x="0" y="0"/>
+                      <a:ext cx="5731510" cy="3223895"/>
+                    </a:xfrm>
+                    <a:prstGeom prst="rect">
+                      <a:avLst/>
+                    </a:prstGeom>
+                  </pic:spPr>
+                </pic:pic>
+              </a:graphicData>
+            </a:graphic>
+          </wp:inline>
+        </w:drawing>
+      </w:r>
+    </w:p>
+    <w:p>
+      <w:pPr>
+        <w:spacing w:after="160" w:line="259" w:lineRule="auto"/>
+        <w:rPr>
+          <w:rFonts w:ascii="Arial" w:hAnsi="Arial" w:cs="Arial"/>
+          <w:sz w:val="24"/>
+          <w:szCs w:val="24"/>
+        </w:rPr>
+      </w:pPr>
+      <w:r>
+        <w:rPr>
+          <w:rFonts w:ascii="Arial" w:hAnsi="Arial" w:cs="Arial"/>
+          <w:sz w:val="24"/>
+          <w:szCs w:val="24"/>
+        </w:rPr>
+        <w:t xml:space="preserve">Link record Seminar Rancangan Aktualisasi: </w:t>
+      </w:r>
+      <w:hyperlink r:id="rId30" w:history="1">
+        <w:r>
+          <w:rPr>
+            <w:rStyle w:val="Hyperlink"/>
+            <w:rFonts w:ascii="Arial" w:hAnsi="Arial" w:cs="Arial"/>
+            <w:sz w:val="24"/>
+            <w:szCs w:val="24"/>
+          </w:rPr>
+          <w:t>https://drive.google.com/file/d/1yojYGOdu4gormXD2HymsTKxv0fKU0t1Q/view?usp=sharing</w:t>
+        </w:r>
+      </w:hyperlink>
+      <w:r>
+        <w:rPr>
+          <w:rFonts w:ascii="Arial" w:hAnsi="Arial" w:cs="Arial"/>
+          <w:sz w:val="24"/>
+          <w:szCs w:val="24"/>
+        </w:rPr>
+        <w:t xml:space="preserve"> </w:t>
       </w:r>
     </w:p>
     <w:sectPr>

--- a/aktualisasi/aktual.docx
+++ b/aktualisasi/aktual.docx
@@ -7688,12 +7688,36 @@
     <w:p>
       <w:pPr>
         <w:pStyle w:val="Style1"/>
+        <w:rPr>
+          <w:noProof/>
+        </w:rPr>
       </w:pPr>
       <w:bookmarkStart w:id="4" w:name="_Toc208909757"/>
       <w:r>
         <w:t>DAFTAR TABEL</w:t>
       </w:r>
       <w:bookmarkEnd w:id="4"/>
+      <w:r>
+        <w:rPr>
+          <w:rFonts w:eastAsia="Calibri"/>
+          <w:lang w:val="sv-SE"/>
+        </w:rPr>
+        <w:fldChar w:fldCharType="begin"/>
+      </w:r>
+      <w:r>
+        <w:rPr>
+          <w:rFonts w:eastAsia="Calibri"/>
+          <w:lang w:val="sv-SE"/>
+        </w:rPr>
+        <w:instrText xml:space="preserve"> TOC \h \z \c "Tabel" </w:instrText>
+      </w:r>
+      <w:r>
+        <w:rPr>
+          <w:rFonts w:eastAsia="Calibri"/>
+          <w:lang w:val="sv-SE"/>
+        </w:rPr>
+        <w:fldChar w:fldCharType="separate"/>
+      </w:r>
     </w:p>
     <w:p>
       <w:pPr>
@@ -7711,38 +7735,14 @@
           <w14:ligatures w14:val="standardContextual"/>
         </w:rPr>
       </w:pPr>
-      <w:r>
-        <w:rPr>
-          <w:rFonts w:eastAsia="Calibri" w:cs="Arial"/>
-          <w:szCs w:val="24"/>
-          <w:lang w:val="sv-SE"/>
-        </w:rPr>
-        <w:fldChar w:fldCharType="begin"/>
-      </w:r>
-      <w:r>
-        <w:rPr>
-          <w:rFonts w:eastAsia="Calibri" w:cs="Arial"/>
-          <w:szCs w:val="24"/>
-          <w:lang w:val="sv-SE"/>
-        </w:rPr>
-        <w:instrText xml:space="preserve"> TOC \h \z \c "Tabel 3." </w:instrText>
-      </w:r>
-      <w:r>
-        <w:rPr>
-          <w:rFonts w:eastAsia="Calibri" w:cs="Arial"/>
-          <w:szCs w:val="24"/>
-          <w:lang w:val="sv-SE"/>
-        </w:rPr>
-        <w:fldChar w:fldCharType="separate"/>
-      </w:r>
-      <w:hyperlink w:anchor="_Toc208909778" w:history="1">
+      <w:hyperlink w:anchor="_Toc209881889" w:history="1">
         <w:r>
           <w:rPr>
             <w:rStyle w:val="Hyperlink"/>
             <w:rFonts w:cs="Arial"/>
             <w:noProof/>
           </w:rPr>
-          <w:t>Tabel 3.1 Identifikasi Isu</w:t>
+          <w:t>Tabel 1: Identifikasi Isu</w:t>
         </w:r>
         <w:r>
           <w:rPr>
@@ -7763,7 +7763,7 @@
             <w:noProof/>
             <w:webHidden/>
           </w:rPr>
-          <w:instrText xml:space="preserve"> PAGEREF _Toc208909778 \h </w:instrText>
+          <w:instrText xml:space="preserve"> PAGEREF _Toc209881889 \h </w:instrText>
         </w:r>
         <w:r>
           <w:rPr>
@@ -7810,14 +7810,14 @@
           <w14:ligatures w14:val="standardContextual"/>
         </w:rPr>
       </w:pPr>
-      <w:hyperlink w:anchor="_Toc208909779" w:history="1">
+      <w:hyperlink w:anchor="_Toc209881890" w:history="1">
         <w:r>
           <w:rPr>
             <w:rStyle w:val="Hyperlink"/>
             <w:rFonts w:cs="Arial"/>
             <w:noProof/>
           </w:rPr>
-          <w:t xml:space="preserve">Tabel 3.2: Analisa Isu </w:t>
+          <w:t xml:space="preserve">Tabel 2: Analisa Isu </w:t>
         </w:r>
         <w:r>
           <w:rPr>
@@ -7847,7 +7847,7 @@
             <w:noProof/>
             <w:webHidden/>
           </w:rPr>
-          <w:instrText xml:space="preserve"> PAGEREF _Toc208909779 \h </w:instrText>
+          <w:instrText xml:space="preserve"> PAGEREF _Toc209881890 \h </w:instrText>
         </w:r>
         <w:r>
           <w:rPr>
@@ -7894,14 +7894,14 @@
           <w14:ligatures w14:val="standardContextual"/>
         </w:rPr>
       </w:pPr>
-      <w:hyperlink w:anchor="_Toc208909780" w:history="1">
+      <w:hyperlink w:anchor="_Toc209881891" w:history="1">
         <w:r>
           <w:rPr>
             <w:rStyle w:val="Hyperlink"/>
             <w:rFonts w:cs="Arial"/>
             <w:noProof/>
           </w:rPr>
-          <w:t>Tabel 3.3: Indikator dari Metode USG</w:t>
+          <w:t>Tabel 3: Indikator dari Metode USG</w:t>
         </w:r>
         <w:r>
           <w:rPr>
@@ -7922,7 +7922,7 @@
             <w:noProof/>
             <w:webHidden/>
           </w:rPr>
-          <w:instrText xml:space="preserve"> PAGEREF _Toc208909780 \h </w:instrText>
+          <w:instrText xml:space="preserve"> PAGEREF _Toc209881891 \h </w:instrText>
         </w:r>
         <w:r>
           <w:rPr>
@@ -7969,14 +7969,14 @@
           <w14:ligatures w14:val="standardContextual"/>
         </w:rPr>
       </w:pPr>
-      <w:hyperlink w:anchor="_Toc208909781" w:history="1">
+      <w:hyperlink w:anchor="_Toc209881892" w:history="1">
         <w:r>
           <w:rPr>
             <w:rStyle w:val="Hyperlink"/>
             <w:rFonts w:cs="Arial"/>
             <w:noProof/>
           </w:rPr>
-          <w:t>Tabel 3.4: Deskripsi Indikator Metode USG</w:t>
+          <w:t>Tabel 4: Deskripsi Indikator Metode USG</w:t>
         </w:r>
         <w:r>
           <w:rPr>
@@ -7997,7 +7997,7 @@
             <w:noProof/>
             <w:webHidden/>
           </w:rPr>
-          <w:instrText xml:space="preserve"> PAGEREF _Toc208909781 \h </w:instrText>
+          <w:instrText xml:space="preserve"> PAGEREF _Toc209881892 \h </w:instrText>
         </w:r>
         <w:r>
           <w:rPr>
@@ -8044,14 +8044,14 @@
           <w14:ligatures w14:val="standardContextual"/>
         </w:rPr>
       </w:pPr>
-      <w:hyperlink w:anchor="_Toc208909782" w:history="1">
+      <w:hyperlink w:anchor="_Toc209881893" w:history="1">
         <w:r>
           <w:rPr>
             <w:rStyle w:val="Hyperlink"/>
             <w:rFonts w:cs="Arial"/>
             <w:noProof/>
           </w:rPr>
-          <w:t>Tabel 3.5</w:t>
+          <w:t>Tabel 5</w:t>
         </w:r>
         <w:r>
           <w:rPr>
@@ -8081,7 +8081,7 @@
             <w:noProof/>
             <w:webHidden/>
           </w:rPr>
-          <w:instrText xml:space="preserve"> PAGEREF _Toc208909782 \h </w:instrText>
+          <w:instrText xml:space="preserve"> PAGEREF _Toc209881893 \h </w:instrText>
         </w:r>
         <w:r>
           <w:rPr>
@@ -8128,14 +8128,14 @@
           <w14:ligatures w14:val="standardContextual"/>
         </w:rPr>
       </w:pPr>
-      <w:hyperlink w:anchor="_Toc208909783" w:history="1">
+      <w:hyperlink w:anchor="_Toc209881894" w:history="1">
         <w:r>
           <w:rPr>
             <w:rStyle w:val="Hyperlink"/>
             <w:rFonts w:cs="Arial"/>
             <w:noProof/>
           </w:rPr>
-          <w:t>Tabel 3.6</w:t>
+          <w:t>Tabel 6</w:t>
         </w:r>
         <w:r>
           <w:rPr>
@@ -8166,7 +8166,7 @@
             <w:noProof/>
             <w:webHidden/>
           </w:rPr>
-          <w:instrText xml:space="preserve"> PAGEREF _Toc208909783 \h </w:instrText>
+          <w:instrText xml:space="preserve"> PAGEREF _Toc209881894 \h </w:instrText>
         </w:r>
         <w:r>
           <w:rPr>
@@ -8213,14 +8213,14 @@
           <w14:ligatures w14:val="standardContextual"/>
         </w:rPr>
       </w:pPr>
-      <w:hyperlink w:anchor="_Toc208909784" w:history="1">
+      <w:hyperlink w:anchor="_Toc209881895" w:history="1">
         <w:r>
           <w:rPr>
             <w:rStyle w:val="Hyperlink"/>
             <w:rFonts w:cs="Arial"/>
             <w:noProof/>
           </w:rPr>
-          <w:t>Tabel 3.7</w:t>
+          <w:t>Tabel 7</w:t>
         </w:r>
         <w:r>
           <w:rPr>
@@ -8267,7 +8267,7 @@
             <w:noProof/>
             <w:webHidden/>
           </w:rPr>
-          <w:instrText xml:space="preserve"> PAGEREF _Toc208909784 \h </w:instrText>
+          <w:instrText xml:space="preserve"> PAGEREF _Toc209881895 \h </w:instrText>
         </w:r>
         <w:r>
           <w:rPr>
@@ -8300,22 +8300,15 @@
     </w:p>
     <w:p>
       <w:pPr>
-        <w:tabs>
-          <w:tab w:val="right" w:leader="dot" w:pos="851"/>
-          <w:tab w:val="right" w:leader="dot" w:pos="8505"/>
-        </w:tabs>
-        <w:rPr>
-          <w:rFonts w:ascii="Arial" w:eastAsia="Calibri" w:hAnsi="Arial" w:cs="Arial"/>
-          <w:sz w:val="24"/>
-          <w:szCs w:val="24"/>
-          <w:lang w:val="sv-SE"/>
-        </w:rPr>
-      </w:pPr>
-      <w:r>
-        <w:rPr>
-          <w:rFonts w:ascii="Arial" w:eastAsia="Calibri" w:hAnsi="Arial" w:cs="Arial"/>
-          <w:sz w:val="24"/>
-          <w:szCs w:val="24"/>
+        <w:pStyle w:val="Style1"/>
+        <w:rPr>
+          <w:rFonts w:eastAsia="Calibri"/>
+          <w:lang w:val="sv-SE"/>
+        </w:rPr>
+      </w:pPr>
+      <w:r>
+        <w:rPr>
+          <w:rFonts w:eastAsia="Calibri"/>
           <w:lang w:val="sv-SE"/>
         </w:rPr>
         <w:fldChar w:fldCharType="end"/>
@@ -8580,6 +8573,25 @@
           <w:tab w:val="right" w:leader="dot" w:pos="9016"/>
         </w:tabs>
         <w:rPr>
+          <w:rFonts w:eastAsia="Calibri" w:cs="Arial"/>
+          <w:szCs w:val="24"/>
+        </w:rPr>
+      </w:pPr>
+      <w:r>
+        <w:rPr>
+          <w:rFonts w:eastAsia="Calibri" w:cs="Arial"/>
+          <w:szCs w:val="24"/>
+        </w:rPr>
+        <w:t xml:space="preserve"> </w:t>
+      </w:r>
+    </w:p>
+    <w:p>
+      <w:pPr>
+        <w:pStyle w:val="TableofFigures"/>
+        <w:tabs>
+          <w:tab w:val="right" w:leader="dot" w:pos="9016"/>
+        </w:tabs>
+        <w:rPr>
           <w:rFonts w:asciiTheme="minorHAnsi" w:eastAsiaTheme="minorEastAsia" w:hAnsiTheme="minorHAnsi"/>
           <w:noProof/>
           <w:color w:val="auto"/>
@@ -8601,7 +8613,7 @@
           <w:rFonts w:eastAsia="Calibri" w:cs="Arial"/>
           <w:szCs w:val="24"/>
         </w:rPr>
-        <w:instrText xml:space="preserve"> TOC \h \z \c "Gambar 2." </w:instrText>
+        <w:instrText xml:space="preserve"> TOC \h \z \c "Gambar" </w:instrText>
       </w:r>
       <w:r>
         <w:rPr>
@@ -8610,14 +8622,14 @@
         </w:rPr>
         <w:fldChar w:fldCharType="separate"/>
       </w:r>
-      <w:hyperlink w:anchor="_Toc208909785" w:history="1">
+      <w:hyperlink w:anchor="_Toc209881851" w:history="1">
         <w:r>
           <w:rPr>
             <w:rStyle w:val="Hyperlink"/>
             <w:rFonts w:cs="Arial"/>
             <w:noProof/>
           </w:rPr>
-          <w:t>Gambar 2.1</w:t>
+          <w:t>Gambar 1</w:t>
         </w:r>
         <w:r>
           <w:rPr>
@@ -8647,7 +8659,7 @@
             <w:noProof/>
             <w:webHidden/>
           </w:rPr>
-          <w:instrText xml:space="preserve"> PAGEREF _Toc208909785 \h </w:instrText>
+          <w:instrText xml:space="preserve"> PAGEREF _Toc209881851 \h </w:instrText>
         </w:r>
         <w:r>
           <w:rPr>
@@ -8694,14 +8706,14 @@
           <w14:ligatures w14:val="standardContextual"/>
         </w:rPr>
       </w:pPr>
-      <w:hyperlink w:anchor="_Toc208909786" w:history="1">
+      <w:hyperlink w:anchor="_Toc209881852" w:history="1">
         <w:r>
           <w:rPr>
             <w:rStyle w:val="Hyperlink"/>
             <w:rFonts w:cs="Arial"/>
             <w:noProof/>
           </w:rPr>
-          <w:t>Gambar 2.2</w:t>
+          <w:t>Gambar 2</w:t>
         </w:r>
         <w:r>
           <w:rPr>
@@ -8731,7 +8743,7 @@
             <w:noProof/>
             <w:webHidden/>
           </w:rPr>
-          <w:instrText xml:space="preserve"> PAGEREF _Toc208909786 \h </w:instrText>
+          <w:instrText xml:space="preserve"> PAGEREF _Toc209881852 \h </w:instrText>
         </w:r>
         <w:r>
           <w:rPr>
@@ -8778,14 +8790,14 @@
           <w14:ligatures w14:val="standardContextual"/>
         </w:rPr>
       </w:pPr>
-      <w:hyperlink w:anchor="_Toc208909787" w:history="1">
+      <w:hyperlink w:anchor="_Toc209881853" w:history="1">
         <w:r>
           <w:rPr>
             <w:rStyle w:val="Hyperlink"/>
             <w:rFonts w:cs="Arial"/>
             <w:noProof/>
           </w:rPr>
-          <w:t>Gambar 2.3</w:t>
+          <w:t>Gambar 3</w:t>
         </w:r>
         <w:r>
           <w:rPr>
@@ -8816,7 +8828,7 @@
             <w:noProof/>
             <w:webHidden/>
           </w:rPr>
-          <w:instrText xml:space="preserve"> PAGEREF _Toc208909787 \h </w:instrText>
+          <w:instrText xml:space="preserve"> PAGEREF _Toc209881853 \h </w:instrText>
         </w:r>
         <w:r>
           <w:rPr>
@@ -8854,45 +8866,23 @@
           <w:tab w:val="right" w:leader="dot" w:pos="9016"/>
         </w:tabs>
         <w:rPr>
+          <w:rFonts w:asciiTheme="minorHAnsi" w:eastAsiaTheme="minorEastAsia" w:hAnsiTheme="minorHAnsi"/>
           <w:noProof/>
-        </w:rPr>
-      </w:pPr>
-      <w:r>
-        <w:rPr>
-          <w:rFonts w:eastAsia="Calibri" w:cs="Arial"/>
-          <w:szCs w:val="24"/>
-        </w:rPr>
-        <w:fldChar w:fldCharType="end"/>
-      </w:r>
-      <w:r>
-        <w:rPr>
-          <w:rFonts w:eastAsia="Calibri" w:cs="Arial"/>
-          <w:szCs w:val="24"/>
-        </w:rPr>
-        <w:fldChar w:fldCharType="begin"/>
-      </w:r>
-      <w:r>
-        <w:rPr>
-          <w:rFonts w:eastAsia="Calibri" w:cs="Arial"/>
-          <w:szCs w:val="24"/>
-        </w:rPr>
-        <w:instrText xml:space="preserve"> TOC \h \z \c "Gambar 3." </w:instrText>
-      </w:r>
-      <w:r>
-        <w:rPr>
-          <w:rFonts w:eastAsia="Calibri" w:cs="Arial"/>
-          <w:szCs w:val="24"/>
-        </w:rPr>
-        <w:fldChar w:fldCharType="separate"/>
-      </w:r>
-      <w:hyperlink w:anchor="_Toc208909788" w:history="1">
+          <w:color w:val="auto"/>
+          <w:kern w:val="2"/>
+          <w:szCs w:val="24"/>
+          <w:lang w:val="en-ID" w:eastAsia="en-ID"/>
+          <w14:ligatures w14:val="standardContextual"/>
+        </w:rPr>
+      </w:pPr>
+      <w:hyperlink w:anchor="_Toc209881854" w:history="1">
         <w:r>
           <w:rPr>
             <w:rStyle w:val="Hyperlink"/>
             <w:rFonts w:cs="Arial"/>
             <w:noProof/>
           </w:rPr>
-          <w:t>Gambar 3.1</w:t>
+          <w:t>Gambar 4</w:t>
         </w:r>
         <w:r>
           <w:rPr>
@@ -8922,7 +8912,7 @@
             <w:noProof/>
             <w:webHidden/>
           </w:rPr>
-          <w:instrText xml:space="preserve"> PAGEREF _Toc208909788 \h </w:instrText>
+          <w:instrText xml:space="preserve"> PAGEREF _Toc209881854 \h </w:instrText>
         </w:r>
         <w:r>
           <w:rPr>
@@ -9731,6 +9721,26 @@
           <w:szCs w:val="24"/>
           <w:lang w:val="en-US"/>
         </w:rPr>
+        <w:t xml:space="preserve"> aktualisasi ini </w:t>
+      </w:r>
+      <w:proofErr w:type="spellStart"/>
+      <w:r>
+        <w:rPr>
+          <w:rFonts w:ascii="Arial" w:hAnsi="Arial" w:cs="Arial"/>
+          <w:sz w:val="24"/>
+          <w:szCs w:val="24"/>
+          <w:lang w:val="en-US"/>
+        </w:rPr>
+        <w:t>adalah</w:t>
+      </w:r>
+      <w:proofErr w:type="spellEnd"/>
+      <w:r>
+        <w:rPr>
+          <w:rFonts w:ascii="Arial" w:hAnsi="Arial" w:cs="Arial"/>
+          <w:sz w:val="24"/>
+          <w:szCs w:val="24"/>
+          <w:lang w:val="en-US"/>
+        </w:rPr>
         <w:t xml:space="preserve"> </w:t>
       </w:r>
       <w:proofErr w:type="spellStart"/>
@@ -9741,7 +9751,7 @@
           <w:szCs w:val="24"/>
           <w:lang w:val="en-US"/>
         </w:rPr>
-        <w:t>aktualisasi</w:t>
+        <w:t>memberikan</w:t>
       </w:r>
       <w:proofErr w:type="spellEnd"/>
       <w:r>
@@ -9751,7 +9761,7 @@
           <w:szCs w:val="24"/>
           <w:lang w:val="en-US"/>
         </w:rPr>
-        <w:t xml:space="preserve"> ini </w:t>
+        <w:t xml:space="preserve"> </w:t>
       </w:r>
       <w:proofErr w:type="spellStart"/>
       <w:r>
@@ -9761,7 +9771,7 @@
           <w:szCs w:val="24"/>
           <w:lang w:val="en-US"/>
         </w:rPr>
-        <w:t>adalah</w:t>
+        <w:t>gambaran</w:t>
       </w:r>
       <w:proofErr w:type="spellEnd"/>
       <w:r>
@@ -9781,7 +9791,7 @@
           <w:szCs w:val="24"/>
           <w:lang w:val="en-US"/>
         </w:rPr>
-        <w:t>memberikan</w:t>
+        <w:t>mengenai</w:t>
       </w:r>
       <w:proofErr w:type="spellEnd"/>
       <w:r>
@@ -9801,7 +9811,7 @@
           <w:szCs w:val="24"/>
           <w:lang w:val="en-US"/>
         </w:rPr>
-        <w:t>gambaran</w:t>
+        <w:t>kegiatan</w:t>
       </w:r>
       <w:proofErr w:type="spellEnd"/>
       <w:r>
@@ -9821,7 +9831,7 @@
           <w:szCs w:val="24"/>
           <w:lang w:val="en-US"/>
         </w:rPr>
-        <w:t>mengenai</w:t>
+        <w:t>rancangan</w:t>
       </w:r>
       <w:proofErr w:type="spellEnd"/>
       <w:r>
@@ -9831,67 +9841,7 @@
           <w:szCs w:val="24"/>
           <w:lang w:val="en-US"/>
         </w:rPr>
-        <w:t xml:space="preserve"> </w:t>
-      </w:r>
-      <w:proofErr w:type="spellStart"/>
-      <w:r>
-        <w:rPr>
-          <w:rFonts w:ascii="Arial" w:hAnsi="Arial" w:cs="Arial"/>
-          <w:sz w:val="24"/>
-          <w:szCs w:val="24"/>
-          <w:lang w:val="en-US"/>
-        </w:rPr>
-        <w:t>kegiatan</w:t>
-      </w:r>
-      <w:proofErr w:type="spellEnd"/>
-      <w:r>
-        <w:rPr>
-          <w:rFonts w:ascii="Arial" w:hAnsi="Arial" w:cs="Arial"/>
-          <w:sz w:val="24"/>
-          <w:szCs w:val="24"/>
-          <w:lang w:val="en-US"/>
-        </w:rPr>
-        <w:t xml:space="preserve"> </w:t>
-      </w:r>
-      <w:proofErr w:type="spellStart"/>
-      <w:r>
-        <w:rPr>
-          <w:rFonts w:ascii="Arial" w:hAnsi="Arial" w:cs="Arial"/>
-          <w:sz w:val="24"/>
-          <w:szCs w:val="24"/>
-          <w:lang w:val="en-US"/>
-        </w:rPr>
-        <w:t>rancangan</w:t>
-      </w:r>
-      <w:proofErr w:type="spellEnd"/>
-      <w:r>
-        <w:rPr>
-          <w:rFonts w:ascii="Arial" w:hAnsi="Arial" w:cs="Arial"/>
-          <w:sz w:val="24"/>
-          <w:szCs w:val="24"/>
-          <w:lang w:val="en-US"/>
-        </w:rPr>
-        <w:t xml:space="preserve"> </w:t>
-      </w:r>
-      <w:proofErr w:type="spellStart"/>
-      <w:r>
-        <w:rPr>
-          <w:rFonts w:ascii="Arial" w:hAnsi="Arial" w:cs="Arial"/>
-          <w:sz w:val="24"/>
-          <w:szCs w:val="24"/>
-          <w:lang w:val="en-US"/>
-        </w:rPr>
-        <w:t>aktualisasi</w:t>
-      </w:r>
-      <w:proofErr w:type="spellEnd"/>
-      <w:r>
-        <w:rPr>
-          <w:rFonts w:ascii="Arial" w:hAnsi="Arial" w:cs="Arial"/>
-          <w:sz w:val="24"/>
-          <w:szCs w:val="24"/>
-          <w:lang w:val="en-US"/>
-        </w:rPr>
-        <w:t xml:space="preserve"> yang harus </w:t>
+        <w:t xml:space="preserve"> aktualisasi yang harus </w:t>
       </w:r>
       <w:proofErr w:type="spellStart"/>
       <w:r>
@@ -10129,27 +10079,7 @@
           <w:szCs w:val="24"/>
           <w:lang w:val="en-US"/>
         </w:rPr>
-        <w:t xml:space="preserve"> </w:t>
-      </w:r>
-      <w:proofErr w:type="spellStart"/>
-      <w:r>
-        <w:rPr>
-          <w:rFonts w:ascii="Arial" w:hAnsi="Arial" w:cs="Arial"/>
-          <w:sz w:val="24"/>
-          <w:szCs w:val="24"/>
-          <w:lang w:val="en-US"/>
-        </w:rPr>
-        <w:t>aktualisasi</w:t>
-      </w:r>
-      <w:proofErr w:type="spellEnd"/>
-      <w:r>
-        <w:rPr>
-          <w:rFonts w:ascii="Arial" w:hAnsi="Arial" w:cs="Arial"/>
-          <w:sz w:val="24"/>
-          <w:szCs w:val="24"/>
-          <w:lang w:val="en-US"/>
-        </w:rPr>
-        <w:t xml:space="preserve"> </w:t>
+        <w:t xml:space="preserve"> aktualisasi </w:t>
       </w:r>
       <w:proofErr w:type="spellStart"/>
       <w:proofErr w:type="gramStart"/>
@@ -10672,27 +10602,7 @@
           <w:szCs w:val="24"/>
           <w:lang w:val="en-US"/>
         </w:rPr>
-        <w:t xml:space="preserve"> </w:t>
-      </w:r>
-      <w:proofErr w:type="spellStart"/>
-      <w:r>
-        <w:rPr>
-          <w:rFonts w:ascii="Arial" w:hAnsi="Arial" w:cs="Arial"/>
-          <w:sz w:val="24"/>
-          <w:szCs w:val="24"/>
-          <w:lang w:val="en-US"/>
-        </w:rPr>
-        <w:t>aktualisasi</w:t>
-      </w:r>
-      <w:proofErr w:type="spellEnd"/>
-      <w:r>
-        <w:rPr>
-          <w:rFonts w:ascii="Arial" w:hAnsi="Arial" w:cs="Arial"/>
-          <w:sz w:val="24"/>
-          <w:szCs w:val="24"/>
-          <w:lang w:val="en-US"/>
-        </w:rPr>
-        <w:t xml:space="preserve"> ini </w:t>
+        <w:t xml:space="preserve"> aktualisasi ini </w:t>
       </w:r>
       <w:proofErr w:type="spellStart"/>
       <w:r>
@@ -10903,27 +10813,7 @@
           <w:szCs w:val="24"/>
           <w:lang w:val="en-US"/>
         </w:rPr>
-        <w:t xml:space="preserve"> </w:t>
-      </w:r>
-      <w:proofErr w:type="spellStart"/>
-      <w:r>
-        <w:rPr>
-          <w:rFonts w:ascii="Arial" w:hAnsi="Arial" w:cs="Arial"/>
-          <w:sz w:val="24"/>
-          <w:szCs w:val="24"/>
-          <w:lang w:val="en-US"/>
-        </w:rPr>
-        <w:t>aktualisasi</w:t>
-      </w:r>
-      <w:proofErr w:type="spellEnd"/>
-      <w:r>
-        <w:rPr>
-          <w:rFonts w:ascii="Arial" w:hAnsi="Arial" w:cs="Arial"/>
-          <w:sz w:val="24"/>
-          <w:szCs w:val="24"/>
-          <w:lang w:val="en-US"/>
-        </w:rPr>
-        <w:t xml:space="preserve"> </w:t>
+        <w:t xml:space="preserve"> aktualisasi </w:t>
       </w:r>
       <w:proofErr w:type="spellStart"/>
       <w:r>
@@ -13306,6 +13196,74 @@
       </w:pPr>
       <w:bookmarkStart w:id="13" w:name="_Toc208557749"/>
       <w:bookmarkStart w:id="14" w:name="_Toc208909785"/>
+      <w:bookmarkStart w:id="15" w:name="_Toc209881851"/>
+      <w:r>
+        <w:rPr>
+          <w:rFonts w:ascii="Arial" w:hAnsi="Arial" w:cs="Arial"/>
+          <w:i w:val="0"/>
+          <w:iCs w:val="0"/>
+          <w:color w:val="auto"/>
+          <w:sz w:val="24"/>
+          <w:szCs w:val="24"/>
+        </w:rPr>
+        <w:t xml:space="preserve">Gambar </w:t>
+      </w:r>
+      <w:r>
+        <w:rPr>
+          <w:rFonts w:ascii="Arial" w:hAnsi="Arial" w:cs="Arial"/>
+          <w:i w:val="0"/>
+          <w:iCs w:val="0"/>
+          <w:color w:val="auto"/>
+          <w:sz w:val="24"/>
+          <w:szCs w:val="24"/>
+        </w:rPr>
+        <w:fldChar w:fldCharType="begin"/>
+      </w:r>
+      <w:r>
+        <w:rPr>
+          <w:rFonts w:ascii="Arial" w:hAnsi="Arial" w:cs="Arial"/>
+          <w:i w:val="0"/>
+          <w:iCs w:val="0"/>
+          <w:color w:val="auto"/>
+          <w:sz w:val="24"/>
+          <w:szCs w:val="24"/>
+        </w:rPr>
+        <w:instrText xml:space="preserve"> SEQ Gambar \* ARABIC </w:instrText>
+      </w:r>
+      <w:r>
+        <w:rPr>
+          <w:rFonts w:ascii="Arial" w:hAnsi="Arial" w:cs="Arial"/>
+          <w:i w:val="0"/>
+          <w:iCs w:val="0"/>
+          <w:color w:val="auto"/>
+          <w:sz w:val="24"/>
+          <w:szCs w:val="24"/>
+        </w:rPr>
+        <w:fldChar w:fldCharType="separate"/>
+      </w:r>
+      <w:r>
+        <w:rPr>
+          <w:rFonts w:ascii="Arial" w:hAnsi="Arial" w:cs="Arial"/>
+          <w:i w:val="0"/>
+          <w:iCs w:val="0"/>
+          <w:noProof/>
+          <w:color w:val="auto"/>
+          <w:sz w:val="24"/>
+          <w:szCs w:val="24"/>
+        </w:rPr>
+        <w:t>1</w:t>
+      </w:r>
+      <w:r>
+        <w:rPr>
+          <w:rFonts w:ascii="Arial" w:hAnsi="Arial" w:cs="Arial"/>
+          <w:i w:val="0"/>
+          <w:iCs w:val="0"/>
+          <w:color w:val="auto"/>
+          <w:sz w:val="24"/>
+          <w:szCs w:val="24"/>
+        </w:rPr>
+        <w:fldChar w:fldCharType="end"/>
+      </w:r>
       <w:r>
         <w:rPr>
           <w:rFonts w:ascii="Arial" w:hAnsi="Arial" w:cs="Arial"/>
@@ -13314,8 +13272,9 @@
           <w:color w:val="000000" w:themeColor="text1"/>
           <w:sz w:val="24"/>
           <w:szCs w:val="24"/>
-        </w:rPr>
-        <w:t>Gambar 2.</w:t>
+          <w:lang w:val="en-US"/>
+        </w:rPr>
+        <w:t>:</w:t>
       </w:r>
       <w:r>
         <w:rPr>
@@ -13325,9 +13284,11 @@
           <w:color w:val="000000" w:themeColor="text1"/>
           <w:sz w:val="24"/>
           <w:szCs w:val="24"/>
-        </w:rPr>
-        <w:fldChar w:fldCharType="begin"/>
-      </w:r>
+          <w:lang w:val="en-US"/>
+        </w:rPr>
+        <w:t xml:space="preserve"> Struktur </w:t>
+      </w:r>
+      <w:proofErr w:type="spellStart"/>
       <w:r>
         <w:rPr>
           <w:rFonts w:ascii="Arial" w:hAnsi="Arial" w:cs="Arial"/>
@@ -13336,9 +13297,11 @@
           <w:color w:val="000000" w:themeColor="text1"/>
           <w:sz w:val="24"/>
           <w:szCs w:val="24"/>
-        </w:rPr>
-        <w:instrText xml:space="preserve"> SEQ Gambar_2. \* ARABIC </w:instrText>
-      </w:r>
+          <w:lang w:val="en-US"/>
+        </w:rPr>
+        <w:t>Organisasi</w:t>
+      </w:r>
+      <w:proofErr w:type="spellEnd"/>
       <w:r>
         <w:rPr>
           <w:rFonts w:ascii="Arial" w:hAnsi="Arial" w:cs="Arial"/>
@@ -13347,21 +13310,11 @@
           <w:color w:val="000000" w:themeColor="text1"/>
           <w:sz w:val="24"/>
           <w:szCs w:val="24"/>
-        </w:rPr>
-        <w:fldChar w:fldCharType="separate"/>
-      </w:r>
-      <w:r>
-        <w:rPr>
-          <w:rFonts w:ascii="Arial" w:hAnsi="Arial" w:cs="Arial"/>
-          <w:i w:val="0"/>
-          <w:iCs w:val="0"/>
-          <w:noProof/>
-          <w:color w:val="000000" w:themeColor="text1"/>
-          <w:sz w:val="24"/>
-          <w:szCs w:val="24"/>
-        </w:rPr>
-        <w:t>1</w:t>
-      </w:r>
+          <w:lang w:val="en-US"/>
+        </w:rPr>
+        <w:t xml:space="preserve"> </w:t>
+      </w:r>
+      <w:proofErr w:type="spellStart"/>
       <w:r>
         <w:rPr>
           <w:rFonts w:ascii="Arial" w:hAnsi="Arial" w:cs="Arial"/>
@@ -13370,100 +13323,13 @@
           <w:color w:val="000000" w:themeColor="text1"/>
           <w:sz w:val="24"/>
           <w:szCs w:val="24"/>
-        </w:rPr>
-        <w:fldChar w:fldCharType="end"/>
-      </w:r>
-      <w:r>
-        <w:rPr>
-          <w:rFonts w:ascii="Arial" w:hAnsi="Arial" w:cs="Arial"/>
-          <w:i w:val="0"/>
-          <w:iCs w:val="0"/>
-          <w:color w:val="000000" w:themeColor="text1"/>
-          <w:sz w:val="24"/>
-          <w:szCs w:val="24"/>
-          <w:lang w:val="en-US"/>
-        </w:rPr>
-        <w:t>:</w:t>
-      </w:r>
-      <w:r>
-        <w:rPr>
-          <w:rFonts w:ascii="Arial" w:hAnsi="Arial" w:cs="Arial"/>
-          <w:i w:val="0"/>
-          <w:iCs w:val="0"/>
-          <w:color w:val="000000" w:themeColor="text1"/>
-          <w:sz w:val="24"/>
-          <w:szCs w:val="24"/>
-          <w:lang w:val="en-US"/>
-        </w:rPr>
-        <w:t xml:space="preserve"> </w:t>
-      </w:r>
-      <w:proofErr w:type="spellStart"/>
-      <w:r>
-        <w:rPr>
-          <w:rFonts w:ascii="Arial" w:hAnsi="Arial" w:cs="Arial"/>
-          <w:i w:val="0"/>
-          <w:iCs w:val="0"/>
-          <w:color w:val="000000" w:themeColor="text1"/>
-          <w:sz w:val="24"/>
-          <w:szCs w:val="24"/>
-          <w:lang w:val="en-US"/>
-        </w:rPr>
-        <w:t>Struktur</w:t>
-      </w:r>
-      <w:proofErr w:type="spellEnd"/>
-      <w:r>
-        <w:rPr>
-          <w:rFonts w:ascii="Arial" w:hAnsi="Arial" w:cs="Arial"/>
-          <w:i w:val="0"/>
-          <w:iCs w:val="0"/>
-          <w:color w:val="000000" w:themeColor="text1"/>
-          <w:sz w:val="24"/>
-          <w:szCs w:val="24"/>
-          <w:lang w:val="en-US"/>
-        </w:rPr>
-        <w:t xml:space="preserve"> </w:t>
-      </w:r>
-      <w:proofErr w:type="spellStart"/>
-      <w:r>
-        <w:rPr>
-          <w:rFonts w:ascii="Arial" w:hAnsi="Arial" w:cs="Arial"/>
-          <w:i w:val="0"/>
-          <w:iCs w:val="0"/>
-          <w:color w:val="000000" w:themeColor="text1"/>
-          <w:sz w:val="24"/>
-          <w:szCs w:val="24"/>
-          <w:lang w:val="en-US"/>
-        </w:rPr>
-        <w:t>Organisasi</w:t>
-      </w:r>
-      <w:proofErr w:type="spellEnd"/>
-      <w:r>
-        <w:rPr>
-          <w:rFonts w:ascii="Arial" w:hAnsi="Arial" w:cs="Arial"/>
-          <w:i w:val="0"/>
-          <w:iCs w:val="0"/>
-          <w:color w:val="000000" w:themeColor="text1"/>
-          <w:sz w:val="24"/>
-          <w:szCs w:val="24"/>
-          <w:lang w:val="en-US"/>
-        </w:rPr>
-        <w:t xml:space="preserve"> </w:t>
-      </w:r>
-      <w:proofErr w:type="spellStart"/>
-      <w:r>
-        <w:rPr>
-          <w:rFonts w:ascii="Arial" w:hAnsi="Arial" w:cs="Arial"/>
-          <w:i w:val="0"/>
-          <w:iCs w:val="0"/>
-          <w:color w:val="000000" w:themeColor="text1"/>
-          <w:sz w:val="24"/>
-          <w:szCs w:val="24"/>
           <w:lang w:val="en-US"/>
         </w:rPr>
         <w:t>Disminpersau</w:t>
       </w:r>
       <w:bookmarkEnd w:id="13"/>
       <w:bookmarkEnd w:id="14"/>
+      <w:bookmarkEnd w:id="15"/>
       <w:proofErr w:type="spellEnd"/>
     </w:p>
     <w:p>
@@ -13641,8 +13507,76 @@
           <w:lang w:val="en-US"/>
         </w:rPr>
       </w:pPr>
-      <w:bookmarkStart w:id="15" w:name="_Toc208557750"/>
-      <w:bookmarkStart w:id="16" w:name="_Toc208909786"/>
+      <w:bookmarkStart w:id="16" w:name="_Toc208557750"/>
+      <w:bookmarkStart w:id="17" w:name="_Toc208909786"/>
+      <w:bookmarkStart w:id="18" w:name="_Toc209881852"/>
+      <w:r>
+        <w:rPr>
+          <w:rFonts w:ascii="Arial" w:hAnsi="Arial" w:cs="Arial"/>
+          <w:i w:val="0"/>
+          <w:iCs w:val="0"/>
+          <w:color w:val="auto"/>
+          <w:sz w:val="24"/>
+          <w:szCs w:val="24"/>
+        </w:rPr>
+        <w:t xml:space="preserve">Gambar </w:t>
+      </w:r>
+      <w:r>
+        <w:rPr>
+          <w:rFonts w:ascii="Arial" w:hAnsi="Arial" w:cs="Arial"/>
+          <w:i w:val="0"/>
+          <w:iCs w:val="0"/>
+          <w:color w:val="auto"/>
+          <w:sz w:val="24"/>
+          <w:szCs w:val="24"/>
+        </w:rPr>
+        <w:fldChar w:fldCharType="begin"/>
+      </w:r>
+      <w:r>
+        <w:rPr>
+          <w:rFonts w:ascii="Arial" w:hAnsi="Arial" w:cs="Arial"/>
+          <w:i w:val="0"/>
+          <w:iCs w:val="0"/>
+          <w:color w:val="auto"/>
+          <w:sz w:val="24"/>
+          <w:szCs w:val="24"/>
+        </w:rPr>
+        <w:instrText xml:space="preserve"> SEQ Gambar \* ARABIC </w:instrText>
+      </w:r>
+      <w:r>
+        <w:rPr>
+          <w:rFonts w:ascii="Arial" w:hAnsi="Arial" w:cs="Arial"/>
+          <w:i w:val="0"/>
+          <w:iCs w:val="0"/>
+          <w:color w:val="auto"/>
+          <w:sz w:val="24"/>
+          <w:szCs w:val="24"/>
+        </w:rPr>
+        <w:fldChar w:fldCharType="separate"/>
+      </w:r>
+      <w:r>
+        <w:rPr>
+          <w:rFonts w:ascii="Arial" w:hAnsi="Arial" w:cs="Arial"/>
+          <w:i w:val="0"/>
+          <w:iCs w:val="0"/>
+          <w:noProof/>
+          <w:color w:val="auto"/>
+          <w:sz w:val="24"/>
+          <w:szCs w:val="24"/>
+        </w:rPr>
+        <w:t>2</w:t>
+      </w:r>
+      <w:r>
+        <w:rPr>
+          <w:rFonts w:ascii="Arial" w:hAnsi="Arial" w:cs="Arial"/>
+          <w:i w:val="0"/>
+          <w:iCs w:val="0"/>
+          <w:color w:val="auto"/>
+          <w:sz w:val="24"/>
+          <w:szCs w:val="24"/>
+        </w:rPr>
+        <w:fldChar w:fldCharType="end"/>
+      </w:r>
       <w:r>
         <w:rPr>
           <w:rFonts w:ascii="Arial" w:hAnsi="Arial" w:cs="Arial"/>
@@ -13651,9 +13585,11 @@
           <w:color w:val="000000" w:themeColor="text1"/>
           <w:sz w:val="24"/>
           <w:szCs w:val="24"/>
-        </w:rPr>
-        <w:t>Gambar 2.</w:t>
-      </w:r>
+          <w:lang w:val="en-US"/>
+        </w:rPr>
+        <w:t xml:space="preserve">: </w:t>
+      </w:r>
+      <w:proofErr w:type="spellStart"/>
       <w:r>
         <w:rPr>
           <w:rFonts w:ascii="Arial" w:hAnsi="Arial" w:cs="Arial"/>
@@ -13662,9 +13598,11 @@
           <w:color w:val="000000" w:themeColor="text1"/>
           <w:sz w:val="24"/>
           <w:szCs w:val="24"/>
-        </w:rPr>
-        <w:fldChar w:fldCharType="begin"/>
-      </w:r>
+          <w:lang w:val="en-US"/>
+        </w:rPr>
+        <w:t>Struktur</w:t>
+      </w:r>
+      <w:proofErr w:type="spellEnd"/>
       <w:r>
         <w:rPr>
           <w:rFonts w:ascii="Arial" w:hAnsi="Arial" w:cs="Arial"/>
@@ -13673,9 +13611,11 @@
           <w:color w:val="000000" w:themeColor="text1"/>
           <w:sz w:val="24"/>
           <w:szCs w:val="24"/>
-        </w:rPr>
-        <w:instrText xml:space="preserve"> SEQ Gambar_2. \* ARABIC </w:instrText>
-      </w:r>
+          <w:lang w:val="en-US"/>
+        </w:rPr>
+        <w:t xml:space="preserve"> </w:t>
+      </w:r>
+      <w:proofErr w:type="spellStart"/>
       <w:r>
         <w:rPr>
           <w:rFonts w:ascii="Arial" w:hAnsi="Arial" w:cs="Arial"/>
@@ -13684,21 +13624,11 @@
           <w:color w:val="000000" w:themeColor="text1"/>
           <w:sz w:val="24"/>
           <w:szCs w:val="24"/>
-        </w:rPr>
-        <w:fldChar w:fldCharType="separate"/>
-      </w:r>
-      <w:r>
-        <w:rPr>
-          <w:rFonts w:ascii="Arial" w:hAnsi="Arial" w:cs="Arial"/>
-          <w:i w:val="0"/>
-          <w:iCs w:val="0"/>
-          <w:noProof/>
-          <w:color w:val="000000" w:themeColor="text1"/>
-          <w:sz w:val="24"/>
-          <w:szCs w:val="24"/>
-        </w:rPr>
-        <w:t>2</w:t>
-      </w:r>
+          <w:lang w:val="en-US"/>
+        </w:rPr>
+        <w:t>Organisasi</w:t>
+      </w:r>
+      <w:proofErr w:type="spellEnd"/>
       <w:r>
         <w:rPr>
           <w:rFonts w:ascii="Arial" w:hAnsi="Arial" w:cs="Arial"/>
@@ -13707,9 +13637,11 @@
           <w:color w:val="000000" w:themeColor="text1"/>
           <w:sz w:val="24"/>
           <w:szCs w:val="24"/>
-        </w:rPr>
-        <w:fldChar w:fldCharType="end"/>
-      </w:r>
+          <w:lang w:val="en-US"/>
+        </w:rPr>
+        <w:t xml:space="preserve"> </w:t>
+      </w:r>
+      <w:proofErr w:type="spellStart"/>
       <w:r>
         <w:rPr>
           <w:rFonts w:ascii="Arial" w:hAnsi="Arial" w:cs="Arial"/>
@@ -13720,75 +13652,11 @@
           <w:szCs w:val="24"/>
           <w:lang w:val="en-US"/>
         </w:rPr>
-        <w:t xml:space="preserve">: </w:t>
-      </w:r>
-      <w:proofErr w:type="spellStart"/>
-      <w:r>
-        <w:rPr>
-          <w:rFonts w:ascii="Arial" w:hAnsi="Arial" w:cs="Arial"/>
-          <w:i w:val="0"/>
-          <w:iCs w:val="0"/>
-          <w:color w:val="000000" w:themeColor="text1"/>
-          <w:sz w:val="24"/>
-          <w:szCs w:val="24"/>
-          <w:lang w:val="en-US"/>
-        </w:rPr>
-        <w:t>Struktur</w:t>
-      </w:r>
-      <w:proofErr w:type="spellEnd"/>
-      <w:r>
-        <w:rPr>
-          <w:rFonts w:ascii="Arial" w:hAnsi="Arial" w:cs="Arial"/>
-          <w:i w:val="0"/>
-          <w:iCs w:val="0"/>
-          <w:color w:val="000000" w:themeColor="text1"/>
-          <w:sz w:val="24"/>
-          <w:szCs w:val="24"/>
-          <w:lang w:val="en-US"/>
-        </w:rPr>
-        <w:t xml:space="preserve"> </w:t>
-      </w:r>
-      <w:proofErr w:type="spellStart"/>
-      <w:r>
-        <w:rPr>
-          <w:rFonts w:ascii="Arial" w:hAnsi="Arial" w:cs="Arial"/>
-          <w:i w:val="0"/>
-          <w:iCs w:val="0"/>
-          <w:color w:val="000000" w:themeColor="text1"/>
-          <w:sz w:val="24"/>
-          <w:szCs w:val="24"/>
-          <w:lang w:val="en-US"/>
-        </w:rPr>
-        <w:t>Organisasi</w:t>
-      </w:r>
-      <w:proofErr w:type="spellEnd"/>
-      <w:r>
-        <w:rPr>
-          <w:rFonts w:ascii="Arial" w:hAnsi="Arial" w:cs="Arial"/>
-          <w:i w:val="0"/>
-          <w:iCs w:val="0"/>
-          <w:color w:val="000000" w:themeColor="text1"/>
-          <w:sz w:val="24"/>
-          <w:szCs w:val="24"/>
-          <w:lang w:val="en-US"/>
-        </w:rPr>
-        <w:t xml:space="preserve"> </w:t>
-      </w:r>
-      <w:proofErr w:type="spellStart"/>
-      <w:r>
-        <w:rPr>
-          <w:rFonts w:ascii="Arial" w:hAnsi="Arial" w:cs="Arial"/>
-          <w:i w:val="0"/>
-          <w:iCs w:val="0"/>
-          <w:color w:val="000000" w:themeColor="text1"/>
-          <w:sz w:val="24"/>
-          <w:szCs w:val="24"/>
-          <w:lang w:val="en-US"/>
-        </w:rPr>
         <w:t>Disminpersau</w:t>
       </w:r>
-      <w:bookmarkEnd w:id="15"/>
       <w:bookmarkEnd w:id="16"/>
+      <w:bookmarkEnd w:id="17"/>
+      <w:bookmarkEnd w:id="18"/>
       <w:proofErr w:type="spellEnd"/>
     </w:p>
     <w:p>
@@ -13916,33 +13784,33 @@
         <w:jc w:val="center"/>
         <w:rPr>
           <w:rFonts w:ascii="Arial" w:hAnsi="Arial" w:cs="Arial"/>
-          <w:bCs/>
           <w:i w:val="0"/>
           <w:iCs w:val="0"/>
-          <w:sz w:val="24"/>
-          <w:szCs w:val="24"/>
-          <w:lang w:val="en-US"/>
-        </w:rPr>
-      </w:pPr>
-      <w:bookmarkStart w:id="17" w:name="_Toc208557751"/>
-      <w:bookmarkStart w:id="18" w:name="_Toc208909787"/>
+          <w:color w:val="auto"/>
+          <w:sz w:val="24"/>
+          <w:szCs w:val="24"/>
+        </w:rPr>
+      </w:pPr>
+      <w:bookmarkStart w:id="19" w:name="_Toc208557751"/>
+      <w:bookmarkStart w:id="20" w:name="_Toc208909787"/>
+      <w:bookmarkStart w:id="21" w:name="_Toc209881853"/>
       <w:r>
         <w:rPr>
           <w:rFonts w:ascii="Arial" w:hAnsi="Arial" w:cs="Arial"/>
           <w:i w:val="0"/>
           <w:iCs w:val="0"/>
-          <w:color w:val="000000" w:themeColor="text1"/>
-          <w:sz w:val="24"/>
-          <w:szCs w:val="24"/>
-        </w:rPr>
-        <w:t>Gambar 2.</w:t>
+          <w:color w:val="auto"/>
+          <w:sz w:val="24"/>
+          <w:szCs w:val="24"/>
+        </w:rPr>
+        <w:t xml:space="preserve">Gambar </w:t>
       </w:r>
       <w:r>
         <w:rPr>
           <w:rFonts w:ascii="Arial" w:hAnsi="Arial" w:cs="Arial"/>
           <w:i w:val="0"/>
           <w:iCs w:val="0"/>
-          <w:color w:val="000000" w:themeColor="text1"/>
+          <w:color w:val="auto"/>
           <w:sz w:val="24"/>
           <w:szCs w:val="24"/>
         </w:rPr>
@@ -13953,18 +13821,18 @@
           <w:rFonts w:ascii="Arial" w:hAnsi="Arial" w:cs="Arial"/>
           <w:i w:val="0"/>
           <w:iCs w:val="0"/>
-          <w:color w:val="000000" w:themeColor="text1"/>
-          <w:sz w:val="24"/>
-          <w:szCs w:val="24"/>
-        </w:rPr>
-        <w:instrText xml:space="preserve"> SEQ Gambar_2. \* ARABIC </w:instrText>
+          <w:color w:val="auto"/>
+          <w:sz w:val="24"/>
+          <w:szCs w:val="24"/>
+        </w:rPr>
+        <w:instrText xml:space="preserve"> SEQ Gambar \* ARABIC </w:instrText>
       </w:r>
       <w:r>
         <w:rPr>
           <w:rFonts w:ascii="Arial" w:hAnsi="Arial" w:cs="Arial"/>
           <w:i w:val="0"/>
           <w:iCs w:val="0"/>
-          <w:color w:val="000000" w:themeColor="text1"/>
+          <w:color w:val="auto"/>
           <w:sz w:val="24"/>
           <w:szCs w:val="24"/>
         </w:rPr>
@@ -13976,7 +13844,7 @@
           <w:i w:val="0"/>
           <w:iCs w:val="0"/>
           <w:noProof/>
-          <w:color w:val="000000" w:themeColor="text1"/>
+          <w:color w:val="auto"/>
           <w:sz w:val="24"/>
           <w:szCs w:val="24"/>
         </w:rPr>
@@ -13987,7 +13855,7 @@
           <w:rFonts w:ascii="Arial" w:hAnsi="Arial" w:cs="Arial"/>
           <w:i w:val="0"/>
           <w:iCs w:val="0"/>
-          <w:color w:val="000000" w:themeColor="text1"/>
+          <w:color w:val="auto"/>
           <w:sz w:val="24"/>
           <w:szCs w:val="24"/>
         </w:rPr>
@@ -14076,8 +13944,9 @@
         </w:rPr>
         <w:t>Disminpersau</w:t>
       </w:r>
-      <w:bookmarkEnd w:id="17"/>
-      <w:bookmarkEnd w:id="18"/>
+      <w:bookmarkEnd w:id="19"/>
+      <w:bookmarkEnd w:id="20"/>
+      <w:bookmarkEnd w:id="21"/>
       <w:proofErr w:type="spellEnd"/>
     </w:p>
     <w:p>
@@ -14147,7 +14016,7 @@
         </w:numPr>
         <w:spacing w:line="360" w:lineRule="auto"/>
       </w:pPr>
-      <w:bookmarkStart w:id="19" w:name="_Toc208909766"/>
+      <w:bookmarkStart w:id="22" w:name="_Toc208909766"/>
       <w:r>
         <w:t xml:space="preserve">C. </w:t>
       </w:r>
@@ -14174,7 +14043,7 @@
       <w:r>
         <w:t>Organisasi</w:t>
       </w:r>
-      <w:bookmarkEnd w:id="19"/>
+      <w:bookmarkEnd w:id="22"/>
       <w:proofErr w:type="spellEnd"/>
     </w:p>
     <w:p>
@@ -14926,7 +14795,7 @@
           <w:docGrid w:linePitch="360"/>
         </w:sectPr>
       </w:pPr>
-      <w:bookmarkStart w:id="20" w:name="_Toc208909767"/>
+      <w:bookmarkStart w:id="23" w:name="_Toc208909767"/>
     </w:p>
     <w:p>
       <w:pPr>
@@ -14959,7 +14828,7 @@
         </w:rPr>
         <w:t>RANCANGAN AKTUALISASI</w:t>
       </w:r>
-      <w:bookmarkEnd w:id="20"/>
+      <w:bookmarkEnd w:id="23"/>
     </w:p>
     <w:p>
       <w:pPr>
@@ -14984,7 +14853,7 @@
           <w:lang w:val="sv-SE"/>
         </w:rPr>
       </w:pPr>
-      <w:bookmarkStart w:id="21" w:name="_Toc208909768"/>
+      <w:bookmarkStart w:id="24" w:name="_Toc208909768"/>
       <w:r>
         <w:rPr>
           <w:lang w:val="sv-SE"/>
@@ -14997,7 +14866,7 @@
         </w:rPr>
         <w:t>Nilai-Nilai Dasar PNS</w:t>
       </w:r>
-      <w:bookmarkEnd w:id="21"/>
+      <w:bookmarkEnd w:id="24"/>
     </w:p>
     <w:p>
       <w:pPr>
@@ -15562,7 +15431,7 @@
           <w:lang w:val="sv-SE"/>
         </w:rPr>
       </w:pPr>
-      <w:bookmarkStart w:id="22" w:name="_Toc208909769"/>
+      <w:bookmarkStart w:id="25" w:name="_Toc208909769"/>
       <w:r>
         <w:rPr>
           <w:lang w:val="sv-SE"/>
@@ -15583,7 +15452,7 @@
         </w:rPr>
         <w:t>Smart Governance</w:t>
       </w:r>
-      <w:bookmarkEnd w:id="22"/>
+      <w:bookmarkEnd w:id="25"/>
     </w:p>
     <w:p>
       <w:pPr>
@@ -15646,7 +15515,7 @@
           <w:lang w:val="sv-SE"/>
         </w:rPr>
       </w:pPr>
-      <w:bookmarkStart w:id="23" w:name="_Toc208909770"/>
+      <w:bookmarkStart w:id="26" w:name="_Toc208909770"/>
       <w:r>
         <w:rPr>
           <w:lang w:val="sv-SE"/>
@@ -15659,7 +15528,7 @@
         </w:rPr>
         <w:t>Analisis Penetapan Isu</w:t>
       </w:r>
-      <w:bookmarkEnd w:id="23"/>
+      <w:bookmarkEnd w:id="26"/>
     </w:p>
     <w:p>
       <w:pPr>
@@ -15782,7 +15651,9 @@
           <w:szCs w:val="24"/>
         </w:rPr>
       </w:pPr>
-      <w:bookmarkStart w:id="24" w:name="_Toc208909778"/>
+      <w:bookmarkStart w:id="27" w:name="_Toc208909778"/>
+      <w:bookmarkStart w:id="28" w:name="_Toc209879922"/>
+      <w:bookmarkStart w:id="29" w:name="_Toc209881889"/>
       <w:r>
         <w:rPr>
           <w:rFonts w:ascii="Arial" w:hAnsi="Arial" w:cs="Arial"/>
@@ -15792,7 +15663,7 @@
           <w:sz w:val="24"/>
           <w:szCs w:val="24"/>
         </w:rPr>
-        <w:t>Tabel 3.</w:t>
+        <w:t xml:space="preserve">Tabel </w:t>
       </w:r>
       <w:r>
         <w:rPr>
@@ -15814,7 +15685,7 @@
           <w:sz w:val="24"/>
           <w:szCs w:val="24"/>
         </w:rPr>
-        <w:instrText xml:space="preserve"> SEQ Tabel_3. \* ARABIC </w:instrText>
+        <w:instrText xml:space="preserve"> SEQ Tabel \* ARABIC </w:instrText>
       </w:r>
       <w:r>
         <w:rPr>
@@ -15859,7 +15730,7 @@
           <w:sz w:val="24"/>
           <w:szCs w:val="24"/>
         </w:rPr>
-        <w:t xml:space="preserve"> </w:t>
+        <w:t xml:space="preserve">: </w:t>
       </w:r>
       <w:r>
         <w:rPr>
@@ -15872,7 +15743,9 @@
         </w:rPr>
         <w:t>Identifikasi Isu</w:t>
       </w:r>
-      <w:bookmarkEnd w:id="24"/>
+      <w:bookmarkEnd w:id="27"/>
+      <w:bookmarkEnd w:id="28"/>
+      <w:bookmarkEnd w:id="29"/>
     </w:p>
     <w:tbl>
       <w:tblPr>
@@ -17372,7 +17245,9 @@
           <w:szCs w:val="24"/>
         </w:rPr>
       </w:pPr>
-      <w:bookmarkStart w:id="25" w:name="_Toc208909779"/>
+      <w:bookmarkStart w:id="30" w:name="_Toc208909779"/>
+      <w:bookmarkStart w:id="31" w:name="_Toc209879923"/>
+      <w:bookmarkStart w:id="32" w:name="_Toc209881890"/>
       <w:r>
         <w:rPr>
           <w:rFonts w:ascii="Arial" w:hAnsi="Arial" w:cs="Arial"/>
@@ -17382,7 +17257,7 @@
           <w:sz w:val="24"/>
           <w:szCs w:val="24"/>
         </w:rPr>
-        <w:t>Tabel 3.</w:t>
+        <w:t xml:space="preserve">Tabel </w:t>
       </w:r>
       <w:r>
         <w:rPr>
@@ -17404,7 +17279,7 @@
           <w:sz w:val="24"/>
           <w:szCs w:val="24"/>
         </w:rPr>
-        <w:instrText xml:space="preserve"> SEQ Tabel_3. \* ARABIC </w:instrText>
+        <w:instrText xml:space="preserve"> SEQ Tabel \* ARABIC </w:instrText>
       </w:r>
       <w:r>
         <w:rPr>
@@ -17496,7 +17371,9 @@
         </w:rPr>
         <w:t>Metode APKL</w:t>
       </w:r>
-      <w:bookmarkEnd w:id="25"/>
+      <w:bookmarkEnd w:id="30"/>
+      <w:bookmarkEnd w:id="31"/>
+      <w:bookmarkEnd w:id="32"/>
     </w:p>
     <w:tbl>
       <w:tblPr>
@@ -17905,7 +17782,7 @@
                 <w:lang w:val="sv-SE"/>
               </w:rPr>
             </w:pPr>
-            <w:bookmarkStart w:id="26" w:name="_Hlk208302457"/>
+            <w:bookmarkStart w:id="33" w:name="_Hlk208302457"/>
             <w:r>
               <w:rPr>
                 <w:rFonts w:ascii="Arial" w:hAnsi="Arial" w:cs="Arial"/>
@@ -18022,7 +17899,7 @@
               </w:rPr>
               <w:t>al dan realistis serta termasuk kewenangan penulis</w:t>
             </w:r>
-            <w:bookmarkEnd w:id="26"/>
+            <w:bookmarkEnd w:id="33"/>
           </w:p>
         </w:tc>
         <w:tc>
@@ -20993,7 +20870,9 @@
           <w:szCs w:val="24"/>
         </w:rPr>
       </w:pPr>
-      <w:bookmarkStart w:id="27" w:name="_Toc208909780"/>
+      <w:bookmarkStart w:id="34" w:name="_Toc208909780"/>
+      <w:bookmarkStart w:id="35" w:name="_Toc209879924"/>
+      <w:bookmarkStart w:id="36" w:name="_Toc209881891"/>
       <w:r>
         <w:rPr>
           <w:rFonts w:ascii="Arial" w:hAnsi="Arial" w:cs="Arial"/>
@@ -21003,7 +20882,7 @@
           <w:sz w:val="24"/>
           <w:szCs w:val="24"/>
         </w:rPr>
-        <w:t>Tabel 3.</w:t>
+        <w:t xml:space="preserve">Tabel </w:t>
       </w:r>
       <w:r>
         <w:rPr>
@@ -21025,7 +20904,7 @@
           <w:sz w:val="24"/>
           <w:szCs w:val="24"/>
         </w:rPr>
-        <w:instrText xml:space="preserve"> SEQ Tabel_3. \* ARABIC </w:instrText>
+        <w:instrText xml:space="preserve"> SEQ Tabel \* ARABIC </w:instrText>
       </w:r>
       <w:r>
         <w:rPr>
@@ -21083,7 +20962,9 @@
         </w:rPr>
         <w:t>Indikator dari Metode USG</w:t>
       </w:r>
-      <w:bookmarkEnd w:id="27"/>
+      <w:bookmarkEnd w:id="34"/>
+      <w:bookmarkEnd w:id="35"/>
+      <w:bookmarkEnd w:id="36"/>
     </w:p>
     <w:tbl>
       <w:tblPr>
@@ -22073,16 +21954,79 @@
     <w:p>
       <w:pPr>
         <w:pStyle w:val="Caption"/>
+        <w:keepNext/>
         <w:jc w:val="center"/>
+      </w:pPr>
+      <w:bookmarkStart w:id="37" w:name="_Toc208909781"/>
+      <w:bookmarkStart w:id="38" w:name="_Toc209879925"/>
+      <w:bookmarkStart w:id="39" w:name="_Toc209881892"/>
+      <w:r>
         <w:rPr>
           <w:rFonts w:ascii="Arial" w:hAnsi="Arial" w:cs="Arial"/>
           <w:i w:val="0"/>
           <w:iCs w:val="0"/>
-          <w:sz w:val="24"/>
-          <w:szCs w:val="24"/>
-        </w:rPr>
-      </w:pPr>
-      <w:bookmarkStart w:id="28" w:name="_Toc208909781"/>
+          <w:color w:val="auto"/>
+          <w:sz w:val="24"/>
+          <w:szCs w:val="24"/>
+        </w:rPr>
+        <w:t xml:space="preserve">Tabel </w:t>
+      </w:r>
+      <w:r>
+        <w:rPr>
+          <w:rFonts w:ascii="Arial" w:hAnsi="Arial" w:cs="Arial"/>
+          <w:i w:val="0"/>
+          <w:iCs w:val="0"/>
+          <w:color w:val="auto"/>
+          <w:sz w:val="24"/>
+          <w:szCs w:val="24"/>
+        </w:rPr>
+        <w:fldChar w:fldCharType="begin"/>
+      </w:r>
+      <w:r>
+        <w:rPr>
+          <w:rFonts w:ascii="Arial" w:hAnsi="Arial" w:cs="Arial"/>
+          <w:i w:val="0"/>
+          <w:iCs w:val="0"/>
+          <w:color w:val="auto"/>
+          <w:sz w:val="24"/>
+          <w:szCs w:val="24"/>
+        </w:rPr>
+        <w:instrText xml:space="preserve"> SEQ Tabel \* ARABIC </w:instrText>
+      </w:r>
+      <w:r>
+        <w:rPr>
+          <w:rFonts w:ascii="Arial" w:hAnsi="Arial" w:cs="Arial"/>
+          <w:i w:val="0"/>
+          <w:iCs w:val="0"/>
+          <w:color w:val="auto"/>
+          <w:sz w:val="24"/>
+          <w:szCs w:val="24"/>
+        </w:rPr>
+        <w:fldChar w:fldCharType="separate"/>
+      </w:r>
+      <w:r>
+        <w:rPr>
+          <w:rFonts w:ascii="Arial" w:hAnsi="Arial" w:cs="Arial"/>
+          <w:i w:val="0"/>
+          <w:iCs w:val="0"/>
+          <w:noProof/>
+          <w:color w:val="auto"/>
+          <w:sz w:val="24"/>
+          <w:szCs w:val="24"/>
+        </w:rPr>
+        <w:t>4</w:t>
+      </w:r>
+      <w:r>
+        <w:rPr>
+          <w:rFonts w:ascii="Arial" w:hAnsi="Arial" w:cs="Arial"/>
+          <w:i w:val="0"/>
+          <w:iCs w:val="0"/>
+          <w:color w:val="auto"/>
+          <w:sz w:val="24"/>
+          <w:szCs w:val="24"/>
+        </w:rPr>
+        <w:fldChar w:fldCharType="end"/>
+      </w:r>
       <w:r>
         <w:rPr>
           <w:rFonts w:ascii="Arial" w:hAnsi="Arial" w:cs="Arial"/>
@@ -22092,7 +22036,7 @@
           <w:sz w:val="24"/>
           <w:szCs w:val="24"/>
         </w:rPr>
-        <w:t>Tabel 3.</w:t>
+        <w:t xml:space="preserve">: </w:t>
       </w:r>
       <w:r>
         <w:rPr>
@@ -22103,76 +22047,11 @@
           <w:sz w:val="24"/>
           <w:szCs w:val="24"/>
         </w:rPr>
-        <w:fldChar w:fldCharType="begin"/>
-      </w:r>
-      <w:r>
-        <w:rPr>
-          <w:rFonts w:ascii="Arial" w:hAnsi="Arial" w:cs="Arial"/>
-          <w:i w:val="0"/>
-          <w:iCs w:val="0"/>
-          <w:color w:val="000000" w:themeColor="text1"/>
-          <w:sz w:val="24"/>
-          <w:szCs w:val="24"/>
-        </w:rPr>
-        <w:instrText xml:space="preserve"> SEQ Tabel_3. \* ARABIC </w:instrText>
-      </w:r>
-      <w:r>
-        <w:rPr>
-          <w:rFonts w:ascii="Arial" w:hAnsi="Arial" w:cs="Arial"/>
-          <w:i w:val="0"/>
-          <w:iCs w:val="0"/>
-          <w:color w:val="000000" w:themeColor="text1"/>
-          <w:sz w:val="24"/>
-          <w:szCs w:val="24"/>
-        </w:rPr>
-        <w:fldChar w:fldCharType="separate"/>
-      </w:r>
-      <w:r>
-        <w:rPr>
-          <w:rFonts w:ascii="Arial" w:hAnsi="Arial" w:cs="Arial"/>
-          <w:i w:val="0"/>
-          <w:iCs w:val="0"/>
-          <w:noProof/>
-          <w:color w:val="000000" w:themeColor="text1"/>
-          <w:sz w:val="24"/>
-          <w:szCs w:val="24"/>
-        </w:rPr>
-        <w:t>4</w:t>
-      </w:r>
-      <w:r>
-        <w:rPr>
-          <w:rFonts w:ascii="Arial" w:hAnsi="Arial" w:cs="Arial"/>
-          <w:i w:val="0"/>
-          <w:iCs w:val="0"/>
-          <w:color w:val="000000" w:themeColor="text1"/>
-          <w:sz w:val="24"/>
-          <w:szCs w:val="24"/>
-        </w:rPr>
-        <w:fldChar w:fldCharType="end"/>
-      </w:r>
-      <w:r>
-        <w:rPr>
-          <w:rFonts w:ascii="Arial" w:hAnsi="Arial" w:cs="Arial"/>
-          <w:i w:val="0"/>
-          <w:iCs w:val="0"/>
-          <w:color w:val="000000" w:themeColor="text1"/>
-          <w:sz w:val="24"/>
-          <w:szCs w:val="24"/>
-        </w:rPr>
-        <w:t xml:space="preserve">: </w:t>
-      </w:r>
-      <w:r>
-        <w:rPr>
-          <w:rFonts w:ascii="Arial" w:hAnsi="Arial" w:cs="Arial"/>
-          <w:i w:val="0"/>
-          <w:iCs w:val="0"/>
-          <w:color w:val="000000" w:themeColor="text1"/>
-          <w:sz w:val="24"/>
-          <w:szCs w:val="24"/>
-        </w:rPr>
         <w:t>Deskripsi Indikator Metode USG</w:t>
       </w:r>
-      <w:bookmarkEnd w:id="28"/>
+      <w:bookmarkEnd w:id="37"/>
+      <w:bookmarkEnd w:id="38"/>
+      <w:bookmarkEnd w:id="39"/>
     </w:p>
     <w:tbl>
       <w:tblPr>
@@ -23210,24 +23089,26 @@
           <w:szCs w:val="24"/>
         </w:rPr>
       </w:pPr>
-      <w:bookmarkStart w:id="29" w:name="_Toc208909782"/>
+      <w:bookmarkStart w:id="40" w:name="_Toc208909782"/>
+      <w:bookmarkStart w:id="41" w:name="_Toc209879926"/>
+      <w:bookmarkStart w:id="42" w:name="_Toc209881893"/>
       <w:r>
         <w:rPr>
           <w:rFonts w:ascii="Arial" w:hAnsi="Arial" w:cs="Arial"/>
           <w:i w:val="0"/>
           <w:iCs w:val="0"/>
-          <w:color w:val="000000" w:themeColor="text1"/>
-          <w:sz w:val="24"/>
-          <w:szCs w:val="24"/>
-        </w:rPr>
-        <w:t>Tabel 3.</w:t>
+          <w:color w:val="auto"/>
+          <w:sz w:val="24"/>
+          <w:szCs w:val="24"/>
+        </w:rPr>
+        <w:t xml:space="preserve">Tabel </w:t>
       </w:r>
       <w:r>
         <w:rPr>
           <w:rFonts w:ascii="Arial" w:hAnsi="Arial" w:cs="Arial"/>
           <w:i w:val="0"/>
           <w:iCs w:val="0"/>
-          <w:color w:val="000000" w:themeColor="text1"/>
+          <w:color w:val="auto"/>
           <w:sz w:val="24"/>
           <w:szCs w:val="24"/>
         </w:rPr>
@@ -23238,18 +23119,18 @@
           <w:rFonts w:ascii="Arial" w:hAnsi="Arial" w:cs="Arial"/>
           <w:i w:val="0"/>
           <w:iCs w:val="0"/>
-          <w:color w:val="000000" w:themeColor="text1"/>
-          <w:sz w:val="24"/>
-          <w:szCs w:val="24"/>
-        </w:rPr>
-        <w:instrText xml:space="preserve"> SEQ Tabel_3. \* ARABIC </w:instrText>
+          <w:color w:val="auto"/>
+          <w:sz w:val="24"/>
+          <w:szCs w:val="24"/>
+        </w:rPr>
+        <w:instrText xml:space="preserve"> SEQ Tabel \* ARABIC </w:instrText>
       </w:r>
       <w:r>
         <w:rPr>
           <w:rFonts w:ascii="Arial" w:hAnsi="Arial" w:cs="Arial"/>
           <w:i w:val="0"/>
           <w:iCs w:val="0"/>
-          <w:color w:val="000000" w:themeColor="text1"/>
+          <w:color w:val="auto"/>
           <w:sz w:val="24"/>
           <w:szCs w:val="24"/>
         </w:rPr>
@@ -23261,7 +23142,7 @@
           <w:i w:val="0"/>
           <w:iCs w:val="0"/>
           <w:noProof/>
-          <w:color w:val="000000" w:themeColor="text1"/>
+          <w:color w:val="auto"/>
           <w:sz w:val="24"/>
           <w:szCs w:val="24"/>
         </w:rPr>
@@ -23272,7 +23153,7 @@
           <w:rFonts w:ascii="Arial" w:hAnsi="Arial" w:cs="Arial"/>
           <w:i w:val="0"/>
           <w:iCs w:val="0"/>
-          <w:color w:val="000000" w:themeColor="text1"/>
+          <w:color w:val="auto"/>
           <w:sz w:val="24"/>
           <w:szCs w:val="24"/>
         </w:rPr>
@@ -23326,7 +23207,9 @@
         </w:rPr>
         <w:t xml:space="preserve"> USG</w:t>
       </w:r>
-      <w:bookmarkEnd w:id="29"/>
+      <w:bookmarkEnd w:id="40"/>
+      <w:bookmarkEnd w:id="41"/>
+      <w:bookmarkEnd w:id="42"/>
     </w:p>
     <w:tbl>
       <w:tblPr>
@@ -25514,7 +25397,75 @@
           <w:lang w:val="en-US"/>
         </w:rPr>
       </w:pPr>
-      <w:bookmarkStart w:id="30" w:name="_Toc208909788"/>
+      <w:bookmarkStart w:id="43" w:name="_Toc208909788"/>
+      <w:bookmarkStart w:id="44" w:name="_Toc209881854"/>
+      <w:r>
+        <w:rPr>
+          <w:rFonts w:ascii="Arial" w:hAnsi="Arial" w:cs="Arial"/>
+          <w:i w:val="0"/>
+          <w:iCs w:val="0"/>
+          <w:color w:val="auto"/>
+          <w:sz w:val="24"/>
+          <w:szCs w:val="24"/>
+        </w:rPr>
+        <w:t xml:space="preserve">Gambar </w:t>
+      </w:r>
+      <w:r>
+        <w:rPr>
+          <w:rFonts w:ascii="Arial" w:hAnsi="Arial" w:cs="Arial"/>
+          <w:i w:val="0"/>
+          <w:iCs w:val="0"/>
+          <w:color w:val="auto"/>
+          <w:sz w:val="24"/>
+          <w:szCs w:val="24"/>
+        </w:rPr>
+        <w:fldChar w:fldCharType="begin"/>
+      </w:r>
+      <w:r>
+        <w:rPr>
+          <w:rFonts w:ascii="Arial" w:hAnsi="Arial" w:cs="Arial"/>
+          <w:i w:val="0"/>
+          <w:iCs w:val="0"/>
+          <w:color w:val="auto"/>
+          <w:sz w:val="24"/>
+          <w:szCs w:val="24"/>
+        </w:rPr>
+        <w:instrText xml:space="preserve"> SEQ Gambar \* ARABIC </w:instrText>
+      </w:r>
+      <w:r>
+        <w:rPr>
+          <w:rFonts w:ascii="Arial" w:hAnsi="Arial" w:cs="Arial"/>
+          <w:i w:val="0"/>
+          <w:iCs w:val="0"/>
+          <w:color w:val="auto"/>
+          <w:sz w:val="24"/>
+          <w:szCs w:val="24"/>
+        </w:rPr>
+        <w:fldChar w:fldCharType="separate"/>
+      </w:r>
+      <w:r>
+        <w:rPr>
+          <w:rFonts w:ascii="Arial" w:hAnsi="Arial" w:cs="Arial"/>
+          <w:i w:val="0"/>
+          <w:iCs w:val="0"/>
+          <w:noProof/>
+          <w:color w:val="auto"/>
+          <w:sz w:val="24"/>
+          <w:szCs w:val="24"/>
+        </w:rPr>
+        <w:t>4</w:t>
+      </w:r>
+      <w:r>
+        <w:rPr>
+          <w:rFonts w:ascii="Arial" w:hAnsi="Arial" w:cs="Arial"/>
+          <w:i w:val="0"/>
+          <w:iCs w:val="0"/>
+          <w:color w:val="auto"/>
+          <w:sz w:val="24"/>
+          <w:szCs w:val="24"/>
+        </w:rPr>
+        <w:fldChar w:fldCharType="end"/>
+      </w:r>
       <w:r>
         <w:rPr>
           <w:rFonts w:ascii="Arial" w:hAnsi="Arial" w:cs="Arial"/>
@@ -25523,8 +25474,9 @@
           <w:color w:val="000000" w:themeColor="text1"/>
           <w:sz w:val="24"/>
           <w:szCs w:val="24"/>
-        </w:rPr>
-        <w:t>Gambar 3.</w:t>
+          <w:lang w:val="en-US"/>
+        </w:rPr>
+        <w:t xml:space="preserve">: </w:t>
       </w:r>
       <w:r>
         <w:rPr>
@@ -25534,79 +25486,12 @@
           <w:color w:val="000000" w:themeColor="text1"/>
           <w:sz w:val="24"/>
           <w:szCs w:val="24"/>
-        </w:rPr>
-        <w:fldChar w:fldCharType="begin"/>
-      </w:r>
-      <w:r>
-        <w:rPr>
-          <w:rFonts w:ascii="Arial" w:hAnsi="Arial" w:cs="Arial"/>
-          <w:i w:val="0"/>
-          <w:iCs w:val="0"/>
-          <w:color w:val="000000" w:themeColor="text1"/>
-          <w:sz w:val="24"/>
-          <w:szCs w:val="24"/>
-        </w:rPr>
-        <w:instrText xml:space="preserve"> SEQ Gambar_3. \* ARABIC </w:instrText>
-      </w:r>
-      <w:r>
-        <w:rPr>
-          <w:rFonts w:ascii="Arial" w:hAnsi="Arial" w:cs="Arial"/>
-          <w:i w:val="0"/>
-          <w:iCs w:val="0"/>
-          <w:color w:val="000000" w:themeColor="text1"/>
-          <w:sz w:val="24"/>
-          <w:szCs w:val="24"/>
-        </w:rPr>
-        <w:fldChar w:fldCharType="separate"/>
-      </w:r>
-      <w:r>
-        <w:rPr>
-          <w:rFonts w:ascii="Arial" w:hAnsi="Arial" w:cs="Arial"/>
-          <w:i w:val="0"/>
-          <w:iCs w:val="0"/>
-          <w:noProof/>
-          <w:color w:val="000000" w:themeColor="text1"/>
-          <w:sz w:val="24"/>
-          <w:szCs w:val="24"/>
-        </w:rPr>
-        <w:t>1</w:t>
-      </w:r>
-      <w:r>
-        <w:rPr>
-          <w:rFonts w:ascii="Arial" w:hAnsi="Arial" w:cs="Arial"/>
-          <w:i w:val="0"/>
-          <w:iCs w:val="0"/>
-          <w:color w:val="000000" w:themeColor="text1"/>
-          <w:sz w:val="24"/>
-          <w:szCs w:val="24"/>
-        </w:rPr>
-        <w:fldChar w:fldCharType="end"/>
-      </w:r>
-      <w:r>
-        <w:rPr>
-          <w:rFonts w:ascii="Arial" w:hAnsi="Arial" w:cs="Arial"/>
-          <w:i w:val="0"/>
-          <w:iCs w:val="0"/>
-          <w:color w:val="000000" w:themeColor="text1"/>
-          <w:sz w:val="24"/>
-          <w:szCs w:val="24"/>
           <w:lang w:val="en-US"/>
         </w:rPr>
-        <w:t xml:space="preserve">: </w:t>
-      </w:r>
-      <w:r>
-        <w:rPr>
-          <w:rFonts w:ascii="Arial" w:hAnsi="Arial" w:cs="Arial"/>
-          <w:i w:val="0"/>
-          <w:iCs w:val="0"/>
-          <w:color w:val="000000" w:themeColor="text1"/>
-          <w:sz w:val="24"/>
-          <w:szCs w:val="24"/>
-          <w:lang w:val="en-US"/>
-        </w:rPr>
         <w:t>Diagram Fishbone</w:t>
       </w:r>
-      <w:bookmarkEnd w:id="30"/>
+      <w:bookmarkEnd w:id="43"/>
+      <w:bookmarkEnd w:id="44"/>
     </w:p>
     <w:p>
       <w:pPr>
@@ -26643,7 +26528,7 @@
           <w:lang w:val="sv-SE"/>
         </w:rPr>
       </w:pPr>
-      <w:bookmarkStart w:id="31" w:name="_Toc208909771"/>
+      <w:bookmarkStart w:id="45" w:name="_Toc208909771"/>
       <w:r>
         <w:rPr>
           <w:lang w:val="sv-SE"/>
@@ -26656,7 +26541,7 @@
         </w:rPr>
         <w:t>Gagasan Pemecahan Isu</w:t>
       </w:r>
-      <w:bookmarkEnd w:id="31"/>
+      <w:bookmarkEnd w:id="45"/>
     </w:p>
     <w:p>
       <w:pPr>
@@ -27129,7 +27014,7 @@
           <w:lang w:val="sv-SE"/>
         </w:rPr>
       </w:pPr>
-      <w:bookmarkStart w:id="32" w:name="_Toc208909772"/>
+      <w:bookmarkStart w:id="46" w:name="_Toc208909772"/>
       <w:r>
         <w:rPr>
           <w:lang w:val="sv-SE"/>
@@ -27142,7 +27027,7 @@
         </w:rPr>
         <w:t>Matriks Rancangan Aktualisasi</w:t>
       </w:r>
-      <w:bookmarkEnd w:id="32"/>
+      <w:bookmarkEnd w:id="46"/>
     </w:p>
     <w:p>
       <w:pPr>
@@ -27158,24 +27043,26 @@
           <w:lang w:val="sv-SE"/>
         </w:rPr>
       </w:pPr>
-      <w:bookmarkStart w:id="33" w:name="_Toc208909783"/>
+      <w:bookmarkStart w:id="47" w:name="_Toc208909783"/>
+      <w:bookmarkStart w:id="48" w:name="_Toc209879927"/>
+      <w:bookmarkStart w:id="49" w:name="_Toc209881894"/>
       <w:r>
         <w:rPr>
           <w:rFonts w:ascii="Arial" w:hAnsi="Arial" w:cs="Arial"/>
           <w:i w:val="0"/>
           <w:iCs w:val="0"/>
-          <w:color w:val="000000" w:themeColor="text1"/>
-          <w:sz w:val="24"/>
-          <w:szCs w:val="24"/>
-        </w:rPr>
-        <w:t>Tabel 3.</w:t>
+          <w:color w:val="auto"/>
+          <w:sz w:val="24"/>
+          <w:szCs w:val="24"/>
+        </w:rPr>
+        <w:t xml:space="preserve">Tabel </w:t>
       </w:r>
       <w:r>
         <w:rPr>
           <w:rFonts w:ascii="Arial" w:hAnsi="Arial" w:cs="Arial"/>
           <w:i w:val="0"/>
           <w:iCs w:val="0"/>
-          <w:color w:val="000000" w:themeColor="text1"/>
+          <w:color w:val="auto"/>
           <w:sz w:val="24"/>
           <w:szCs w:val="24"/>
         </w:rPr>
@@ -27186,18 +27073,18 @@
           <w:rFonts w:ascii="Arial" w:hAnsi="Arial" w:cs="Arial"/>
           <w:i w:val="0"/>
           <w:iCs w:val="0"/>
-          <w:color w:val="000000" w:themeColor="text1"/>
-          <w:sz w:val="24"/>
-          <w:szCs w:val="24"/>
-        </w:rPr>
-        <w:instrText xml:space="preserve"> SEQ Tabel_3. \* ARABIC </w:instrText>
+          <w:color w:val="auto"/>
+          <w:sz w:val="24"/>
+          <w:szCs w:val="24"/>
+        </w:rPr>
+        <w:instrText xml:space="preserve"> SEQ Tabel \* ARABIC </w:instrText>
       </w:r>
       <w:r>
         <w:rPr>
           <w:rFonts w:ascii="Arial" w:hAnsi="Arial" w:cs="Arial"/>
           <w:i w:val="0"/>
           <w:iCs w:val="0"/>
-          <w:color w:val="000000" w:themeColor="text1"/>
+          <w:color w:val="auto"/>
           <w:sz w:val="24"/>
           <w:szCs w:val="24"/>
         </w:rPr>
@@ -27209,7 +27096,7 @@
           <w:i w:val="0"/>
           <w:iCs w:val="0"/>
           <w:noProof/>
-          <w:color w:val="000000" w:themeColor="text1"/>
+          <w:color w:val="auto"/>
           <w:sz w:val="24"/>
           <w:szCs w:val="24"/>
         </w:rPr>
@@ -27220,7 +27107,7 @@
           <w:rFonts w:ascii="Arial" w:hAnsi="Arial" w:cs="Arial"/>
           <w:i w:val="0"/>
           <w:iCs w:val="0"/>
-          <w:color w:val="000000" w:themeColor="text1"/>
+          <w:color w:val="auto"/>
           <w:sz w:val="24"/>
           <w:szCs w:val="24"/>
         </w:rPr>
@@ -27265,7 +27152,9 @@
         </w:rPr>
         <w:t>Matriks Rancangan Aktualisasi</w:t>
       </w:r>
-      <w:bookmarkEnd w:id="33"/>
+      <w:bookmarkEnd w:id="47"/>
+      <w:bookmarkEnd w:id="48"/>
+      <w:bookmarkEnd w:id="49"/>
     </w:p>
     <w:tbl>
       <w:tblPr>
@@ -28043,7 +27932,7 @@
                 <w:szCs w:val="20"/>
               </w:rPr>
             </w:pPr>
-            <w:bookmarkStart w:id="34" w:name="_Hlk208503913"/>
+            <w:bookmarkStart w:id="50" w:name="_Hlk208503913"/>
             <w:r>
               <w:rPr>
                 <w:rFonts w:ascii="Arial" w:eastAsia="Cambria" w:hAnsi="Arial" w:cs="Arial"/>
@@ -31726,7 +31615,7 @@
               </w:rPr>
               <w:t xml:space="preserve">Dari kegiatan yang dilakukan, akan menghasilkan </w:t>
             </w:r>
-            <w:bookmarkStart w:id="35" w:name="_Hlk209172549"/>
+            <w:bookmarkStart w:id="51" w:name="_Hlk209172549"/>
             <w:r>
               <w:rPr>
                 <w:rFonts w:ascii="Arial" w:eastAsia="Cambria" w:hAnsi="Arial" w:cs="Arial"/>
@@ -31757,7 +31646,7 @@
               </w:rPr>
               <w:t xml:space="preserve">dokumen disposisi berdasarkan rancangan dan simulasi yang sudah dilakukan. </w:t>
             </w:r>
-            <w:bookmarkEnd w:id="35"/>
+            <w:bookmarkEnd w:id="51"/>
           </w:p>
         </w:tc>
         <w:tc>
@@ -31998,7 +31887,7 @@
           </w:p>
         </w:tc>
       </w:tr>
-      <w:bookmarkEnd w:id="34"/>
+      <w:bookmarkEnd w:id="50"/>
     </w:tbl>
     <w:p>
       <w:pPr>
@@ -32046,7 +31935,7 @@
           <w:lang w:val="sv-SE"/>
         </w:rPr>
       </w:pPr>
-      <w:bookmarkStart w:id="36" w:name="_Toc208909773"/>
+      <w:bookmarkStart w:id="52" w:name="_Toc208909773"/>
       <w:r>
         <w:rPr>
           <w:lang w:val="sv-SE"/>
@@ -32073,7 +31962,7 @@
         </w:rPr>
         <w:t xml:space="preserve"> Aktualisasi</w:t>
       </w:r>
-      <w:bookmarkEnd w:id="36"/>
+      <w:bookmarkEnd w:id="52"/>
     </w:p>
     <w:p>
       <w:pPr>
@@ -32119,7 +32008,76 @@
           <w:lang w:val="en-US"/>
         </w:rPr>
       </w:pPr>
-      <w:bookmarkStart w:id="37" w:name="_Toc208909784"/>
+      <w:bookmarkStart w:id="53" w:name="_Toc208909784"/>
+      <w:bookmarkStart w:id="54" w:name="_Toc209879928"/>
+      <w:bookmarkStart w:id="55" w:name="_Toc209881895"/>
+      <w:r>
+        <w:rPr>
+          <w:rFonts w:ascii="Arial" w:hAnsi="Arial" w:cs="Arial"/>
+          <w:i w:val="0"/>
+          <w:iCs w:val="0"/>
+          <w:color w:val="auto"/>
+          <w:sz w:val="24"/>
+          <w:szCs w:val="24"/>
+        </w:rPr>
+        <w:t xml:space="preserve">Tabel </w:t>
+      </w:r>
+      <w:r>
+        <w:rPr>
+          <w:rFonts w:ascii="Arial" w:hAnsi="Arial" w:cs="Arial"/>
+          <w:i w:val="0"/>
+          <w:iCs w:val="0"/>
+          <w:color w:val="auto"/>
+          <w:sz w:val="24"/>
+          <w:szCs w:val="24"/>
+        </w:rPr>
+        <w:fldChar w:fldCharType="begin"/>
+      </w:r>
+      <w:r>
+        <w:rPr>
+          <w:rFonts w:ascii="Arial" w:hAnsi="Arial" w:cs="Arial"/>
+          <w:i w:val="0"/>
+          <w:iCs w:val="0"/>
+          <w:color w:val="auto"/>
+          <w:sz w:val="24"/>
+          <w:szCs w:val="24"/>
+        </w:rPr>
+        <w:instrText xml:space="preserve"> SEQ Tabel \* ARABIC </w:instrText>
+      </w:r>
+      <w:r>
+        <w:rPr>
+          <w:rFonts w:ascii="Arial" w:hAnsi="Arial" w:cs="Arial"/>
+          <w:i w:val="0"/>
+          <w:iCs w:val="0"/>
+          <w:color w:val="auto"/>
+          <w:sz w:val="24"/>
+          <w:szCs w:val="24"/>
+        </w:rPr>
+        <w:fldChar w:fldCharType="separate"/>
+      </w:r>
+      <w:r>
+        <w:rPr>
+          <w:rFonts w:ascii="Arial" w:hAnsi="Arial" w:cs="Arial"/>
+          <w:i w:val="0"/>
+          <w:iCs w:val="0"/>
+          <w:noProof/>
+          <w:color w:val="auto"/>
+          <w:sz w:val="24"/>
+          <w:szCs w:val="24"/>
+        </w:rPr>
+        <w:t>7</w:t>
+      </w:r>
+      <w:r>
+        <w:rPr>
+          <w:rFonts w:ascii="Arial" w:hAnsi="Arial" w:cs="Arial"/>
+          <w:i w:val="0"/>
+          <w:iCs w:val="0"/>
+          <w:color w:val="auto"/>
+          <w:sz w:val="24"/>
+          <w:szCs w:val="24"/>
+        </w:rPr>
+        <w:fldChar w:fldCharType="end"/>
+      </w:r>
       <w:r>
         <w:rPr>
           <w:rFonts w:ascii="Arial" w:hAnsi="Arial" w:cs="Arial"/>
@@ -32128,8 +32086,9 @@
           <w:color w:val="000000" w:themeColor="text1"/>
           <w:sz w:val="24"/>
           <w:szCs w:val="24"/>
-        </w:rPr>
-        <w:t>Tabel 3.</w:t>
+          <w:lang w:val="en-US"/>
+        </w:rPr>
+        <w:t>:</w:t>
       </w:r>
       <w:r>
         <w:rPr>
@@ -32140,7 +32099,7 @@
           <w:sz w:val="24"/>
           <w:szCs w:val="24"/>
         </w:rPr>
-        <w:fldChar w:fldCharType="begin"/>
+        <w:t xml:space="preserve"> </w:t>
       </w:r>
       <w:r>
         <w:rPr>
@@ -32151,8 +32110,9 @@
           <w:sz w:val="24"/>
           <w:szCs w:val="24"/>
         </w:rPr>
-        <w:instrText xml:space="preserve"> SEQ Tabel_3. \* ARABIC </w:instrText>
-      </w:r>
+        <w:t xml:space="preserve">Timeline </w:t>
+      </w:r>
+      <w:proofErr w:type="spellStart"/>
       <w:r>
         <w:rPr>
           <w:rFonts w:ascii="Arial" w:hAnsi="Arial" w:cs="Arial"/>
@@ -32161,21 +32121,11 @@
           <w:color w:val="000000" w:themeColor="text1"/>
           <w:sz w:val="24"/>
           <w:szCs w:val="24"/>
-        </w:rPr>
-        <w:fldChar w:fldCharType="separate"/>
-      </w:r>
-      <w:r>
-        <w:rPr>
-          <w:rFonts w:ascii="Arial" w:hAnsi="Arial" w:cs="Arial"/>
-          <w:i w:val="0"/>
-          <w:iCs w:val="0"/>
-          <w:noProof/>
-          <w:color w:val="000000" w:themeColor="text1"/>
-          <w:sz w:val="24"/>
-          <w:szCs w:val="24"/>
-        </w:rPr>
-        <w:t>7</w:t>
-      </w:r>
+          <w:lang w:val="en-US"/>
+        </w:rPr>
+        <w:t>Rencana</w:t>
+      </w:r>
+      <w:proofErr w:type="spellEnd"/>
       <w:r>
         <w:rPr>
           <w:rFonts w:ascii="Arial" w:hAnsi="Arial" w:cs="Arial"/>
@@ -32184,84 +32134,13 @@
           <w:color w:val="000000" w:themeColor="text1"/>
           <w:sz w:val="24"/>
           <w:szCs w:val="24"/>
-        </w:rPr>
-        <w:fldChar w:fldCharType="end"/>
-      </w:r>
-      <w:r>
-        <w:rPr>
-          <w:rFonts w:ascii="Arial" w:hAnsi="Arial" w:cs="Arial"/>
-          <w:i w:val="0"/>
-          <w:iCs w:val="0"/>
-          <w:color w:val="000000" w:themeColor="text1"/>
-          <w:sz w:val="24"/>
-          <w:szCs w:val="24"/>
           <w:lang w:val="en-US"/>
         </w:rPr>
-        <w:t>:</w:t>
-      </w:r>
-      <w:r>
-        <w:rPr>
-          <w:rFonts w:ascii="Arial" w:hAnsi="Arial" w:cs="Arial"/>
-          <w:i w:val="0"/>
-          <w:iCs w:val="0"/>
-          <w:color w:val="000000" w:themeColor="text1"/>
-          <w:sz w:val="24"/>
-          <w:szCs w:val="24"/>
-        </w:rPr>
-        <w:t xml:space="preserve"> </w:t>
-      </w:r>
-      <w:r>
-        <w:rPr>
-          <w:rFonts w:ascii="Arial" w:hAnsi="Arial" w:cs="Arial"/>
-          <w:i w:val="0"/>
-          <w:iCs w:val="0"/>
-          <w:color w:val="000000" w:themeColor="text1"/>
-          <w:sz w:val="24"/>
-          <w:szCs w:val="24"/>
-        </w:rPr>
-        <w:t xml:space="preserve">Timeline </w:t>
-      </w:r>
-      <w:proofErr w:type="spellStart"/>
-      <w:r>
-        <w:rPr>
-          <w:rFonts w:ascii="Arial" w:hAnsi="Arial" w:cs="Arial"/>
-          <w:i w:val="0"/>
-          <w:iCs w:val="0"/>
-          <w:color w:val="000000" w:themeColor="text1"/>
-          <w:sz w:val="24"/>
-          <w:szCs w:val="24"/>
-          <w:lang w:val="en-US"/>
-        </w:rPr>
-        <w:t>Rencana</w:t>
-      </w:r>
-      <w:proofErr w:type="spellEnd"/>
-      <w:r>
-        <w:rPr>
-          <w:rFonts w:ascii="Arial" w:hAnsi="Arial" w:cs="Arial"/>
-          <w:i w:val="0"/>
-          <w:iCs w:val="0"/>
-          <w:color w:val="000000" w:themeColor="text1"/>
-          <w:sz w:val="24"/>
-          <w:szCs w:val="24"/>
-          <w:lang w:val="en-US"/>
-        </w:rPr>
-        <w:t xml:space="preserve"> Jadwal </w:t>
-      </w:r>
-      <w:proofErr w:type="spellStart"/>
-      <w:r>
-        <w:rPr>
-          <w:rFonts w:ascii="Arial" w:hAnsi="Arial" w:cs="Arial"/>
-          <w:i w:val="0"/>
-          <w:iCs w:val="0"/>
-          <w:color w:val="000000" w:themeColor="text1"/>
-          <w:sz w:val="24"/>
-          <w:szCs w:val="24"/>
-          <w:lang w:val="en-US"/>
-        </w:rPr>
-        <w:t>Aktualisasi</w:t>
-      </w:r>
-      <w:bookmarkEnd w:id="37"/>
-      <w:proofErr w:type="spellEnd"/>
+        <w:t xml:space="preserve"> Jadwal Aktualisasi</w:t>
+      </w:r>
+      <w:bookmarkEnd w:id="53"/>
+      <w:bookmarkEnd w:id="54"/>
+      <w:bookmarkEnd w:id="55"/>
     </w:p>
     <w:tbl>
       <w:tblPr>
@@ -33404,7 +33283,7 @@
       <w:pPr>
         <w:pStyle w:val="Style1"/>
       </w:pPr>
-      <w:bookmarkStart w:id="38" w:name="_Toc208909774"/>
+      <w:bookmarkStart w:id="56" w:name="_Toc208909774"/>
       <w:r>
         <w:t>BAB IV</w:t>
       </w:r>
@@ -33417,7 +33296,7 @@
       <w:r>
         <w:t>PELAKSANAAN AKTUALISASI</w:t>
       </w:r>
-      <w:bookmarkEnd w:id="38"/>
+      <w:bookmarkEnd w:id="56"/>
     </w:p>
     <w:p>
       <w:pPr>
@@ -37125,7 +37004,7 @@
       <w:pPr>
         <w:pStyle w:val="Style1"/>
       </w:pPr>
-      <w:bookmarkStart w:id="39" w:name="_Toc208909775"/>
+      <w:bookmarkStart w:id="57" w:name="_Toc208909775"/>
       <w:r>
         <w:t>BAB V</w:t>
       </w:r>
@@ -37138,7 +37017,7 @@
       <w:r>
         <w:t>PENUTUP</w:t>
       </w:r>
-      <w:bookmarkEnd w:id="39"/>
+      <w:bookmarkEnd w:id="57"/>
     </w:p>
     <w:p>
       <w:pPr>
@@ -37506,14 +37385,14 @@
           <w:lang w:val="sv-SE"/>
         </w:rPr>
       </w:pPr>
-      <w:bookmarkStart w:id="40" w:name="_Toc208909776"/>
+      <w:bookmarkStart w:id="58" w:name="_Toc208909776"/>
       <w:r>
         <w:rPr>
           <w:lang w:val="sv-SE"/>
         </w:rPr>
         <w:t>DAFTAR PUSTAKA</w:t>
       </w:r>
-      <w:bookmarkEnd w:id="40"/>
+      <w:bookmarkEnd w:id="58"/>
     </w:p>
     <w:p>
       <w:pPr>
@@ -38272,14 +38151,14 @@
           <w:lang w:val="en-ID"/>
         </w:rPr>
       </w:pPr>
-      <w:bookmarkStart w:id="41" w:name="_Toc208909777"/>
+      <w:bookmarkStart w:id="59" w:name="_Toc208909777"/>
       <w:r>
         <w:rPr>
           <w:lang w:val="en-ID"/>
         </w:rPr>
         <w:t>LAMPIRAN</w:t>
       </w:r>
-      <w:bookmarkEnd w:id="41"/>
+      <w:bookmarkEnd w:id="59"/>
     </w:p>
     <w:p>
       <w:pPr>
